--- a/Interview_Round.docx
+++ b/Interview_Round.docx
@@ -164,7 +164,21 @@
         <w:rPr>
           <w:rFonts w:cstheme="minorHAnsi"/>
         </w:rPr>
-        <w:t>Question where use comparable and where use comparator.</w:t>
+        <w:t xml:space="preserve">Question where use comparable and </w:t>
+      </w:r>
+      <w:proofErr w:type="gramStart"/>
+      <w:r>
+        <w:rPr>
+          <w:rFonts w:cstheme="minorHAnsi"/>
+        </w:rPr>
+        <w:t>where</w:t>
+      </w:r>
+      <w:proofErr w:type="gramEnd"/>
+      <w:r>
+        <w:rPr>
+          <w:rFonts w:cstheme="minorHAnsi"/>
+        </w:rPr>
+        <w:t xml:space="preserve"> use comparator.</w:t>
       </w:r>
     </w:p>
     <w:p>
@@ -293,7 +307,21 @@
         <w:rPr>
           <w:rFonts w:cstheme="minorHAnsi"/>
         </w:rPr>
-        <w:t>Abstract Class And Interface.</w:t>
+        <w:t xml:space="preserve">Abstract Class </w:t>
+      </w:r>
+      <w:proofErr w:type="gramStart"/>
+      <w:r>
+        <w:rPr>
+          <w:rFonts w:cstheme="minorHAnsi"/>
+        </w:rPr>
+        <w:t>And</w:t>
+      </w:r>
+      <w:proofErr w:type="gramEnd"/>
+      <w:r>
+        <w:rPr>
+          <w:rFonts w:cstheme="minorHAnsi"/>
+        </w:rPr>
+        <w:t xml:space="preserve"> Interface.</w:t>
       </w:r>
     </w:p>
     <w:p>
@@ -323,7 +351,21 @@
         <w:rPr>
           <w:rFonts w:cstheme="minorHAnsi"/>
         </w:rPr>
-        <w:t>Q: String &amp;  string buffer, String Builder</w:t>
+        <w:t xml:space="preserve">Q: String </w:t>
+      </w:r>
+      <w:proofErr w:type="gramStart"/>
+      <w:r>
+        <w:rPr>
+          <w:rFonts w:cstheme="minorHAnsi"/>
+        </w:rPr>
+        <w:t>&amp;  string</w:t>
+      </w:r>
+      <w:proofErr w:type="gramEnd"/>
+      <w:r>
+        <w:rPr>
+          <w:rFonts w:cstheme="minorHAnsi"/>
+        </w:rPr>
+        <w:t xml:space="preserve"> buffer, String Builder</w:t>
       </w:r>
     </w:p>
     <w:p>
@@ -502,6 +544,7 @@
         </w:rPr>
       </w:pPr>
       <w:proofErr w:type="spellStart"/>
+      <w:proofErr w:type="gramStart"/>
       <w:r>
         <w:rPr>
           <w:rFonts w:cstheme="minorHAnsi"/>
@@ -510,6 +553,7 @@
         <w:t>Q.Difference</w:t>
       </w:r>
       <w:proofErr w:type="spellEnd"/>
+      <w:proofErr w:type="gramEnd"/>
       <w:r>
         <w:rPr>
           <w:rFonts w:cstheme="minorHAnsi"/>
@@ -545,6 +589,7 @@
         </w:rPr>
       </w:pPr>
       <w:proofErr w:type="spellStart"/>
+      <w:proofErr w:type="gramStart"/>
       <w:r>
         <w:rPr>
           <w:rFonts w:eastAsia="Times New Roman" w:cstheme="minorHAnsi"/>
@@ -552,6 +597,7 @@
         <w:t>Java.lang.object</w:t>
       </w:r>
       <w:proofErr w:type="spellEnd"/>
+      <w:proofErr w:type="gramEnd"/>
       <w:r>
         <w:rPr>
           <w:rFonts w:eastAsia="Times New Roman" w:cstheme="minorHAnsi"/>
@@ -591,7 +637,21 @@
         <w:rPr>
           <w:rFonts w:eastAsia="Times New Roman" w:cstheme="minorHAnsi"/>
         </w:rPr>
-        <w:t xml:space="preserve"> equals(Object obj) and </w:t>
+        <w:t xml:space="preserve"> </w:t>
+      </w:r>
+      <w:proofErr w:type="gramStart"/>
+      <w:r>
+        <w:rPr>
+          <w:rFonts w:eastAsia="Times New Roman" w:cstheme="minorHAnsi"/>
+        </w:rPr>
+        <w:t>equals(</w:t>
+      </w:r>
+      <w:proofErr w:type="gramEnd"/>
+      <w:r>
+        <w:rPr>
+          <w:rFonts w:eastAsia="Times New Roman" w:cstheme="minorHAnsi"/>
+        </w:rPr>
+        <w:t xml:space="preserve">Object obj) and </w:t>
       </w:r>
     </w:p>
     <w:p>
@@ -615,6 +675,7 @@
         <w:t xml:space="preserve">public int </w:t>
       </w:r>
       <w:proofErr w:type="spellStart"/>
+      <w:proofErr w:type="gramStart"/>
       <w:r>
         <w:rPr>
           <w:rFonts w:eastAsia="Times New Roman" w:cstheme="minorHAnsi"/>
@@ -626,7 +687,14 @@
         <w:rPr>
           <w:rFonts w:eastAsia="Times New Roman" w:cstheme="minorHAnsi"/>
         </w:rPr>
-        <w:t>().</w:t>
+        <w:t>(</w:t>
+      </w:r>
+      <w:proofErr w:type="gramEnd"/>
+      <w:r>
+        <w:rPr>
+          <w:rFonts w:eastAsia="Times New Roman" w:cstheme="minorHAnsi"/>
+        </w:rPr>
+        <w:t>).</w:t>
       </w:r>
     </w:p>
     <w:p>
@@ -913,7 +981,23 @@
           <w:rFonts w:cstheme="minorHAnsi"/>
           <w:b/>
         </w:rPr>
-        <w:t>Question: In Maven – artifact Id, version , snapshot?</w:t>
+        <w:t xml:space="preserve">Question: In Maven – artifact Id, </w:t>
+      </w:r>
+      <w:proofErr w:type="gramStart"/>
+      <w:r>
+        <w:rPr>
+          <w:rFonts w:cstheme="minorHAnsi"/>
+          <w:b/>
+        </w:rPr>
+        <w:t>version ,</w:t>
+      </w:r>
+      <w:proofErr w:type="gramEnd"/>
+      <w:r>
+        <w:rPr>
+          <w:rFonts w:cstheme="minorHAnsi"/>
+          <w:b/>
+        </w:rPr>
+        <w:t xml:space="preserve"> snapshot?</w:t>
       </w:r>
     </w:p>
     <w:p>
@@ -1185,15 +1269,33 @@
           <w:color w:val="222222"/>
           <w:shd w:val="clear" w:color="auto" w:fill="FFFFFF"/>
         </w:rPr>
-        <w:t>Ans: By @EmbeddedId</w:t>
-      </w:r>
+        <w:t>Ans: By @</w:t>
+      </w:r>
+      <w:proofErr w:type="gramStart"/>
       <w:r>
         <w:rPr>
           <w:rFonts w:cstheme="minorHAnsi"/>
           <w:color w:val="222222"/>
           <w:shd w:val="clear" w:color="auto" w:fill="FFFFFF"/>
         </w:rPr>
-        <w:t>,@Embeddable</w:t>
+        <w:t>EmbeddedId</w:t>
+      </w:r>
+      <w:r>
+        <w:rPr>
+          <w:rFonts w:cstheme="minorHAnsi"/>
+          <w:color w:val="222222"/>
+          <w:shd w:val="clear" w:color="auto" w:fill="FFFFFF"/>
+        </w:rPr>
+        <w:t>,@</w:t>
+      </w:r>
+      <w:proofErr w:type="gramEnd"/>
+      <w:r>
+        <w:rPr>
+          <w:rFonts w:cstheme="minorHAnsi"/>
+          <w:color w:val="222222"/>
+          <w:shd w:val="clear" w:color="auto" w:fill="FFFFFF"/>
+        </w:rPr>
+        <w:t>Embeddable</w:t>
       </w:r>
     </w:p>
     <w:p>
@@ -1380,7 +1482,25 @@
           <w:color w:val="222222"/>
           <w:shd w:val="clear" w:color="auto" w:fill="FFFFFF"/>
         </w:rPr>
-        <w:t>and when the primary key consists of multiple column, these columns need to be group into a different object.</w:t>
+        <w:t xml:space="preserve">and when the primary key consists of multiple </w:t>
+      </w:r>
+      <w:proofErr w:type="gramStart"/>
+      <w:r>
+        <w:rPr>
+          <w:rFonts w:cstheme="minorHAnsi"/>
+          <w:color w:val="222222"/>
+          <w:shd w:val="clear" w:color="auto" w:fill="FFFFFF"/>
+        </w:rPr>
+        <w:t>column</w:t>
+      </w:r>
+      <w:proofErr w:type="gramEnd"/>
+      <w:r>
+        <w:rPr>
+          <w:rFonts w:cstheme="minorHAnsi"/>
+          <w:color w:val="222222"/>
+          <w:shd w:val="clear" w:color="auto" w:fill="FFFFFF"/>
+        </w:rPr>
+        <w:t>, these columns need to be group into a different object.</w:t>
       </w:r>
     </w:p>
     <w:p>
@@ -1404,7 +1524,25 @@
           <w:color w:val="222222"/>
           <w:shd w:val="clear" w:color="auto" w:fill="FFFFFF"/>
         </w:rPr>
-        <w:t>To group multiple column in a class, some rules have to be followed.</w:t>
+        <w:t xml:space="preserve">To group multiple </w:t>
+      </w:r>
+      <w:proofErr w:type="gramStart"/>
+      <w:r>
+        <w:rPr>
+          <w:rFonts w:cstheme="minorHAnsi"/>
+          <w:color w:val="222222"/>
+          <w:shd w:val="clear" w:color="auto" w:fill="FFFFFF"/>
+        </w:rPr>
+        <w:t>column</w:t>
+      </w:r>
+      <w:proofErr w:type="gramEnd"/>
+      <w:r>
+        <w:rPr>
+          <w:rFonts w:cstheme="minorHAnsi"/>
+          <w:color w:val="222222"/>
+          <w:shd w:val="clear" w:color="auto" w:fill="FFFFFF"/>
+        </w:rPr>
+        <w:t xml:space="preserve"> in a class, some rules have to be followed.</w:t>
       </w:r>
     </w:p>
     <w:p>
@@ -1728,23 +1866,48 @@
           <w:rFonts w:cstheme="minorHAnsi"/>
           <w:b/>
         </w:rPr>
-        <w:t>Question: what is version ?</w:t>
-      </w:r>
-    </w:p>
-    <w:p>
-      <w:pPr>
-        <w:spacing w:after="0" w:line="240" w:lineRule="auto"/>
-        <w:rPr>
-          <w:rFonts w:cstheme="minorHAnsi"/>
-          <w:b/>
-        </w:rPr>
-      </w:pPr>
-      <w:r>
-        <w:rPr>
-          <w:rFonts w:cstheme="minorHAnsi"/>
-          <w:b/>
-        </w:rPr>
-        <w:t>Question: @ModelAttribute  &amp; @path variable?</w:t>
+        <w:t xml:space="preserve">Question: what is </w:t>
+      </w:r>
+      <w:proofErr w:type="gramStart"/>
+      <w:r>
+        <w:rPr>
+          <w:rFonts w:cstheme="minorHAnsi"/>
+          <w:b/>
+        </w:rPr>
+        <w:t>version ?</w:t>
+      </w:r>
+      <w:proofErr w:type="gramEnd"/>
+    </w:p>
+    <w:p>
+      <w:pPr>
+        <w:spacing w:after="0" w:line="240" w:lineRule="auto"/>
+        <w:rPr>
+          <w:rFonts w:cstheme="minorHAnsi"/>
+          <w:b/>
+        </w:rPr>
+      </w:pPr>
+      <w:r>
+        <w:rPr>
+          <w:rFonts w:cstheme="minorHAnsi"/>
+          <w:b/>
+        </w:rPr>
+        <w:t>Question: @</w:t>
+      </w:r>
+      <w:proofErr w:type="gramStart"/>
+      <w:r>
+        <w:rPr>
+          <w:rFonts w:cstheme="minorHAnsi"/>
+          <w:b/>
+        </w:rPr>
+        <w:t>ModelAttribute  &amp;</w:t>
+      </w:r>
+      <w:proofErr w:type="gramEnd"/>
+      <w:r>
+        <w:rPr>
+          <w:rFonts w:cstheme="minorHAnsi"/>
+          <w:b/>
+        </w:rPr>
+        <w:t xml:space="preserve"> @path variable?</w:t>
       </w:r>
     </w:p>
     <w:p>
@@ -1771,12 +1934,21 @@
           <w:b/>
         </w:rPr>
       </w:pPr>
-      <w:r>
-        <w:rPr>
-          <w:rFonts w:cstheme="minorHAnsi"/>
-          <w:b/>
-        </w:rPr>
-        <w:t>Q:Spring boot questions</w:t>
+      <w:proofErr w:type="gramStart"/>
+      <w:r>
+        <w:rPr>
+          <w:rFonts w:cstheme="minorHAnsi"/>
+          <w:b/>
+        </w:rPr>
+        <w:t>Q:Spring</w:t>
+      </w:r>
+      <w:proofErr w:type="gramEnd"/>
+      <w:r>
+        <w:rPr>
+          <w:rFonts w:cstheme="minorHAnsi"/>
+          <w:b/>
+        </w:rPr>
+        <w:t xml:space="preserve"> boot questions</w:t>
       </w:r>
     </w:p>
     <w:p>
@@ -1847,7 +2019,39 @@
           <w:rFonts w:cstheme="minorHAnsi"/>
           <w:b/>
         </w:rPr>
-        <w:t>(Logging level describe in application properties . levels are {WARN,DEBUG,FATAL,MESSAGE})</w:t>
+        <w:t xml:space="preserve">(Logging level describe in application </w:t>
+      </w:r>
+      <w:proofErr w:type="gramStart"/>
+      <w:r>
+        <w:rPr>
+          <w:rFonts w:cstheme="minorHAnsi"/>
+          <w:b/>
+        </w:rPr>
+        <w:t>properties .</w:t>
+      </w:r>
+      <w:proofErr w:type="gramEnd"/>
+      <w:r>
+        <w:rPr>
+          <w:rFonts w:cstheme="minorHAnsi"/>
+          <w:b/>
+        </w:rPr>
+        <w:t xml:space="preserve"> levels are {</w:t>
+      </w:r>
+      <w:proofErr w:type="gramStart"/>
+      <w:r>
+        <w:rPr>
+          <w:rFonts w:cstheme="minorHAnsi"/>
+          <w:b/>
+        </w:rPr>
+        <w:t>WARN,DEBUG</w:t>
+      </w:r>
+      <w:proofErr w:type="gramEnd"/>
+      <w:r>
+        <w:rPr>
+          <w:rFonts w:cstheme="minorHAnsi"/>
+          <w:b/>
+        </w:rPr>
+        <w:t>,FATAL,MESSAGE})</w:t>
       </w:r>
     </w:p>
     <w:p>
@@ -1893,7 +2097,21 @@
         <w:rPr>
           <w:rFonts w:cstheme="minorHAnsi"/>
         </w:rPr>
-        <w:t>Ques: Scope of  bean ;</w:t>
+        <w:t xml:space="preserve">Ques: Scope </w:t>
+      </w:r>
+      <w:proofErr w:type="gramStart"/>
+      <w:r>
+        <w:rPr>
+          <w:rFonts w:cstheme="minorHAnsi"/>
+        </w:rPr>
+        <w:t>of  bean</w:t>
+      </w:r>
+      <w:proofErr w:type="gramEnd"/>
+      <w:r>
+        <w:rPr>
+          <w:rFonts w:cstheme="minorHAnsi"/>
+        </w:rPr>
+        <w:t xml:space="preserve"> ;</w:t>
       </w:r>
     </w:p>
     <w:p>
@@ -2033,7 +2251,22 @@
           <w:b/>
         </w:rPr>
         <w:br/>
-        <w:t>Q:Binary search tree</w:t>
+      </w:r>
+      <w:proofErr w:type="gramStart"/>
+      <w:r>
+        <w:rPr>
+          <w:rFonts w:cstheme="minorHAnsi"/>
+          <w:b/>
+        </w:rPr>
+        <w:t>Q:Binary</w:t>
+      </w:r>
+      <w:proofErr w:type="gramEnd"/>
+      <w:r>
+        <w:rPr>
+          <w:rFonts w:cstheme="minorHAnsi"/>
+          <w:b/>
+        </w:rPr>
+        <w:t xml:space="preserve"> search tree</w:t>
       </w:r>
     </w:p>
     <w:p>
@@ -2342,7 +2575,15 @@
           <w:rFonts w:cstheme="minorHAnsi"/>
           <w:b/>
         </w:rPr>
-        <w:t xml:space="preserve"> Static and default method interface</w:t>
+        <w:t xml:space="preserve"> Static and default method </w:t>
+      </w:r>
+      <w:proofErr w:type="gramStart"/>
+      <w:r>
+        <w:rPr>
+          <w:rFonts w:cstheme="minorHAnsi"/>
+          <w:b/>
+        </w:rPr>
+        <w:t>interface</w:t>
       </w:r>
       <w:r>
         <w:rPr>
@@ -2358,6 +2599,7 @@
         </w:rPr>
         <w:t xml:space="preserve"> )</w:t>
       </w:r>
+      <w:proofErr w:type="gramEnd"/>
     </w:p>
     <w:p>
       <w:pPr>
@@ -2417,7 +2659,23 @@
           <w:rFonts w:cstheme="minorHAnsi"/>
           <w:b/>
         </w:rPr>
-        <w:t xml:space="preserve"> compare Integer i1=new Integer(10) and Integer i2=new Integer(10)</w:t>
+        <w:t xml:space="preserve"> compare Integer i1=new </w:t>
+      </w:r>
+      <w:proofErr w:type="gramStart"/>
+      <w:r>
+        <w:rPr>
+          <w:rFonts w:cstheme="minorHAnsi"/>
+          <w:b/>
+        </w:rPr>
+        <w:t>Integer(</w:t>
+      </w:r>
+      <w:proofErr w:type="gramEnd"/>
+      <w:r>
+        <w:rPr>
+          <w:rFonts w:cstheme="minorHAnsi"/>
+          <w:b/>
+        </w:rPr>
+        <w:t>10) and Integer i2=new Integer(10)</w:t>
       </w:r>
     </w:p>
     <w:p>
@@ -2441,23 +2699,55 @@
           <w:b/>
         </w:rPr>
         <w:tab/>
-        <w:t>(i1 == i2) and i1.equals(i2)</w:t>
-      </w:r>
-    </w:p>
-    <w:p>
-      <w:pPr>
-        <w:spacing w:after="0" w:line="240" w:lineRule="auto"/>
-        <w:rPr>
-          <w:rFonts w:cstheme="minorHAnsi"/>
-          <w:b/>
-        </w:rPr>
-      </w:pPr>
-      <w:r>
-        <w:rPr>
-          <w:rFonts w:cstheme="minorHAnsi"/>
-          <w:b/>
-        </w:rPr>
-        <w:t>Q: Two classes has main method how to call one main from others?</w:t>
+        <w:t>(i1 == i2) and i</w:t>
+      </w:r>
+      <w:proofErr w:type="gramStart"/>
+      <w:r>
+        <w:rPr>
+          <w:rFonts w:cstheme="minorHAnsi"/>
+          <w:b/>
+        </w:rPr>
+        <w:t>1.equals</w:t>
+      </w:r>
+      <w:proofErr w:type="gramEnd"/>
+      <w:r>
+        <w:rPr>
+          <w:rFonts w:cstheme="minorHAnsi"/>
+          <w:b/>
+        </w:rPr>
+        <w:t>(i2)</w:t>
+      </w:r>
+    </w:p>
+    <w:p>
+      <w:pPr>
+        <w:spacing w:after="0" w:line="240" w:lineRule="auto"/>
+        <w:rPr>
+          <w:rFonts w:cstheme="minorHAnsi"/>
+          <w:b/>
+        </w:rPr>
+      </w:pPr>
+      <w:r>
+        <w:rPr>
+          <w:rFonts w:cstheme="minorHAnsi"/>
+          <w:b/>
+        </w:rPr>
+        <w:t xml:space="preserve">Q: Two classes </w:t>
+      </w:r>
+      <w:proofErr w:type="gramStart"/>
+      <w:r>
+        <w:rPr>
+          <w:rFonts w:cstheme="minorHAnsi"/>
+          <w:b/>
+        </w:rPr>
+        <w:t>has</w:t>
+      </w:r>
+      <w:proofErr w:type="gramEnd"/>
+      <w:r>
+        <w:rPr>
+          <w:rFonts w:cstheme="minorHAnsi"/>
+          <w:b/>
+        </w:rPr>
+        <w:t xml:space="preserve"> main method how to call one main from others?</w:t>
       </w:r>
     </w:p>
     <w:p>
@@ -2769,7 +3059,23 @@
           <w:rFonts w:cstheme="minorHAnsi"/>
           <w:b/>
         </w:rPr>
-        <w:t>Question: difference between  get and load?</w:t>
+        <w:t xml:space="preserve">Question: difference </w:t>
+      </w:r>
+      <w:proofErr w:type="gramStart"/>
+      <w:r>
+        <w:rPr>
+          <w:rFonts w:cstheme="minorHAnsi"/>
+          <w:b/>
+        </w:rPr>
+        <w:t>between  get</w:t>
+      </w:r>
+      <w:proofErr w:type="gramEnd"/>
+      <w:r>
+        <w:rPr>
+          <w:rFonts w:cstheme="minorHAnsi"/>
+          <w:b/>
+        </w:rPr>
+        <w:t xml:space="preserve"> and load?</w:t>
       </w:r>
     </w:p>
     <w:p>
@@ -2900,6 +3206,7 @@
         </w:rPr>
       </w:pPr>
       <w:proofErr w:type="spellStart"/>
+      <w:proofErr w:type="gramStart"/>
       <w:r>
         <w:rPr>
           <w:rFonts w:cstheme="minorHAnsi"/>
@@ -2915,6 +3222,7 @@
         <w:t>Where</w:t>
       </w:r>
       <w:proofErr w:type="spellEnd"/>
+      <w:proofErr w:type="gramEnd"/>
       <w:r>
         <w:rPr>
           <w:rFonts w:cstheme="minorHAnsi"/>
@@ -3004,7 +3312,21 @@
         <w:rPr>
           <w:rFonts w:eastAsia="Times New Roman" w:cstheme="minorHAnsi"/>
         </w:rPr>
-        <w:t xml:space="preserve"> if it is sorted and therefore can search in O(Log n) time.</w:t>
+        <w:t xml:space="preserve"> if it is sorted and therefore can search in </w:t>
+      </w:r>
+      <w:proofErr w:type="gramStart"/>
+      <w:r>
+        <w:rPr>
+          <w:rFonts w:eastAsia="Times New Roman" w:cstheme="minorHAnsi"/>
+        </w:rPr>
+        <w:t>O(</w:t>
+      </w:r>
+      <w:proofErr w:type="gramEnd"/>
+      <w:r>
+        <w:rPr>
+          <w:rFonts w:eastAsia="Times New Roman" w:cstheme="minorHAnsi"/>
+        </w:rPr>
+        <w:t>Log n) time.</w:t>
       </w:r>
     </w:p>
     <w:tbl>
@@ -3681,6 +4003,7 @@
         <w:t xml:space="preserve"> Immutable class is a class which once created, </w:t>
       </w:r>
       <w:proofErr w:type="spellStart"/>
+      <w:proofErr w:type="gramStart"/>
       <w:r>
         <w:rPr>
           <w:rFonts w:eastAsia="Times New Roman" w:cstheme="minorHAnsi"/>
@@ -3689,6 +4012,7 @@
         <w:t>it’s</w:t>
       </w:r>
       <w:proofErr w:type="spellEnd"/>
+      <w:proofErr w:type="gramEnd"/>
       <w:r>
         <w:rPr>
           <w:rFonts w:eastAsia="Times New Roman" w:cstheme="minorHAnsi"/>
@@ -3853,7 +4177,23 @@
           <w:color w:val="333333"/>
         </w:rPr>
         <w:lastRenderedPageBreak/>
-        <w:t xml:space="preserve">The references to the immutable objects can be easily shared or cached without having to copy or clone them as there state </w:t>
+        <w:t xml:space="preserve">The references to the immutable objects can be easily shared or cached without having to copy or clone them as </w:t>
+      </w:r>
+      <w:proofErr w:type="gramStart"/>
+      <w:r>
+        <w:rPr>
+          <w:rFonts w:eastAsia="Times New Roman" w:cstheme="minorHAnsi"/>
+          <w:color w:val="333333"/>
+        </w:rPr>
+        <w:t>there</w:t>
+      </w:r>
+      <w:proofErr w:type="gramEnd"/>
+      <w:r>
+        <w:rPr>
+          <w:rFonts w:eastAsia="Times New Roman" w:cstheme="minorHAnsi"/>
+          <w:color w:val="333333"/>
+        </w:rPr>
+        <w:t xml:space="preserve"> state </w:t>
       </w:r>
       <w:proofErr w:type="spellStart"/>
       <w:r>
@@ -4052,7 +4392,23 @@
           <w:rFonts w:eastAsia="Times New Roman" w:cstheme="minorHAnsi"/>
           <w:color w:val="333333"/>
         </w:rPr>
-        <w:t>If the instance fields include references to mutable objects, don't allow those objects to be changed:</w:t>
+        <w:t xml:space="preserve">If the instance fields include references to mutable objects, </w:t>
+      </w:r>
+      <w:proofErr w:type="gramStart"/>
+      <w:r>
+        <w:rPr>
+          <w:rFonts w:eastAsia="Times New Roman" w:cstheme="minorHAnsi"/>
+          <w:color w:val="333333"/>
+        </w:rPr>
+        <w:t>don't</w:t>
+      </w:r>
+      <w:proofErr w:type="gramEnd"/>
+      <w:r>
+        <w:rPr>
+          <w:rFonts w:eastAsia="Times New Roman" w:cstheme="minorHAnsi"/>
+          <w:color w:val="333333"/>
+        </w:rPr>
+        <w:t xml:space="preserve"> allow those objects to be changed:</w:t>
       </w:r>
     </w:p>
     <w:p>
@@ -4068,12 +4424,21 @@
           <w:color w:val="333333"/>
         </w:rPr>
       </w:pPr>
+      <w:proofErr w:type="gramStart"/>
       <w:r>
         <w:rPr>
           <w:rFonts w:eastAsia="Times New Roman" w:cstheme="minorHAnsi"/>
           <w:color w:val="333333"/>
         </w:rPr>
-        <w:t>Don't provide methods that modify the mutable objects.</w:t>
+        <w:t>Don't</w:t>
+      </w:r>
+      <w:proofErr w:type="gramEnd"/>
+      <w:r>
+        <w:rPr>
+          <w:rFonts w:eastAsia="Times New Roman" w:cstheme="minorHAnsi"/>
+          <w:color w:val="333333"/>
+        </w:rPr>
+        <w:t xml:space="preserve"> provide methods that modify the mutable objects.</w:t>
       </w:r>
     </w:p>
     <w:p>
@@ -4089,12 +4454,21 @@
           <w:color w:val="333333"/>
         </w:rPr>
       </w:pPr>
+      <w:proofErr w:type="gramStart"/>
       <w:r>
         <w:rPr>
           <w:rFonts w:eastAsia="Times New Roman" w:cstheme="minorHAnsi"/>
           <w:color w:val="333333"/>
         </w:rPr>
-        <w:t>Don't share references to the mutable objects. Never store references to external, mutable objects passed to the constructor; if necessary, create copies, and store references to the copies. Similarly, create copies of your internal mutable objects when necessary to avoid returning the originals in your methods.</w:t>
+        <w:t>Don't</w:t>
+      </w:r>
+      <w:proofErr w:type="gramEnd"/>
+      <w:r>
+        <w:rPr>
+          <w:rFonts w:eastAsia="Times New Roman" w:cstheme="minorHAnsi"/>
+          <w:color w:val="333333"/>
+        </w:rPr>
+        <w:t xml:space="preserve"> share references to the mutable objects. Never store references to external, mutable objects passed to the constructor; if necessary, create copies, and store references to the copies. Similarly, create copies of your internal mutable objects when necessary to avoid returning the originals in your methods.</w:t>
       </w:r>
     </w:p>
     <w:p>
@@ -4157,6 +4531,7 @@
         </w:rPr>
       </w:pPr>
       <w:proofErr w:type="spellStart"/>
+      <w:proofErr w:type="gramStart"/>
       <w:r>
         <w:rPr>
           <w:rFonts w:eastAsia="Times New Roman" w:cstheme="minorHAnsi"/>
@@ -4165,6 +4540,7 @@
         <w:t>Lets</w:t>
       </w:r>
       <w:proofErr w:type="spellEnd"/>
+      <w:proofErr w:type="gramEnd"/>
       <w:r>
         <w:rPr>
           <w:rFonts w:eastAsia="Times New Roman" w:cstheme="minorHAnsi"/>
@@ -4265,11 +4641,19 @@
               <w:t>import </w:t>
             </w:r>
             <w:proofErr w:type="spellStart"/>
+            <w:proofErr w:type="gramStart"/>
             <w:r>
               <w:rPr>
                 <w:rFonts w:eastAsia="Times New Roman" w:cstheme="minorHAnsi"/>
               </w:rPr>
-              <w:t>java.util.Date</w:t>
+              <w:t>java.util</w:t>
+            </w:r>
+            <w:proofErr w:type="gramEnd"/>
+            <w:r>
+              <w:rPr>
+                <w:rFonts w:eastAsia="Times New Roman" w:cstheme="minorHAnsi"/>
+              </w:rPr>
+              <w:t>.Date</w:t>
             </w:r>
             <w:proofErr w:type="spellEnd"/>
             <w:r>
@@ -4384,6 +4768,7 @@
                 <w:rFonts w:eastAsia="Times New Roman" w:cstheme="minorHAnsi"/>
               </w:rPr>
             </w:pPr>
+            <w:proofErr w:type="gramStart"/>
             <w:r>
               <w:rPr>
                 <w:rFonts w:eastAsia="Times New Roman" w:cstheme="minorHAnsi"/>
@@ -4395,7 +4780,15 @@
                 <w:rFonts w:eastAsia="Times New Roman" w:cstheme="minorHAnsi"/>
                 <w:color w:val="FF0779"/>
               </w:rPr>
-              <w:t>    </w:t>
+              <w:t>  </w:t>
+            </w:r>
+            <w:proofErr w:type="gramEnd"/>
+            <w:r>
+              <w:rPr>
+                <w:rFonts w:eastAsia="Times New Roman" w:cstheme="minorHAnsi"/>
+                <w:color w:val="FF0779"/>
+              </w:rPr>
+              <w:t>  </w:t>
             </w:r>
             <w:r>
               <w:rPr>
@@ -4469,7 +4862,14 @@
               <w:rPr>
                 <w:rFonts w:eastAsia="Times New Roman" w:cstheme="minorHAnsi"/>
               </w:rPr>
-              <w:t>/**</w:t>
+              <w:t>/*</w:t>
+            </w:r>
+            <w:proofErr w:type="gramStart"/>
+            <w:r>
+              <w:rPr>
+                <w:rFonts w:eastAsia="Times New Roman" w:cstheme="minorHAnsi"/>
+              </w:rPr>
+              <w:t>*</w:t>
             </w:r>
             <w:r>
               <w:rPr>
@@ -4481,7 +4881,14 @@
               <w:rPr>
                 <w:rFonts w:eastAsia="Times New Roman" w:cstheme="minorHAnsi"/>
               </w:rPr>
-              <w:t>* String class is immutable as it also does n</w:t>
+              <w:t>*</w:t>
+            </w:r>
+            <w:proofErr w:type="gramEnd"/>
+            <w:r>
+              <w:rPr>
+                <w:rFonts w:eastAsia="Times New Roman" w:cstheme="minorHAnsi"/>
+              </w:rPr>
+              <w:t xml:space="preserve"> String class is immutable as it also does n</w:t>
             </w:r>
             <w:r>
               <w:rPr>
@@ -4563,7 +4970,21 @@
               <w:rPr>
                 <w:rFonts w:eastAsia="Times New Roman" w:cstheme="minorHAnsi"/>
               </w:rPr>
-              <w:t xml:space="preserve">* Date class is mutable as it provide setters to change various date/time </w:t>
+              <w:t xml:space="preserve">* Date class is mutable as it </w:t>
+            </w:r>
+            <w:proofErr w:type="gramStart"/>
+            <w:r>
+              <w:rPr>
+                <w:rFonts w:eastAsia="Times New Roman" w:cstheme="minorHAnsi"/>
+              </w:rPr>
+              <w:t>provide</w:t>
+            </w:r>
+            <w:proofErr w:type="gramEnd"/>
+            <w:r>
+              <w:rPr>
+                <w:rFonts w:eastAsia="Times New Roman" w:cstheme="minorHAnsi"/>
+              </w:rPr>
+              <w:t xml:space="preserve"> setters to change various date/time </w:t>
             </w:r>
             <w:r>
               <w:rPr>
@@ -4655,6 +5076,7 @@
               <w:t>private </w:t>
             </w:r>
             <w:proofErr w:type="spellStart"/>
+            <w:proofErr w:type="gramStart"/>
             <w:r>
               <w:rPr>
                 <w:rFonts w:eastAsia="Times New Roman" w:cstheme="minorHAnsi"/>
@@ -4666,7 +5088,14 @@
               <w:rPr>
                 <w:rFonts w:eastAsia="Times New Roman" w:cstheme="minorHAnsi"/>
               </w:rPr>
-              <w:t>(Integer fld1, String fld2, Date date)</w:t>
+              <w:t>(</w:t>
+            </w:r>
+            <w:proofErr w:type="gramEnd"/>
+            <w:r>
+              <w:rPr>
+                <w:rFonts w:eastAsia="Times New Roman" w:cstheme="minorHAnsi"/>
+              </w:rPr>
+              <w:t>Integer fld1, String fld2, Date date)</w:t>
             </w:r>
           </w:p>
           <w:p>
@@ -4704,11 +5133,19 @@
               </w:rPr>
               <w:t>        </w:t>
             </w:r>
+            <w:proofErr w:type="gramStart"/>
             <w:r>
               <w:rPr>
                 <w:rFonts w:eastAsia="Times New Roman" w:cstheme="minorHAnsi"/>
               </w:rPr>
-              <w:t>this.immutableField1 = fld1;</w:t>
+              <w:t>this.immutableField</w:t>
+            </w:r>
+            <w:proofErr w:type="gramEnd"/>
+            <w:r>
+              <w:rPr>
+                <w:rFonts w:eastAsia="Times New Roman" w:cstheme="minorHAnsi"/>
+              </w:rPr>
+              <w:t>1 = fld1;</w:t>
             </w:r>
           </w:p>
           <w:p>
@@ -4725,11 +5162,19 @@
               </w:rPr>
               <w:t>        </w:t>
             </w:r>
+            <w:proofErr w:type="gramStart"/>
             <w:r>
               <w:rPr>
                 <w:rFonts w:eastAsia="Times New Roman" w:cstheme="minorHAnsi"/>
               </w:rPr>
-              <w:t>this.immutableField2 = fld2;</w:t>
+              <w:t>this.immutableField</w:t>
+            </w:r>
+            <w:proofErr w:type="gramEnd"/>
+            <w:r>
+              <w:rPr>
+                <w:rFonts w:eastAsia="Times New Roman" w:cstheme="minorHAnsi"/>
+              </w:rPr>
+              <w:t>2 = fld2;</w:t>
             </w:r>
           </w:p>
           <w:p>
@@ -4747,6 +5192,7 @@
               <w:t>        </w:t>
             </w:r>
             <w:proofErr w:type="spellStart"/>
+            <w:proofErr w:type="gramStart"/>
             <w:r>
               <w:rPr>
                 <w:rFonts w:eastAsia="Times New Roman" w:cstheme="minorHAnsi"/>
@@ -4754,6 +5200,7 @@
               <w:t>this.mutableField</w:t>
             </w:r>
             <w:proofErr w:type="spellEnd"/>
+            <w:proofErr w:type="gramEnd"/>
             <w:r>
               <w:rPr>
                 <w:rFonts w:eastAsia="Times New Roman" w:cstheme="minorHAnsi"/>
@@ -4867,6 +5314,7 @@
               <w:t xml:space="preserve"> </w:t>
             </w:r>
             <w:proofErr w:type="spellStart"/>
+            <w:proofErr w:type="gramStart"/>
             <w:r>
               <w:rPr>
                 <w:rFonts w:eastAsia="Times New Roman" w:cstheme="minorHAnsi"/>
@@ -4878,7 +5326,14 @@
               <w:rPr>
                 <w:rFonts w:eastAsia="Times New Roman" w:cstheme="minorHAnsi"/>
               </w:rPr>
-              <w:t>(Integer fld1, String fld2, Date date)</w:t>
+              <w:t>(</w:t>
+            </w:r>
+            <w:proofErr w:type="gramEnd"/>
+            <w:r>
+              <w:rPr>
+                <w:rFonts w:eastAsia="Times New Roman" w:cstheme="minorHAnsi"/>
+              </w:rPr>
+              <w:t>Integer fld1, String fld2, Date date)</w:t>
             </w:r>
           </w:p>
           <w:p>
@@ -4923,6 +5378,7 @@
               <w:t>return new </w:t>
             </w:r>
             <w:proofErr w:type="spellStart"/>
+            <w:proofErr w:type="gramStart"/>
             <w:r>
               <w:rPr>
                 <w:rFonts w:eastAsia="Times New Roman" w:cstheme="minorHAnsi"/>
@@ -4934,7 +5390,14 @@
               <w:rPr>
                 <w:rFonts w:eastAsia="Times New Roman" w:cstheme="minorHAnsi"/>
               </w:rPr>
-              <w:t>(fld1, fld2, date);</w:t>
+              <w:t>(</w:t>
+            </w:r>
+            <w:proofErr w:type="gramEnd"/>
+            <w:r>
+              <w:rPr>
+                <w:rFonts w:eastAsia="Times New Roman" w:cstheme="minorHAnsi"/>
+              </w:rPr>
+              <w:t>fld1, fld2, date);</w:t>
             </w:r>
           </w:p>
           <w:p>
@@ -5352,7 +5815,21 @@
               <w:rPr>
                 <w:rFonts w:eastAsia="Times New Roman" w:cstheme="minorHAnsi"/>
               </w:rPr>
-              <w:t>* Instead a new Date object, with content copied to it, should be returned.</w:t>
+              <w:t xml:space="preserve">* </w:t>
+            </w:r>
+            <w:proofErr w:type="gramStart"/>
+            <w:r>
+              <w:rPr>
+                <w:rFonts w:eastAsia="Times New Roman" w:cstheme="minorHAnsi"/>
+              </w:rPr>
+              <w:t>Instead</w:t>
+            </w:r>
+            <w:proofErr w:type="gramEnd"/>
+            <w:r>
+              <w:rPr>
+                <w:rFonts w:eastAsia="Times New Roman" w:cstheme="minorHAnsi"/>
+              </w:rPr>
+              <w:t xml:space="preserve"> a new Date object, with content copied to it, should be returned.</w:t>
             </w:r>
           </w:p>
           <w:p>
@@ -5397,6 +5874,7 @@
               <w:t xml:space="preserve">public Date </w:t>
             </w:r>
             <w:proofErr w:type="spellStart"/>
+            <w:proofErr w:type="gramStart"/>
             <w:r>
               <w:rPr>
                 <w:rFonts w:eastAsia="Times New Roman" w:cstheme="minorHAnsi"/>
@@ -5408,7 +5886,14 @@
               <w:rPr>
                 <w:rFonts w:eastAsia="Times New Roman" w:cstheme="minorHAnsi"/>
               </w:rPr>
-              <w:t>() {</w:t>
+              <w:t>(</w:t>
+            </w:r>
+            <w:proofErr w:type="gramEnd"/>
+            <w:r>
+              <w:rPr>
+                <w:rFonts w:eastAsia="Times New Roman" w:cstheme="minorHAnsi"/>
+              </w:rPr>
+              <w:t>) {</w:t>
             </w:r>
           </w:p>
           <w:p>
@@ -5429,9 +5914,17 @@
               <w:rPr>
                 <w:rFonts w:eastAsia="Times New Roman" w:cstheme="minorHAnsi"/>
               </w:rPr>
-              <w:t>return new Date(</w:t>
+              <w:t>return new </w:t>
+            </w:r>
+            <w:proofErr w:type="gramStart"/>
+            <w:r>
+              <w:rPr>
+                <w:rFonts w:eastAsia="Times New Roman" w:cstheme="minorHAnsi"/>
+              </w:rPr>
+              <w:t>Date(</w:t>
             </w:r>
             <w:proofErr w:type="spellStart"/>
+            <w:proofErr w:type="gramEnd"/>
             <w:r>
               <w:rPr>
                 <w:rFonts w:eastAsia="Times New Roman" w:cstheme="minorHAnsi"/>
@@ -5515,6 +6008,7 @@
               <w:t xml:space="preserve">public String </w:t>
             </w:r>
             <w:proofErr w:type="spellStart"/>
+            <w:proofErr w:type="gramStart"/>
             <w:r>
               <w:rPr>
                 <w:rFonts w:eastAsia="Times New Roman" w:cstheme="minorHAnsi"/>
@@ -5526,7 +6020,14 @@
               <w:rPr>
                 <w:rFonts w:eastAsia="Times New Roman" w:cstheme="minorHAnsi"/>
               </w:rPr>
-              <w:t>() {</w:t>
+              <w:t>(</w:t>
+            </w:r>
+            <w:proofErr w:type="gramEnd"/>
+            <w:r>
+              <w:rPr>
+                <w:rFonts w:eastAsia="Times New Roman" w:cstheme="minorHAnsi"/>
+              </w:rPr>
+              <w:t>) {</w:t>
             </w:r>
           </w:p>
           <w:p>
@@ -5650,6 +6151,7 @@
         </w:rPr>
       </w:pPr>
       <w:proofErr w:type="spellStart"/>
+      <w:proofErr w:type="gramStart"/>
       <w:r>
         <w:rPr>
           <w:rFonts w:cstheme="minorHAnsi"/>
@@ -5658,6 +6160,7 @@
         <w:t>Q.Difference</w:t>
       </w:r>
       <w:proofErr w:type="spellEnd"/>
+      <w:proofErr w:type="gramEnd"/>
       <w:r>
         <w:rPr>
           <w:rFonts w:cstheme="minorHAnsi"/>
@@ -5735,7 +6238,21 @@
         <w:rPr>
           <w:rFonts w:eastAsia="Times New Roman" w:cstheme="minorHAnsi"/>
         </w:rPr>
-        <w:t xml:space="preserve"> is a Class which is under Concurrent Collections, apart from this there are various differences between them which are:</w:t>
+        <w:t xml:space="preserve"> is a Class which is under Concurrent Collections, apart from this there are </w:t>
+      </w:r>
+      <w:proofErr w:type="gramStart"/>
+      <w:r>
+        <w:rPr>
+          <w:rFonts w:eastAsia="Times New Roman" w:cstheme="minorHAnsi"/>
+        </w:rPr>
+        <w:t>various differences</w:t>
+      </w:r>
+      <w:proofErr w:type="gramEnd"/>
+      <w:r>
+        <w:rPr>
+          <w:rFonts w:eastAsia="Times New Roman" w:cstheme="minorHAnsi"/>
+        </w:rPr>
+        <w:t xml:space="preserve"> between them which are:</w:t>
       </w:r>
     </w:p>
     <w:p>
@@ -5840,7 +6357,21 @@
         <w:rPr>
           <w:rFonts w:eastAsia="Times New Roman" w:cstheme="minorHAnsi"/>
         </w:rPr>
-        <w:t>While one thread is Iterating the HashMap object, if other thread try to add/modify the contents of Object then we will get Run-time exception saying </w:t>
+        <w:t xml:space="preserve">While one thread is Iterating the HashMap object, if other thread </w:t>
+      </w:r>
+      <w:proofErr w:type="gramStart"/>
+      <w:r>
+        <w:rPr>
+          <w:rFonts w:eastAsia="Times New Roman" w:cstheme="minorHAnsi"/>
+        </w:rPr>
+        <w:t>try</w:t>
+      </w:r>
+      <w:proofErr w:type="gramEnd"/>
+      <w:r>
+        <w:rPr>
+          <w:rFonts w:eastAsia="Times New Roman" w:cstheme="minorHAnsi"/>
+        </w:rPr>
+        <w:t xml:space="preserve"> to add/modify the contents of Object then we will get Run-time exception saying </w:t>
       </w:r>
       <w:proofErr w:type="spellStart"/>
       <w:r>
@@ -5962,7 +6493,23 @@
           <w:rFonts w:cstheme="minorHAnsi"/>
           <w:b/>
         </w:rPr>
-        <w:t>&lt;Student&gt;();</w:t>
+        <w:t>&lt;Student</w:t>
+      </w:r>
+      <w:proofErr w:type="gramStart"/>
+      <w:r>
+        <w:rPr>
+          <w:rFonts w:cstheme="minorHAnsi"/>
+          <w:b/>
+        </w:rPr>
+        <w:t>&gt;(</w:t>
+      </w:r>
+      <w:proofErr w:type="gramEnd"/>
+      <w:r>
+        <w:rPr>
+          <w:rFonts w:cstheme="minorHAnsi"/>
+          <w:b/>
+        </w:rPr>
+        <w:t>);</w:t>
       </w:r>
     </w:p>
     <w:p>
@@ -6045,12 +6592,21 @@
         <w:t>er</w:t>
       </w:r>
       <w:proofErr w:type="spellEnd"/>
-      <w:r>
-        <w:rPr>
-          <w:rFonts w:cstheme="minorHAnsi"/>
-          <w:b/>
-        </w:rPr>
-        <w:t>&gt;();</w:t>
+      <w:proofErr w:type="gramStart"/>
+      <w:r>
+        <w:rPr>
+          <w:rFonts w:cstheme="minorHAnsi"/>
+          <w:b/>
+        </w:rPr>
+        <w:t>&gt;(</w:t>
+      </w:r>
+      <w:proofErr w:type="gramEnd"/>
+      <w:r>
+        <w:rPr>
+          <w:rFonts w:cstheme="minorHAnsi"/>
+          <w:b/>
+        </w:rPr>
+        <w:t>);</w:t>
       </w:r>
     </w:p>
     <w:p>
@@ -6162,6 +6718,7 @@
         <w:t xml:space="preserve"> class doesn’t implements Comparable </w:t>
       </w:r>
       <w:proofErr w:type="spellStart"/>
+      <w:proofErr w:type="gramStart"/>
       <w:r>
         <w:rPr>
           <w:rFonts w:eastAsia="Times New Roman" w:cstheme="minorHAnsi"/>
@@ -6169,6 +6726,7 @@
         <w:t>interface.Hence</w:t>
       </w:r>
       <w:proofErr w:type="spellEnd"/>
+      <w:proofErr w:type="gramEnd"/>
       <w:r>
         <w:rPr>
           <w:rFonts w:eastAsia="Times New Roman" w:cstheme="minorHAnsi"/>
@@ -6245,7 +6803,23 @@
           <w:rFonts w:asciiTheme="minorHAnsi" w:hAnsiTheme="minorHAnsi" w:cstheme="minorHAnsi"/>
           <w:color w:val="auto"/>
         </w:rPr>
-        <w:t>How many type to create Spring bean</w:t>
+        <w:t xml:space="preserve">How many </w:t>
+      </w:r>
+      <w:proofErr w:type="gramStart"/>
+      <w:r>
+        <w:rPr>
+          <w:rFonts w:asciiTheme="minorHAnsi" w:hAnsiTheme="minorHAnsi" w:cstheme="minorHAnsi"/>
+          <w:color w:val="auto"/>
+        </w:rPr>
+        <w:t>type</w:t>
+      </w:r>
+      <w:proofErr w:type="gramEnd"/>
+      <w:r>
+        <w:rPr>
+          <w:rFonts w:asciiTheme="minorHAnsi" w:hAnsiTheme="minorHAnsi" w:cstheme="minorHAnsi"/>
+          <w:color w:val="auto"/>
+        </w:rPr>
+        <w:t xml:space="preserve"> to create Spring bean</w:t>
       </w:r>
       <w:r>
         <w:rPr>
@@ -6332,7 +6906,23 @@
           <w:rFonts w:cstheme="minorHAnsi"/>
           <w:color w:val="000000"/>
         </w:rPr>
-        <w:t> – By creating Spring Configuration XML file to configure the beans. If you are using Spring MVC framework, the xml based configuration can be loaded automatically by writing some boiler plate code in web.xml file.</w:t>
+        <w:t xml:space="preserve"> – By creating Spring Configuration XML file to configure the beans. If you are using Spring MVC framework, the </w:t>
+      </w:r>
+      <w:proofErr w:type="gramStart"/>
+      <w:r>
+        <w:rPr>
+          <w:rFonts w:cstheme="minorHAnsi"/>
+          <w:color w:val="000000"/>
+        </w:rPr>
+        <w:t>xml based</w:t>
+      </w:r>
+      <w:proofErr w:type="gramEnd"/>
+      <w:r>
+        <w:rPr>
+          <w:rFonts w:cstheme="minorHAnsi"/>
+          <w:color w:val="000000"/>
+        </w:rPr>
+        <w:t xml:space="preserve"> configuration can be loaded automatically by writing some boiler plate code in web.xml file.</w:t>
       </w:r>
     </w:p>
     <w:p>
@@ -6362,7 +6952,23 @@
           <w:rFonts w:cstheme="minorHAnsi"/>
           <w:color w:val="000000"/>
         </w:rPr>
-        <w:t> – Starting from Spring 3.0, we can configure Spring beans using java programs. Some important annotations used for java based configuration are @Configuration, @ComponentScan and @Bean.</w:t>
+        <w:t xml:space="preserve"> – Starting from Spring 3.0, we can configure Spring beans using java programs. Some important annotations used for </w:t>
+      </w:r>
+      <w:proofErr w:type="gramStart"/>
+      <w:r>
+        <w:rPr>
+          <w:rFonts w:cstheme="minorHAnsi"/>
+          <w:color w:val="000000"/>
+        </w:rPr>
+        <w:t>java based</w:t>
+      </w:r>
+      <w:proofErr w:type="gramEnd"/>
+      <w:r>
+        <w:rPr>
+          <w:rFonts w:cstheme="minorHAnsi"/>
+          <w:color w:val="000000"/>
+        </w:rPr>
+        <w:t xml:space="preserve"> configuration are @Configuration, @ComponentScan and @Bean.</w:t>
       </w:r>
     </w:p>
     <w:p>
@@ -6427,8 +7033,21 @@
           <w:sz w:val="22"/>
           <w:szCs w:val="22"/>
         </w:rPr>
-        <w:t>Which collection classes are synchronized or thread-safe ?</w:t>
-      </w:r>
+        <w:t>Which collection classes are synchronized or thread-</w:t>
+      </w:r>
+      <w:proofErr w:type="gramStart"/>
+      <w:r>
+        <w:rPr>
+          <w:rFonts w:asciiTheme="minorHAnsi" w:hAnsiTheme="minorHAnsi" w:cstheme="minorHAnsi"/>
+          <w:b w:val="0"/>
+          <w:bCs w:val="0"/>
+          <w:color w:val="1E1E1E"/>
+          <w:sz w:val="22"/>
+          <w:szCs w:val="22"/>
+        </w:rPr>
+        <w:t>safe ?</w:t>
+      </w:r>
+      <w:proofErr w:type="gramEnd"/>
     </w:p>
     <w:p>
       <w:pPr>
@@ -6485,6 +7104,7 @@
         </w:rPr>
         <w:t xml:space="preserve">, </w:t>
       </w:r>
+      <w:proofErr w:type="gramStart"/>
       <w:r>
         <w:rPr>
           <w:rFonts w:cstheme="minorHAnsi"/>
@@ -6506,6 +7126,7 @@
         </w:rPr>
         <w:t xml:space="preserve"> Properties</w:t>
       </w:r>
+      <w:proofErr w:type="gramEnd"/>
       <w:r>
         <w:rPr>
           <w:rFonts w:cstheme="minorHAnsi"/>
@@ -6567,8 +7188,9 @@
           <w:sz w:val="22"/>
           <w:szCs w:val="22"/>
         </w:rPr>
-        <w:t>(I)</w:t>
-      </w:r>
+        <w:t>(I</w:t>
+      </w:r>
+      <w:proofErr w:type="gramStart"/>
       <w:r>
         <w:rPr>
           <w:rFonts w:asciiTheme="minorHAnsi" w:hAnsiTheme="minorHAnsi" w:cstheme="minorHAnsi"/>
@@ -6576,7 +7198,7 @@
           <w:sz w:val="22"/>
           <w:szCs w:val="22"/>
         </w:rPr>
-        <w:t xml:space="preserve">, </w:t>
+        <w:t>)</w:t>
       </w:r>
       <w:r>
         <w:rPr>
@@ -6585,9 +7207,8 @@
           <w:sz w:val="22"/>
           <w:szCs w:val="22"/>
         </w:rPr>
-        <w:t xml:space="preserve"> </w:t>
-      </w:r>
-      <w:proofErr w:type="spellStart"/>
+        <w:t xml:space="preserve">, </w:t>
+      </w:r>
       <w:r>
         <w:rPr>
           <w:rFonts w:asciiTheme="minorHAnsi" w:hAnsiTheme="minorHAnsi" w:cstheme="minorHAnsi"/>
@@ -6595,9 +7216,20 @@
           <w:sz w:val="22"/>
           <w:szCs w:val="22"/>
         </w:rPr>
+        <w:t xml:space="preserve"> </w:t>
+      </w:r>
+      <w:proofErr w:type="spellStart"/>
+      <w:r>
+        <w:rPr>
+          <w:rFonts w:asciiTheme="minorHAnsi" w:hAnsiTheme="minorHAnsi" w:cstheme="minorHAnsi"/>
+          <w:color w:val="333333"/>
+          <w:sz w:val="22"/>
+          <w:szCs w:val="22"/>
+        </w:rPr>
         <w:t>ConcurrentMap</w:t>
       </w:r>
       <w:proofErr w:type="spellEnd"/>
+      <w:proofErr w:type="gramEnd"/>
       <w:r>
         <w:rPr>
           <w:rFonts w:asciiTheme="minorHAnsi" w:hAnsiTheme="minorHAnsi" w:cstheme="minorHAnsi"/>
@@ -6813,15 +7445,24 @@
           <w:rFonts w:eastAsia="Times New Roman" w:cstheme="minorHAnsi"/>
           <w:color w:val="222222"/>
         </w:rPr>
-        <w:t>Inner Class</w:t>
-      </w:r>
+        <w:t xml:space="preserve">Inner </w:t>
+      </w:r>
+      <w:proofErr w:type="gramStart"/>
       <w:r>
         <w:rPr>
           <w:rFonts w:eastAsia="Times New Roman" w:cstheme="minorHAnsi"/>
           <w:color w:val="222222"/>
         </w:rPr>
+        <w:t>Class</w:t>
+      </w:r>
+      <w:r>
+        <w:rPr>
+          <w:rFonts w:eastAsia="Times New Roman" w:cstheme="minorHAnsi"/>
+          <w:color w:val="222222"/>
+        </w:rPr>
         <w:t>(</w:t>
       </w:r>
+      <w:proofErr w:type="gramEnd"/>
       <w:r>
         <w:rPr>
           <w:rFonts w:eastAsia="Times New Roman" w:cstheme="minorHAnsi"/>
@@ -6935,6 +7576,7 @@
         </w:rPr>
         <w:t>Question: @</w:t>
       </w:r>
+      <w:proofErr w:type="gramStart"/>
       <w:r>
         <w:rPr>
           <w:rFonts w:cstheme="minorHAnsi"/>
@@ -6955,7 +7597,15 @@
           <w:rFonts w:cstheme="minorHAnsi"/>
           <w:b/>
         </w:rPr>
-        <w:t xml:space="preserve"> &amp; @path variable?</w:t>
+        <w:t xml:space="preserve"> &amp;</w:t>
+      </w:r>
+      <w:proofErr w:type="gramEnd"/>
+      <w:r>
+        <w:rPr>
+          <w:rFonts w:cstheme="minorHAnsi"/>
+          <w:b/>
+        </w:rPr>
+        <w:t xml:space="preserve"> @path variable?</w:t>
       </w:r>
     </w:p>
     <w:p>
@@ -7032,6 +7682,7 @@
           <w:b/>
         </w:rPr>
       </w:pPr>
+      <w:proofErr w:type="gramStart"/>
       <w:r>
         <w:rPr>
           <w:rFonts w:cstheme="minorHAnsi"/>
@@ -7047,7 +7698,16 @@
           <w:color w:val="000000"/>
           <w:shd w:val="clear" w:color="auto" w:fill="FFFFFF"/>
         </w:rPr>
-        <w:t xml:space="preserve">l examine the subtle difference </w:t>
+        <w:t>l</w:t>
+      </w:r>
+      <w:proofErr w:type="gramEnd"/>
+      <w:r>
+        <w:rPr>
+          <w:rFonts w:cstheme="minorHAnsi"/>
+          <w:color w:val="000000"/>
+          <w:shd w:val="clear" w:color="auto" w:fill="FFFFFF"/>
+        </w:rPr>
+        <w:t xml:space="preserve"> examine the subtle difference </w:t>
       </w:r>
       <w:r>
         <w:rPr>
@@ -7420,12 +8080,21 @@
         </w:rPr>
         <w:t xml:space="preserve">       </w:t>
       </w:r>
-      <w:r>
-        <w:rPr>
-          <w:rFonts w:cstheme="minorHAnsi"/>
-          <w:b/>
-        </w:rPr>
-        <w:t xml:space="preserve">401 : </w:t>
+      <w:proofErr w:type="gramStart"/>
+      <w:r>
+        <w:rPr>
+          <w:rFonts w:cstheme="minorHAnsi"/>
+          <w:b/>
+        </w:rPr>
+        <w:t>401 :</w:t>
+      </w:r>
+      <w:proofErr w:type="gramEnd"/>
+      <w:r>
+        <w:rPr>
+          <w:rFonts w:cstheme="minorHAnsi"/>
+          <w:b/>
+        </w:rPr>
+        <w:t xml:space="preserve"> </w:t>
       </w:r>
       <w:r>
         <w:rPr>
@@ -7549,8 +8218,17 @@
           <w:rFonts w:cstheme="minorHAnsi"/>
           <w:b/>
         </w:rPr>
-        <w:t>----------------------- NIIT 2:------------------</w:t>
-      </w:r>
+        <w:t xml:space="preserve">----------------------- NIIT </w:t>
+      </w:r>
+      <w:proofErr w:type="gramStart"/>
+      <w:r>
+        <w:rPr>
+          <w:rFonts w:cstheme="minorHAnsi"/>
+          <w:b/>
+        </w:rPr>
+        <w:t>2:------------------</w:t>
+      </w:r>
+      <w:proofErr w:type="gramEnd"/>
     </w:p>
     <w:p>
       <w:pPr>
@@ -7642,7 +8320,21 @@
         <w:rPr>
           <w:rFonts w:cstheme="minorHAnsi"/>
         </w:rPr>
-        <w:t xml:space="preserve">Design Pattern  (Builder, </w:t>
+        <w:t xml:space="preserve">Design </w:t>
+      </w:r>
+      <w:proofErr w:type="gramStart"/>
+      <w:r>
+        <w:rPr>
+          <w:rFonts w:cstheme="minorHAnsi"/>
+        </w:rPr>
+        <w:t>Pattern  (</w:t>
+      </w:r>
+      <w:proofErr w:type="gramEnd"/>
+      <w:r>
+        <w:rPr>
+          <w:rFonts w:cstheme="minorHAnsi"/>
+        </w:rPr>
+        <w:t xml:space="preserve">Builder, </w:t>
       </w:r>
       <w:proofErr w:type="spellStart"/>
       <w:r>
@@ -8686,7 +9378,23 @@
           <w:rFonts w:cstheme="minorHAnsi"/>
           <w:b/>
         </w:rPr>
-        <w:t>We can’t reduce the inherited method visibility</w:t>
+        <w:t xml:space="preserve">We </w:t>
+      </w:r>
+      <w:proofErr w:type="gramStart"/>
+      <w:r>
+        <w:rPr>
+          <w:rFonts w:cstheme="minorHAnsi"/>
+          <w:b/>
+        </w:rPr>
+        <w:t>can’t</w:t>
+      </w:r>
+      <w:proofErr w:type="gramEnd"/>
+      <w:r>
+        <w:rPr>
+          <w:rFonts w:cstheme="minorHAnsi"/>
+          <w:b/>
+        </w:rPr>
+        <w:t xml:space="preserve"> reduce the inherited method visibility</w:t>
       </w:r>
     </w:p>
     <w:p>
@@ -8925,6 +9633,7 @@
         </w:rPr>
       </w:pPr>
       <w:proofErr w:type="spellStart"/>
+      <w:proofErr w:type="gramStart"/>
       <w:r>
         <w:rPr>
           <w:rFonts w:cstheme="minorHAnsi"/>
@@ -8932,6 +9641,7 @@
         <w:t>a.method</w:t>
       </w:r>
       <w:proofErr w:type="spellEnd"/>
+      <w:proofErr w:type="gramEnd"/>
       <w:r>
         <w:rPr>
           <w:rFonts w:cstheme="minorHAnsi"/>
@@ -9134,8 +9844,19 @@
           <w:bdr w:val="none" w:sz="0" w:space="0" w:color="auto" w:frame="1"/>
           <w:shd w:val="clear" w:color="auto" w:fill="EFF0F1"/>
         </w:rPr>
-        <w:t xml:space="preserve"> method(</w:t>
-      </w:r>
+        <w:t xml:space="preserve"> </w:t>
+      </w:r>
+      <w:proofErr w:type="gramStart"/>
+      <w:r>
+        <w:rPr>
+          <w:rFonts w:eastAsia="Times New Roman" w:cstheme="minorHAnsi"/>
+          <w:color w:val="303336"/>
+          <w:bdr w:val="none" w:sz="0" w:space="0" w:color="auto" w:frame="1"/>
+          <w:shd w:val="clear" w:color="auto" w:fill="EFF0F1"/>
+        </w:rPr>
+        <w:t>method(</w:t>
+      </w:r>
+      <w:proofErr w:type="gramEnd"/>
       <w:r>
         <w:rPr>
           <w:rFonts w:eastAsia="Times New Roman" w:cstheme="minorHAnsi"/>
@@ -9386,8 +10107,19 @@
           <w:bdr w:val="none" w:sz="0" w:space="0" w:color="auto" w:frame="1"/>
           <w:shd w:val="clear" w:color="auto" w:fill="EFF0F1"/>
         </w:rPr>
-        <w:t xml:space="preserve"> method(</w:t>
-      </w:r>
+        <w:t xml:space="preserve"> </w:t>
+      </w:r>
+      <w:proofErr w:type="gramStart"/>
+      <w:r>
+        <w:rPr>
+          <w:rFonts w:eastAsia="Times New Roman" w:cstheme="minorHAnsi"/>
+          <w:color w:val="303336"/>
+          <w:bdr w:val="none" w:sz="0" w:space="0" w:color="auto" w:frame="1"/>
+          <w:shd w:val="clear" w:color="auto" w:fill="EFF0F1"/>
+        </w:rPr>
+        <w:t>method(</w:t>
+      </w:r>
+      <w:proofErr w:type="gramEnd"/>
       <w:r>
         <w:rPr>
           <w:rFonts w:eastAsia="Times New Roman" w:cstheme="minorHAnsi"/>
@@ -9656,8 +10388,19 @@
           <w:bdr w:val="none" w:sz="0" w:space="0" w:color="auto" w:frame="1"/>
           <w:shd w:val="clear" w:color="auto" w:fill="EFF0F1"/>
         </w:rPr>
-        <w:t xml:space="preserve"> main(</w:t>
-      </w:r>
+        <w:t xml:space="preserve"> </w:t>
+      </w:r>
+      <w:proofErr w:type="gramStart"/>
+      <w:r>
+        <w:rPr>
+          <w:rFonts w:eastAsia="Times New Roman" w:cstheme="minorHAnsi"/>
+          <w:color w:val="303336"/>
+          <w:bdr w:val="none" w:sz="0" w:space="0" w:color="auto" w:frame="1"/>
+          <w:shd w:val="clear" w:color="auto" w:fill="EFF0F1"/>
+        </w:rPr>
+        <w:t>main(</w:t>
+      </w:r>
+      <w:proofErr w:type="gramEnd"/>
       <w:r>
         <w:rPr>
           <w:rFonts w:eastAsia="Times New Roman" w:cstheme="minorHAnsi"/>
@@ -9770,7 +10513,27 @@
           <w:bdr w:val="none" w:sz="0" w:space="0" w:color="auto" w:frame="1"/>
           <w:shd w:val="clear" w:color="auto" w:fill="EFF0F1"/>
         </w:rPr>
-        <w:t>().method(</w:t>
+        <w:t>(</w:t>
+      </w:r>
+      <w:proofErr w:type="gramStart"/>
+      <w:r>
+        <w:rPr>
+          <w:rFonts w:eastAsia="Times New Roman" w:cstheme="minorHAnsi"/>
+          <w:color w:val="303336"/>
+          <w:bdr w:val="none" w:sz="0" w:space="0" w:color="auto" w:frame="1"/>
+          <w:shd w:val="clear" w:color="auto" w:fill="EFF0F1"/>
+        </w:rPr>
+        <w:t>).method</w:t>
+      </w:r>
+      <w:proofErr w:type="gramEnd"/>
+      <w:r>
+        <w:rPr>
+          <w:rFonts w:eastAsia="Times New Roman" w:cstheme="minorHAnsi"/>
+          <w:color w:val="303336"/>
+          <w:bdr w:val="none" w:sz="0" w:space="0" w:color="auto" w:frame="1"/>
+          <w:shd w:val="clear" w:color="auto" w:fill="EFF0F1"/>
+        </w:rPr>
+        <w:t>(</w:t>
       </w:r>
       <w:r>
         <w:rPr>
@@ -9921,7 +10684,21 @@
         <w:rPr>
           <w:rFonts w:eastAsia="Times New Roman" w:cstheme="minorHAnsi"/>
         </w:rPr>
-        <w:t>Whenever more than one overloaded methods can be applied to the argument list, the most specific method is used.</w:t>
+        <w:t xml:space="preserve">Whenever more than one overloaded </w:t>
+      </w:r>
+      <w:proofErr w:type="gramStart"/>
+      <w:r>
+        <w:rPr>
+          <w:rFonts w:eastAsia="Times New Roman" w:cstheme="minorHAnsi"/>
+        </w:rPr>
+        <w:t>methods</w:t>
+      </w:r>
+      <w:proofErr w:type="gramEnd"/>
+      <w:r>
+        <w:rPr>
+          <w:rFonts w:eastAsia="Times New Roman" w:cstheme="minorHAnsi"/>
+        </w:rPr>
+        <w:t xml:space="preserve"> can be applied to the argument list, the most specific method is used.</w:t>
       </w:r>
     </w:p>
     <w:p>
@@ -10292,7 +11069,25 @@
           <w:sz w:val="22"/>
           <w:szCs w:val="22"/>
         </w:rPr>
-        <w:t> aren’t loaded into memory all at once, but when required by an application. At this point, the </w:t>
+        <w:t> </w:t>
+      </w:r>
+      <w:proofErr w:type="gramStart"/>
+      <w:r>
+        <w:rPr>
+          <w:rFonts w:asciiTheme="minorHAnsi" w:hAnsiTheme="minorHAnsi" w:cstheme="minorHAnsi"/>
+          <w:sz w:val="22"/>
+          <w:szCs w:val="22"/>
+        </w:rPr>
+        <w:t>aren’t</w:t>
+      </w:r>
+      <w:proofErr w:type="gramEnd"/>
+      <w:r>
+        <w:rPr>
+          <w:rFonts w:asciiTheme="minorHAnsi" w:hAnsiTheme="minorHAnsi" w:cstheme="minorHAnsi"/>
+          <w:sz w:val="22"/>
+          <w:szCs w:val="22"/>
+        </w:rPr>
+        <w:t xml:space="preserve"> loaded into memory all at once, but when required by an application. At this point, the </w:t>
       </w:r>
       <w:r>
         <w:rPr>
@@ -10474,24 +11269,42 @@
           <w:sz w:val="22"/>
           <w:szCs w:val="22"/>
         </w:rPr>
-        <w:t xml:space="preserve"> that loads that particular class is decided. To know the </w:t>
-      </w:r>
-      <w:proofErr w:type="spellStart"/>
+        <w:t xml:space="preserve"> that loads that </w:t>
+      </w:r>
+      <w:proofErr w:type="gramStart"/>
       <w:r>
         <w:rPr>
           <w:rFonts w:asciiTheme="minorHAnsi" w:hAnsiTheme="minorHAnsi" w:cstheme="minorHAnsi"/>
           <w:sz w:val="22"/>
           <w:szCs w:val="22"/>
         </w:rPr>
-        <w:t>ClassLoader</w:t>
-      </w:r>
-      <w:proofErr w:type="spellEnd"/>
+        <w:t>particular class</w:t>
+      </w:r>
+      <w:proofErr w:type="gramEnd"/>
       <w:r>
         <w:rPr>
           <w:rFonts w:asciiTheme="minorHAnsi" w:hAnsiTheme="minorHAnsi" w:cstheme="minorHAnsi"/>
           <w:sz w:val="22"/>
           <w:szCs w:val="22"/>
         </w:rPr>
+        <w:t xml:space="preserve"> is decided. To know the </w:t>
+      </w:r>
+      <w:proofErr w:type="spellStart"/>
+      <w:r>
+        <w:rPr>
+          <w:rFonts w:asciiTheme="minorHAnsi" w:hAnsiTheme="minorHAnsi" w:cstheme="minorHAnsi"/>
+          <w:sz w:val="22"/>
+          <w:szCs w:val="22"/>
+        </w:rPr>
+        <w:t>ClassLoader</w:t>
+      </w:r>
+      <w:proofErr w:type="spellEnd"/>
+      <w:r>
+        <w:rPr>
+          <w:rFonts w:asciiTheme="minorHAnsi" w:hAnsiTheme="minorHAnsi" w:cstheme="minorHAnsi"/>
+          <w:sz w:val="22"/>
+          <w:szCs w:val="22"/>
+        </w:rPr>
         <w:t xml:space="preserve"> that loads a class the </w:t>
       </w:r>
       <w:proofErr w:type="spellStart"/>
@@ -10504,6 +11317,7 @@
       <w:r>
         <w:fldChar w:fldCharType="separate"/>
       </w:r>
+      <w:proofErr w:type="gramStart"/>
       <w:r>
         <w:rPr>
           <w:rStyle w:val="Hyperlink"/>
@@ -10535,8 +11349,9 @@
           <w:u w:val="none"/>
           <w:bdr w:val="none" w:sz="0" w:space="0" w:color="auto" w:frame="1"/>
         </w:rPr>
-        <w:t>()</w:t>
-      </w:r>
+        <w:t>(</w:t>
+      </w:r>
+      <w:proofErr w:type="gramEnd"/>
       <w:r>
         <w:rPr>
           <w:rStyle w:val="Hyperlink"/>
@@ -10551,6 +11366,22 @@
           <w:u w:val="none"/>
           <w:bdr w:val="none" w:sz="0" w:space="0" w:color="auto" w:frame="1"/>
         </w:rPr>
+        <w:t>)</w:t>
+      </w:r>
+      <w:r>
+        <w:rPr>
+          <w:rStyle w:val="Hyperlink"/>
+          <w:rFonts w:asciiTheme="minorHAnsi" w:hAnsiTheme="minorHAnsi" w:cstheme="minorHAnsi"/>
+          <w:b/>
+          <w:bCs/>
+          <w:i/>
+          <w:iCs/>
+          <w:color w:val="EC4E20"/>
+          <w:sz w:val="22"/>
+          <w:szCs w:val="22"/>
+          <w:u w:val="none"/>
+          <w:bdr w:val="none" w:sz="0" w:space="0" w:color="auto" w:frame="1"/>
+        </w:rPr>
         <w:fldChar w:fldCharType="end"/>
       </w:r>
       <w:r>
@@ -10897,6 +11728,7 @@
         <w:t> directory or any other directory pointed by the system property </w:t>
       </w:r>
       <w:proofErr w:type="spellStart"/>
+      <w:proofErr w:type="gramStart"/>
       <w:r>
         <w:rPr>
           <w:rFonts w:cstheme="minorHAnsi"/>
@@ -10915,6 +11747,7 @@
         </w:rPr>
         <w:t>.</w:t>
       </w:r>
+      <w:proofErr w:type="gramEnd"/>
     </w:p>
     <w:p>
       <w:pPr>
@@ -11650,7 +12483,27 @@
           <w:sz w:val="22"/>
           <w:szCs w:val="22"/>
         </w:rPr>
-        <w:t>Java Heap space is used by java runtime to allocate memory to Objects and JRE classes. Whenever we create any object, it’s always created in the Heap space</w:t>
+        <w:t xml:space="preserve">Java Heap space is used by java runtime to allocate memory to Objects and JRE classes. Whenever we create any object, </w:t>
+      </w:r>
+      <w:proofErr w:type="gramStart"/>
+      <w:r>
+        <w:rPr>
+          <w:rFonts w:asciiTheme="minorHAnsi" w:hAnsiTheme="minorHAnsi" w:cstheme="minorHAnsi"/>
+          <w:b w:val="0"/>
+          <w:sz w:val="22"/>
+          <w:szCs w:val="22"/>
+        </w:rPr>
+        <w:t>it’s</w:t>
+      </w:r>
+      <w:proofErr w:type="gramEnd"/>
+      <w:r>
+        <w:rPr>
+          <w:rFonts w:asciiTheme="minorHAnsi" w:hAnsiTheme="minorHAnsi" w:cstheme="minorHAnsi"/>
+          <w:b w:val="0"/>
+          <w:sz w:val="22"/>
+          <w:szCs w:val="22"/>
+        </w:rPr>
+        <w:t xml:space="preserve"> always created in the Heap space</w:t>
       </w:r>
       <w:r>
         <w:rPr>
@@ -11678,7 +12531,25 @@
           <w:sz w:val="22"/>
           <w:szCs w:val="22"/>
         </w:rPr>
-        <w:t>Garbage Collection runs on the heap memory to free the memory used by objects that doesn’t have any reference. Any object created in the heap space has global access and can be referenced from anywhere of the application.</w:t>
+        <w:t xml:space="preserve">Garbage Collection runs on the heap memory to free the memory used by objects that </w:t>
+      </w:r>
+      <w:proofErr w:type="gramStart"/>
+      <w:r>
+        <w:rPr>
+          <w:rFonts w:asciiTheme="minorHAnsi" w:hAnsiTheme="minorHAnsi" w:cstheme="minorHAnsi"/>
+          <w:sz w:val="22"/>
+          <w:szCs w:val="22"/>
+        </w:rPr>
+        <w:t>doesn’t</w:t>
+      </w:r>
+      <w:proofErr w:type="gramEnd"/>
+      <w:r>
+        <w:rPr>
+          <w:rFonts w:asciiTheme="minorHAnsi" w:hAnsiTheme="minorHAnsi" w:cstheme="minorHAnsi"/>
+          <w:sz w:val="22"/>
+          <w:szCs w:val="22"/>
+        </w:rPr>
+        <w:t xml:space="preserve"> have any reference. Any object created in the heap space has global access and can be referenced from anywhere of the application.</w:t>
       </w:r>
     </w:p>
     <w:p>
@@ -11887,7 +12758,25 @@
           <w:sz w:val="22"/>
           <w:szCs w:val="22"/>
         </w:rPr>
-        <w:t>Whenever an object is created, it’s always stored in the Heap space and stack memory contains the reference to it. Stack memory only contains local primitive variables and reference variables to objects in heap space.</w:t>
+        <w:t xml:space="preserve">Whenever an object is created, </w:t>
+      </w:r>
+      <w:proofErr w:type="gramStart"/>
+      <w:r>
+        <w:rPr>
+          <w:rFonts w:asciiTheme="minorHAnsi" w:hAnsiTheme="minorHAnsi" w:cstheme="minorHAnsi"/>
+          <w:sz w:val="22"/>
+          <w:szCs w:val="22"/>
+        </w:rPr>
+        <w:t>it’s</w:t>
+      </w:r>
+      <w:proofErr w:type="gramEnd"/>
+      <w:r>
+        <w:rPr>
+          <w:rFonts w:asciiTheme="minorHAnsi" w:hAnsiTheme="minorHAnsi" w:cstheme="minorHAnsi"/>
+          <w:sz w:val="22"/>
+          <w:szCs w:val="22"/>
+        </w:rPr>
+        <w:t xml:space="preserve"> always stored in the Heap space and stack memory contains the reference to it. Stack memory only contains local primitive variables and reference variables to objects in heap space.</w:t>
       </w:r>
     </w:p>
     <w:p>
@@ -11911,7 +12800,25 @@
           <w:sz w:val="22"/>
           <w:szCs w:val="22"/>
         </w:rPr>
-        <w:t>Objects stored in the heap are globally accessible whereas stack memory can’t be accessed by other threads.</w:t>
+        <w:t xml:space="preserve">Objects stored in the heap are globally accessible whereas stack memory </w:t>
+      </w:r>
+      <w:proofErr w:type="gramStart"/>
+      <w:r>
+        <w:rPr>
+          <w:rFonts w:asciiTheme="minorHAnsi" w:hAnsiTheme="minorHAnsi" w:cstheme="minorHAnsi"/>
+          <w:sz w:val="22"/>
+          <w:szCs w:val="22"/>
+        </w:rPr>
+        <w:t>can’t</w:t>
+      </w:r>
+      <w:proofErr w:type="gramEnd"/>
+      <w:r>
+        <w:rPr>
+          <w:rFonts w:asciiTheme="minorHAnsi" w:hAnsiTheme="minorHAnsi" w:cstheme="minorHAnsi"/>
+          <w:sz w:val="22"/>
+          <w:szCs w:val="22"/>
+        </w:rPr>
+        <w:t xml:space="preserve"> be accessed by other threads.</w:t>
       </w:r>
     </w:p>
     <w:p>
@@ -11935,7 +12842,25 @@
           <w:sz w:val="22"/>
           <w:szCs w:val="22"/>
         </w:rPr>
-        <w:t xml:space="preserve">Memory management in stack is done in LIFO manner whereas it’s more complex in Heap memory because it’s used globally. Heap memory is divided into Young-Generation, Old-Generation </w:t>
+        <w:t xml:space="preserve">Memory management in stack is done in LIFO manner whereas </w:t>
+      </w:r>
+      <w:proofErr w:type="gramStart"/>
+      <w:r>
+        <w:rPr>
+          <w:rFonts w:asciiTheme="minorHAnsi" w:hAnsiTheme="minorHAnsi" w:cstheme="minorHAnsi"/>
+          <w:sz w:val="22"/>
+          <w:szCs w:val="22"/>
+        </w:rPr>
+        <w:t>it’s</w:t>
+      </w:r>
+      <w:proofErr w:type="gramEnd"/>
+      <w:r>
+        <w:rPr>
+          <w:rFonts w:asciiTheme="minorHAnsi" w:hAnsiTheme="minorHAnsi" w:cstheme="minorHAnsi"/>
+          <w:sz w:val="22"/>
+          <w:szCs w:val="22"/>
+        </w:rPr>
+        <w:t xml:space="preserve"> more complex in Heap memory because it’s used globally. Heap memory is divided into Young-Generation, Old-Generation </w:t>
       </w:r>
       <w:proofErr w:type="spellStart"/>
       <w:r>
@@ -12083,13 +13008,23 @@
         <w:t xml:space="preserve">When stack memory is full, Java runtime throws </w:t>
       </w:r>
       <w:proofErr w:type="spellStart"/>
+      <w:proofErr w:type="gramStart"/>
       <w:r>
         <w:rPr>
           <w:rFonts w:asciiTheme="minorHAnsi" w:hAnsiTheme="minorHAnsi" w:cstheme="minorHAnsi"/>
           <w:sz w:val="22"/>
           <w:szCs w:val="22"/>
         </w:rPr>
-        <w:t>java.lang.StackOverFlowError</w:t>
+        <w:t>java.lang</w:t>
+      </w:r>
+      <w:proofErr w:type="gramEnd"/>
+      <w:r>
+        <w:rPr>
+          <w:rFonts w:asciiTheme="minorHAnsi" w:hAnsiTheme="minorHAnsi" w:cstheme="minorHAnsi"/>
+          <w:sz w:val="22"/>
+          <w:szCs w:val="22"/>
+        </w:rPr>
+        <w:t>.StackOverFlowError</w:t>
       </w:r>
       <w:proofErr w:type="spellEnd"/>
       <w:r>
@@ -12191,7 +13126,23 @@
           <w:b/>
         </w:rPr>
         <w:tab/>
-        <w:t xml:space="preserve">public static void main(String[] </w:t>
+        <w:t xml:space="preserve">public static void </w:t>
+      </w:r>
+      <w:proofErr w:type="gramStart"/>
+      <w:r>
+        <w:rPr>
+          <w:rFonts w:cstheme="minorHAnsi"/>
+          <w:b/>
+        </w:rPr>
+        <w:t>main(</w:t>
+      </w:r>
+      <w:proofErr w:type="gramEnd"/>
+      <w:r>
+        <w:rPr>
+          <w:rFonts w:cstheme="minorHAnsi"/>
+          <w:b/>
+        </w:rPr>
+        <w:t xml:space="preserve">String[] </w:t>
       </w:r>
       <w:proofErr w:type="spellStart"/>
       <w:r>
@@ -12271,7 +13222,23 @@
           <w:b/>
         </w:rPr>
         <w:tab/>
-        <w:t>Object obj = new Object(); // Line 3</w:t>
+        <w:t xml:space="preserve">Object obj = new </w:t>
+      </w:r>
+      <w:proofErr w:type="gramStart"/>
+      <w:r>
+        <w:rPr>
+          <w:rFonts w:cstheme="minorHAnsi"/>
+          <w:b/>
+        </w:rPr>
+        <w:t>Object(</w:t>
+      </w:r>
+      <w:proofErr w:type="gramEnd"/>
+      <w:r>
+        <w:rPr>
+          <w:rFonts w:cstheme="minorHAnsi"/>
+          <w:b/>
+        </w:rPr>
+        <w:t>); // Line 3</w:t>
       </w:r>
     </w:p>
     <w:p>
@@ -12295,7 +13262,23 @@
           <w:b/>
         </w:rPr>
         <w:tab/>
-        <w:t>Memory mem = new Memory(); // Line 4</w:t>
+        <w:t xml:space="preserve">Memory mem = new </w:t>
+      </w:r>
+      <w:proofErr w:type="gramStart"/>
+      <w:r>
+        <w:rPr>
+          <w:rFonts w:cstheme="minorHAnsi"/>
+          <w:b/>
+        </w:rPr>
+        <w:t>Memory(</w:t>
+      </w:r>
+      <w:proofErr w:type="gramEnd"/>
+      <w:r>
+        <w:rPr>
+          <w:rFonts w:cstheme="minorHAnsi"/>
+          <w:b/>
+        </w:rPr>
+        <w:t>); // Line 4</w:t>
       </w:r>
     </w:p>
     <w:p>
@@ -12377,7 +13360,23 @@
           <w:b/>
         </w:rPr>
         <w:tab/>
-        <w:t>private void foo(Object param) { // Line 6</w:t>
+        <w:t xml:space="preserve">private void </w:t>
+      </w:r>
+      <w:proofErr w:type="gramStart"/>
+      <w:r>
+        <w:rPr>
+          <w:rFonts w:cstheme="minorHAnsi"/>
+          <w:b/>
+        </w:rPr>
+        <w:t>foo(</w:t>
+      </w:r>
+      <w:proofErr w:type="gramEnd"/>
+      <w:r>
+        <w:rPr>
+          <w:rFonts w:cstheme="minorHAnsi"/>
+          <w:b/>
+        </w:rPr>
+        <w:t>Object param) { // Line 6</w:t>
       </w:r>
     </w:p>
     <w:p>
@@ -12404,6 +13403,7 @@
         <w:t xml:space="preserve">String str = </w:t>
       </w:r>
       <w:proofErr w:type="spellStart"/>
+      <w:proofErr w:type="gramStart"/>
       <w:r>
         <w:rPr>
           <w:rFonts w:cstheme="minorHAnsi"/>
@@ -12412,6 +13412,7 @@
         <w:t>param.toString</w:t>
       </w:r>
       <w:proofErr w:type="spellEnd"/>
+      <w:proofErr w:type="gramEnd"/>
       <w:r>
         <w:rPr>
           <w:rFonts w:cstheme="minorHAnsi"/>
@@ -12523,7 +13524,23 @@
           <w:rFonts w:cstheme="minorHAnsi"/>
           <w:b/>
         </w:rPr>
-        <w:t>Below image shows the Stack and Heap memory with reference to above program and how they are being used to store primitive, Objects and reference variables.</w:t>
+        <w:t xml:space="preserve">Below image shows the Stack and Heap memory with reference to above program and how they are being used to store primitive, </w:t>
+      </w:r>
+      <w:proofErr w:type="gramStart"/>
+      <w:r>
+        <w:rPr>
+          <w:rFonts w:cstheme="minorHAnsi"/>
+          <w:b/>
+        </w:rPr>
+        <w:t>Objects</w:t>
+      </w:r>
+      <w:proofErr w:type="gramEnd"/>
+      <w:r>
+        <w:rPr>
+          <w:rFonts w:cstheme="minorHAnsi"/>
+          <w:b/>
+        </w:rPr>
+        <w:t xml:space="preserve"> and reference variables.</w:t>
       </w:r>
     </w:p>
     <w:p>
@@ -12568,133 +13585,279 @@
           <w:b/>
         </w:rPr>
       </w:pPr>
-      <w:r>
-        <w:rPr>
-          <w:rFonts w:cstheme="minorHAnsi"/>
-          <w:b/>
-        </w:rPr>
-        <w:t>Let’s go through the steps of execution of the program.</w:t>
-      </w:r>
-    </w:p>
-    <w:p>
-      <w:pPr>
-        <w:spacing w:after="0" w:line="240" w:lineRule="auto"/>
-        <w:rPr>
-          <w:rFonts w:cstheme="minorHAnsi"/>
-          <w:b/>
-        </w:rPr>
-      </w:pPr>
-    </w:p>
-    <w:p>
-      <w:pPr>
-        <w:spacing w:after="0" w:line="240" w:lineRule="auto"/>
-        <w:rPr>
-          <w:rFonts w:cstheme="minorHAnsi"/>
-          <w:b/>
-        </w:rPr>
-      </w:pPr>
-      <w:r>
-        <w:rPr>
-          <w:rFonts w:cstheme="minorHAnsi"/>
-          <w:b/>
-        </w:rPr>
-        <w:t>As soon as we run the program, it loads all the Runtime classes into the Heap space. When main() method is found at line 1, Java Runtime creates stack memory to be used by main() method thread.</w:t>
-      </w:r>
-    </w:p>
-    <w:p>
-      <w:pPr>
-        <w:spacing w:after="0" w:line="240" w:lineRule="auto"/>
-        <w:rPr>
-          <w:rFonts w:cstheme="minorHAnsi"/>
-          <w:b/>
-        </w:rPr>
-      </w:pPr>
-      <w:r>
-        <w:rPr>
-          <w:rFonts w:cstheme="minorHAnsi"/>
-          <w:b/>
-        </w:rPr>
-        <w:t>We are creating primitive local variable at line 2, so it’s created and stored in the stack memory of main() method.</w:t>
-      </w:r>
-    </w:p>
-    <w:p>
-      <w:pPr>
-        <w:spacing w:after="0" w:line="240" w:lineRule="auto"/>
-        <w:rPr>
-          <w:rFonts w:cstheme="minorHAnsi"/>
-          <w:b/>
-        </w:rPr>
-      </w:pPr>
-      <w:r>
-        <w:rPr>
-          <w:rFonts w:cstheme="minorHAnsi"/>
-          <w:b/>
-        </w:rPr>
-        <w:t>Since we are creating an Object in line 3, it’s created in Heap memory and stack memory contains the reference for it. Similar process occurs when we create Memory object in line 4.</w:t>
-      </w:r>
-    </w:p>
-    <w:p>
-      <w:pPr>
-        <w:spacing w:after="0" w:line="240" w:lineRule="auto"/>
-        <w:rPr>
-          <w:rFonts w:cstheme="minorHAnsi"/>
-          <w:b/>
-        </w:rPr>
-      </w:pPr>
-      <w:r>
-        <w:rPr>
-          <w:rFonts w:cstheme="minorHAnsi"/>
-          <w:b/>
-        </w:rPr>
-        <w:t>Now when we call foo() method in line 5, a block in the top of the stack is created to be used by foo() method. Since Java is pass by value, a new reference to Object is created in the foo() stack block in line 6.</w:t>
-      </w:r>
-    </w:p>
-    <w:p>
-      <w:pPr>
-        <w:spacing w:after="0" w:line="240" w:lineRule="auto"/>
-        <w:rPr>
-          <w:rFonts w:cstheme="minorHAnsi"/>
-          <w:b/>
-        </w:rPr>
-      </w:pPr>
-      <w:r>
-        <w:rPr>
-          <w:rFonts w:cstheme="minorHAnsi"/>
-          <w:b/>
-        </w:rPr>
-        <w:t>A string is created in line 7, it goes in the String Pool in the heap space and a reference is created in the foo() stack space for it.</w:t>
-      </w:r>
-    </w:p>
-    <w:p>
-      <w:pPr>
-        <w:spacing w:after="0" w:line="240" w:lineRule="auto"/>
-        <w:rPr>
-          <w:rFonts w:cstheme="minorHAnsi"/>
-          <w:b/>
-        </w:rPr>
-      </w:pPr>
-      <w:r>
-        <w:rPr>
-          <w:rFonts w:cstheme="minorHAnsi"/>
-          <w:b/>
-        </w:rPr>
-        <w:t>foo() method is terminated in line 8, at this time memory block allocated for foo() in stack becomes free.</w:t>
-      </w:r>
-    </w:p>
-    <w:p>
-      <w:pPr>
-        <w:spacing w:after="0" w:line="240" w:lineRule="auto"/>
-        <w:rPr>
-          <w:rFonts w:cstheme="minorHAnsi"/>
-          <w:b/>
-        </w:rPr>
-      </w:pPr>
-      <w:r>
-        <w:rPr>
-          <w:rFonts w:cstheme="minorHAnsi"/>
-          <w:b/>
-        </w:rPr>
-        <w:t>In line 9, main() method terminates and the stack memory created for main() method is destroyed. Also the program ends at this line, hence Java Runtime frees all the memory and end the execution of the program.</w:t>
+      <w:proofErr w:type="gramStart"/>
+      <w:r>
+        <w:rPr>
+          <w:rFonts w:cstheme="minorHAnsi"/>
+          <w:b/>
+        </w:rPr>
+        <w:t>Let’s</w:t>
+      </w:r>
+      <w:proofErr w:type="gramEnd"/>
+      <w:r>
+        <w:rPr>
+          <w:rFonts w:cstheme="minorHAnsi"/>
+          <w:b/>
+        </w:rPr>
+        <w:t xml:space="preserve"> go through the steps of execution of the program.</w:t>
+      </w:r>
+    </w:p>
+    <w:p>
+      <w:pPr>
+        <w:spacing w:after="0" w:line="240" w:lineRule="auto"/>
+        <w:rPr>
+          <w:rFonts w:cstheme="minorHAnsi"/>
+          <w:b/>
+        </w:rPr>
+      </w:pPr>
+    </w:p>
+    <w:p>
+      <w:pPr>
+        <w:spacing w:after="0" w:line="240" w:lineRule="auto"/>
+        <w:rPr>
+          <w:rFonts w:cstheme="minorHAnsi"/>
+          <w:b/>
+        </w:rPr>
+      </w:pPr>
+      <w:r>
+        <w:rPr>
+          <w:rFonts w:cstheme="minorHAnsi"/>
+          <w:b/>
+        </w:rPr>
+        <w:t xml:space="preserve">As soon as we run the program, it loads all the Runtime classes into the Heap space. When </w:t>
+      </w:r>
+      <w:proofErr w:type="gramStart"/>
+      <w:r>
+        <w:rPr>
+          <w:rFonts w:cstheme="minorHAnsi"/>
+          <w:b/>
+        </w:rPr>
+        <w:t>main(</w:t>
+      </w:r>
+      <w:proofErr w:type="gramEnd"/>
+      <w:r>
+        <w:rPr>
+          <w:rFonts w:cstheme="minorHAnsi"/>
+          <w:b/>
+        </w:rPr>
+        <w:t>) method is found at line 1, Java Runtime creates stack memory to be used by main() method thread.</w:t>
+      </w:r>
+    </w:p>
+    <w:p>
+      <w:pPr>
+        <w:spacing w:after="0" w:line="240" w:lineRule="auto"/>
+        <w:rPr>
+          <w:rFonts w:cstheme="minorHAnsi"/>
+          <w:b/>
+        </w:rPr>
+      </w:pPr>
+      <w:r>
+        <w:rPr>
+          <w:rFonts w:cstheme="minorHAnsi"/>
+          <w:b/>
+        </w:rPr>
+        <w:t xml:space="preserve">We are creating primitive local variable at line 2, so it’s created and stored in the stack memory of </w:t>
+      </w:r>
+      <w:proofErr w:type="gramStart"/>
+      <w:r>
+        <w:rPr>
+          <w:rFonts w:cstheme="minorHAnsi"/>
+          <w:b/>
+        </w:rPr>
+        <w:t>main(</w:t>
+      </w:r>
+      <w:proofErr w:type="gramEnd"/>
+      <w:r>
+        <w:rPr>
+          <w:rFonts w:cstheme="minorHAnsi"/>
+          <w:b/>
+        </w:rPr>
+        <w:t>) method.</w:t>
+      </w:r>
+    </w:p>
+    <w:p>
+      <w:pPr>
+        <w:spacing w:after="0" w:line="240" w:lineRule="auto"/>
+        <w:rPr>
+          <w:rFonts w:cstheme="minorHAnsi"/>
+          <w:b/>
+        </w:rPr>
+      </w:pPr>
+      <w:r>
+        <w:rPr>
+          <w:rFonts w:cstheme="minorHAnsi"/>
+          <w:b/>
+        </w:rPr>
+        <w:t xml:space="preserve">Since we are creating an Object in line 3, </w:t>
+      </w:r>
+      <w:proofErr w:type="gramStart"/>
+      <w:r>
+        <w:rPr>
+          <w:rFonts w:cstheme="minorHAnsi"/>
+          <w:b/>
+        </w:rPr>
+        <w:t>it’s</w:t>
+      </w:r>
+      <w:proofErr w:type="gramEnd"/>
+      <w:r>
+        <w:rPr>
+          <w:rFonts w:cstheme="minorHAnsi"/>
+          <w:b/>
+        </w:rPr>
+        <w:t xml:space="preserve"> created in Heap memory and stack memory contains the reference for it. Similar process occurs when we create Memory object in line 4.</w:t>
+      </w:r>
+    </w:p>
+    <w:p>
+      <w:pPr>
+        <w:spacing w:after="0" w:line="240" w:lineRule="auto"/>
+        <w:rPr>
+          <w:rFonts w:cstheme="minorHAnsi"/>
+          <w:b/>
+        </w:rPr>
+      </w:pPr>
+      <w:r>
+        <w:rPr>
+          <w:rFonts w:cstheme="minorHAnsi"/>
+          <w:b/>
+        </w:rPr>
+        <w:t xml:space="preserve">Now when we call </w:t>
+      </w:r>
+      <w:proofErr w:type="gramStart"/>
+      <w:r>
+        <w:rPr>
+          <w:rFonts w:cstheme="minorHAnsi"/>
+          <w:b/>
+        </w:rPr>
+        <w:t>foo(</w:t>
+      </w:r>
+      <w:proofErr w:type="gramEnd"/>
+      <w:r>
+        <w:rPr>
+          <w:rFonts w:cstheme="minorHAnsi"/>
+          <w:b/>
+        </w:rPr>
+        <w:t xml:space="preserve">) method in line 5, a block in the top of the stack is created to be used by foo() method. Since Java is pass by value, a new reference to Object is created in the </w:t>
+      </w:r>
+      <w:proofErr w:type="gramStart"/>
+      <w:r>
+        <w:rPr>
+          <w:rFonts w:cstheme="minorHAnsi"/>
+          <w:b/>
+        </w:rPr>
+        <w:t>foo(</w:t>
+      </w:r>
+      <w:proofErr w:type="gramEnd"/>
+      <w:r>
+        <w:rPr>
+          <w:rFonts w:cstheme="minorHAnsi"/>
+          <w:b/>
+        </w:rPr>
+        <w:t>) stack block in line 6.</w:t>
+      </w:r>
+    </w:p>
+    <w:p>
+      <w:pPr>
+        <w:spacing w:after="0" w:line="240" w:lineRule="auto"/>
+        <w:rPr>
+          <w:rFonts w:cstheme="minorHAnsi"/>
+          <w:b/>
+        </w:rPr>
+      </w:pPr>
+      <w:r>
+        <w:rPr>
+          <w:rFonts w:cstheme="minorHAnsi"/>
+          <w:b/>
+        </w:rPr>
+        <w:t xml:space="preserve">A string is created in line 7, it goes in the String Pool in the heap space and a reference is created in the </w:t>
+      </w:r>
+      <w:proofErr w:type="gramStart"/>
+      <w:r>
+        <w:rPr>
+          <w:rFonts w:cstheme="minorHAnsi"/>
+          <w:b/>
+        </w:rPr>
+        <w:t>foo(</w:t>
+      </w:r>
+      <w:proofErr w:type="gramEnd"/>
+      <w:r>
+        <w:rPr>
+          <w:rFonts w:cstheme="minorHAnsi"/>
+          <w:b/>
+        </w:rPr>
+        <w:t>) stack space for it.</w:t>
+      </w:r>
+    </w:p>
+    <w:p>
+      <w:pPr>
+        <w:spacing w:after="0" w:line="240" w:lineRule="auto"/>
+        <w:rPr>
+          <w:rFonts w:cstheme="minorHAnsi"/>
+          <w:b/>
+        </w:rPr>
+      </w:pPr>
+      <w:proofErr w:type="gramStart"/>
+      <w:r>
+        <w:rPr>
+          <w:rFonts w:cstheme="minorHAnsi"/>
+          <w:b/>
+        </w:rPr>
+        <w:t>foo(</w:t>
+      </w:r>
+      <w:proofErr w:type="gramEnd"/>
+      <w:r>
+        <w:rPr>
+          <w:rFonts w:cstheme="minorHAnsi"/>
+          <w:b/>
+        </w:rPr>
+        <w:t>) method is terminated in line 8, at this time memory block allocated for foo() in stack becomes free.</w:t>
+      </w:r>
+    </w:p>
+    <w:p>
+      <w:pPr>
+        <w:spacing w:after="0" w:line="240" w:lineRule="auto"/>
+        <w:rPr>
+          <w:rFonts w:cstheme="minorHAnsi"/>
+          <w:b/>
+        </w:rPr>
+      </w:pPr>
+      <w:r>
+        <w:rPr>
+          <w:rFonts w:cstheme="minorHAnsi"/>
+          <w:b/>
+        </w:rPr>
+        <w:t xml:space="preserve">In line 9, </w:t>
+      </w:r>
+      <w:proofErr w:type="gramStart"/>
+      <w:r>
+        <w:rPr>
+          <w:rFonts w:cstheme="minorHAnsi"/>
+          <w:b/>
+        </w:rPr>
+        <w:t>main(</w:t>
+      </w:r>
+      <w:proofErr w:type="gramEnd"/>
+      <w:r>
+        <w:rPr>
+          <w:rFonts w:cstheme="minorHAnsi"/>
+          <w:b/>
+        </w:rPr>
+        <w:t xml:space="preserve">) method terminates and the stack memory created for main() method is destroyed. </w:t>
+      </w:r>
+      <w:proofErr w:type="gramStart"/>
+      <w:r>
+        <w:rPr>
+          <w:rFonts w:cstheme="minorHAnsi"/>
+          <w:b/>
+        </w:rPr>
+        <w:t>Also</w:t>
+      </w:r>
+      <w:proofErr w:type="gramEnd"/>
+      <w:r>
+        <w:rPr>
+          <w:rFonts w:cstheme="minorHAnsi"/>
+          <w:b/>
+        </w:rPr>
+        <w:t xml:space="preserve"> the program ends at this line, hence Java Runtime frees all the memory and end the execution of the program.</w:t>
       </w:r>
     </w:p>
     <w:p>
@@ -12869,6 +14032,7 @@
         <w:t xml:space="preserve">    function </w:t>
       </w:r>
       <w:proofErr w:type="spellStart"/>
+      <w:proofErr w:type="gramStart"/>
       <w:r>
         <w:rPr>
           <w:rFonts w:cstheme="minorHAnsi"/>
@@ -12880,21 +14044,42 @@
         <w:rPr>
           <w:rFonts w:cstheme="minorHAnsi"/>
         </w:rPr>
-        <w:t xml:space="preserve">() {  </w:t>
-      </w:r>
-    </w:p>
-    <w:p>
-      <w:pPr>
-        <w:spacing w:after="0" w:line="240" w:lineRule="auto"/>
-        <w:rPr>
-          <w:rFonts w:cstheme="minorHAnsi"/>
-        </w:rPr>
-      </w:pPr>
-      <w:r>
-        <w:rPr>
-          <w:rFonts w:cstheme="minorHAnsi"/>
-        </w:rPr>
-        <w:t xml:space="preserve">        var number = 100;  // Here number variable assigned using =  </w:t>
+        <w:t>(</w:t>
+      </w:r>
+      <w:proofErr w:type="gramEnd"/>
+      <w:r>
+        <w:rPr>
+          <w:rFonts w:cstheme="minorHAnsi"/>
+        </w:rPr>
+        <w:t xml:space="preserve">) {  </w:t>
+      </w:r>
+    </w:p>
+    <w:p>
+      <w:pPr>
+        <w:spacing w:after="0" w:line="240" w:lineRule="auto"/>
+        <w:rPr>
+          <w:rFonts w:cstheme="minorHAnsi"/>
+        </w:rPr>
+      </w:pPr>
+      <w:r>
+        <w:rPr>
+          <w:rFonts w:cstheme="minorHAnsi"/>
+        </w:rPr>
+        <w:t xml:space="preserve">        var number = </w:t>
+      </w:r>
+      <w:proofErr w:type="gramStart"/>
+      <w:r>
+        <w:rPr>
+          <w:rFonts w:cstheme="minorHAnsi"/>
+        </w:rPr>
+        <w:t>100;  /</w:t>
+      </w:r>
+      <w:proofErr w:type="gramEnd"/>
+      <w:r>
+        <w:rPr>
+          <w:rFonts w:cstheme="minorHAnsi"/>
+        </w:rPr>
+        <w:t xml:space="preserve">/ Here number variable assigned using =  </w:t>
       </w:r>
     </w:p>
     <w:p>
@@ -12936,7 +14121,21 @@
         <w:rPr>
           <w:rFonts w:cstheme="minorHAnsi"/>
         </w:rPr>
-        <w:t xml:space="preserve">        if (number == 100)  // Here </w:t>
+        <w:t xml:space="preserve">        if (number == 100</w:t>
+      </w:r>
+      <w:proofErr w:type="gramStart"/>
+      <w:r>
+        <w:rPr>
+          <w:rFonts w:cstheme="minorHAnsi"/>
+        </w:rPr>
+        <w:t>)  /</w:t>
+      </w:r>
+      <w:proofErr w:type="gramEnd"/>
+      <w:r>
+        <w:rPr>
+          <w:rFonts w:cstheme="minorHAnsi"/>
+        </w:rPr>
+        <w:t xml:space="preserve">/ Here </w:t>
       </w:r>
       <w:proofErr w:type="spellStart"/>
       <w:r>
@@ -12992,7 +14191,21 @@
         <w:rPr>
           <w:rFonts w:cstheme="minorHAnsi"/>
         </w:rPr>
-        <w:t xml:space="preserve">").text("Both are equal");  </w:t>
+        <w:t>").</w:t>
+      </w:r>
+      <w:proofErr w:type="gramStart"/>
+      <w:r>
+        <w:rPr>
+          <w:rFonts w:cstheme="minorHAnsi"/>
+        </w:rPr>
+        <w:t>text(</w:t>
+      </w:r>
+      <w:proofErr w:type="gramEnd"/>
+      <w:r>
+        <w:rPr>
+          <w:rFonts w:cstheme="minorHAnsi"/>
+        </w:rPr>
+        <w:t xml:space="preserve">"Both are equal");  </w:t>
       </w:r>
     </w:p>
     <w:p>
@@ -13034,7 +14247,21 @@
         <w:rPr>
           <w:rFonts w:cstheme="minorHAnsi"/>
         </w:rPr>
-        <w:t xml:space="preserve">").text("Both are not equal");  </w:t>
+        <w:t>").</w:t>
+      </w:r>
+      <w:proofErr w:type="gramStart"/>
+      <w:r>
+        <w:rPr>
+          <w:rFonts w:cstheme="minorHAnsi"/>
+        </w:rPr>
+        <w:t>text(</w:t>
+      </w:r>
+      <w:proofErr w:type="gramEnd"/>
+      <w:r>
+        <w:rPr>
+          <w:rFonts w:cstheme="minorHAnsi"/>
+        </w:rPr>
+        <w:t xml:space="preserve">"Both are not equal");  </w:t>
       </w:r>
     </w:p>
     <w:p>
@@ -13062,7 +14289,21 @@
         <w:rPr>
           <w:rFonts w:cstheme="minorHAnsi"/>
         </w:rPr>
-        <w:t xml:space="preserve">      if(number == "100")  //Here </w:t>
+        <w:t xml:space="preserve">      </w:t>
+      </w:r>
+      <w:proofErr w:type="gramStart"/>
+      <w:r>
+        <w:rPr>
+          <w:rFonts w:cstheme="minorHAnsi"/>
+        </w:rPr>
+        <w:t>if(</w:t>
+      </w:r>
+      <w:proofErr w:type="gramEnd"/>
+      <w:r>
+        <w:rPr>
+          <w:rFonts w:cstheme="minorHAnsi"/>
+        </w:rPr>
+        <w:t xml:space="preserve">number == "100")  //Here </w:t>
       </w:r>
       <w:proofErr w:type="spellStart"/>
       <w:r>
@@ -13104,7 +14345,21 @@
         <w:rPr>
           <w:rFonts w:cstheme="minorHAnsi"/>
         </w:rPr>
-        <w:t xml:space="preserve">            $("#lblMessage1").text("Both are equal");  </w:t>
+        <w:t xml:space="preserve">            $("#lblMessage1").</w:t>
+      </w:r>
+      <w:proofErr w:type="gramStart"/>
+      <w:r>
+        <w:rPr>
+          <w:rFonts w:cstheme="minorHAnsi"/>
+        </w:rPr>
+        <w:t>text(</w:t>
+      </w:r>
+      <w:proofErr w:type="gramEnd"/>
+      <w:r>
+        <w:rPr>
+          <w:rFonts w:cstheme="minorHAnsi"/>
+        </w:rPr>
+        <w:t xml:space="preserve">"Both are equal");  </w:t>
       </w:r>
     </w:p>
     <w:p>
@@ -13132,7 +14387,21 @@
         <w:rPr>
           <w:rFonts w:cstheme="minorHAnsi"/>
         </w:rPr>
-        <w:t xml:space="preserve">           $("#lblMessage1").text("Both are not equal");  </w:t>
+        <w:t xml:space="preserve">           $("#lblMessage1").</w:t>
+      </w:r>
+      <w:proofErr w:type="gramStart"/>
+      <w:r>
+        <w:rPr>
+          <w:rFonts w:cstheme="minorHAnsi"/>
+        </w:rPr>
+        <w:t>text(</w:t>
+      </w:r>
+      <w:proofErr w:type="gramEnd"/>
+      <w:r>
+        <w:rPr>
+          <w:rFonts w:cstheme="minorHAnsi"/>
+        </w:rPr>
+        <w:t xml:space="preserve">"Both are not equal");  </w:t>
       </w:r>
     </w:p>
     <w:p>
@@ -13235,6 +14504,7 @@
         <w:t xml:space="preserve">    function </w:t>
       </w:r>
       <w:proofErr w:type="spellStart"/>
+      <w:proofErr w:type="gramStart"/>
       <w:r>
         <w:rPr>
           <w:rFonts w:cstheme="minorHAnsi"/>
@@ -13248,23 +14518,47 @@
           <w:rFonts w:cstheme="minorHAnsi"/>
           <w:b/>
         </w:rPr>
-        <w:t xml:space="preserve">() {  </w:t>
-      </w:r>
-    </w:p>
-    <w:p>
-      <w:pPr>
-        <w:spacing w:after="0" w:line="240" w:lineRule="auto"/>
-        <w:rPr>
-          <w:rFonts w:cstheme="minorHAnsi"/>
-          <w:b/>
-        </w:rPr>
-      </w:pPr>
-      <w:r>
-        <w:rPr>
-          <w:rFonts w:cstheme="minorHAnsi"/>
-          <w:b/>
-        </w:rPr>
-        <w:t xml:space="preserve">        var number = 100;  // Here number variable assigned using =  </w:t>
+        <w:t>(</w:t>
+      </w:r>
+      <w:proofErr w:type="gramEnd"/>
+      <w:r>
+        <w:rPr>
+          <w:rFonts w:cstheme="minorHAnsi"/>
+          <w:b/>
+        </w:rPr>
+        <w:t xml:space="preserve">) {  </w:t>
+      </w:r>
+    </w:p>
+    <w:p>
+      <w:pPr>
+        <w:spacing w:after="0" w:line="240" w:lineRule="auto"/>
+        <w:rPr>
+          <w:rFonts w:cstheme="minorHAnsi"/>
+          <w:b/>
+        </w:rPr>
+      </w:pPr>
+      <w:r>
+        <w:rPr>
+          <w:rFonts w:cstheme="minorHAnsi"/>
+          <w:b/>
+        </w:rPr>
+        <w:t xml:space="preserve">        var number = </w:t>
+      </w:r>
+      <w:proofErr w:type="gramStart"/>
+      <w:r>
+        <w:rPr>
+          <w:rFonts w:cstheme="minorHAnsi"/>
+          <w:b/>
+        </w:rPr>
+        <w:t>100;  /</w:t>
+      </w:r>
+      <w:proofErr w:type="gramEnd"/>
+      <w:r>
+        <w:rPr>
+          <w:rFonts w:cstheme="minorHAnsi"/>
+          <w:b/>
+        </w:rPr>
+        <w:t xml:space="preserve">/ Here number variable assigned using =  </w:t>
       </w:r>
     </w:p>
     <w:p>
@@ -13312,7 +14606,23 @@
           <w:rFonts w:cstheme="minorHAnsi"/>
           <w:b/>
         </w:rPr>
-        <w:t xml:space="preserve">        if (number === 100)  // Here </w:t>
+        <w:t xml:space="preserve">        if (number === 100</w:t>
+      </w:r>
+      <w:proofErr w:type="gramStart"/>
+      <w:r>
+        <w:rPr>
+          <w:rFonts w:cstheme="minorHAnsi"/>
+          <w:b/>
+        </w:rPr>
+        <w:t>)  /</w:t>
+      </w:r>
+      <w:proofErr w:type="gramEnd"/>
+      <w:r>
+        <w:rPr>
+          <w:rFonts w:cstheme="minorHAnsi"/>
+          <w:b/>
+        </w:rPr>
+        <w:t xml:space="preserve">/ Here </w:t>
       </w:r>
       <w:proofErr w:type="spellStart"/>
       <w:r>
@@ -13392,7 +14702,23 @@
           <w:rFonts w:cstheme="minorHAnsi"/>
           <w:b/>
         </w:rPr>
-        <w:t xml:space="preserve">").text("Both are equal");  </w:t>
+        <w:t>").</w:t>
+      </w:r>
+      <w:proofErr w:type="gramStart"/>
+      <w:r>
+        <w:rPr>
+          <w:rFonts w:cstheme="minorHAnsi"/>
+          <w:b/>
+        </w:rPr>
+        <w:t>text(</w:t>
+      </w:r>
+      <w:proofErr w:type="gramEnd"/>
+      <w:r>
+        <w:rPr>
+          <w:rFonts w:cstheme="minorHAnsi"/>
+          <w:b/>
+        </w:rPr>
+        <w:t xml:space="preserve">"Both are equal");  </w:t>
       </w:r>
     </w:p>
     <w:p>
@@ -13440,7 +14766,23 @@
           <w:rFonts w:cstheme="minorHAnsi"/>
           <w:b/>
         </w:rPr>
-        <w:t xml:space="preserve">").text("Both are not equal");  </w:t>
+        <w:t>").</w:t>
+      </w:r>
+      <w:proofErr w:type="gramStart"/>
+      <w:r>
+        <w:rPr>
+          <w:rFonts w:cstheme="minorHAnsi"/>
+          <w:b/>
+        </w:rPr>
+        <w:t>text(</w:t>
+      </w:r>
+      <w:proofErr w:type="gramEnd"/>
+      <w:r>
+        <w:rPr>
+          <w:rFonts w:cstheme="minorHAnsi"/>
+          <w:b/>
+        </w:rPr>
+        <w:t xml:space="preserve">"Both are not equal");  </w:t>
       </w:r>
     </w:p>
     <w:p>
@@ -13472,7 +14814,23 @@
           <w:rFonts w:cstheme="minorHAnsi"/>
           <w:b/>
         </w:rPr>
-        <w:t xml:space="preserve">        if (number === "100")  // Here </w:t>
+        <w:t xml:space="preserve">        if (number === "100</w:t>
+      </w:r>
+      <w:proofErr w:type="gramStart"/>
+      <w:r>
+        <w:rPr>
+          <w:rFonts w:cstheme="minorHAnsi"/>
+          <w:b/>
+        </w:rPr>
+        <w:t>")  /</w:t>
+      </w:r>
+      <w:proofErr w:type="gramEnd"/>
+      <w:r>
+        <w:rPr>
+          <w:rFonts w:cstheme="minorHAnsi"/>
+          <w:b/>
+        </w:rPr>
+        <w:t xml:space="preserve">/ Here </w:t>
       </w:r>
       <w:proofErr w:type="spellStart"/>
       <w:r>
@@ -13520,7 +14878,23 @@
           <w:rFonts w:cstheme="minorHAnsi"/>
           <w:b/>
         </w:rPr>
-        <w:t xml:space="preserve">            $("#lblMessage1").text("Both are equal");  </w:t>
+        <w:t xml:space="preserve">            $("#lblMessage1").</w:t>
+      </w:r>
+      <w:proofErr w:type="gramStart"/>
+      <w:r>
+        <w:rPr>
+          <w:rFonts w:cstheme="minorHAnsi"/>
+          <w:b/>
+        </w:rPr>
+        <w:t>text(</w:t>
+      </w:r>
+      <w:proofErr w:type="gramEnd"/>
+      <w:r>
+        <w:rPr>
+          <w:rFonts w:cstheme="minorHAnsi"/>
+          <w:b/>
+        </w:rPr>
+        <w:t xml:space="preserve">"Both are equal");  </w:t>
       </w:r>
     </w:p>
     <w:p>
@@ -13552,7 +14926,23 @@
           <w:rFonts w:cstheme="minorHAnsi"/>
           <w:b/>
         </w:rPr>
-        <w:t xml:space="preserve">           $("#lblMessage1").text("Both are not equal");  </w:t>
+        <w:t xml:space="preserve">           $("#lblMessage1").</w:t>
+      </w:r>
+      <w:proofErr w:type="gramStart"/>
+      <w:r>
+        <w:rPr>
+          <w:rFonts w:cstheme="minorHAnsi"/>
+          <w:b/>
+        </w:rPr>
+        <w:t>text(</w:t>
+      </w:r>
+      <w:proofErr w:type="gramEnd"/>
+      <w:r>
+        <w:rPr>
+          <w:rFonts w:cstheme="minorHAnsi"/>
+          <w:b/>
+        </w:rPr>
+        <w:t xml:space="preserve">"Both are not equal");  </w:t>
       </w:r>
     </w:p>
     <w:p>
@@ -13622,6 +15012,7 @@
           <w:b/>
         </w:rPr>
       </w:pPr>
+      <w:proofErr w:type="gramStart"/>
       <w:r>
         <w:rPr>
           <w:rFonts w:eastAsia="Times New Roman" w:cstheme="minorHAnsi"/>
@@ -13634,7 +15025,15 @@
           <w:rFonts w:eastAsia="Times New Roman" w:cstheme="minorHAnsi"/>
           <w:b/>
         </w:rPr>
-        <w:t>Spring Boot Framework has mainly four major Components.</w:t>
+        <w:t>Spring</w:t>
+      </w:r>
+      <w:proofErr w:type="gramEnd"/>
+      <w:r>
+        <w:rPr>
+          <w:rFonts w:eastAsia="Times New Roman" w:cstheme="minorHAnsi"/>
+          <w:b/>
+        </w:rPr>
+        <w:t xml:space="preserve"> Boot Framework has mainly four major Components.</w:t>
       </w:r>
     </w:p>
     <w:p>
@@ -13953,6 +15352,7 @@
         <w:t> or </w:t>
       </w:r>
       <w:proofErr w:type="spellStart"/>
+      <w:proofErr w:type="gramStart"/>
       <w:r>
         <w:rPr>
           <w:rFonts w:eastAsia="Times New Roman" w:cstheme="minorHAnsi"/>
@@ -13970,7 +15370,17 @@
           <w:bCs/>
           <w:color w:val="222635"/>
         </w:rPr>
-        <w:t>()</w:t>
+        <w:t>(</w:t>
+      </w:r>
+      <w:proofErr w:type="gramEnd"/>
+      <w:r>
+        <w:rPr>
+          <w:rFonts w:eastAsia="Times New Roman" w:cstheme="minorHAnsi"/>
+          <w:b/>
+          <w:bCs/>
+          <w:color w:val="222635"/>
+        </w:rPr>
+        <w:t>)</w:t>
       </w:r>
       <w:r>
         <w:rPr>
@@ -14115,12 +15525,21 @@
               <w:t xml:space="preserve">It is an exception. It is of type </w:t>
             </w:r>
             <w:proofErr w:type="spellStart"/>
+            <w:proofErr w:type="gramStart"/>
             <w:r>
               <w:rPr>
                 <w:rFonts w:eastAsia="Times New Roman" w:cstheme="minorHAnsi"/>
                 <w:color w:val="222635"/>
               </w:rPr>
-              <w:t>java.lang.Exception</w:t>
+              <w:t>java.lang</w:t>
+            </w:r>
+            <w:proofErr w:type="gramEnd"/>
+            <w:r>
+              <w:rPr>
+                <w:rFonts w:eastAsia="Times New Roman" w:cstheme="minorHAnsi"/>
+                <w:color w:val="222635"/>
+              </w:rPr>
+              <w:t>.Exception</w:t>
             </w:r>
             <w:proofErr w:type="spellEnd"/>
             <w:r>
@@ -14153,12 +15572,21 @@
               <w:t xml:space="preserve">It is an error. It is of type </w:t>
             </w:r>
             <w:proofErr w:type="spellStart"/>
+            <w:proofErr w:type="gramStart"/>
             <w:r>
               <w:rPr>
                 <w:rFonts w:eastAsia="Times New Roman" w:cstheme="minorHAnsi"/>
                 <w:color w:val="222635"/>
               </w:rPr>
-              <w:t>java.lang.Error</w:t>
+              <w:t>java.lang</w:t>
+            </w:r>
+            <w:proofErr w:type="gramEnd"/>
+            <w:r>
+              <w:rPr>
+                <w:rFonts w:eastAsia="Times New Roman" w:cstheme="minorHAnsi"/>
+                <w:color w:val="222635"/>
+              </w:rPr>
+              <w:t>.Error</w:t>
             </w:r>
             <w:proofErr w:type="spellEnd"/>
             <w:r>
@@ -14228,7 +15656,23 @@
                 <w:rFonts w:eastAsia="Times New Roman" w:cstheme="minorHAnsi"/>
                 <w:color w:val="222635"/>
               </w:rPr>
-              <w:t>It occurs when java runtime system doesn’t find a class definition, which is present at compile time, but missing at run time.</w:t>
+              <w:t xml:space="preserve">It occurs when java runtime system </w:t>
+            </w:r>
+            <w:proofErr w:type="gramStart"/>
+            <w:r>
+              <w:rPr>
+                <w:rFonts w:eastAsia="Times New Roman" w:cstheme="minorHAnsi"/>
+                <w:color w:val="222635"/>
+              </w:rPr>
+              <w:t>doesn’t</w:t>
+            </w:r>
+            <w:proofErr w:type="gramEnd"/>
+            <w:r>
+              <w:rPr>
+                <w:rFonts w:eastAsia="Times New Roman" w:cstheme="minorHAnsi"/>
+                <w:color w:val="222635"/>
+              </w:rPr>
+              <w:t xml:space="preserve"> find a class definition, which is present at compile time, but missing at run time.</w:t>
             </w:r>
           </w:p>
         </w:tc>
@@ -14271,6 +15715,7 @@
               <w:t xml:space="preserve">(), </w:t>
             </w:r>
             <w:proofErr w:type="spellStart"/>
+            <w:proofErr w:type="gramStart"/>
             <w:r>
               <w:rPr>
                 <w:rFonts w:eastAsia="Times New Roman" w:cstheme="minorHAnsi"/>
@@ -14284,7 +15729,15 @@
                 <w:rFonts w:eastAsia="Times New Roman" w:cstheme="minorHAnsi"/>
                 <w:color w:val="222635"/>
               </w:rPr>
-              <w:t xml:space="preserve">() and </w:t>
+              <w:t>(</w:t>
+            </w:r>
+            <w:proofErr w:type="gramEnd"/>
+            <w:r>
+              <w:rPr>
+                <w:rFonts w:eastAsia="Times New Roman" w:cstheme="minorHAnsi"/>
+                <w:color w:val="222635"/>
+              </w:rPr>
+              <w:t xml:space="preserve">) and </w:t>
             </w:r>
             <w:proofErr w:type="spellStart"/>
             <w:r>
@@ -14602,43 +16055,61 @@
           <w:color w:val="222222"/>
           <w:shd w:val="clear" w:color="auto" w:fill="FFFFFF"/>
         </w:rPr>
-        <w:t xml:space="preserve">Q: How many type of container in spring </w:t>
-      </w:r>
-      <w:proofErr w:type="spellStart"/>
+        <w:t xml:space="preserve">Q: How many </w:t>
+      </w:r>
+      <w:proofErr w:type="gramStart"/>
       <w:r>
         <w:rPr>
           <w:rFonts w:cstheme="minorHAnsi"/>
           <w:color w:val="222222"/>
           <w:shd w:val="clear" w:color="auto" w:fill="FFFFFF"/>
         </w:rPr>
-        <w:t>mvc</w:t>
-      </w:r>
-      <w:proofErr w:type="spellEnd"/>
+        <w:t>type</w:t>
+      </w:r>
+      <w:proofErr w:type="gramEnd"/>
       <w:r>
         <w:rPr>
           <w:rFonts w:cstheme="minorHAnsi"/>
           <w:color w:val="222222"/>
           <w:shd w:val="clear" w:color="auto" w:fill="FFFFFF"/>
         </w:rPr>
-        <w:t xml:space="preserve">? </w:t>
-      </w:r>
-    </w:p>
-    <w:p>
-      <w:pPr>
-        <w:shd w:val="clear" w:color="auto" w:fill="FFFFFF"/>
-        <w:spacing w:after="0" w:line="240" w:lineRule="auto"/>
+        <w:t xml:space="preserve"> of container in spring </w:t>
+      </w:r>
+      <w:proofErr w:type="spellStart"/>
+      <w:r>
         <w:rPr>
           <w:rFonts w:cstheme="minorHAnsi"/>
           <w:color w:val="222222"/>
           <w:shd w:val="clear" w:color="auto" w:fill="FFFFFF"/>
         </w:rPr>
-      </w:pPr>
+        <w:t>mvc</w:t>
+      </w:r>
+      <w:proofErr w:type="spellEnd"/>
       <w:r>
         <w:rPr>
           <w:rFonts w:cstheme="minorHAnsi"/>
           <w:color w:val="222222"/>
           <w:shd w:val="clear" w:color="auto" w:fill="FFFFFF"/>
         </w:rPr>
+        <w:t xml:space="preserve">? </w:t>
+      </w:r>
+    </w:p>
+    <w:p>
+      <w:pPr>
+        <w:shd w:val="clear" w:color="auto" w:fill="FFFFFF"/>
+        <w:spacing w:after="0" w:line="240" w:lineRule="auto"/>
+        <w:rPr>
+          <w:rFonts w:cstheme="minorHAnsi"/>
+          <w:color w:val="222222"/>
+          <w:shd w:val="clear" w:color="auto" w:fill="FFFFFF"/>
+        </w:rPr>
+      </w:pPr>
+      <w:r>
+        <w:rPr>
+          <w:rFonts w:cstheme="minorHAnsi"/>
+          <w:color w:val="222222"/>
+          <w:shd w:val="clear" w:color="auto" w:fill="FFFFFF"/>
+        </w:rPr>
         <w:tab/>
         <w:t>Application context and bean factory</w:t>
       </w:r>
@@ -14664,98 +16135,99 @@
           <w:shd w:val="clear" w:color="auto" w:fill="FFFFFF"/>
         </w:rPr>
       </w:pPr>
+      <w:proofErr w:type="gramStart"/>
       <w:r>
         <w:rPr>
           <w:rFonts w:cstheme="minorHAnsi"/>
           <w:color w:val="222222"/>
           <w:shd w:val="clear" w:color="auto" w:fill="FFFFFF"/>
         </w:rPr>
-        <w:t>Q:Can we declare the main in super and sub class both when super class extends in child?</w:t>
-      </w:r>
-    </w:p>
-    <w:p>
-      <w:pPr>
-        <w:shd w:val="clear" w:color="auto" w:fill="FFFFFF"/>
-        <w:spacing w:after="0" w:line="240" w:lineRule="auto"/>
+        <w:t>Q:Can</w:t>
+      </w:r>
+      <w:proofErr w:type="gramEnd"/>
+      <w:r>
         <w:rPr>
           <w:rFonts w:cstheme="minorHAnsi"/>
           <w:color w:val="222222"/>
           <w:shd w:val="clear" w:color="auto" w:fill="FFFFFF"/>
         </w:rPr>
-      </w:pPr>
-      <w:r>
+        <w:t xml:space="preserve"> we declare the main in super and sub class both when super class extends in child?</w:t>
+      </w:r>
+    </w:p>
+    <w:p>
+      <w:pPr>
+        <w:shd w:val="clear" w:color="auto" w:fill="FFFFFF"/>
+        <w:spacing w:after="0" w:line="240" w:lineRule="auto"/>
         <w:rPr>
           <w:rFonts w:cstheme="minorHAnsi"/>
           <w:color w:val="222222"/>
           <w:shd w:val="clear" w:color="auto" w:fill="FFFFFF"/>
         </w:rPr>
-        <w:t xml:space="preserve">Q: String a1=”ABC”;  String a2=”ABC”;  String a3=new String(”ABC”);  </w:t>
-      </w:r>
-    </w:p>
-    <w:p>
-      <w:pPr>
-        <w:shd w:val="clear" w:color="auto" w:fill="FFFFFF"/>
-        <w:spacing w:after="0" w:line="240" w:lineRule="auto"/>
+      </w:pPr>
+      <w:r>
         <w:rPr>
           <w:rFonts w:cstheme="minorHAnsi"/>
           <w:color w:val="222222"/>
           <w:shd w:val="clear" w:color="auto" w:fill="FFFFFF"/>
         </w:rPr>
-      </w:pPr>
+        <w:t>Q: String a1=”ABC</w:t>
+      </w:r>
+      <w:proofErr w:type="gramStart"/>
       <w:r>
         <w:rPr>
           <w:rFonts w:cstheme="minorHAnsi"/>
           <w:color w:val="222222"/>
           <w:shd w:val="clear" w:color="auto" w:fill="FFFFFF"/>
         </w:rPr>
-        <w:tab/>
-        <w:t>HashMap hm = new HashMap(</w:t>
-      </w:r>
-      <w:proofErr w:type="spellStart"/>
+        <w:t>”;  String</w:t>
+      </w:r>
+      <w:proofErr w:type="gramEnd"/>
       <w:r>
         <w:rPr>
           <w:rFonts w:cstheme="minorHAnsi"/>
           <w:color w:val="222222"/>
           <w:shd w:val="clear" w:color="auto" w:fill="FFFFFF"/>
         </w:rPr>
-        <w:t>String,Integer</w:t>
-      </w:r>
-      <w:proofErr w:type="spellEnd"/>
-      <w:r>
+        <w:t xml:space="preserve"> a2=”ABC”;  String a3=new String(”ABC”);  </w:t>
+      </w:r>
+    </w:p>
+    <w:p>
+      <w:pPr>
+        <w:shd w:val="clear" w:color="auto" w:fill="FFFFFF"/>
+        <w:spacing w:after="0" w:line="240" w:lineRule="auto"/>
         <w:rPr>
           <w:rFonts w:cstheme="minorHAnsi"/>
           <w:color w:val="222222"/>
           <w:shd w:val="clear" w:color="auto" w:fill="FFFFFF"/>
         </w:rPr>
-        <w:t>);</w:t>
-      </w:r>
-    </w:p>
-    <w:p>
-      <w:pPr>
-        <w:shd w:val="clear" w:color="auto" w:fill="FFFFFF"/>
-        <w:spacing w:after="0" w:line="240" w:lineRule="auto"/>
+      </w:pPr>
+      <w:r>
         <w:rPr>
           <w:rFonts w:cstheme="minorHAnsi"/>
           <w:color w:val="222222"/>
           <w:shd w:val="clear" w:color="auto" w:fill="FFFFFF"/>
         </w:rPr>
-      </w:pPr>
+        <w:tab/>
+        <w:t xml:space="preserve">HashMap hm = new </w:t>
+      </w:r>
+      <w:proofErr w:type="gramStart"/>
       <w:r>
         <w:rPr>
           <w:rFonts w:cstheme="minorHAnsi"/>
           <w:color w:val="222222"/>
           <w:shd w:val="clear" w:color="auto" w:fill="FFFFFF"/>
         </w:rPr>
-        <w:tab/>
+        <w:t>HashMap(</w:t>
       </w:r>
       <w:proofErr w:type="spellStart"/>
+      <w:proofErr w:type="gramEnd"/>
       <w:r>
         <w:rPr>
           <w:rFonts w:cstheme="minorHAnsi"/>
           <w:color w:val="222222"/>
           <w:shd w:val="clear" w:color="auto" w:fill="FFFFFF"/>
         </w:rPr>
-        <w:t>Hm.put</w:t>
+        <w:t>String,Integer</w:t>
       </w:r>
       <w:proofErr w:type="spellEnd"/>
       <w:r>
@@ -14764,7 +16236,7 @@
           <w:color w:val="222222"/>
           <w:shd w:val="clear" w:color="auto" w:fill="FFFFFF"/>
         </w:rPr>
-        <w:t>(a1,2);</w:t>
+        <w:t>);</w:t>
       </w:r>
     </w:p>
     <w:p>
@@ -14801,7 +16273,7 @@
           <w:color w:val="222222"/>
           <w:shd w:val="clear" w:color="auto" w:fill="FFFFFF"/>
         </w:rPr>
-        <w:t>(a2,1);</w:t>
+        <w:t>(a1,2);</w:t>
       </w:r>
     </w:p>
     <w:p>
@@ -14838,7 +16310,7 @@
           <w:color w:val="222222"/>
           <w:shd w:val="clear" w:color="auto" w:fill="FFFFFF"/>
         </w:rPr>
-        <w:t>(a3,3);</w:t>
+        <w:t>(a2,1);</w:t>
       </w:r>
     </w:p>
     <w:p>
@@ -14858,7 +16330,6 @@
           <w:shd w:val="clear" w:color="auto" w:fill="FFFFFF"/>
         </w:rPr>
         <w:tab/>
-        <w:t>Sop(</w:t>
       </w:r>
       <w:proofErr w:type="spellStart"/>
       <w:r>
@@ -14867,9 +16338,49 @@
           <w:color w:val="222222"/>
           <w:shd w:val="clear" w:color="auto" w:fill="FFFFFF"/>
         </w:rPr>
+        <w:t>Hm.put</w:t>
+      </w:r>
+      <w:proofErr w:type="spellEnd"/>
+      <w:r>
+        <w:rPr>
+          <w:rFonts w:cstheme="minorHAnsi"/>
+          <w:color w:val="222222"/>
+          <w:shd w:val="clear" w:color="auto" w:fill="FFFFFF"/>
+        </w:rPr>
+        <w:t>(a3,3);</w:t>
+      </w:r>
+    </w:p>
+    <w:p>
+      <w:pPr>
+        <w:shd w:val="clear" w:color="auto" w:fill="FFFFFF"/>
+        <w:spacing w:after="0" w:line="240" w:lineRule="auto"/>
+        <w:rPr>
+          <w:rFonts w:cstheme="minorHAnsi"/>
+          <w:color w:val="222222"/>
+          <w:shd w:val="clear" w:color="auto" w:fill="FFFFFF"/>
+        </w:rPr>
+      </w:pPr>
+      <w:r>
+        <w:rPr>
+          <w:rFonts w:cstheme="minorHAnsi"/>
+          <w:color w:val="222222"/>
+          <w:shd w:val="clear" w:color="auto" w:fill="FFFFFF"/>
+        </w:rPr>
+        <w:tab/>
+        <w:t>Sop(</w:t>
+      </w:r>
+      <w:proofErr w:type="spellStart"/>
+      <w:proofErr w:type="gramStart"/>
+      <w:r>
+        <w:rPr>
+          <w:rFonts w:cstheme="minorHAnsi"/>
+          <w:color w:val="222222"/>
+          <w:shd w:val="clear" w:color="auto" w:fill="FFFFFF"/>
+        </w:rPr>
         <w:t>hm.size</w:t>
       </w:r>
       <w:proofErr w:type="spellEnd"/>
+      <w:proofErr w:type="gramEnd"/>
       <w:r>
         <w:rPr>
           <w:rFonts w:cstheme="minorHAnsi"/>
@@ -14931,21 +16442,31 @@
         <w:t xml:space="preserve">Q: How to handle </w:t>
       </w:r>
       <w:proofErr w:type="spellStart"/>
+      <w:proofErr w:type="gramStart"/>
       <w:r>
         <w:rPr>
           <w:rFonts w:asciiTheme="minorHAnsi" w:hAnsiTheme="minorHAnsi" w:cstheme="minorHAnsi"/>
           <w:color w:val="000000"/>
           <w:u w:val="single"/>
         </w:rPr>
-        <w:t>java.lang.OutOfMemoryError</w:t>
-      </w:r>
-      <w:proofErr w:type="spellEnd"/>
+        <w:t>java.lang</w:t>
+      </w:r>
+      <w:proofErr w:type="gramEnd"/>
       <w:r>
         <w:rPr>
           <w:rFonts w:asciiTheme="minorHAnsi" w:hAnsiTheme="minorHAnsi" w:cstheme="minorHAnsi"/>
           <w:color w:val="000000"/>
           <w:u w:val="single"/>
         </w:rPr>
+        <w:t>.OutOfMemoryError</w:t>
+      </w:r>
+      <w:proofErr w:type="spellEnd"/>
+      <w:r>
+        <w:rPr>
+          <w:rFonts w:asciiTheme="minorHAnsi" w:hAnsiTheme="minorHAnsi" w:cstheme="minorHAnsi"/>
+          <w:color w:val="000000"/>
+          <w:u w:val="single"/>
+        </w:rPr>
         <w:t xml:space="preserve"> in Java on server?</w:t>
       </w:r>
     </w:p>
@@ -14968,21 +16489,31 @@
         <w:t xml:space="preserve">How to solve </w:t>
       </w:r>
       <w:proofErr w:type="spellStart"/>
+      <w:proofErr w:type="gramStart"/>
       <w:r>
         <w:rPr>
           <w:rFonts w:asciiTheme="minorHAnsi" w:hAnsiTheme="minorHAnsi" w:cstheme="minorHAnsi"/>
           <w:color w:val="000000"/>
           <w:u w:val="single"/>
         </w:rPr>
-        <w:t>java.lang.OutOfMemoryError</w:t>
-      </w:r>
-      <w:proofErr w:type="spellEnd"/>
+        <w:t>java.lang</w:t>
+      </w:r>
+      <w:proofErr w:type="gramEnd"/>
       <w:r>
         <w:rPr>
           <w:rFonts w:asciiTheme="minorHAnsi" w:hAnsiTheme="minorHAnsi" w:cstheme="minorHAnsi"/>
           <w:color w:val="000000"/>
           <w:u w:val="single"/>
         </w:rPr>
+        <w:t>.OutOfMemoryError</w:t>
+      </w:r>
+      <w:proofErr w:type="spellEnd"/>
+      <w:r>
+        <w:rPr>
+          <w:rFonts w:asciiTheme="minorHAnsi" w:hAnsiTheme="minorHAnsi" w:cstheme="minorHAnsi"/>
+          <w:color w:val="000000"/>
+          <w:u w:val="single"/>
+        </w:rPr>
         <w:t>: Java heap space</w:t>
       </w:r>
     </w:p>
@@ -15003,6 +16534,7 @@
         <w:t>Everyone in java development faces </w:t>
       </w:r>
       <w:proofErr w:type="spellStart"/>
+      <w:proofErr w:type="gramStart"/>
       <w:r>
         <w:rPr>
           <w:rFonts w:cstheme="minorHAnsi"/>
@@ -15010,7 +16542,17 @@
           <w:bCs/>
           <w:color w:val="000000"/>
         </w:rPr>
-        <w:t>java.lang.OutOfMemoryError</w:t>
+        <w:t>java.lang</w:t>
+      </w:r>
+      <w:proofErr w:type="gramEnd"/>
+      <w:r>
+        <w:rPr>
+          <w:rFonts w:cstheme="minorHAnsi"/>
+          <w:b/>
+          <w:bCs/>
+          <w:color w:val="000000"/>
+        </w:rPr>
+        <w:t>.OutOfMemoryError</w:t>
       </w:r>
       <w:proofErr w:type="spellEnd"/>
       <w:r>
@@ -15071,12 +16613,21 @@
         <w:t xml:space="preserve">. I have found that even though </w:t>
       </w:r>
       <w:proofErr w:type="spellStart"/>
+      <w:proofErr w:type="gramStart"/>
       <w:r>
         <w:rPr>
           <w:rFonts w:cstheme="minorHAnsi"/>
           <w:color w:val="000000"/>
         </w:rPr>
-        <w:t>java.lang.OutOfMemoryError</w:t>
+        <w:t>java.lang</w:t>
+      </w:r>
+      <w:proofErr w:type="gramEnd"/>
+      <w:r>
+        <w:rPr>
+          <w:rFonts w:cstheme="minorHAnsi"/>
+          <w:color w:val="000000"/>
+        </w:rPr>
+        <w:t>.OutOfMemoryError</w:t>
       </w:r>
       <w:proofErr w:type="spellEnd"/>
       <w:r>
@@ -15084,7 +16635,23 @@
           <w:rFonts w:cstheme="minorHAnsi"/>
           <w:color w:val="000000"/>
         </w:rPr>
-        <w:t xml:space="preserve"> is quite common basic knowledge of its cause and solution is largely unknown among junior developers. Beginners books like </w:t>
+        <w:t xml:space="preserve"> is quite common basic knowledge of its cause and solution is largely unknown among junior developers. </w:t>
+      </w:r>
+      <w:proofErr w:type="gramStart"/>
+      <w:r>
+        <w:rPr>
+          <w:rFonts w:cstheme="minorHAnsi"/>
+          <w:color w:val="000000"/>
+        </w:rPr>
+        <w:t>Beginners</w:t>
+      </w:r>
+      <w:proofErr w:type="gramEnd"/>
+      <w:r>
+        <w:rPr>
+          <w:rFonts w:cstheme="minorHAnsi"/>
+          <w:color w:val="000000"/>
+        </w:rPr>
+        <w:t xml:space="preserve"> books like </w:t>
       </w:r>
       <w:hyperlink r:id="rId17" w:history="1">
         <w:r>
@@ -15547,6 +17114,7 @@
           <w:b/>
         </w:rPr>
       </w:pPr>
+      <w:proofErr w:type="gramStart"/>
       <w:r>
         <w:rPr>
           <w:rFonts w:cstheme="minorHAnsi"/>
@@ -15561,7 +17129,16 @@
           <w:b/>
           <w:highlight w:val="yellow"/>
         </w:rPr>
-        <w:t xml:space="preserve">What is </w:t>
+        <w:t>What</w:t>
+      </w:r>
+      <w:proofErr w:type="gramEnd"/>
+      <w:r>
+        <w:rPr>
+          <w:rFonts w:cstheme="minorHAnsi"/>
+          <w:b/>
+          <w:highlight w:val="yellow"/>
+        </w:rPr>
+        <w:t xml:space="preserve"> is </w:t>
       </w:r>
       <w:proofErr w:type="spellStart"/>
       <w:r>
@@ -15623,6 +17200,7 @@
         <w:t>of </w:t>
       </w:r>
       <w:proofErr w:type="spellStart"/>
+      <w:proofErr w:type="gramStart"/>
       <w:r>
         <w:rPr>
           <w:rFonts w:asciiTheme="minorHAnsi" w:hAnsiTheme="minorHAnsi" w:cstheme="minorHAnsi"/>
@@ -15630,7 +17208,17 @@
           <w:bCs w:val="0"/>
           <w:color w:val="000000"/>
         </w:rPr>
-        <w:t>java.lang.VirtualMachineError</w:t>
+        <w:t>java.lang</w:t>
+      </w:r>
+      <w:proofErr w:type="gramEnd"/>
+      <w:r>
+        <w:rPr>
+          <w:rFonts w:asciiTheme="minorHAnsi" w:hAnsiTheme="minorHAnsi" w:cstheme="minorHAnsi"/>
+          <w:b w:val="0"/>
+          <w:bCs w:val="0"/>
+          <w:color w:val="000000"/>
+        </w:rPr>
+        <w:t>.VirtualMachineError</w:t>
       </w:r>
       <w:proofErr w:type="spellEnd"/>
       <w:r>
@@ -15813,13 +17401,23 @@
         <w:t>1) The </w:t>
       </w:r>
       <w:proofErr w:type="spellStart"/>
+      <w:proofErr w:type="gramStart"/>
       <w:r>
         <w:rPr>
           <w:rFonts w:cstheme="minorHAnsi"/>
           <w:bCs/>
           <w:color w:val="000000"/>
         </w:rPr>
-        <w:t>java.lang.OutOfMemoryError</w:t>
+        <w:t>java.lang</w:t>
+      </w:r>
+      <w:proofErr w:type="gramEnd"/>
+      <w:r>
+        <w:rPr>
+          <w:rFonts w:cstheme="minorHAnsi"/>
+          <w:bCs/>
+          <w:color w:val="000000"/>
+        </w:rPr>
+        <w:t>.OutOfMemoryError</w:t>
       </w:r>
       <w:proofErr w:type="spellEnd"/>
       <w:r>
@@ -15940,11 +17538,19 @@
           <w:rFonts w:cstheme="minorHAnsi"/>
         </w:rPr>
       </w:pPr>
-      <w:r>
-        <w:rPr>
-          <w:rFonts w:cstheme="minorHAnsi"/>
-        </w:rPr>
-        <w:t>Q : Composite key</w:t>
+      <w:proofErr w:type="gramStart"/>
+      <w:r>
+        <w:rPr>
+          <w:rFonts w:cstheme="minorHAnsi"/>
+        </w:rPr>
+        <w:t>Q :</w:t>
+      </w:r>
+      <w:proofErr w:type="gramEnd"/>
+      <w:r>
+        <w:rPr>
+          <w:rFonts w:cstheme="minorHAnsi"/>
+        </w:rPr>
+        <w:t xml:space="preserve"> Composite key</w:t>
       </w:r>
     </w:p>
     <w:p>
@@ -16007,11 +17613,19 @@
           <w:rFonts w:cstheme="minorHAnsi"/>
         </w:rPr>
       </w:pPr>
-      <w:r>
-        <w:rPr>
-          <w:rFonts w:cstheme="minorHAnsi"/>
-        </w:rPr>
-        <w:t>Q:treemap internally data structure and working?</w:t>
+      <w:proofErr w:type="gramStart"/>
+      <w:r>
+        <w:rPr>
+          <w:rFonts w:cstheme="minorHAnsi"/>
+        </w:rPr>
+        <w:t>Q:treemap</w:t>
+      </w:r>
+      <w:proofErr w:type="gramEnd"/>
+      <w:r>
+        <w:rPr>
+          <w:rFonts w:cstheme="minorHAnsi"/>
+        </w:rPr>
+        <w:t xml:space="preserve"> internally data structure and working?</w:t>
       </w:r>
     </w:p>
     <w:p>
@@ -16083,7 +17697,21 @@
         <w:rPr>
           <w:rFonts w:cstheme="minorHAnsi"/>
         </w:rPr>
-        <w:t>Q: Why can we create constructor in  abstract class and use of it?</w:t>
+        <w:t xml:space="preserve">Q: Why can we create constructor </w:t>
+      </w:r>
+      <w:proofErr w:type="gramStart"/>
+      <w:r>
+        <w:rPr>
+          <w:rFonts w:cstheme="minorHAnsi"/>
+        </w:rPr>
+        <w:t>in  abstract</w:t>
+      </w:r>
+      <w:proofErr w:type="gramEnd"/>
+      <w:r>
+        <w:rPr>
+          <w:rFonts w:cstheme="minorHAnsi"/>
+        </w:rPr>
+        <w:t xml:space="preserve"> class and use of it?</w:t>
       </w:r>
     </w:p>
     <w:p>
@@ -16094,6 +17722,7 @@
           <w:shd w:val="clear" w:color="auto" w:fill="FFFFFF"/>
         </w:rPr>
       </w:pPr>
+      <w:proofErr w:type="gramStart"/>
       <w:r>
         <w:rPr>
           <w:rFonts w:cstheme="minorHAnsi"/>
@@ -16125,140 +17754,149 @@
           <w:color w:val="222222"/>
           <w:shd w:val="clear" w:color="auto" w:fill="FFFFFF"/>
         </w:rPr>
-        <w:t xml:space="preserve">: </w:t>
-      </w:r>
+        <w:t>:</w:t>
+      </w:r>
+      <w:proofErr w:type="gramEnd"/>
       <w:r>
         <w:rPr>
           <w:rFonts w:cstheme="minorHAnsi"/>
           <w:color w:val="222222"/>
           <w:shd w:val="clear" w:color="auto" w:fill="FFFFFF"/>
         </w:rPr>
-        <w:t>A </w:t>
-      </w:r>
-      <w:r>
-        <w:rPr>
-          <w:rFonts w:cstheme="minorHAnsi"/>
-          <w:b/>
-          <w:bCs/>
+        <w:t xml:space="preserve"> </w:t>
+      </w:r>
+      <w:r>
+        <w:rPr>
+          <w:rFonts w:cstheme="minorHAnsi"/>
           <w:color w:val="222222"/>
           <w:shd w:val="clear" w:color="auto" w:fill="FFFFFF"/>
         </w:rPr>
-        <w:t>constructor</w:t>
-      </w:r>
-      <w:r>
-        <w:rPr>
-          <w:rFonts w:cstheme="minorHAnsi"/>
+        <w:t>A </w:t>
+      </w:r>
+      <w:r>
+        <w:rPr>
+          <w:rFonts w:cstheme="minorHAnsi"/>
+          <w:b/>
+          <w:bCs/>
           <w:color w:val="222222"/>
           <w:shd w:val="clear" w:color="auto" w:fill="FFFFFF"/>
         </w:rPr>
-        <w:t> in Java doesn't actually "build" the object, it </w:t>
-      </w:r>
-      <w:r>
-        <w:rPr>
-          <w:rFonts w:cstheme="minorHAnsi"/>
-          <w:b/>
-          <w:bCs/>
+        <w:t>constructor</w:t>
+      </w:r>
+      <w:r>
+        <w:rPr>
+          <w:rFonts w:cstheme="minorHAnsi"/>
           <w:color w:val="222222"/>
           <w:shd w:val="clear" w:color="auto" w:fill="FFFFFF"/>
         </w:rPr>
-        <w:t>is</w:t>
-      </w:r>
-      <w:r>
-        <w:rPr>
-          <w:rFonts w:cstheme="minorHAnsi"/>
+        <w:t> in Java doesn't actually "build" the object, it </w:t>
+      </w:r>
+      <w:r>
+        <w:rPr>
+          <w:rFonts w:cstheme="minorHAnsi"/>
+          <w:b/>
+          <w:bCs/>
           <w:color w:val="222222"/>
           <w:shd w:val="clear" w:color="auto" w:fill="FFFFFF"/>
         </w:rPr>
-        <w:t> used to initialize fields. Imagine that your </w:t>
-      </w:r>
-      <w:r>
-        <w:rPr>
-          <w:rFonts w:cstheme="minorHAnsi"/>
-          <w:b/>
-          <w:bCs/>
+        <w:t>is</w:t>
+      </w:r>
+      <w:r>
+        <w:rPr>
+          <w:rFonts w:cstheme="minorHAnsi"/>
           <w:color w:val="222222"/>
           <w:shd w:val="clear" w:color="auto" w:fill="FFFFFF"/>
         </w:rPr>
-        <w:t>abstract class</w:t>
-      </w:r>
-      <w:r>
-        <w:rPr>
-          <w:rFonts w:cstheme="minorHAnsi"/>
+        <w:t> used to initialize fields. Imagine that your </w:t>
+      </w:r>
+      <w:r>
+        <w:rPr>
+          <w:rFonts w:cstheme="minorHAnsi"/>
+          <w:b/>
+          <w:bCs/>
           <w:color w:val="222222"/>
           <w:shd w:val="clear" w:color="auto" w:fill="FFFFFF"/>
         </w:rPr>
-        <w:t> has fields x and y, and that </w:t>
-      </w:r>
-      <w:r>
-        <w:rPr>
-          <w:rFonts w:cstheme="minorHAnsi"/>
-          <w:b/>
-          <w:bCs/>
+        <w:t>abstract class</w:t>
+      </w:r>
+      <w:r>
+        <w:rPr>
+          <w:rFonts w:cstheme="minorHAnsi"/>
           <w:color w:val="222222"/>
           <w:shd w:val="clear" w:color="auto" w:fill="FFFFFF"/>
         </w:rPr>
-        <w:t>you</w:t>
-      </w:r>
-      <w:r>
-        <w:rPr>
-          <w:rFonts w:cstheme="minorHAnsi"/>
+        <w:t> has fields x and y, and that </w:t>
+      </w:r>
+      <w:r>
+        <w:rPr>
+          <w:rFonts w:cstheme="minorHAnsi"/>
+          <w:b/>
+          <w:bCs/>
           <w:color w:val="222222"/>
           <w:shd w:val="clear" w:color="auto" w:fill="FFFFFF"/>
         </w:rPr>
-        <w:t> always want them to </w:t>
-      </w:r>
-      <w:r>
-        <w:rPr>
-          <w:rFonts w:cstheme="minorHAnsi"/>
-          <w:b/>
-          <w:bCs/>
+        <w:t>you</w:t>
+      </w:r>
+      <w:r>
+        <w:rPr>
+          <w:rFonts w:cstheme="minorHAnsi"/>
           <w:color w:val="222222"/>
           <w:shd w:val="clear" w:color="auto" w:fill="FFFFFF"/>
         </w:rPr>
-        <w:t>be</w:t>
-      </w:r>
-      <w:r>
-        <w:rPr>
-          <w:rFonts w:cstheme="minorHAnsi"/>
+        <w:t> always want them to </w:t>
+      </w:r>
+      <w:r>
+        <w:rPr>
+          <w:rFonts w:cstheme="minorHAnsi"/>
+          <w:b/>
+          <w:bCs/>
           <w:color w:val="222222"/>
           <w:shd w:val="clear" w:color="auto" w:fill="FFFFFF"/>
         </w:rPr>
-        <w:t> initialized in a certain way, no matter what actual concrete subclass </w:t>
-      </w:r>
-      <w:r>
-        <w:rPr>
-          <w:rFonts w:cstheme="minorHAnsi"/>
-          <w:b/>
-          <w:bCs/>
+        <w:t>be</w:t>
+      </w:r>
+      <w:r>
+        <w:rPr>
+          <w:rFonts w:cstheme="minorHAnsi"/>
           <w:color w:val="222222"/>
           <w:shd w:val="clear" w:color="auto" w:fill="FFFFFF"/>
         </w:rPr>
-        <w:t>is</w:t>
-      </w:r>
-      <w:r>
-        <w:rPr>
-          <w:rFonts w:cstheme="minorHAnsi"/>
+        <w:t> initialized in a certain way, no matter what actual concrete subclass </w:t>
+      </w:r>
+      <w:r>
+        <w:rPr>
+          <w:rFonts w:cstheme="minorHAnsi"/>
+          <w:b/>
+          <w:bCs/>
           <w:color w:val="222222"/>
           <w:shd w:val="clear" w:color="auto" w:fill="FFFFFF"/>
         </w:rPr>
-        <w:t> eventually </w:t>
-      </w:r>
-      <w:r>
-        <w:rPr>
-          <w:rFonts w:cstheme="minorHAnsi"/>
-          <w:b/>
-          <w:bCs/>
+        <w:t>is</w:t>
+      </w:r>
+      <w:r>
+        <w:rPr>
+          <w:rFonts w:cstheme="minorHAnsi"/>
           <w:color w:val="222222"/>
           <w:shd w:val="clear" w:color="auto" w:fill="FFFFFF"/>
         </w:rPr>
-        <w:t>created</w:t>
-      </w:r>
-      <w:r>
-        <w:rPr>
-          <w:rFonts w:cstheme="minorHAnsi"/>
+        <w:t> eventually </w:t>
+      </w:r>
+      <w:r>
+        <w:rPr>
+          <w:rFonts w:cstheme="minorHAnsi"/>
+          <w:b/>
+          <w:bCs/>
           <w:color w:val="222222"/>
           <w:shd w:val="clear" w:color="auto" w:fill="FFFFFF"/>
         </w:rPr>
+        <w:t>created</w:t>
+      </w:r>
+      <w:r>
+        <w:rPr>
+          <w:rFonts w:cstheme="minorHAnsi"/>
+          <w:color w:val="222222"/>
+          <w:shd w:val="clear" w:color="auto" w:fill="FFFFFF"/>
+        </w:rPr>
         <w:t>.</w:t>
       </w:r>
     </w:p>
@@ -16350,6 +17988,7 @@
           <w:color w:val="333333"/>
         </w:rPr>
       </w:pPr>
+      <w:proofErr w:type="gramStart"/>
       <w:r>
         <w:rPr>
           <w:rFonts w:cstheme="minorHAnsi"/>
@@ -16365,7 +18004,18 @@
           <w:color w:val="333333"/>
           <w:u w:val="single"/>
         </w:rPr>
-        <w:t xml:space="preserve">Stream.map() vs </w:t>
+        <w:t>Stream.map</w:t>
+      </w:r>
+      <w:proofErr w:type="gramEnd"/>
+      <w:r>
+        <w:rPr>
+          <w:rFonts w:eastAsia="Times New Roman" w:cstheme="minorHAnsi"/>
+          <w:b/>
+          <w:bCs/>
+          <w:color w:val="333333"/>
+          <w:u w:val="single"/>
+        </w:rPr>
+        <w:t xml:space="preserve">() vs </w:t>
       </w:r>
       <w:proofErr w:type="spellStart"/>
       <w:r>
@@ -16418,7 +18068,23 @@
           <w:rFonts w:eastAsia="Times New Roman" w:cstheme="minorHAnsi"/>
           <w:color w:val="333333"/>
         </w:rPr>
-        <w:t>The function you pass to map() operation returns a single value.</w:t>
+        <w:t>The function you pass to </w:t>
+      </w:r>
+      <w:proofErr w:type="gramStart"/>
+      <w:r>
+        <w:rPr>
+          <w:rFonts w:eastAsia="Times New Roman" w:cstheme="minorHAnsi"/>
+          <w:color w:val="333333"/>
+        </w:rPr>
+        <w:t>map(</w:t>
+      </w:r>
+      <w:proofErr w:type="gramEnd"/>
+      <w:r>
+        <w:rPr>
+          <w:rFonts w:eastAsia="Times New Roman" w:cstheme="minorHAnsi"/>
+          <w:color w:val="333333"/>
+        </w:rPr>
+        <w:t>) operation returns a single value.</w:t>
       </w:r>
     </w:p>
     <w:p>
@@ -16442,6 +18108,7 @@
         <w:t>The function you pass to </w:t>
       </w:r>
       <w:proofErr w:type="spellStart"/>
+      <w:proofErr w:type="gramStart"/>
       <w:r>
         <w:rPr>
           <w:rFonts w:eastAsia="Times New Roman" w:cstheme="minorHAnsi"/>
@@ -16455,7 +18122,15 @@
           <w:rFonts w:eastAsia="Times New Roman" w:cstheme="minorHAnsi"/>
           <w:color w:val="333333"/>
         </w:rPr>
-        <w:t>() </w:t>
+        <w:t>(</w:t>
+      </w:r>
+      <w:proofErr w:type="gramEnd"/>
+      <w:r>
+        <w:rPr>
+          <w:rFonts w:eastAsia="Times New Roman" w:cstheme="minorHAnsi"/>
+          <w:color w:val="333333"/>
+        </w:rPr>
+        <w:t>) </w:t>
       </w:r>
       <w:proofErr w:type="spellStart"/>
       <w:r>
@@ -16488,6 +18163,7 @@
         </w:rPr>
       </w:pPr>
       <w:proofErr w:type="spellStart"/>
+      <w:proofErr w:type="gramStart"/>
       <w:r>
         <w:rPr>
           <w:rFonts w:eastAsia="Times New Roman" w:cstheme="minorHAnsi"/>
@@ -16501,7 +18177,15 @@
           <w:rFonts w:eastAsia="Times New Roman" w:cstheme="minorHAnsi"/>
           <w:color w:val="333333"/>
         </w:rPr>
-        <w:t>() is combination of map and flat operation. </w:t>
+        <w:t>(</w:t>
+      </w:r>
+      <w:proofErr w:type="gramEnd"/>
+      <w:r>
+        <w:rPr>
+          <w:rFonts w:eastAsia="Times New Roman" w:cstheme="minorHAnsi"/>
+          <w:color w:val="333333"/>
+        </w:rPr>
+        <w:t>) is combination of map and flat operation. </w:t>
       </w:r>
     </w:p>
     <w:p>
@@ -16517,12 +18201,21 @@
           <w:color w:val="333333"/>
         </w:rPr>
       </w:pPr>
+      <w:proofErr w:type="gramStart"/>
       <w:r>
         <w:rPr>
           <w:rFonts w:eastAsia="Times New Roman" w:cstheme="minorHAnsi"/>
           <w:color w:val="333333"/>
         </w:rPr>
-        <w:t xml:space="preserve">map() is used for transformation only, but </w:t>
+        <w:t>map(</w:t>
+      </w:r>
+      <w:proofErr w:type="gramEnd"/>
+      <w:r>
+        <w:rPr>
+          <w:rFonts w:eastAsia="Times New Roman" w:cstheme="minorHAnsi"/>
+          <w:color w:val="333333"/>
+        </w:rPr>
+        <w:t xml:space="preserve">) is used for transformation only, but </w:t>
       </w:r>
       <w:proofErr w:type="spellStart"/>
       <w:r>
@@ -16700,8 +18393,17 @@
           <w:rFonts w:eastAsia="Times New Roman" w:cstheme="minorHAnsi"/>
           <w:color w:val="333333"/>
         </w:rPr>
-        <w:t xml:space="preserve"> main(</w:t>
-      </w:r>
+        <w:t xml:space="preserve"> </w:t>
+      </w:r>
+      <w:proofErr w:type="gramStart"/>
+      <w:r>
+        <w:rPr>
+          <w:rFonts w:eastAsia="Times New Roman" w:cstheme="minorHAnsi"/>
+          <w:color w:val="333333"/>
+        </w:rPr>
+        <w:t>main(</w:t>
+      </w:r>
+      <w:proofErr w:type="gramEnd"/>
       <w:r>
         <w:rPr>
           <w:rFonts w:eastAsia="Times New Roman" w:cstheme="minorHAnsi"/>
@@ -16895,7 +18597,23 @@
           <w:rFonts w:eastAsia="Times New Roman" w:cstheme="minorHAnsi"/>
           <w:color w:val="333333"/>
         </w:rPr>
-        <w:t>&lt;&gt;();</w:t>
+        <w:t>&lt;</w:t>
+      </w:r>
+      <w:proofErr w:type="gramStart"/>
+      <w:r>
+        <w:rPr>
+          <w:rFonts w:eastAsia="Times New Roman" w:cstheme="minorHAnsi"/>
+          <w:color w:val="333333"/>
+        </w:rPr>
+        <w:t>&gt;(</w:t>
+      </w:r>
+      <w:proofErr w:type="gramEnd"/>
+      <w:r>
+        <w:rPr>
+          <w:rFonts w:eastAsia="Times New Roman" w:cstheme="minorHAnsi"/>
+          <w:color w:val="333333"/>
+        </w:rPr>
+        <w:t>);</w:t>
       </w:r>
     </w:p>
     <w:p>
@@ -17320,7 +19038,23 @@
           <w:rFonts w:eastAsia="Times New Roman" w:cstheme="minorHAnsi"/>
           <w:color w:val="409B1C"/>
         </w:rPr>
-        <w:t>"list of String : "</w:t>
+        <w:t xml:space="preserve">"list of </w:t>
+      </w:r>
+      <w:proofErr w:type="gramStart"/>
+      <w:r>
+        <w:rPr>
+          <w:rFonts w:eastAsia="Times New Roman" w:cstheme="minorHAnsi"/>
+          <w:color w:val="409B1C"/>
+        </w:rPr>
+        <w:t>String :</w:t>
+      </w:r>
+      <w:proofErr w:type="gramEnd"/>
+      <w:r>
+        <w:rPr>
+          <w:rFonts w:eastAsia="Times New Roman" w:cstheme="minorHAnsi"/>
+          <w:color w:val="409B1C"/>
+        </w:rPr>
+        <w:t xml:space="preserve"> "</w:t>
       </w:r>
       <w:r>
         <w:rPr>
@@ -17399,7 +19133,23 @@
           <w:rFonts w:eastAsia="Times New Roman" w:cstheme="minorHAnsi"/>
           <w:color w:val="8C868F"/>
         </w:rPr>
-        <w:t>// let's use map() method to convert list of weight</w:t>
+        <w:t xml:space="preserve">// let's use </w:t>
+      </w:r>
+      <w:proofErr w:type="gramStart"/>
+      <w:r>
+        <w:rPr>
+          <w:rFonts w:eastAsia="Times New Roman" w:cstheme="minorHAnsi"/>
+          <w:color w:val="8C868F"/>
+        </w:rPr>
+        <w:t>map(</w:t>
+      </w:r>
+      <w:proofErr w:type="gramEnd"/>
+      <w:r>
+        <w:rPr>
+          <w:rFonts w:eastAsia="Times New Roman" w:cstheme="minorHAnsi"/>
+          <w:color w:val="8C868F"/>
+        </w:rPr>
+        <w:t>) method to convert list of weight</w:t>
       </w:r>
     </w:p>
     <w:p>
@@ -17492,7 +19242,23 @@
           <w:rFonts w:eastAsia="Times New Roman" w:cstheme="minorHAnsi"/>
           <w:color w:val="8C868F"/>
         </w:rPr>
-        <w:t>// which are length of each food String</w:t>
+        <w:t xml:space="preserve">// which </w:t>
+      </w:r>
+      <w:proofErr w:type="gramStart"/>
+      <w:r>
+        <w:rPr>
+          <w:rFonts w:eastAsia="Times New Roman" w:cstheme="minorHAnsi"/>
+          <w:color w:val="8C868F"/>
+        </w:rPr>
+        <w:t>are</w:t>
+      </w:r>
+      <w:proofErr w:type="gramEnd"/>
+      <w:r>
+        <w:rPr>
+          <w:rFonts w:eastAsia="Times New Roman" w:cstheme="minorHAnsi"/>
+          <w:color w:val="8C868F"/>
+        </w:rPr>
+        <w:t xml:space="preserve"> length of each food String</w:t>
       </w:r>
     </w:p>
     <w:p>
@@ -17622,7 +19388,23 @@
           <w:rFonts w:eastAsia="Times New Roman" w:cstheme="minorHAnsi"/>
           <w:color w:val="333333"/>
         </w:rPr>
-        <w:t xml:space="preserve">                .map(s </w:t>
+        <w:t xml:space="preserve">                </w:t>
+      </w:r>
+      <w:proofErr w:type="gramStart"/>
+      <w:r>
+        <w:rPr>
+          <w:rFonts w:eastAsia="Times New Roman" w:cstheme="minorHAnsi"/>
+          <w:color w:val="333333"/>
+        </w:rPr>
+        <w:t>.map</w:t>
+      </w:r>
+      <w:proofErr w:type="gramEnd"/>
+      <w:r>
+        <w:rPr>
+          <w:rFonts w:eastAsia="Times New Roman" w:cstheme="minorHAnsi"/>
+          <w:color w:val="333333"/>
+        </w:rPr>
+        <w:t xml:space="preserve">(s </w:t>
       </w:r>
       <w:r>
         <w:rPr>
@@ -17694,7 +19476,23 @@
           <w:rFonts w:eastAsia="Times New Roman" w:cstheme="minorHAnsi"/>
           <w:color w:val="333333"/>
         </w:rPr>
-        <w:t xml:space="preserve">                .collect(</w:t>
+        <w:t xml:space="preserve">                </w:t>
+      </w:r>
+      <w:proofErr w:type="gramStart"/>
+      <w:r>
+        <w:rPr>
+          <w:rFonts w:eastAsia="Times New Roman" w:cstheme="minorHAnsi"/>
+          <w:color w:val="333333"/>
+        </w:rPr>
+        <w:t>.collect</w:t>
+      </w:r>
+      <w:proofErr w:type="gramEnd"/>
+      <w:r>
+        <w:rPr>
+          <w:rFonts w:eastAsia="Times New Roman" w:cstheme="minorHAnsi"/>
+          <w:color w:val="333333"/>
+        </w:rPr>
+        <w:t>(</w:t>
       </w:r>
       <w:proofErr w:type="spellStart"/>
       <w:r>
@@ -17826,7 +19624,23 @@
           <w:rFonts w:eastAsia="Times New Roman" w:cstheme="minorHAnsi"/>
           <w:color w:val="409B1C"/>
         </w:rPr>
-        <w:t xml:space="preserve"> generate by map(): "</w:t>
+        <w:t xml:space="preserve"> generate by </w:t>
+      </w:r>
+      <w:proofErr w:type="gramStart"/>
+      <w:r>
+        <w:rPr>
+          <w:rFonts w:eastAsia="Times New Roman" w:cstheme="minorHAnsi"/>
+          <w:color w:val="409B1C"/>
+        </w:rPr>
+        <w:t>map(</w:t>
+      </w:r>
+      <w:proofErr w:type="gramEnd"/>
+      <w:r>
+        <w:rPr>
+          <w:rFonts w:eastAsia="Times New Roman" w:cstheme="minorHAnsi"/>
+          <w:color w:val="409B1C"/>
+        </w:rPr>
+        <w:t>): "</w:t>
       </w:r>
       <w:r>
         <w:rPr>
@@ -17908,6 +19722,7 @@
         <w:t xml:space="preserve">// </w:t>
       </w:r>
       <w:proofErr w:type="spellStart"/>
+      <w:proofErr w:type="gramStart"/>
       <w:r>
         <w:rPr>
           <w:rFonts w:eastAsia="Times New Roman" w:cstheme="minorHAnsi"/>
@@ -17921,7 +19736,15 @@
           <w:rFonts w:eastAsia="Times New Roman" w:cstheme="minorHAnsi"/>
           <w:color w:val="8C868F"/>
         </w:rPr>
-        <w:t xml:space="preserve">() example, let's first </w:t>
+        <w:t>(</w:t>
+      </w:r>
+      <w:proofErr w:type="gramEnd"/>
+      <w:r>
+        <w:rPr>
+          <w:rFonts w:eastAsia="Times New Roman" w:cstheme="minorHAnsi"/>
+          <w:color w:val="8C868F"/>
+        </w:rPr>
+        <w:t xml:space="preserve">) example, let's first </w:t>
       </w:r>
       <w:proofErr w:type="spellStart"/>
       <w:r>
@@ -18060,7 +19883,23 @@
           <w:rFonts w:eastAsia="Times New Roman" w:cstheme="minorHAnsi"/>
           <w:color w:val="333333"/>
         </w:rPr>
-        <w:t>&lt;&gt;();</w:t>
+        <w:t>&lt;</w:t>
+      </w:r>
+      <w:proofErr w:type="gramStart"/>
+      <w:r>
+        <w:rPr>
+          <w:rFonts w:eastAsia="Times New Roman" w:cstheme="minorHAnsi"/>
+          <w:color w:val="333333"/>
+        </w:rPr>
+        <w:t>&gt;(</w:t>
+      </w:r>
+      <w:proofErr w:type="gramEnd"/>
+      <w:r>
+        <w:rPr>
+          <w:rFonts w:eastAsia="Times New Roman" w:cstheme="minorHAnsi"/>
+          <w:color w:val="333333"/>
+        </w:rPr>
+        <w:t>);</w:t>
       </w:r>
     </w:p>
     <w:p>
@@ -18098,6 +19937,7 @@
         <w:t xml:space="preserve">        </w:t>
       </w:r>
       <w:proofErr w:type="spellStart"/>
+      <w:proofErr w:type="gramStart"/>
       <w:r>
         <w:rPr>
           <w:rFonts w:eastAsia="Times New Roman" w:cstheme="minorHAnsi"/>
@@ -18121,6 +19961,7 @@
         <w:t>(</w:t>
       </w:r>
       <w:proofErr w:type="spellStart"/>
+      <w:proofErr w:type="gramEnd"/>
       <w:r>
         <w:rPr>
           <w:rFonts w:eastAsia="Times New Roman" w:cstheme="minorHAnsi"/>
@@ -18200,6 +20041,7 @@
         <w:t xml:space="preserve">        </w:t>
       </w:r>
       <w:proofErr w:type="spellStart"/>
+      <w:proofErr w:type="gramStart"/>
       <w:r>
         <w:rPr>
           <w:rFonts w:eastAsia="Times New Roman" w:cstheme="minorHAnsi"/>
@@ -18223,6 +20065,7 @@
         <w:t>(</w:t>
       </w:r>
       <w:proofErr w:type="spellStart"/>
+      <w:proofErr w:type="gramEnd"/>
       <w:r>
         <w:rPr>
           <w:rFonts w:eastAsia="Times New Roman" w:cstheme="minorHAnsi"/>
@@ -18302,6 +20145,7 @@
         <w:t xml:space="preserve">        </w:t>
       </w:r>
       <w:proofErr w:type="spellStart"/>
+      <w:proofErr w:type="gramStart"/>
       <w:r>
         <w:rPr>
           <w:rFonts w:eastAsia="Times New Roman" w:cstheme="minorHAnsi"/>
@@ -18325,6 +20169,7 @@
         <w:t>(</w:t>
       </w:r>
       <w:proofErr w:type="spellStart"/>
+      <w:proofErr w:type="gramEnd"/>
       <w:r>
         <w:rPr>
           <w:rFonts w:eastAsia="Times New Roman" w:cstheme="minorHAnsi"/>
@@ -18438,7 +20283,23 @@
           <w:rFonts w:eastAsia="Times New Roman" w:cstheme="minorHAnsi"/>
           <w:color w:val="409B1C"/>
         </w:rPr>
-        <w:t>"list of list : "</w:t>
+        <w:t xml:space="preserve">"list of </w:t>
+      </w:r>
+      <w:proofErr w:type="gramStart"/>
+      <w:r>
+        <w:rPr>
+          <w:rFonts w:eastAsia="Times New Roman" w:cstheme="minorHAnsi"/>
+          <w:color w:val="409B1C"/>
+        </w:rPr>
+        <w:t>list :</w:t>
+      </w:r>
+      <w:proofErr w:type="gramEnd"/>
+      <w:r>
+        <w:rPr>
+          <w:rFonts w:eastAsia="Times New Roman" w:cstheme="minorHAnsi"/>
+          <w:color w:val="409B1C"/>
+        </w:rPr>
+        <w:t xml:space="preserve"> "</w:t>
       </w:r>
       <w:r>
         <w:rPr>
@@ -18520,6 +20381,7 @@
         <w:t xml:space="preserve">// let's use </w:t>
       </w:r>
       <w:proofErr w:type="spellStart"/>
+      <w:proofErr w:type="gramStart"/>
       <w:r>
         <w:rPr>
           <w:rFonts w:eastAsia="Times New Roman" w:cstheme="minorHAnsi"/>
@@ -18533,7 +20395,15 @@
           <w:rFonts w:eastAsia="Times New Roman" w:cstheme="minorHAnsi"/>
           <w:color w:val="8C868F"/>
         </w:rPr>
-        <w:t>() to flatten this list into</w:t>
+        <w:t>(</w:t>
+      </w:r>
+      <w:proofErr w:type="gramEnd"/>
+      <w:r>
+        <w:rPr>
+          <w:rFonts w:eastAsia="Times New Roman" w:cstheme="minorHAnsi"/>
+          <w:color w:val="8C868F"/>
+        </w:rPr>
+        <w:t>) to flatten this list into</w:t>
       </w:r>
     </w:p>
     <w:p>
@@ -18741,7 +20611,15 @@
           <w:rFonts w:eastAsia="Times New Roman" w:cstheme="minorHAnsi"/>
           <w:color w:val="333333"/>
         </w:rPr>
-        <w:t xml:space="preserve">                .</w:t>
+        <w:t xml:space="preserve">                </w:t>
+      </w:r>
+      <w:proofErr w:type="gramStart"/>
+      <w:r>
+        <w:rPr>
+          <w:rFonts w:eastAsia="Times New Roman" w:cstheme="minorHAnsi"/>
+          <w:color w:val="333333"/>
+        </w:rPr>
+        <w:t>.</w:t>
       </w:r>
       <w:proofErr w:type="spellStart"/>
       <w:r>
@@ -18752,6 +20630,7 @@
         <w:t>flatMap</w:t>
       </w:r>
       <w:proofErr w:type="spellEnd"/>
+      <w:proofErr w:type="gramEnd"/>
       <w:r>
         <w:rPr>
           <w:rFonts w:eastAsia="Times New Roman" w:cstheme="minorHAnsi"/>
@@ -18843,7 +20722,23 @@
           <w:rFonts w:eastAsia="Times New Roman" w:cstheme="minorHAnsi"/>
           <w:color w:val="333333"/>
         </w:rPr>
-        <w:t xml:space="preserve">                .collect(</w:t>
+        <w:t xml:space="preserve">                </w:t>
+      </w:r>
+      <w:proofErr w:type="gramStart"/>
+      <w:r>
+        <w:rPr>
+          <w:rFonts w:eastAsia="Times New Roman" w:cstheme="minorHAnsi"/>
+          <w:color w:val="333333"/>
+        </w:rPr>
+        <w:t>.collect</w:t>
+      </w:r>
+      <w:proofErr w:type="gramEnd"/>
+      <w:r>
+        <w:rPr>
+          <w:rFonts w:eastAsia="Times New Roman" w:cstheme="minorHAnsi"/>
+          <w:color w:val="333333"/>
+        </w:rPr>
+        <w:t>(</w:t>
       </w:r>
       <w:proofErr w:type="spellStart"/>
       <w:r>
@@ -18962,6 +20857,7 @@
         <w:t xml:space="preserve">"list of numbers generated by </w:t>
       </w:r>
       <w:proofErr w:type="spellStart"/>
+      <w:proofErr w:type="gramStart"/>
       <w:r>
         <w:rPr>
           <w:rFonts w:eastAsia="Times New Roman" w:cstheme="minorHAnsi"/>
@@ -18975,7 +20871,15 @@
           <w:rFonts w:eastAsia="Times New Roman" w:cstheme="minorHAnsi"/>
           <w:color w:val="409B1C"/>
         </w:rPr>
-        <w:t xml:space="preserve"> : "</w:t>
+        <w:t xml:space="preserve"> :</w:t>
+      </w:r>
+      <w:proofErr w:type="gramEnd"/>
+      <w:r>
+        <w:rPr>
+          <w:rFonts w:eastAsia="Times New Roman" w:cstheme="minorHAnsi"/>
+          <w:color w:val="409B1C"/>
+        </w:rPr>
+        <w:t xml:space="preserve"> "</w:t>
       </w:r>
       <w:r>
         <w:rPr>
@@ -19182,6 +21086,7 @@
         </w:rPr>
         <w:t xml:space="preserve"> of </w:t>
       </w:r>
+      <w:proofErr w:type="gramStart"/>
       <w:r>
         <w:rPr>
           <w:rFonts w:eastAsia="Times New Roman" w:cstheme="minorHAnsi"/>
@@ -19203,6 +21108,7 @@
         </w:rPr>
         <w:t>:</w:t>
       </w:r>
+      <w:proofErr w:type="gramEnd"/>
       <w:r>
         <w:rPr>
           <w:rFonts w:eastAsia="Times New Roman" w:cstheme="minorHAnsi"/>
@@ -19266,7 +21172,23 @@
           <w:rFonts w:eastAsia="Times New Roman" w:cstheme="minorHAnsi"/>
           <w:color w:val="333333"/>
         </w:rPr>
-        <w:t xml:space="preserve"> generate by map()</w:t>
+        <w:t xml:space="preserve"> generate by </w:t>
+      </w:r>
+      <w:proofErr w:type="gramStart"/>
+      <w:r>
+        <w:rPr>
+          <w:rFonts w:eastAsia="Times New Roman" w:cstheme="minorHAnsi"/>
+          <w:color w:val="333333"/>
+        </w:rPr>
+        <w:t>map(</w:t>
+      </w:r>
+      <w:proofErr w:type="gramEnd"/>
+      <w:r>
+        <w:rPr>
+          <w:rFonts w:eastAsia="Times New Roman" w:cstheme="minorHAnsi"/>
+          <w:color w:val="333333"/>
+        </w:rPr>
+        <w:t>)</w:t>
       </w:r>
       <w:r>
         <w:rPr>
@@ -19394,6 +21316,7 @@
         </w:rPr>
         <w:t xml:space="preserve"> of </w:t>
       </w:r>
+      <w:proofErr w:type="gramStart"/>
       <w:r>
         <w:rPr>
           <w:rFonts w:eastAsia="Times New Roman" w:cstheme="minorHAnsi"/>
@@ -19415,6 +21338,7 @@
         </w:rPr>
         <w:t>:</w:t>
       </w:r>
+      <w:proofErr w:type="gramEnd"/>
       <w:r>
         <w:rPr>
           <w:rFonts w:eastAsia="Times New Roman" w:cstheme="minorHAnsi"/>
@@ -19549,6 +21473,7 @@
         <w:t xml:space="preserve"> of numbers generated by </w:t>
       </w:r>
       <w:proofErr w:type="spellStart"/>
+      <w:proofErr w:type="gramStart"/>
       <w:r>
         <w:rPr>
           <w:rFonts w:eastAsia="Times New Roman" w:cstheme="minorHAnsi"/>
@@ -19571,6 +21496,7 @@
         </w:rPr>
         <w:t>:</w:t>
       </w:r>
+      <w:proofErr w:type="gramEnd"/>
       <w:r>
         <w:rPr>
           <w:rFonts w:eastAsia="Times New Roman" w:cstheme="minorHAnsi"/>
@@ -19750,8 +21676,17 @@
           <w:rFonts w:cstheme="minorHAnsi"/>
           <w:b/>
         </w:rPr>
-        <w:t>: How to enable security in Spring? Difference between Basic authentication and Form based ?</w:t>
-      </w:r>
+        <w:t xml:space="preserve">: How to enable security in Spring? Difference between Basic authentication and Form </w:t>
+      </w:r>
+      <w:proofErr w:type="gramStart"/>
+      <w:r>
+        <w:rPr>
+          <w:rFonts w:cstheme="minorHAnsi"/>
+          <w:b/>
+        </w:rPr>
+        <w:t>based ?</w:t>
+      </w:r>
+      <w:proofErr w:type="gramEnd"/>
     </w:p>
     <w:p>
       <w:pPr>
@@ -19846,12 +21781,21 @@
         </w:rPr>
         <w:t>-</w:t>
       </w:r>
-      <w:r>
-        <w:rPr>
-          <w:rFonts w:cstheme="minorHAnsi"/>
-          <w:b/>
-        </w:rPr>
-        <w:t>id  and difference between auto generated and manually created id?</w:t>
+      <w:proofErr w:type="gramStart"/>
+      <w:r>
+        <w:rPr>
+          <w:rFonts w:cstheme="minorHAnsi"/>
+          <w:b/>
+        </w:rPr>
+        <w:t>id  and</w:t>
+      </w:r>
+      <w:proofErr w:type="gramEnd"/>
+      <w:r>
+        <w:rPr>
+          <w:rFonts w:cstheme="minorHAnsi"/>
+          <w:b/>
+        </w:rPr>
+        <w:t xml:space="preserve"> difference between auto generated and manually created id?</w:t>
       </w:r>
     </w:p>
     <w:p>
@@ -19932,7 +21876,15 @@
           <w:rFonts w:cstheme="minorHAnsi"/>
           <w:b/>
         </w:rPr>
-        <w:t xml:space="preserve">ow to create custom  </w:t>
+        <w:t xml:space="preserve">ow to create </w:t>
+      </w:r>
+      <w:proofErr w:type="gramStart"/>
+      <w:r>
+        <w:rPr>
+          <w:rFonts w:cstheme="minorHAnsi"/>
+          <w:b/>
+        </w:rPr>
+        <w:t xml:space="preserve">custom  </w:t>
       </w:r>
       <w:proofErr w:type="spellStart"/>
       <w:r>
@@ -19943,6 +21895,7 @@
         <w:t>arraylist</w:t>
       </w:r>
       <w:proofErr w:type="spellEnd"/>
+      <w:proofErr w:type="gramEnd"/>
       <w:r>
         <w:rPr>
           <w:rFonts w:cstheme="minorHAnsi"/>
@@ -20177,7 +22130,23 @@
                 <w:rFonts w:eastAsia="Times New Roman" w:cstheme="minorHAnsi"/>
                 <w:color w:val="000000"/>
               </w:rPr>
-              <w:t>JVM wait until user threads to finish their work. It never exit until all user threads finish their work.</w:t>
+              <w:t xml:space="preserve">JVM wait until user threads to finish their work. It never </w:t>
+            </w:r>
+            <w:proofErr w:type="gramStart"/>
+            <w:r>
+              <w:rPr>
+                <w:rFonts w:eastAsia="Times New Roman" w:cstheme="minorHAnsi"/>
+                <w:color w:val="000000"/>
+              </w:rPr>
+              <w:t>exit</w:t>
+            </w:r>
+            <w:proofErr w:type="gramEnd"/>
+            <w:r>
+              <w:rPr>
+                <w:rFonts w:eastAsia="Times New Roman" w:cstheme="minorHAnsi"/>
+                <w:color w:val="000000"/>
+              </w:rPr>
+              <w:t xml:space="preserve"> until all user threads finish their work.</w:t>
             </w:r>
           </w:p>
         </w:tc>
@@ -20333,7 +22302,23 @@
                 <w:color w:val="000000"/>
               </w:rPr>
               <w:lastRenderedPageBreak/>
-              <w:t>specific task.</w:t>
+              <w:t xml:space="preserve">specific </w:t>
+            </w:r>
+            <w:proofErr w:type="gramStart"/>
+            <w:r>
+              <w:rPr>
+                <w:rFonts w:eastAsia="Times New Roman" w:cstheme="minorHAnsi"/>
+                <w:color w:val="000000"/>
+              </w:rPr>
+              <w:t>task</w:t>
+            </w:r>
+            <w:proofErr w:type="gramEnd"/>
+            <w:r>
+              <w:rPr>
+                <w:rFonts w:eastAsia="Times New Roman" w:cstheme="minorHAnsi"/>
+                <w:color w:val="000000"/>
+              </w:rPr>
+              <w:t>.</w:t>
             </w:r>
           </w:p>
         </w:tc>
@@ -20409,7 +22394,23 @@
           <w:rFonts w:cstheme="minorHAnsi"/>
           <w:b/>
         </w:rPr>
-        <w:t>, b extends A how many table will created?</w:t>
+        <w:t xml:space="preserve">, b extends A how many </w:t>
+      </w:r>
+      <w:proofErr w:type="gramStart"/>
+      <w:r>
+        <w:rPr>
+          <w:rFonts w:cstheme="minorHAnsi"/>
+          <w:b/>
+        </w:rPr>
+        <w:t>table</w:t>
+      </w:r>
+      <w:proofErr w:type="gramEnd"/>
+      <w:r>
+        <w:rPr>
+          <w:rFonts w:cstheme="minorHAnsi"/>
+          <w:b/>
+        </w:rPr>
+        <w:t xml:space="preserve"> will created?</w:t>
       </w:r>
     </w:p>
     <w:p>
@@ -20625,6 +22626,7 @@
           <w:b/>
         </w:rPr>
       </w:pPr>
+      <w:bookmarkStart w:id="1" w:name="_Hlk185804180"/>
       <w:r>
         <w:rPr>
           <w:rFonts w:cstheme="minorHAnsi"/>
@@ -20722,11 +22724,19 @@
           <w:rFonts w:cstheme="minorHAnsi"/>
         </w:rPr>
       </w:pPr>
-      <w:r>
-        <w:rPr>
-          <w:rFonts w:cstheme="minorHAnsi"/>
-        </w:rPr>
-        <w:t xml:space="preserve">.remove and .map in </w:t>
+      <w:proofErr w:type="gramStart"/>
+      <w:r>
+        <w:rPr>
+          <w:rFonts w:cstheme="minorHAnsi"/>
+        </w:rPr>
+        <w:t>.remove</w:t>
+      </w:r>
+      <w:proofErr w:type="gramEnd"/>
+      <w:r>
+        <w:rPr>
+          <w:rFonts w:cstheme="minorHAnsi"/>
+        </w:rPr>
+        <w:t xml:space="preserve"> and .map in </w:t>
       </w:r>
       <w:proofErr w:type="spellStart"/>
       <w:r>
@@ -20902,6 +22912,7 @@
         <w:t>=====================</w:t>
       </w:r>
     </w:p>
+    <w:bookmarkEnd w:id="1"/>
     <w:p>
       <w:pPr>
         <w:rPr>
@@ -21037,7 +23048,21 @@
         <w:rPr>
           <w:rFonts w:cstheme="minorHAnsi"/>
         </w:rPr>
-        <w:t>Implement Logger in Spring(using slf4j.jar, log4j) (@Slf4j)</w:t>
+        <w:t xml:space="preserve">Implement Logger in </w:t>
+      </w:r>
+      <w:proofErr w:type="gramStart"/>
+      <w:r>
+        <w:rPr>
+          <w:rFonts w:cstheme="minorHAnsi"/>
+        </w:rPr>
+        <w:t>Spring(</w:t>
+      </w:r>
+      <w:proofErr w:type="gramEnd"/>
+      <w:r>
+        <w:rPr>
+          <w:rFonts w:cstheme="minorHAnsi"/>
+        </w:rPr>
+        <w:t>using slf4j.jar, log4j) (@Slf4j)</w:t>
       </w:r>
     </w:p>
     <w:p>
@@ -21094,7 +23119,25 @@
           <w:color w:val="000000"/>
           <w:shd w:val="clear" w:color="auto" w:fill="FFFFFF"/>
         </w:rPr>
-        <w:t>@SpringBootApplication(scanBasePackages = {"</w:t>
+        <w:t>@</w:t>
+      </w:r>
+      <w:proofErr w:type="gramStart"/>
+      <w:r>
+        <w:rPr>
+          <w:rFonts w:cstheme="minorHAnsi"/>
+          <w:color w:val="000000"/>
+          <w:shd w:val="clear" w:color="auto" w:fill="FFFFFF"/>
+        </w:rPr>
+        <w:t>SpringBootApplication(</w:t>
+      </w:r>
+      <w:proofErr w:type="gramEnd"/>
+      <w:r>
+        <w:rPr>
+          <w:rFonts w:cstheme="minorHAnsi"/>
+          <w:color w:val="000000"/>
+          <w:shd w:val="clear" w:color="auto" w:fill="FFFFFF"/>
+        </w:rPr>
+        <w:t>scanBasePackages = {"</w:t>
       </w:r>
       <w:proofErr w:type="spellStart"/>
       <w:r>
@@ -21188,7 +23231,15 @@
           <w:rFonts w:cstheme="minorHAnsi"/>
           <w:bCs/>
         </w:rPr>
-        <w:t>Why use setting.xml in spring boot.</w:t>
+        <w:t xml:space="preserve">Why use setting.xml in spring </w:t>
+      </w:r>
+      <w:proofErr w:type="gramStart"/>
+      <w:r>
+        <w:rPr>
+          <w:rFonts w:cstheme="minorHAnsi"/>
+          <w:bCs/>
+        </w:rPr>
+        <w:t>boot.</w:t>
       </w:r>
       <w:r>
         <w:rPr>
@@ -21197,6 +23248,7 @@
         </w:rPr>
         <w:t>(</w:t>
       </w:r>
+      <w:proofErr w:type="gramEnd"/>
       <w:r>
         <w:rPr>
           <w:rFonts w:cstheme="minorHAnsi"/>
@@ -21368,8 +23420,17 @@
           <w:rFonts w:cstheme="minorHAnsi"/>
           <w:bCs/>
         </w:rPr>
-        <w:t xml:space="preserve"> integer value from array .</w:t>
-      </w:r>
+        <w:t xml:space="preserve"> integer value from </w:t>
+      </w:r>
+      <w:proofErr w:type="gramStart"/>
+      <w:r>
+        <w:rPr>
+          <w:rFonts w:cstheme="minorHAnsi"/>
+          <w:bCs/>
+        </w:rPr>
+        <w:t>array .</w:t>
+      </w:r>
+      <w:proofErr w:type="gramEnd"/>
     </w:p>
     <w:p>
       <w:pPr>
@@ -21567,7 +23628,21 @@
         <w:rPr>
           <w:rFonts w:cstheme="minorHAnsi"/>
         </w:rPr>
-        <w:t xml:space="preserve"> request?(synchronized &amp; not </w:t>
+        <w:t xml:space="preserve"> </w:t>
+      </w:r>
+      <w:proofErr w:type="gramStart"/>
+      <w:r>
+        <w:rPr>
+          <w:rFonts w:cstheme="minorHAnsi"/>
+        </w:rPr>
+        <w:t>request?(</w:t>
+      </w:r>
+      <w:proofErr w:type="gramEnd"/>
+      <w:r>
+        <w:rPr>
+          <w:rFonts w:cstheme="minorHAnsi"/>
+        </w:rPr>
+        <w:t xml:space="preserve">synchronized &amp; not </w:t>
       </w:r>
       <w:proofErr w:type="spellStart"/>
       <w:r>
@@ -21671,7 +23746,7 @@
           <w:rFonts w:cstheme="minorHAnsi"/>
         </w:rPr>
       </w:pPr>
-      <w:bookmarkStart w:id="1" w:name="_Hlk93044536"/>
+      <w:bookmarkStart w:id="2" w:name="_Hlk93044536"/>
       <w:r>
         <w:rPr>
           <w:rFonts w:cstheme="minorHAnsi"/>
@@ -21702,7 +23777,21 @@
         <w:rPr>
           <w:rFonts w:cstheme="minorHAnsi"/>
         </w:rPr>
-        <w:t xml:space="preserve"> With Employee Object and Sort by salary</w:t>
+        <w:t xml:space="preserve"> </w:t>
+      </w:r>
+      <w:proofErr w:type="gramStart"/>
+      <w:r>
+        <w:rPr>
+          <w:rFonts w:cstheme="minorHAnsi"/>
+        </w:rPr>
+        <w:t>With</w:t>
+      </w:r>
+      <w:proofErr w:type="gramEnd"/>
+      <w:r>
+        <w:rPr>
+          <w:rFonts w:cstheme="minorHAnsi"/>
+        </w:rPr>
+        <w:t xml:space="preserve"> Employee Object and Sort by salary</w:t>
       </w:r>
       <w:r>
         <w:rPr>
@@ -21711,7 +23800,7 @@
         <w:t>?</w:t>
       </w:r>
     </w:p>
-    <w:bookmarkEnd w:id="1"/>
+    <w:bookmarkEnd w:id="2"/>
     <w:p>
       <w:pPr>
         <w:rPr>
@@ -21816,7 +23905,21 @@
           <w:rFonts w:cstheme="minorHAnsi"/>
         </w:rPr>
         <w:tab/>
-        <w:t>Void test(a1,a2,a3,……){}</w:t>
+        <w:t xml:space="preserve">Void </w:t>
+      </w:r>
+      <w:proofErr w:type="gramStart"/>
+      <w:r>
+        <w:rPr>
+          <w:rFonts w:cstheme="minorHAnsi"/>
+        </w:rPr>
+        <w:t>test(</w:t>
+      </w:r>
+      <w:proofErr w:type="gramEnd"/>
+      <w:r>
+        <w:rPr>
+          <w:rFonts w:cstheme="minorHAnsi"/>
+        </w:rPr>
+        <w:t>a1,a2,a3,……){}</w:t>
       </w:r>
     </w:p>
     <w:p>
@@ -21830,7 +23933,21 @@
           <w:rFonts w:cstheme="minorHAnsi"/>
         </w:rPr>
         <w:tab/>
-        <w:t>Void test(a1,a2,…){}</w:t>
+        <w:t>Void test(a</w:t>
+      </w:r>
+      <w:proofErr w:type="gramStart"/>
+      <w:r>
+        <w:rPr>
+          <w:rFonts w:cstheme="minorHAnsi"/>
+        </w:rPr>
+        <w:t>1,a</w:t>
+      </w:r>
+      <w:proofErr w:type="gramEnd"/>
+      <w:r>
+        <w:rPr>
+          <w:rFonts w:cstheme="minorHAnsi"/>
+        </w:rPr>
+        <w:t>2,…){}</w:t>
       </w:r>
     </w:p>
     <w:p>
@@ -21913,7 +24030,25 @@
           <w:color w:val="333333"/>
           <w:shd w:val="clear" w:color="auto" w:fill="FFFFFF"/>
         </w:rPr>
-        <w:t>These five principles have changed the world of object-oriented programming, and also changed the way of writing software. It also ensures that the software is modular, easy to understand, debug, and refactor.</w:t>
+        <w:t xml:space="preserve">These five principles have changed the world of object-oriented programming, </w:t>
+      </w:r>
+      <w:proofErr w:type="gramStart"/>
+      <w:r>
+        <w:rPr>
+          <w:rFonts w:cstheme="minorHAnsi"/>
+          <w:color w:val="333333"/>
+          <w:shd w:val="clear" w:color="auto" w:fill="FFFFFF"/>
+        </w:rPr>
+        <w:t>and also</w:t>
+      </w:r>
+      <w:proofErr w:type="gramEnd"/>
+      <w:r>
+        <w:rPr>
+          <w:rFonts w:cstheme="minorHAnsi"/>
+          <w:color w:val="333333"/>
+          <w:shd w:val="clear" w:color="auto" w:fill="FFFFFF"/>
+        </w:rPr>
+        <w:t xml:space="preserve"> changed the way of writing software. It also ensures that the software is modular, easy to understand, debug, and refactor.</w:t>
       </w:r>
     </w:p>
     <w:p>
@@ -22460,7 +24595,25 @@
                 <w:color w:val="FFFFFF"/>
                 <w:spacing w:val="2"/>
               </w:rPr>
-              <w:t>Native Memory(provided by underlying OS).</w:t>
+              <w:t xml:space="preserve">Native </w:t>
+            </w:r>
+            <w:proofErr w:type="gramStart"/>
+            <w:r>
+              <w:rPr>
+                <w:rFonts w:eastAsia="Times New Roman" w:cstheme="minorHAnsi"/>
+                <w:color w:val="FFFFFF"/>
+                <w:spacing w:val="2"/>
+              </w:rPr>
+              <w:t>Memory(</w:t>
+            </w:r>
+            <w:proofErr w:type="gramEnd"/>
+            <w:r>
+              <w:rPr>
+                <w:rFonts w:eastAsia="Times New Roman" w:cstheme="minorHAnsi"/>
+                <w:color w:val="FFFFFF"/>
+                <w:spacing w:val="2"/>
+              </w:rPr>
+              <w:t>provided by underlying OS).</w:t>
             </w:r>
           </w:p>
         </w:tc>
@@ -22564,6 +24717,7 @@
           <w:bCs/>
         </w:rPr>
       </w:pPr>
+      <w:bookmarkStart w:id="3" w:name="_Hlk185804206"/>
       <w:r>
         <w:rPr>
           <w:rFonts w:cstheme="minorHAnsi"/>
@@ -22590,6 +24744,7 @@
         </w:rPr>
       </w:pPr>
       <w:proofErr w:type="spellStart"/>
+      <w:proofErr w:type="gramStart"/>
       <w:r>
         <w:rPr>
           <w:rFonts w:cstheme="minorHAnsi"/>
@@ -22607,6 +24762,7 @@
         <w:t>Lazyloading</w:t>
       </w:r>
       <w:proofErr w:type="spellEnd"/>
+      <w:proofErr w:type="gramEnd"/>
       <w:r>
         <w:rPr>
           <w:rFonts w:cstheme="minorHAnsi"/>
@@ -22616,21 +24772,40 @@
         <w:t xml:space="preserve"> in angular</w:t>
       </w:r>
     </w:p>
-    <w:p>
-      <w:pPr>
-        <w:rPr>
-          <w:rFonts w:cstheme="minorHAnsi"/>
-          <w:b/>
-          <w:bCs/>
-        </w:rPr>
-      </w:pPr>
-      <w:r>
-        <w:rPr>
-          <w:rFonts w:cstheme="minorHAnsi"/>
-          <w:b/>
-          <w:bCs/>
-        </w:rPr>
-        <w:t xml:space="preserve">Q. Difference Between map() And </w:t>
+    <w:bookmarkEnd w:id="3"/>
+    <w:p>
+      <w:pPr>
+        <w:rPr>
+          <w:rFonts w:cstheme="minorHAnsi"/>
+          <w:b/>
+          <w:bCs/>
+        </w:rPr>
+      </w:pPr>
+      <w:r>
+        <w:rPr>
+          <w:rFonts w:cstheme="minorHAnsi"/>
+          <w:b/>
+          <w:bCs/>
+        </w:rPr>
+        <w:t xml:space="preserve">Q. Difference Between </w:t>
+      </w:r>
+      <w:proofErr w:type="gramStart"/>
+      <w:r>
+        <w:rPr>
+          <w:rFonts w:cstheme="minorHAnsi"/>
+          <w:b/>
+          <w:bCs/>
+        </w:rPr>
+        <w:t>map(</w:t>
+      </w:r>
+      <w:proofErr w:type="gramEnd"/>
+      <w:r>
+        <w:rPr>
+          <w:rFonts w:cstheme="minorHAnsi"/>
+          <w:b/>
+          <w:bCs/>
+        </w:rPr>
+        <w:t xml:space="preserve">) And </w:t>
       </w:r>
       <w:proofErr w:type="spellStart"/>
       <w:r>
@@ -22813,7 +24988,25 @@
           <w:b/>
           <w:bCs/>
         </w:rPr>
-        <w:t>() in Java ( https://www.geeksforgeeks.org/stream-reduce-java-examples/ )</w:t>
+        <w:t xml:space="preserve">() in Java </w:t>
+      </w:r>
+      <w:proofErr w:type="gramStart"/>
+      <w:r>
+        <w:rPr>
+          <w:rFonts w:cstheme="minorHAnsi"/>
+          <w:b/>
+          <w:bCs/>
+        </w:rPr>
+        <w:t>( https://www.geeksforgeeks.org/stream-reduce-java-examples/</w:t>
+      </w:r>
+      <w:proofErr w:type="gramEnd"/>
+      <w:r>
+        <w:rPr>
+          <w:rFonts w:cstheme="minorHAnsi"/>
+          <w:b/>
+          <w:bCs/>
+        </w:rPr>
+        <w:t xml:space="preserve"> )</w:t>
       </w:r>
     </w:p>
     <w:p>
@@ -23058,7 +25251,25 @@
           <w:b/>
           <w:bCs/>
         </w:rPr>
-        <w:t xml:space="preserve">how to block multiple request from client in rest </w:t>
+        <w:t xml:space="preserve">how to block multiple </w:t>
+      </w:r>
+      <w:proofErr w:type="gramStart"/>
+      <w:r>
+        <w:rPr>
+          <w:rFonts w:cstheme="minorHAnsi"/>
+          <w:b/>
+          <w:bCs/>
+        </w:rPr>
+        <w:t>request</w:t>
+      </w:r>
+      <w:proofErr w:type="gramEnd"/>
+      <w:r>
+        <w:rPr>
+          <w:rFonts w:cstheme="minorHAnsi"/>
+          <w:b/>
+          <w:bCs/>
+        </w:rPr>
+        <w:t xml:space="preserve"> from client in rest </w:t>
       </w:r>
       <w:proofErr w:type="spellStart"/>
       <w:r>
@@ -23132,6 +25343,7 @@
         </w:rPr>
         <w:t xml:space="preserve"> </w:t>
       </w:r>
+      <w:proofErr w:type="gramStart"/>
       <w:r>
         <w:rPr>
           <w:rStyle w:val="hljs-tag"/>
@@ -23167,52 +25379,25 @@
           <w:color w:val="000000"/>
           <w:shd w:val="clear" w:color="auto" w:fill="FAFAFA"/>
         </w:rPr>
-        <w:t>com.github.vladimir-bukhtoyarov</w:t>
-      </w:r>
-      <w:proofErr w:type="spellEnd"/>
-      <w:r>
-        <w:rPr>
-          <w:rStyle w:val="hljs-tag"/>
-          <w:rFonts w:cstheme="minorHAnsi"/>
-          <w:color w:val="000000"/>
-        </w:rPr>
-        <w:t>&lt;/</w:t>
-      </w:r>
-      <w:proofErr w:type="spellStart"/>
-      <w:r>
-        <w:rPr>
-          <w:rStyle w:val="hljs-name"/>
-          <w:rFonts w:cstheme="minorHAnsi"/>
-          <w:b/>
-          <w:bCs/>
-          <w:color w:val="63B175"/>
-        </w:rPr>
-        <w:t>groupId</w:t>
-      </w:r>
-      <w:proofErr w:type="spellEnd"/>
-      <w:r>
-        <w:rPr>
-          <w:rStyle w:val="hljs-tag"/>
-          <w:rFonts w:cstheme="minorHAnsi"/>
-          <w:color w:val="000000"/>
-        </w:rPr>
-        <w:t>&gt;</w:t>
-      </w:r>
+        <w:t>com.github.vladimir</w:t>
+      </w:r>
+      <w:proofErr w:type="gramEnd"/>
       <w:r>
         <w:rPr>
           <w:rFonts w:cstheme="minorHAnsi"/>
           <w:color w:val="000000"/>
           <w:shd w:val="clear" w:color="auto" w:fill="FAFAFA"/>
         </w:rPr>
-        <w:t xml:space="preserve"> </w:t>
-      </w:r>
+        <w:t>-bukhtoyarov</w:t>
+      </w:r>
+      <w:proofErr w:type="spellEnd"/>
       <w:r>
         <w:rPr>
           <w:rStyle w:val="hljs-tag"/>
           <w:rFonts w:cstheme="minorHAnsi"/>
           <w:color w:val="000000"/>
         </w:rPr>
-        <w:t>&lt;</w:t>
+        <w:t>&lt;/</w:t>
       </w:r>
       <w:proofErr w:type="spellStart"/>
       <w:r>
@@ -23223,7 +25408,7 @@
           <w:bCs/>
           <w:color w:val="63B175"/>
         </w:rPr>
-        <w:t>artifactId</w:t>
+        <w:t>groupId</w:t>
       </w:r>
       <w:proofErr w:type="spellEnd"/>
       <w:r>
@@ -23240,7 +25425,7 @@
           <w:color w:val="000000"/>
           <w:shd w:val="clear" w:color="auto" w:fill="FAFAFA"/>
         </w:rPr>
-        <w:t>bucket4j-core</w:t>
+        <w:t xml:space="preserve"> </w:t>
       </w:r>
       <w:r>
         <w:rPr>
@@ -23248,7 +25433,7 @@
           <w:rFonts w:cstheme="minorHAnsi"/>
           <w:color w:val="000000"/>
         </w:rPr>
-        <w:t>&lt;/</w:t>
+        <w:t>&lt;</w:t>
       </w:r>
       <w:proofErr w:type="spellStart"/>
       <w:r>
@@ -23276,7 +25461,7 @@
           <w:color w:val="000000"/>
           <w:shd w:val="clear" w:color="auto" w:fill="FAFAFA"/>
         </w:rPr>
-        <w:t xml:space="preserve"> </w:t>
+        <w:t>bucket4j-core</w:t>
       </w:r>
       <w:r>
         <w:rPr>
@@ -23284,8 +25469,9 @@
           <w:rFonts w:cstheme="minorHAnsi"/>
           <w:color w:val="000000"/>
         </w:rPr>
-        <w:t>&lt;</w:t>
-      </w:r>
+        <w:t>&lt;/</w:t>
+      </w:r>
+      <w:proofErr w:type="spellStart"/>
       <w:r>
         <w:rPr>
           <w:rStyle w:val="hljs-name"/>
@@ -23294,8 +25480,9 @@
           <w:bCs/>
           <w:color w:val="63B175"/>
         </w:rPr>
-        <w:t>version</w:t>
-      </w:r>
+        <w:t>artifactId</w:t>
+      </w:r>
+      <w:proofErr w:type="spellEnd"/>
       <w:r>
         <w:rPr>
           <w:rStyle w:val="hljs-tag"/>
@@ -23310,7 +25497,7 @@
           <w:color w:val="000000"/>
           <w:shd w:val="clear" w:color="auto" w:fill="FAFAFA"/>
         </w:rPr>
-        <w:t>4.10.0</w:t>
+        <w:t xml:space="preserve"> </w:t>
       </w:r>
       <w:r>
         <w:rPr>
@@ -23318,7 +25505,7 @@
           <w:rFonts w:cstheme="minorHAnsi"/>
           <w:color w:val="000000"/>
         </w:rPr>
-        <w:t>&lt;/</w:t>
+        <w:t>&lt;</w:t>
       </w:r>
       <w:r>
         <w:rPr>
@@ -23344,6 +25531,40 @@
           <w:color w:val="000000"/>
           <w:shd w:val="clear" w:color="auto" w:fill="FAFAFA"/>
         </w:rPr>
+        <w:t>4.10.0</w:t>
+      </w:r>
+      <w:r>
+        <w:rPr>
+          <w:rStyle w:val="hljs-tag"/>
+          <w:rFonts w:cstheme="minorHAnsi"/>
+          <w:color w:val="000000"/>
+        </w:rPr>
+        <w:t>&lt;/</w:t>
+      </w:r>
+      <w:r>
+        <w:rPr>
+          <w:rStyle w:val="hljs-name"/>
+          <w:rFonts w:cstheme="minorHAnsi"/>
+          <w:b/>
+          <w:bCs/>
+          <w:color w:val="63B175"/>
+        </w:rPr>
+        <w:t>version</w:t>
+      </w:r>
+      <w:r>
+        <w:rPr>
+          <w:rStyle w:val="hljs-tag"/>
+          <w:rFonts w:cstheme="minorHAnsi"/>
+          <w:color w:val="000000"/>
+        </w:rPr>
+        <w:t>&gt;</w:t>
+      </w:r>
+      <w:r>
+        <w:rPr>
+          <w:rFonts w:cstheme="minorHAnsi"/>
+          <w:color w:val="000000"/>
+          <w:shd w:val="clear" w:color="auto" w:fill="FAFAFA"/>
+        </w:rPr>
         <w:t xml:space="preserve"> </w:t>
       </w:r>
       <w:r>
@@ -23473,6 +25694,7 @@
         <w:t xml:space="preserve">    public </w:t>
       </w:r>
       <w:proofErr w:type="spellStart"/>
+      <w:proofErr w:type="gramStart"/>
       <w:r>
         <w:rPr>
           <w:rFonts w:cstheme="minorHAnsi"/>
@@ -23484,7 +25706,14 @@
         <w:rPr>
           <w:rFonts w:cstheme="minorHAnsi"/>
         </w:rPr>
-        <w:t>() {</w:t>
+        <w:t>(</w:t>
+      </w:r>
+      <w:proofErr w:type="gramEnd"/>
+      <w:r>
+        <w:rPr>
+          <w:rFonts w:cstheme="minorHAnsi"/>
+        </w:rPr>
+        <w:t>) {</w:t>
       </w:r>
     </w:p>
     <w:p>
@@ -23557,6 +25786,7 @@
         <w:t xml:space="preserve">        </w:t>
       </w:r>
       <w:proofErr w:type="spellStart"/>
+      <w:proofErr w:type="gramStart"/>
       <w:r>
         <w:rPr>
           <w:rFonts w:cstheme="minorHAnsi"/>
@@ -23564,6 +25794,7 @@
         <w:t>this.bucket</w:t>
       </w:r>
       <w:proofErr w:type="spellEnd"/>
+      <w:proofErr w:type="gramEnd"/>
       <w:r>
         <w:rPr>
           <w:rFonts w:cstheme="minorHAnsi"/>
@@ -23582,7 +25813,14 @@
         <w:rPr>
           <w:rFonts w:cstheme="minorHAnsi"/>
         </w:rPr>
-        <w:t xml:space="preserve">            .</w:t>
+        <w:t xml:space="preserve">            </w:t>
+      </w:r>
+      <w:proofErr w:type="gramStart"/>
+      <w:r>
+        <w:rPr>
+          <w:rFonts w:cstheme="minorHAnsi"/>
+        </w:rPr>
+        <w:t>.</w:t>
       </w:r>
       <w:proofErr w:type="spellStart"/>
       <w:r>
@@ -23592,6 +25830,7 @@
         <w:t>addLimit</w:t>
       </w:r>
       <w:proofErr w:type="spellEnd"/>
+      <w:proofErr w:type="gramEnd"/>
       <w:r>
         <w:rPr>
           <w:rFonts w:cstheme="minorHAnsi"/>
@@ -23610,7 +25849,21 @@
         <w:rPr>
           <w:rFonts w:cstheme="minorHAnsi"/>
         </w:rPr>
-        <w:t xml:space="preserve">            .build();</w:t>
+        <w:t xml:space="preserve">            </w:t>
+      </w:r>
+      <w:proofErr w:type="gramStart"/>
+      <w:r>
+        <w:rPr>
+          <w:rFonts w:cstheme="minorHAnsi"/>
+        </w:rPr>
+        <w:t>.build</w:t>
+      </w:r>
+      <w:proofErr w:type="gramEnd"/>
+      <w:r>
+        <w:rPr>
+          <w:rFonts w:cstheme="minorHAnsi"/>
+        </w:rPr>
+        <w:t>();</w:t>
       </w:r>
     </w:p>
     <w:p>
@@ -23759,6 +26012,7 @@
         </w:rPr>
       </w:pPr>
       <w:proofErr w:type="spellStart"/>
+      <w:proofErr w:type="gramStart"/>
       <w:r>
         <w:rPr>
           <w:rFonts w:cstheme="minorHAnsi"/>
@@ -23766,6 +26020,7 @@
         <w:t>Q.Factory</w:t>
       </w:r>
       <w:proofErr w:type="spellEnd"/>
+      <w:proofErr w:type="gramEnd"/>
       <w:r>
         <w:rPr>
           <w:rFonts w:cstheme="minorHAnsi"/>
@@ -23921,19 +26176,26 @@
         </w:rPr>
         <w:t xml:space="preserve">2. </w:t>
       </w:r>
-      <w:bookmarkStart w:id="2" w:name="_Hlk95129360"/>
+      <w:bookmarkStart w:id="4" w:name="_Hlk95129360"/>
       <w:r>
         <w:rPr>
           <w:rFonts w:cstheme="minorHAnsi"/>
         </w:rPr>
         <w:t xml:space="preserve">Can we extends </w:t>
       </w:r>
-      <w:bookmarkEnd w:id="2"/>
-      <w:r>
-        <w:rPr>
-          <w:rFonts w:cstheme="minorHAnsi"/>
-        </w:rPr>
-        <w:t>String class</w:t>
+      <w:bookmarkEnd w:id="4"/>
+      <w:r>
+        <w:rPr>
+          <w:rFonts w:cstheme="minorHAnsi"/>
+        </w:rPr>
+        <w:t xml:space="preserve">String </w:t>
+      </w:r>
+      <w:proofErr w:type="gramStart"/>
+      <w:r>
+        <w:rPr>
+          <w:rFonts w:cstheme="minorHAnsi"/>
+        </w:rPr>
+        <w:t>class</w:t>
       </w:r>
       <w:r>
         <w:rPr>
@@ -23945,7 +26207,14 @@
         <w:rPr>
           <w:rFonts w:cstheme="minorHAnsi"/>
         </w:rPr>
-        <w:t>:  No because it is final</w:t>
+        <w:t>:</w:t>
+      </w:r>
+      <w:proofErr w:type="gramEnd"/>
+      <w:r>
+        <w:rPr>
+          <w:rFonts w:cstheme="minorHAnsi"/>
+        </w:rPr>
+        <w:t xml:space="preserve">  No because it is final</w:t>
       </w:r>
     </w:p>
     <w:p>
@@ -23959,7 +26228,21 @@
         <w:rPr>
           <w:rFonts w:cstheme="minorHAnsi"/>
         </w:rPr>
-        <w:t xml:space="preserve">3. Can we extends </w:t>
+        <w:t xml:space="preserve">3. Can we </w:t>
+      </w:r>
+      <w:proofErr w:type="gramStart"/>
+      <w:r>
+        <w:rPr>
+          <w:rFonts w:cstheme="minorHAnsi"/>
+        </w:rPr>
+        <w:t>extends</w:t>
+      </w:r>
+      <w:proofErr w:type="gramEnd"/>
+      <w:r>
+        <w:rPr>
+          <w:rFonts w:cstheme="minorHAnsi"/>
+        </w:rPr>
+        <w:t xml:space="preserve"> </w:t>
       </w:r>
       <w:r>
         <w:rPr>
@@ -24325,7 +26608,14 @@
         <w:rPr>
           <w:rFonts w:cstheme="minorHAnsi"/>
         </w:rPr>
-        <w:t xml:space="preserve"> String  </w:t>
+        <w:t xml:space="preserve"> </w:t>
+      </w:r>
+      <w:proofErr w:type="gramStart"/>
+      <w:r>
+        <w:rPr>
+          <w:rFonts w:cstheme="minorHAnsi"/>
+        </w:rPr>
+        <w:t xml:space="preserve">String  </w:t>
       </w:r>
       <w:proofErr w:type="spellStart"/>
       <w:r>
@@ -24335,6 +26625,7 @@
         <w:t>abcab</w:t>
       </w:r>
       <w:proofErr w:type="spellEnd"/>
+      <w:proofErr w:type="gramEnd"/>
       <w:r>
         <w:rPr>
           <w:rFonts w:cstheme="minorHAnsi"/>
@@ -24365,7 +26656,25 @@
           <w:b/>
           <w:bCs/>
         </w:rPr>
-        <w:t>Ques: Java 8 Stream Intermediate And Terminal Operations?</w:t>
+        <w:t xml:space="preserve">Ques: Java 8 Stream Intermediate </w:t>
+      </w:r>
+      <w:proofErr w:type="gramStart"/>
+      <w:r>
+        <w:rPr>
+          <w:rFonts w:cstheme="minorHAnsi"/>
+          <w:b/>
+          <w:bCs/>
+        </w:rPr>
+        <w:t>And</w:t>
+      </w:r>
+      <w:proofErr w:type="gramEnd"/>
+      <w:r>
+        <w:rPr>
+          <w:rFonts w:cstheme="minorHAnsi"/>
+          <w:b/>
+          <w:bCs/>
+        </w:rPr>
+        <w:t xml:space="preserve"> Terminal Operations?</w:t>
       </w:r>
     </w:p>
     <w:p>
@@ -24456,7 +26765,23 @@
           <w:rFonts w:eastAsia="Times New Roman" w:cstheme="minorHAnsi"/>
           <w:color w:val="000000"/>
         </w:rPr>
-        <w:t>3) Pipeline of operations may contain any number of intermediate operations, but there has to be only one terminal operation, that too at the end of pipeline.</w:t>
+        <w:t xml:space="preserve">3) Pipeline of operations may contain any number of intermediate operations, but there </w:t>
+      </w:r>
+      <w:proofErr w:type="gramStart"/>
+      <w:r>
+        <w:rPr>
+          <w:rFonts w:eastAsia="Times New Roman" w:cstheme="minorHAnsi"/>
+          <w:color w:val="000000"/>
+        </w:rPr>
+        <w:t>has to</w:t>
+      </w:r>
+      <w:proofErr w:type="gramEnd"/>
+      <w:r>
+        <w:rPr>
+          <w:rFonts w:eastAsia="Times New Roman" w:cstheme="minorHAnsi"/>
+          <w:color w:val="000000"/>
+        </w:rPr>
+        <w:t xml:space="preserve"> be only one terminal operation, that too at the end of pipeline.</w:t>
       </w:r>
     </w:p>
     <w:p>
@@ -24474,7 +26799,25 @@
           <w:color w:val="000000"/>
           <w:shd w:val="clear" w:color="auto" w:fill="FFFFFF"/>
         </w:rPr>
-        <w:t>4) Intermediate operations are lazily loaded. When you call intermediate operations, they are actually not executed. They are just stored in the memory and executed when the terminal operation is called on the stream.</w:t>
+        <w:t xml:space="preserve">4) Intermediate operations are lazily loaded. When you call intermediate operations, they are </w:t>
+      </w:r>
+      <w:proofErr w:type="gramStart"/>
+      <w:r>
+        <w:rPr>
+          <w:rFonts w:cstheme="minorHAnsi"/>
+          <w:color w:val="000000"/>
+          <w:shd w:val="clear" w:color="auto" w:fill="FFFFFF"/>
+        </w:rPr>
+        <w:t>actually not</w:t>
+      </w:r>
+      <w:proofErr w:type="gramEnd"/>
+      <w:r>
+        <w:rPr>
+          <w:rFonts w:cstheme="minorHAnsi"/>
+          <w:color w:val="000000"/>
+          <w:shd w:val="clear" w:color="auto" w:fill="FFFFFF"/>
+        </w:rPr>
+        <w:t xml:space="preserve"> executed. They are just stored in the memory and executed when the terminal operation is called on the stream.</w:t>
       </w:r>
     </w:p>
     <w:p>
@@ -24488,7 +26831,35 @@
         <w:rPr>
           <w:rFonts w:cstheme="minorHAnsi"/>
         </w:rPr>
-        <w:t>5) As the names suggest, intermediate operations doesn’t give end result. They just transform one stream to another stream. On the other hand, terminal operations give end result.</w:t>
+        <w:t xml:space="preserve">5) As the names suggest, intermediate operations </w:t>
+      </w:r>
+      <w:proofErr w:type="gramStart"/>
+      <w:r>
+        <w:rPr>
+          <w:rFonts w:cstheme="minorHAnsi"/>
+        </w:rPr>
+        <w:t>doesn’t</w:t>
+      </w:r>
+      <w:proofErr w:type="gramEnd"/>
+      <w:r>
+        <w:rPr>
+          <w:rFonts w:cstheme="minorHAnsi"/>
+        </w:rPr>
+        <w:t xml:space="preserve"> give end result. They just transform one stream to another stream. On the other hand, terminal operations give </w:t>
+      </w:r>
+      <w:proofErr w:type="gramStart"/>
+      <w:r>
+        <w:rPr>
+          <w:rFonts w:cstheme="minorHAnsi"/>
+        </w:rPr>
+        <w:t>end result</w:t>
+      </w:r>
+      <w:proofErr w:type="gramEnd"/>
+      <w:r>
+        <w:rPr>
+          <w:rFonts w:cstheme="minorHAnsi"/>
+        </w:rPr>
+        <w:t>.</w:t>
       </w:r>
     </w:p>
     <w:p>
@@ -24502,8 +26873,16 @@
         <w:rPr>
           <w:rFonts w:cstheme="minorHAnsi"/>
         </w:rPr>
-        <w:t>6) Intermediate Operations :</w:t>
-      </w:r>
+        <w:t xml:space="preserve">6) Intermediate </w:t>
+      </w:r>
+      <w:proofErr w:type="gramStart"/>
+      <w:r>
+        <w:rPr>
+          <w:rFonts w:cstheme="minorHAnsi"/>
+        </w:rPr>
+        <w:t>Operations :</w:t>
+      </w:r>
+      <w:proofErr w:type="gramEnd"/>
     </w:p>
     <w:p>
       <w:pPr>
@@ -24520,11 +26899,19 @@
           <w:rFonts w:cstheme="minorHAnsi"/>
         </w:rPr>
       </w:pPr>
-      <w:r>
-        <w:rPr>
-          <w:rFonts w:cstheme="minorHAnsi"/>
-        </w:rPr>
-        <w:t>map(), filter(), distinct(), sorted(), limit(), skip()</w:t>
+      <w:proofErr w:type="gramStart"/>
+      <w:r>
+        <w:rPr>
+          <w:rFonts w:cstheme="minorHAnsi"/>
+        </w:rPr>
+        <w:t>map(</w:t>
+      </w:r>
+      <w:proofErr w:type="gramEnd"/>
+      <w:r>
+        <w:rPr>
+          <w:rFonts w:cstheme="minorHAnsi"/>
+        </w:rPr>
+        <w:t>), filter(), distinct(), sorted(), limit(), skip()</w:t>
       </w:r>
     </w:p>
     <w:p>
@@ -24546,8 +26933,16 @@
         <w:rPr>
           <w:rFonts w:cstheme="minorHAnsi"/>
         </w:rPr>
-        <w:t>7) Terminal Operations :</w:t>
-      </w:r>
+        <w:t xml:space="preserve">7) Terminal </w:t>
+      </w:r>
+      <w:proofErr w:type="gramStart"/>
+      <w:r>
+        <w:rPr>
+          <w:rFonts w:cstheme="minorHAnsi"/>
+        </w:rPr>
+        <w:t>Operations :</w:t>
+      </w:r>
+      <w:proofErr w:type="gramEnd"/>
     </w:p>
     <w:p>
       <w:pPr>
@@ -24565,6 +26960,7 @@
         </w:rPr>
       </w:pPr>
       <w:proofErr w:type="spellStart"/>
+      <w:proofErr w:type="gramStart"/>
       <w:r>
         <w:rPr>
           <w:rFonts w:cstheme="minorHAnsi"/>
@@ -24576,6 +26972,41 @@
         <w:rPr>
           <w:rFonts w:cstheme="minorHAnsi"/>
         </w:rPr>
+        <w:t>(</w:t>
+      </w:r>
+      <w:proofErr w:type="gramEnd"/>
+      <w:r>
+        <w:rPr>
+          <w:rFonts w:cstheme="minorHAnsi"/>
+        </w:rPr>
+        <w:t xml:space="preserve">), </w:t>
+      </w:r>
+      <w:proofErr w:type="spellStart"/>
+      <w:r>
+        <w:rPr>
+          <w:rFonts w:cstheme="minorHAnsi"/>
+        </w:rPr>
+        <w:t>toArray</w:t>
+      </w:r>
+      <w:proofErr w:type="spellEnd"/>
+      <w:r>
+        <w:rPr>
+          <w:rFonts w:cstheme="minorHAnsi"/>
+        </w:rPr>
+        <w:t xml:space="preserve">(), reduce(), collect(), min(), max(), count(), </w:t>
+      </w:r>
+      <w:proofErr w:type="spellStart"/>
+      <w:r>
+        <w:rPr>
+          <w:rFonts w:cstheme="minorHAnsi"/>
+        </w:rPr>
+        <w:t>anyMatch</w:t>
+      </w:r>
+      <w:proofErr w:type="spellEnd"/>
+      <w:r>
+        <w:rPr>
+          <w:rFonts w:cstheme="minorHAnsi"/>
+        </w:rPr>
         <w:t xml:space="preserve">(), </w:t>
       </w:r>
       <w:proofErr w:type="spellStart"/>
@@ -24583,21 +27014,21 @@
         <w:rPr>
           <w:rFonts w:cstheme="minorHAnsi"/>
         </w:rPr>
-        <w:t>toArray</w:t>
+        <w:t>allMatch</w:t>
       </w:r>
       <w:proofErr w:type="spellEnd"/>
       <w:r>
         <w:rPr>
           <w:rFonts w:cstheme="minorHAnsi"/>
         </w:rPr>
-        <w:t xml:space="preserve">(), reduce(), collect(), min(), max(), count(), </w:t>
+        <w:t xml:space="preserve">(), </w:t>
       </w:r>
       <w:proofErr w:type="spellStart"/>
       <w:r>
         <w:rPr>
           <w:rFonts w:cstheme="minorHAnsi"/>
         </w:rPr>
-        <w:t>anyMatch</w:t>
+        <w:t>noneMatch</w:t>
       </w:r>
       <w:proofErr w:type="spellEnd"/>
       <w:r>
@@ -24611,7 +27042,7 @@
         <w:rPr>
           <w:rFonts w:cstheme="minorHAnsi"/>
         </w:rPr>
-        <w:t>allMatch</w:t>
+        <w:t>findFirst</w:t>
       </w:r>
       <w:proofErr w:type="spellEnd"/>
       <w:r>
@@ -24625,41 +27056,13 @@
         <w:rPr>
           <w:rFonts w:cstheme="minorHAnsi"/>
         </w:rPr>
-        <w:t>noneMatch</w:t>
+        <w:t>findAny</w:t>
       </w:r>
       <w:proofErr w:type="spellEnd"/>
       <w:r>
         <w:rPr>
           <w:rFonts w:cstheme="minorHAnsi"/>
         </w:rPr>
-        <w:t xml:space="preserve">(), </w:t>
-      </w:r>
-      <w:proofErr w:type="spellStart"/>
-      <w:r>
-        <w:rPr>
-          <w:rFonts w:cstheme="minorHAnsi"/>
-        </w:rPr>
-        <w:t>findFirst</w:t>
-      </w:r>
-      <w:proofErr w:type="spellEnd"/>
-      <w:r>
-        <w:rPr>
-          <w:rFonts w:cstheme="minorHAnsi"/>
-        </w:rPr>
-        <w:t xml:space="preserve">(), </w:t>
-      </w:r>
-      <w:proofErr w:type="spellStart"/>
-      <w:r>
-        <w:rPr>
-          <w:rFonts w:cstheme="minorHAnsi"/>
-        </w:rPr>
-        <w:t>findAny</w:t>
-      </w:r>
-      <w:proofErr w:type="spellEnd"/>
-      <w:r>
-        <w:rPr>
-          <w:rFonts w:cstheme="minorHAnsi"/>
-        </w:rPr>
         <w:t>()</w:t>
       </w:r>
     </w:p>
@@ -24750,7 +27153,25 @@
           <w:b/>
           <w:bCs/>
         </w:rPr>
-        <w:t>Q: Difference Between Collections And Streams In Java?</w:t>
+        <w:t xml:space="preserve">Q: Difference Between Collections </w:t>
+      </w:r>
+      <w:proofErr w:type="gramStart"/>
+      <w:r>
+        <w:rPr>
+          <w:rFonts w:cstheme="minorHAnsi"/>
+          <w:b/>
+          <w:bCs/>
+        </w:rPr>
+        <w:t>And</w:t>
+      </w:r>
+      <w:proofErr w:type="gramEnd"/>
+      <w:r>
+        <w:rPr>
+          <w:rFonts w:cstheme="minorHAnsi"/>
+          <w:b/>
+          <w:bCs/>
+        </w:rPr>
+        <w:t xml:space="preserve"> Streams In Java?</w:t>
       </w:r>
     </w:p>
     <w:p>
@@ -24773,7 +27194,25 @@
           <w:color w:val="000000"/>
           <w:shd w:val="clear" w:color="auto" w:fill="FFFFFF"/>
         </w:rPr>
-        <w:t>Collections and Streams, both are conceptually two different things which are used for two different purposes. If the collections are used to store the data then the streams are used to perform operations on that data. </w:t>
+        <w:t xml:space="preserve">Collections and Streams, both are conceptually two different things which are used for two different purposes. If the collections are used to store the </w:t>
+      </w:r>
+      <w:proofErr w:type="gramStart"/>
+      <w:r>
+        <w:rPr>
+          <w:rFonts w:cstheme="minorHAnsi"/>
+          <w:color w:val="000000"/>
+          <w:shd w:val="clear" w:color="auto" w:fill="FFFFFF"/>
+        </w:rPr>
+        <w:t>data</w:t>
+      </w:r>
+      <w:proofErr w:type="gramEnd"/>
+      <w:r>
+        <w:rPr>
+          <w:rFonts w:cstheme="minorHAnsi"/>
+          <w:color w:val="000000"/>
+          <w:shd w:val="clear" w:color="auto" w:fill="FFFFFF"/>
+        </w:rPr>
+        <w:t xml:space="preserve"> then the streams are used to perform operations on that data. </w:t>
       </w:r>
     </w:p>
     <w:p>
@@ -24850,7 +27289,25 @@
           <w:color w:val="000000"/>
           <w:shd w:val="clear" w:color="auto" w:fill="FFFFFF"/>
         </w:rPr>
-        <w:t>. But, streams are used to perform complex data processing operations like </w:t>
+        <w:t xml:space="preserve">. </w:t>
+      </w:r>
+      <w:proofErr w:type="gramStart"/>
+      <w:r>
+        <w:rPr>
+          <w:rFonts w:cstheme="minorHAnsi"/>
+          <w:color w:val="000000"/>
+          <w:shd w:val="clear" w:color="auto" w:fill="FFFFFF"/>
+        </w:rPr>
+        <w:t>But,</w:t>
+      </w:r>
+      <w:proofErr w:type="gramEnd"/>
+      <w:r>
+        <w:rPr>
+          <w:rFonts w:cstheme="minorHAnsi"/>
+          <w:color w:val="000000"/>
+          <w:shd w:val="clear" w:color="auto" w:fill="FFFFFF"/>
+        </w:rPr>
+        <w:t xml:space="preserve"> streams are used to perform complex data processing operations like </w:t>
       </w:r>
       <w:r>
         <w:rPr>
@@ -24945,7 +27402,43 @@
           <w:color w:val="000000"/>
           <w:shd w:val="clear" w:color="auto" w:fill="FFFFFF"/>
         </w:rPr>
-        <w:t>You can add to or remove elements from collections. But, you can’t add to or remove elements from streams. Stream consumes a source, performs operations on it and returns a result. They don’t modify even the source also.</w:t>
+        <w:t xml:space="preserve">You can add to or remove elements from collections. </w:t>
+      </w:r>
+      <w:proofErr w:type="gramStart"/>
+      <w:r>
+        <w:rPr>
+          <w:rFonts w:cstheme="minorHAnsi"/>
+          <w:color w:val="000000"/>
+          <w:shd w:val="clear" w:color="auto" w:fill="FFFFFF"/>
+        </w:rPr>
+        <w:t>But,</w:t>
+      </w:r>
+      <w:proofErr w:type="gramEnd"/>
+      <w:r>
+        <w:rPr>
+          <w:rFonts w:cstheme="minorHAnsi"/>
+          <w:color w:val="000000"/>
+          <w:shd w:val="clear" w:color="auto" w:fill="FFFFFF"/>
+        </w:rPr>
+        <w:t xml:space="preserve"> you can’t add to or remove elements from streams. Stream consumes a source, performs operations on it and returns a result. They </w:t>
+      </w:r>
+      <w:proofErr w:type="gramStart"/>
+      <w:r>
+        <w:rPr>
+          <w:rFonts w:cstheme="minorHAnsi"/>
+          <w:color w:val="000000"/>
+          <w:shd w:val="clear" w:color="auto" w:fill="FFFFFF"/>
+        </w:rPr>
+        <w:t>don’t</w:t>
+      </w:r>
+      <w:proofErr w:type="gramEnd"/>
+      <w:r>
+        <w:rPr>
+          <w:rFonts w:cstheme="minorHAnsi"/>
+          <w:color w:val="000000"/>
+          <w:shd w:val="clear" w:color="auto" w:fill="FFFFFF"/>
+        </w:rPr>
+        <w:t xml:space="preserve"> modify even the source also.</w:t>
       </w:r>
     </w:p>
     <w:p>
@@ -24983,7 +27476,21 @@
         <w:rPr>
           <w:rFonts w:cstheme="minorHAnsi"/>
         </w:rPr>
-        <w:t>The main specialty of Java 8 Streams is that you need not to worry about iteration while using streams. Streams perform iteration internally behind the scene for you. You just have to mention the operations to be performed on a source.</w:t>
+        <w:t xml:space="preserve">The main specialty of Java 8 Streams is that you need not to worry about iteration while using streams. Streams perform iteration internally behind the scene for you. You just </w:t>
+      </w:r>
+      <w:proofErr w:type="gramStart"/>
+      <w:r>
+        <w:rPr>
+          <w:rFonts w:cstheme="minorHAnsi"/>
+        </w:rPr>
+        <w:t>have to</w:t>
+      </w:r>
+      <w:proofErr w:type="gramEnd"/>
+      <w:r>
+        <w:rPr>
+          <w:rFonts w:cstheme="minorHAnsi"/>
+        </w:rPr>
+        <w:t xml:space="preserve"> mention the operations to be performed on a source.</w:t>
       </w:r>
     </w:p>
     <w:p>
@@ -25004,7 +27511,43 @@
           <w:color w:val="000000"/>
           <w:shd w:val="clear" w:color="auto" w:fill="FFFFFF"/>
         </w:rPr>
-        <w:t>Streams are traversable only once. If you traverse the stream once, it is said to be consumed. To traverse it again, you have to get new stream from the source again. But, collections can be traversed multiple times.</w:t>
+        <w:t xml:space="preserve">Streams are traversable only once. If you traverse the stream once, it is said to be consumed. To traverse it again, you </w:t>
+      </w:r>
+      <w:proofErr w:type="gramStart"/>
+      <w:r>
+        <w:rPr>
+          <w:rFonts w:cstheme="minorHAnsi"/>
+          <w:color w:val="000000"/>
+          <w:shd w:val="clear" w:color="auto" w:fill="FFFFFF"/>
+        </w:rPr>
+        <w:t>have to</w:t>
+      </w:r>
+      <w:proofErr w:type="gramEnd"/>
+      <w:r>
+        <w:rPr>
+          <w:rFonts w:cstheme="minorHAnsi"/>
+          <w:color w:val="000000"/>
+          <w:shd w:val="clear" w:color="auto" w:fill="FFFFFF"/>
+        </w:rPr>
+        <w:t xml:space="preserve"> get new stream from the source again. </w:t>
+      </w:r>
+      <w:proofErr w:type="gramStart"/>
+      <w:r>
+        <w:rPr>
+          <w:rFonts w:cstheme="minorHAnsi"/>
+          <w:color w:val="000000"/>
+          <w:shd w:val="clear" w:color="auto" w:fill="FFFFFF"/>
+        </w:rPr>
+        <w:t>But,</w:t>
+      </w:r>
+      <w:proofErr w:type="gramEnd"/>
+      <w:r>
+        <w:rPr>
+          <w:rFonts w:cstheme="minorHAnsi"/>
+          <w:color w:val="000000"/>
+          <w:shd w:val="clear" w:color="auto" w:fill="FFFFFF"/>
+        </w:rPr>
+        <w:t xml:space="preserve"> collections can be traversed multiple times.</w:t>
       </w:r>
     </w:p>
     <w:p>
@@ -25517,7 +28060,7 @@
         </w:rPr>
         <w:t xml:space="preserve"> List Contains name, class, </w:t>
       </w:r>
-      <w:bookmarkStart w:id="3" w:name="_Hlk96148409"/>
+      <w:bookmarkStart w:id="5" w:name="_Hlk96148409"/>
       <w:r>
         <w:rPr>
           <w:rFonts w:cstheme="minorHAnsi"/>
@@ -25534,14 +28077,24 @@
         </w:rPr>
         <w:t xml:space="preserve"> </w:t>
       </w:r>
-      <w:bookmarkEnd w:id="3"/>
-      <w:r>
-        <w:rPr>
-          <w:rFonts w:cstheme="minorHAnsi"/>
-          <w:b/>
-          <w:bCs/>
-        </w:rPr>
-        <w:t>Marks and Computer</w:t>
+      <w:bookmarkEnd w:id="5"/>
+      <w:proofErr w:type="gramStart"/>
+      <w:r>
+        <w:rPr>
+          <w:rFonts w:cstheme="minorHAnsi"/>
+          <w:b/>
+          <w:bCs/>
+        </w:rPr>
+        <w:t>Marks</w:t>
+      </w:r>
+      <w:proofErr w:type="gramEnd"/>
+      <w:r>
+        <w:rPr>
+          <w:rFonts w:cstheme="minorHAnsi"/>
+          <w:b/>
+          <w:bCs/>
+        </w:rPr>
+        <w:t xml:space="preserve"> and Computer</w:t>
       </w:r>
       <w:r>
         <w:rPr>
@@ -25625,7 +28178,25 @@
           <w:b/>
           <w:bCs/>
         </w:rPr>
-        <w:t>Student has differentiate by name and class.</w:t>
+        <w:t xml:space="preserve">Student has </w:t>
+      </w:r>
+      <w:proofErr w:type="gramStart"/>
+      <w:r>
+        <w:rPr>
+          <w:rFonts w:cstheme="minorHAnsi"/>
+          <w:b/>
+          <w:bCs/>
+        </w:rPr>
+        <w:t>differentiate</w:t>
+      </w:r>
+      <w:proofErr w:type="gramEnd"/>
+      <w:r>
+        <w:rPr>
+          <w:rFonts w:cstheme="minorHAnsi"/>
+          <w:b/>
+          <w:bCs/>
+        </w:rPr>
+        <w:t xml:space="preserve"> by name and class.</w:t>
       </w:r>
     </w:p>
     <w:p>
@@ -25728,6 +28299,7 @@
         </w:rPr>
         <w:t>2</w:t>
       </w:r>
+      <w:proofErr w:type="gramStart"/>
       <w:r>
         <w:rPr>
           <w:rFonts w:cstheme="minorHAnsi"/>
@@ -25749,7 +28321,16 @@
           <w:b/>
           <w:bCs/>
         </w:rPr>
-        <w:t xml:space="preserve"> list contains Records of Students (S3,S4,S5.S6)</w:t>
+        <w:t xml:space="preserve"> list</w:t>
+      </w:r>
+      <w:proofErr w:type="gramEnd"/>
+      <w:r>
+        <w:rPr>
+          <w:rFonts w:cstheme="minorHAnsi"/>
+          <w:b/>
+          <w:bCs/>
+        </w:rPr>
+        <w:t xml:space="preserve"> contains Records of Students (S3,S4,S5.S6)</w:t>
       </w:r>
     </w:p>
     <w:p>
@@ -25761,13 +28342,23 @@
           <w:bCs/>
         </w:rPr>
       </w:pPr>
-      <w:r>
-        <w:rPr>
-          <w:rFonts w:cstheme="minorHAnsi"/>
-          <w:b/>
-          <w:bCs/>
-        </w:rPr>
-        <w:t>So create 3</w:t>
+      <w:proofErr w:type="gramStart"/>
+      <w:r>
+        <w:rPr>
+          <w:rFonts w:cstheme="minorHAnsi"/>
+          <w:b/>
+          <w:bCs/>
+        </w:rPr>
+        <w:t>So</w:t>
+      </w:r>
+      <w:proofErr w:type="gramEnd"/>
+      <w:r>
+        <w:rPr>
+          <w:rFonts w:cstheme="minorHAnsi"/>
+          <w:b/>
+          <w:bCs/>
+        </w:rPr>
+        <w:t xml:space="preserve"> create 3</w:t>
       </w:r>
       <w:r>
         <w:rPr>
@@ -25908,7 +28499,25 @@
           <w:b/>
           <w:bCs/>
         </w:rPr>
-        <w:t>Q. Memory  Leak in java with Example?</w:t>
+        <w:t xml:space="preserve">Q. </w:t>
+      </w:r>
+      <w:proofErr w:type="gramStart"/>
+      <w:r>
+        <w:rPr>
+          <w:rFonts w:cstheme="minorHAnsi"/>
+          <w:b/>
+          <w:bCs/>
+        </w:rPr>
+        <w:t>Memory  Leak</w:t>
+      </w:r>
+      <w:proofErr w:type="gramEnd"/>
+      <w:r>
+        <w:rPr>
+          <w:rFonts w:cstheme="minorHAnsi"/>
+          <w:b/>
+          <w:bCs/>
+        </w:rPr>
+        <w:t xml:space="preserve"> in java with Example?</w:t>
       </w:r>
     </w:p>
     <w:p>
@@ -26093,8 +28702,18 @@
           <w:b/>
           <w:bCs/>
         </w:rPr>
-        <w:t>Cohesion in Java :</w:t>
-      </w:r>
+        <w:t xml:space="preserve">Cohesion in </w:t>
+      </w:r>
+      <w:proofErr w:type="gramStart"/>
+      <w:r>
+        <w:rPr>
+          <w:rFonts w:cstheme="minorHAnsi"/>
+          <w:b/>
+          <w:bCs/>
+        </w:rPr>
+        <w:t>Java :</w:t>
+      </w:r>
+      <w:proofErr w:type="gramEnd"/>
     </w:p>
     <w:p>
       <w:pPr>
@@ -26181,7 +28800,21 @@
           <w:rFonts w:cstheme="minorHAnsi"/>
         </w:rPr>
         <w:lastRenderedPageBreak/>
-        <w:t xml:space="preserve">Example: Suppose we have a class that multiplies two numbers, but the same class creates a pop-up window displaying the result. This is an example of a low cohesive class because the window and the multiplication operation don’t have much in common. To make it high cohesive, we would have to create a class Display and a class Multiply. The Display will call </w:t>
+        <w:t xml:space="preserve">Example: Suppose we have a class that multiplies two numbers, but the same class creates a pop-up window displaying the result. This is an example of a low cohesive class because the window and the multiplication operation </w:t>
+      </w:r>
+      <w:proofErr w:type="gramStart"/>
+      <w:r>
+        <w:rPr>
+          <w:rFonts w:cstheme="minorHAnsi"/>
+        </w:rPr>
+        <w:t>don’t</w:t>
+      </w:r>
+      <w:proofErr w:type="gramEnd"/>
+      <w:r>
+        <w:rPr>
+          <w:rFonts w:cstheme="minorHAnsi"/>
+        </w:rPr>
+        <w:t xml:space="preserve"> have much in common. To make it high cohesive, we would have to create a class Display and a class Multiply. The Display will call </w:t>
       </w:r>
       <w:proofErr w:type="spellStart"/>
       <w:r>
@@ -26266,11 +28899,19 @@
         <w:t xml:space="preserve">A </w:t>
       </w:r>
       <w:proofErr w:type="spellStart"/>
-      <w:r>
-        <w:rPr>
-          <w:rFonts w:cstheme="minorHAnsi"/>
-        </w:rPr>
-        <w:t>java.lang.OutOfMemoryError</w:t>
+      <w:proofErr w:type="gramStart"/>
+      <w:r>
+        <w:rPr>
+          <w:rFonts w:cstheme="minorHAnsi"/>
+        </w:rPr>
+        <w:t>java.lang</w:t>
+      </w:r>
+      <w:proofErr w:type="gramEnd"/>
+      <w:r>
+        <w:rPr>
+          <w:rFonts w:cstheme="minorHAnsi"/>
+        </w:rPr>
+        <w:t>.OutOfMemoryError</w:t>
       </w:r>
       <w:proofErr w:type="spellEnd"/>
       <w:r>
@@ -26280,11 +28921,19 @@
         <w:t xml:space="preserve"> is a runtime error in Java which occurs when the Java Virtual Machine (JVM) is unable to allocate an object due to insufficient space in the Java heap. The Java Garbage Collector (GC) cannot free up the space required for a new object, which causes a </w:t>
       </w:r>
       <w:proofErr w:type="spellStart"/>
-      <w:r>
-        <w:rPr>
-          <w:rFonts w:cstheme="minorHAnsi"/>
-        </w:rPr>
-        <w:t>java.lang.OutOfMemoryError</w:t>
+      <w:proofErr w:type="gramStart"/>
+      <w:r>
+        <w:rPr>
+          <w:rFonts w:cstheme="minorHAnsi"/>
+        </w:rPr>
+        <w:t>java.lang</w:t>
+      </w:r>
+      <w:proofErr w:type="gramEnd"/>
+      <w:r>
+        <w:rPr>
+          <w:rFonts w:cstheme="minorHAnsi"/>
+        </w:rPr>
+        <w:t>.OutOfMemoryError</w:t>
       </w:r>
       <w:proofErr w:type="spellEnd"/>
       <w:r>
@@ -26320,13 +28969,23 @@
         <w:t xml:space="preserve">What Causes </w:t>
       </w:r>
       <w:proofErr w:type="spellStart"/>
-      <w:r>
-        <w:rPr>
-          <w:rFonts w:cstheme="minorHAnsi"/>
-          <w:b/>
-          <w:bCs/>
-        </w:rPr>
-        <w:t>java.lang.OutOfMemoryError</w:t>
+      <w:proofErr w:type="gramStart"/>
+      <w:r>
+        <w:rPr>
+          <w:rFonts w:cstheme="minorHAnsi"/>
+          <w:b/>
+          <w:bCs/>
+        </w:rPr>
+        <w:t>java.lang</w:t>
+      </w:r>
+      <w:proofErr w:type="gramEnd"/>
+      <w:r>
+        <w:rPr>
+          <w:rFonts w:cstheme="minorHAnsi"/>
+          <w:b/>
+          <w:bCs/>
+        </w:rPr>
+        <w:t>.OutOfMemoryError</w:t>
       </w:r>
       <w:proofErr w:type="spellEnd"/>
     </w:p>
@@ -26475,7 +29134,21 @@
         <w:rPr>
           <w:rFonts w:cstheme="minorHAnsi"/>
         </w:rPr>
-        <w:t>A native library is a library that contains "native" code. That is, code that has been compiled for a specific hardware architecture or operating system such as x86 or windows. Including such native library in your project may break the platform-independence of you application.</w:t>
+        <w:t xml:space="preserve">A native library is a library that contains "native" code. That is, code that has been compiled for a specific hardware architecture or operating system such as x86 or windows. Including such native library in your project may break the platform-independence of </w:t>
+      </w:r>
+      <w:proofErr w:type="gramStart"/>
+      <w:r>
+        <w:rPr>
+          <w:rFonts w:cstheme="minorHAnsi"/>
+        </w:rPr>
+        <w:t>you</w:t>
+      </w:r>
+      <w:proofErr w:type="gramEnd"/>
+      <w:r>
+        <w:rPr>
+          <w:rFonts w:cstheme="minorHAnsi"/>
+        </w:rPr>
+        <w:t xml:space="preserve"> application.</w:t>
       </w:r>
     </w:p>
     <w:p>
@@ -26493,7 +29166,23 @@
           <w:rFonts w:eastAsia="Times New Roman" w:cstheme="minorHAnsi"/>
           <w:color w:val="232629"/>
         </w:rPr>
-        <w:t xml:space="preserve">"Native Library" generally means a non-Java library that's used by the system (so C/C++, </w:t>
+        <w:t xml:space="preserve">"Native Library" generally means a non-Java library </w:t>
+      </w:r>
+      <w:proofErr w:type="gramStart"/>
+      <w:r>
+        <w:rPr>
+          <w:rFonts w:eastAsia="Times New Roman" w:cstheme="minorHAnsi"/>
+          <w:color w:val="232629"/>
+        </w:rPr>
+        <w:t>that's</w:t>
+      </w:r>
+      <w:proofErr w:type="gramEnd"/>
+      <w:r>
+        <w:rPr>
+          <w:rFonts w:eastAsia="Times New Roman" w:cstheme="minorHAnsi"/>
+          <w:color w:val="232629"/>
+        </w:rPr>
+        <w:t xml:space="preserve"> used by the system (so C/C++, </w:t>
       </w:r>
       <w:proofErr w:type="spellStart"/>
       <w:r>
@@ -27975,7 +30664,27 @@
                 <w:spacing w:val="2"/>
                 <w:bdr w:val="none" w:sz="0" w:space="0" w:color="auto" w:frame="1"/>
               </w:rPr>
-              <w:t>Native Memory(provided by underlying OS).</w:t>
+              <w:t xml:space="preserve">Native </w:t>
+            </w:r>
+            <w:proofErr w:type="gramStart"/>
+            <w:r>
+              <w:rPr>
+                <w:rFonts w:eastAsia="Times New Roman" w:cstheme="minorHAnsi"/>
+                <w:color w:val="273239"/>
+                <w:spacing w:val="2"/>
+                <w:bdr w:val="none" w:sz="0" w:space="0" w:color="auto" w:frame="1"/>
+              </w:rPr>
+              <w:t>Memory(</w:t>
+            </w:r>
+            <w:proofErr w:type="gramEnd"/>
+            <w:r>
+              <w:rPr>
+                <w:rFonts w:eastAsia="Times New Roman" w:cstheme="minorHAnsi"/>
+                <w:color w:val="273239"/>
+                <w:spacing w:val="2"/>
+                <w:bdr w:val="none" w:sz="0" w:space="0" w:color="auto" w:frame="1"/>
+              </w:rPr>
+              <w:t>provided by underlying OS).</w:t>
             </w:r>
           </w:p>
         </w:tc>
@@ -28727,7 +31436,27 @@
                 <w:sz w:val="20"/>
                 <w:szCs w:val="20"/>
               </w:rPr>
-              <w:t>It has abstract method apply().</w:t>
+              <w:t xml:space="preserve">It has abstract method </w:t>
+            </w:r>
+            <w:proofErr w:type="gramStart"/>
+            <w:r>
+              <w:rPr>
+                <w:rFonts w:ascii="Verdana" w:eastAsia="Times New Roman" w:hAnsi="Verdana" w:cs="Times New Roman"/>
+                <w:color w:val="000000"/>
+                <w:sz w:val="20"/>
+                <w:szCs w:val="20"/>
+              </w:rPr>
+              <w:t>apply(</w:t>
+            </w:r>
+            <w:proofErr w:type="gramEnd"/>
+            <w:r>
+              <w:rPr>
+                <w:rFonts w:ascii="Verdana" w:eastAsia="Times New Roman" w:hAnsi="Verdana" w:cs="Times New Roman"/>
+                <w:color w:val="000000"/>
+                <w:sz w:val="20"/>
+                <w:szCs w:val="20"/>
+              </w:rPr>
+              <w:t>).</w:t>
             </w:r>
           </w:p>
         </w:tc>
@@ -28759,7 +31488,27 @@
                 <w:sz w:val="20"/>
                 <w:szCs w:val="20"/>
               </w:rPr>
-              <w:t>It has abstract method test().</w:t>
+              <w:t xml:space="preserve">It has abstract method </w:t>
+            </w:r>
+            <w:proofErr w:type="gramStart"/>
+            <w:r>
+              <w:rPr>
+                <w:rFonts w:ascii="Verdana" w:eastAsia="Times New Roman" w:hAnsi="Verdana" w:cs="Times New Roman"/>
+                <w:color w:val="000000"/>
+                <w:sz w:val="20"/>
+                <w:szCs w:val="20"/>
+              </w:rPr>
+              <w:t>test(</w:t>
+            </w:r>
+            <w:proofErr w:type="gramEnd"/>
+            <w:r>
+              <w:rPr>
+                <w:rFonts w:ascii="Verdana" w:eastAsia="Times New Roman" w:hAnsi="Verdana" w:cs="Times New Roman"/>
+                <w:color w:val="000000"/>
+                <w:sz w:val="20"/>
+                <w:szCs w:val="20"/>
+              </w:rPr>
+              <w:t>).</w:t>
             </w:r>
           </w:p>
         </w:tc>
@@ -29068,7 +31817,17 @@
           <w:sz w:val="27"/>
           <w:szCs w:val="27"/>
         </w:rPr>
-        <w:t xml:space="preserve"> main</w:t>
+        <w:t xml:space="preserve"> </w:t>
+      </w:r>
+      <w:proofErr w:type="gramStart"/>
+      <w:r>
+        <w:rPr>
+          <w:rStyle w:val="pln"/>
+          <w:color w:val="000000"/>
+          <w:sz w:val="27"/>
+          <w:szCs w:val="27"/>
+        </w:rPr>
+        <w:t>main</w:t>
       </w:r>
       <w:r>
         <w:rPr>
@@ -29080,6 +31839,7 @@
         </w:rPr>
         <w:t>(</w:t>
       </w:r>
+      <w:proofErr w:type="gramEnd"/>
       <w:r>
         <w:rPr>
           <w:rStyle w:val="typ"/>
@@ -29288,7 +32048,29 @@
           <w:sz w:val="27"/>
           <w:szCs w:val="27"/>
         </w:rPr>
-        <w:t>&lt;&gt;();</w:t>
+        <w:t>&lt;</w:t>
+      </w:r>
+      <w:proofErr w:type="gramStart"/>
+      <w:r>
+        <w:rPr>
+          <w:rStyle w:val="pun"/>
+          <w:rFonts w:eastAsiaTheme="majorEastAsia"/>
+          <w:color w:val="666600"/>
+          <w:sz w:val="27"/>
+          <w:szCs w:val="27"/>
+        </w:rPr>
+        <w:t>&gt;(</w:t>
+      </w:r>
+      <w:proofErr w:type="gramEnd"/>
+      <w:r>
+        <w:rPr>
+          <w:rStyle w:val="pun"/>
+          <w:rFonts w:eastAsiaTheme="majorEastAsia"/>
+          <w:color w:val="666600"/>
+          <w:sz w:val="27"/>
+          <w:szCs w:val="27"/>
+        </w:rPr>
+        <w:t>);</w:t>
       </w:r>
     </w:p>
     <w:p>
@@ -29318,6 +32100,7 @@
         <w:t xml:space="preserve">      </w:t>
       </w:r>
       <w:proofErr w:type="spellStart"/>
+      <w:proofErr w:type="gramStart"/>
       <w:r>
         <w:rPr>
           <w:rStyle w:val="pln"/>
@@ -29357,6 +32140,7 @@
         </w:rPr>
         <w:t>(</w:t>
       </w:r>
+      <w:proofErr w:type="gramEnd"/>
       <w:r>
         <w:rPr>
           <w:rStyle w:val="lit"/>
@@ -29405,6 +32189,7 @@
         <w:t xml:space="preserve">      </w:t>
       </w:r>
       <w:proofErr w:type="spellStart"/>
+      <w:proofErr w:type="gramStart"/>
       <w:r>
         <w:rPr>
           <w:rStyle w:val="pln"/>
@@ -29444,6 +32229,7 @@
         </w:rPr>
         <w:t>(</w:t>
       </w:r>
+      <w:proofErr w:type="gramEnd"/>
       <w:r>
         <w:rPr>
           <w:rStyle w:val="lit"/>
@@ -29720,7 +32506,18 @@
           <w:sz w:val="27"/>
           <w:szCs w:val="27"/>
         </w:rPr>
-        <w:t>().</w:t>
+        <w:t>(</w:t>
+      </w:r>
+      <w:proofErr w:type="gramStart"/>
+      <w:r>
+        <w:rPr>
+          <w:rStyle w:val="pun"/>
+          <w:rFonts w:eastAsiaTheme="majorEastAsia"/>
+          <w:color w:val="666600"/>
+          <w:sz w:val="27"/>
+          <w:szCs w:val="27"/>
+        </w:rPr>
+        <w:t>).</w:t>
       </w:r>
       <w:r>
         <w:rPr>
@@ -29731,6 +32528,7 @@
         </w:rPr>
         <w:t>filter</w:t>
       </w:r>
+      <w:proofErr w:type="gramEnd"/>
       <w:r>
         <w:rPr>
           <w:rStyle w:val="pun"/>
@@ -30150,7 +32948,17 @@
           <w:sz w:val="27"/>
           <w:szCs w:val="27"/>
         </w:rPr>
-        <w:t xml:space="preserve"> main</w:t>
+        <w:t xml:space="preserve"> </w:t>
+      </w:r>
+      <w:proofErr w:type="gramStart"/>
+      <w:r>
+        <w:rPr>
+          <w:rStyle w:val="pln"/>
+          <w:color w:val="000000"/>
+          <w:sz w:val="27"/>
+          <w:szCs w:val="27"/>
+        </w:rPr>
+        <w:t>main</w:t>
       </w:r>
       <w:r>
         <w:rPr>
@@ -30162,6 +32970,7 @@
         </w:rPr>
         <w:t>(</w:t>
       </w:r>
+      <w:proofErr w:type="gramEnd"/>
       <w:r>
         <w:rPr>
           <w:rStyle w:val="typ"/>
@@ -30370,7 +33179,29 @@
           <w:sz w:val="27"/>
           <w:szCs w:val="27"/>
         </w:rPr>
-        <w:t>&lt;&gt;();</w:t>
+        <w:t>&lt;</w:t>
+      </w:r>
+      <w:proofErr w:type="gramStart"/>
+      <w:r>
+        <w:rPr>
+          <w:rStyle w:val="pun"/>
+          <w:rFonts w:eastAsiaTheme="majorEastAsia"/>
+          <w:color w:val="666600"/>
+          <w:sz w:val="27"/>
+          <w:szCs w:val="27"/>
+        </w:rPr>
+        <w:t>&gt;(</w:t>
+      </w:r>
+      <w:proofErr w:type="gramEnd"/>
+      <w:r>
+        <w:rPr>
+          <w:rStyle w:val="pun"/>
+          <w:rFonts w:eastAsiaTheme="majorEastAsia"/>
+          <w:color w:val="666600"/>
+          <w:sz w:val="27"/>
+          <w:szCs w:val="27"/>
+        </w:rPr>
+        <w:t>);</w:t>
       </w:r>
     </w:p>
     <w:p>
@@ -30400,6 +33231,7 @@
         <w:t xml:space="preserve">      </w:t>
       </w:r>
       <w:proofErr w:type="spellStart"/>
+      <w:proofErr w:type="gramStart"/>
       <w:r>
         <w:rPr>
           <w:rStyle w:val="pln"/>
@@ -30439,6 +33271,7 @@
         </w:rPr>
         <w:t>(</w:t>
       </w:r>
+      <w:proofErr w:type="gramEnd"/>
       <w:r>
         <w:rPr>
           <w:rStyle w:val="lit"/>
@@ -30487,6 +33320,7 @@
         <w:t xml:space="preserve">      </w:t>
       </w:r>
       <w:proofErr w:type="spellStart"/>
+      <w:proofErr w:type="gramStart"/>
       <w:r>
         <w:rPr>
           <w:rStyle w:val="pln"/>
@@ -30526,6 +33360,7 @@
         </w:rPr>
         <w:t>(</w:t>
       </w:r>
+      <w:proofErr w:type="gramEnd"/>
       <w:r>
         <w:rPr>
           <w:rStyle w:val="lit"/>
@@ -30830,7 +33665,18 @@
           <w:sz w:val="27"/>
           <w:szCs w:val="27"/>
         </w:rPr>
-        <w:t>().</w:t>
+        <w:t>(</w:t>
+      </w:r>
+      <w:proofErr w:type="gramStart"/>
+      <w:r>
+        <w:rPr>
+          <w:rStyle w:val="pun"/>
+          <w:rFonts w:eastAsiaTheme="majorEastAsia"/>
+          <w:color w:val="666600"/>
+          <w:sz w:val="27"/>
+          <w:szCs w:val="27"/>
+        </w:rPr>
+        <w:t>).</w:t>
       </w:r>
       <w:r>
         <w:rPr>
@@ -30841,6 +33687,7 @@
         </w:rPr>
         <w:t>map</w:t>
       </w:r>
+      <w:proofErr w:type="gramEnd"/>
       <w:r>
         <w:rPr>
           <w:rStyle w:val="pun"/>
@@ -31187,12 +34034,10 @@
           <w:sz w:val="28"/>
           <w:szCs w:val="28"/>
         </w:rPr>
-        <w:t>Q. there is an Employee object?</w:t>
-      </w:r>
-    </w:p>
-    <w:p>
-      <w:pPr>
-        <w:spacing w:after="0" w:line="240" w:lineRule="auto"/>
+        <w:t xml:space="preserve">Q. there is an </w:t>
+      </w:r>
+      <w:proofErr w:type="gramStart"/>
+      <w:r>
         <w:rPr>
           <w:rFonts w:cstheme="minorHAnsi"/>
           <w:b/>
@@ -31200,7 +34045,9 @@
           <w:sz w:val="28"/>
           <w:szCs w:val="28"/>
         </w:rPr>
-      </w:pPr>
+        <w:t>Employee</w:t>
+      </w:r>
+      <w:proofErr w:type="gramEnd"/>
       <w:r>
         <w:rPr>
           <w:rFonts w:cstheme="minorHAnsi"/>
@@ -31209,6 +34056,28 @@
           <w:sz w:val="28"/>
           <w:szCs w:val="28"/>
         </w:rPr>
+        <w:t xml:space="preserve"> object?</w:t>
+      </w:r>
+    </w:p>
+    <w:p>
+      <w:pPr>
+        <w:spacing w:after="0" w:line="240" w:lineRule="auto"/>
+        <w:rPr>
+          <w:rFonts w:cstheme="minorHAnsi"/>
+          <w:b/>
+          <w:bCs/>
+          <w:sz w:val="28"/>
+          <w:szCs w:val="28"/>
+        </w:rPr>
+      </w:pPr>
+      <w:r>
+        <w:rPr>
+          <w:rFonts w:cstheme="minorHAnsi"/>
+          <w:b/>
+          <w:bCs/>
+          <w:sz w:val="28"/>
+          <w:szCs w:val="28"/>
+        </w:rPr>
         <w:tab/>
         <w:t>List&lt;</w:t>
       </w:r>
@@ -31230,8 +34099,9 @@
           <w:sz w:val="28"/>
           <w:szCs w:val="28"/>
         </w:rPr>
-        <w:t xml:space="preserve">Employee &gt; </w:t>
-      </w:r>
+        <w:t xml:space="preserve">Employee </w:t>
+      </w:r>
+      <w:proofErr w:type="gramStart"/>
       <w:r>
         <w:rPr>
           <w:rFonts w:cstheme="minorHAnsi"/>
@@ -31240,7 +34110,7 @@
           <w:sz w:val="28"/>
           <w:szCs w:val="28"/>
         </w:rPr>
-        <w:t xml:space="preserve"> </w:t>
+        <w:t xml:space="preserve">&gt; </w:t>
       </w:r>
       <w:r>
         <w:rPr>
@@ -31250,9 +34120,8 @@
           <w:sz w:val="28"/>
           <w:szCs w:val="28"/>
         </w:rPr>
-        <w:t xml:space="preserve">li = new </w:t>
-      </w:r>
-      <w:proofErr w:type="spellStart"/>
+        <w:t xml:space="preserve"> </w:t>
+      </w:r>
       <w:r>
         <w:rPr>
           <w:rFonts w:cstheme="minorHAnsi"/>
@@ -31261,9 +34130,9 @@
           <w:sz w:val="28"/>
           <w:szCs w:val="28"/>
         </w:rPr>
-        <w:t>ArrayList</w:t>
-      </w:r>
-      <w:proofErr w:type="spellEnd"/>
+        <w:t>li</w:t>
+      </w:r>
+      <w:proofErr w:type="gramEnd"/>
       <w:r>
         <w:rPr>
           <w:rFonts w:cstheme="minorHAnsi"/>
@@ -31272,12 +34141,10 @@
           <w:sz w:val="28"/>
           <w:szCs w:val="28"/>
         </w:rPr>
-        <w:t>&lt;&gt;();</w:t>
-      </w:r>
-    </w:p>
-    <w:p>
-      <w:pPr>
-        <w:spacing w:after="0" w:line="240" w:lineRule="auto"/>
+        <w:t xml:space="preserve"> = new </w:t>
+      </w:r>
+      <w:proofErr w:type="spellStart"/>
+      <w:r>
         <w:rPr>
           <w:rFonts w:cstheme="minorHAnsi"/>
           <w:b/>
@@ -31285,7 +34152,9 @@
           <w:sz w:val="28"/>
           <w:szCs w:val="28"/>
         </w:rPr>
-      </w:pPr>
+        <w:t>ArrayList</w:t>
+      </w:r>
+      <w:proofErr w:type="spellEnd"/>
       <w:r>
         <w:rPr>
           <w:rFonts w:cstheme="minorHAnsi"/>
@@ -31294,9 +34163,12 @@
           <w:sz w:val="28"/>
           <w:szCs w:val="28"/>
         </w:rPr>
-        <w:tab/>
-      </w:r>
-      <w:r>
+        <w:t>&lt;&gt;();</w:t>
+      </w:r>
+    </w:p>
+    <w:p>
+      <w:pPr>
+        <w:spacing w:after="0" w:line="240" w:lineRule="auto"/>
         <w:rPr>
           <w:rFonts w:cstheme="minorHAnsi"/>
           <w:b/>
@@ -31304,9 +34176,7 @@
           <w:sz w:val="28"/>
           <w:szCs w:val="28"/>
         </w:rPr>
-        <w:t xml:space="preserve">Class Employee{ </w:t>
-      </w:r>
-      <w:proofErr w:type="spellStart"/>
+      </w:pPr>
       <w:r>
         <w:rPr>
           <w:rFonts w:cstheme="minorHAnsi"/>
@@ -31315,7 +34185,50 @@
           <w:sz w:val="28"/>
           <w:szCs w:val="28"/>
         </w:rPr>
-        <w:t>id,empName,department,salary</w:t>
+        <w:tab/>
+      </w:r>
+      <w:r>
+        <w:rPr>
+          <w:rFonts w:cstheme="minorHAnsi"/>
+          <w:b/>
+          <w:bCs/>
+          <w:sz w:val="28"/>
+          <w:szCs w:val="28"/>
+        </w:rPr>
+        <w:t xml:space="preserve">Class </w:t>
+      </w:r>
+      <w:proofErr w:type="gramStart"/>
+      <w:r>
+        <w:rPr>
+          <w:rFonts w:cstheme="minorHAnsi"/>
+          <w:b/>
+          <w:bCs/>
+          <w:sz w:val="28"/>
+          <w:szCs w:val="28"/>
+        </w:rPr>
+        <w:t xml:space="preserve">Employee{ </w:t>
+      </w:r>
+      <w:proofErr w:type="spellStart"/>
+      <w:r>
+        <w:rPr>
+          <w:rFonts w:cstheme="minorHAnsi"/>
+          <w:b/>
+          <w:bCs/>
+          <w:sz w:val="28"/>
+          <w:szCs w:val="28"/>
+        </w:rPr>
+        <w:t>id</w:t>
+      </w:r>
+      <w:proofErr w:type="gramEnd"/>
+      <w:r>
+        <w:rPr>
+          <w:rFonts w:cstheme="minorHAnsi"/>
+          <w:b/>
+          <w:bCs/>
+          <w:sz w:val="28"/>
+          <w:szCs w:val="28"/>
+        </w:rPr>
+        <w:t>,empName,department,salary</w:t>
       </w:r>
       <w:proofErr w:type="spellEnd"/>
       <w:r>
@@ -31445,7 +34358,29 @@
           <w:sz w:val="28"/>
           <w:szCs w:val="28"/>
         </w:rPr>
-        <w:t xml:space="preserve"> strings : string or string buffer or string builder</w:t>
+        <w:t xml:space="preserve"> </w:t>
+      </w:r>
+      <w:proofErr w:type="gramStart"/>
+      <w:r>
+        <w:rPr>
+          <w:rFonts w:cstheme="minorHAnsi"/>
+          <w:b/>
+          <w:bCs/>
+          <w:sz w:val="28"/>
+          <w:szCs w:val="28"/>
+        </w:rPr>
+        <w:t>strings :</w:t>
+      </w:r>
+      <w:proofErr w:type="gramEnd"/>
+      <w:r>
+        <w:rPr>
+          <w:rFonts w:cstheme="minorHAnsi"/>
+          <w:b/>
+          <w:bCs/>
+          <w:sz w:val="28"/>
+          <w:szCs w:val="28"/>
+        </w:rPr>
+        <w:t xml:space="preserve"> string or string buffer or string builder</w:t>
       </w:r>
     </w:p>
     <w:p>
@@ -31741,12 +34676,10 @@
           <w:sz w:val="28"/>
           <w:szCs w:val="28"/>
         </w:rPr>
-        <w:t xml:space="preserve">      5. Microservices Design Pattern  Saga</w:t>
-      </w:r>
-    </w:p>
-    <w:p>
-      <w:pPr>
-        <w:spacing w:after="0" w:line="240" w:lineRule="auto"/>
+        <w:t xml:space="preserve">      5. Microservices Design </w:t>
+      </w:r>
+      <w:proofErr w:type="gramStart"/>
+      <w:r>
         <w:rPr>
           <w:rFonts w:cstheme="minorHAnsi"/>
           <w:b/>
@@ -31754,8 +34687,13 @@
           <w:sz w:val="28"/>
           <w:szCs w:val="28"/>
         </w:rPr>
-      </w:pPr>
-      <w:r>
+        <w:t>Pattern  Saga</w:t>
+      </w:r>
+      <w:proofErr w:type="gramEnd"/>
+    </w:p>
+    <w:p>
+      <w:pPr>
+        <w:spacing w:after="0" w:line="240" w:lineRule="auto"/>
         <w:rPr>
           <w:rFonts w:cstheme="minorHAnsi"/>
           <w:b/>
@@ -31763,8 +34701,7 @@
           <w:sz w:val="28"/>
           <w:szCs w:val="28"/>
         </w:rPr>
-        <w:t xml:space="preserve">      6. </w:t>
-      </w:r>
+      </w:pPr>
       <w:r>
         <w:rPr>
           <w:rFonts w:cstheme="minorHAnsi"/>
@@ -31773,8 +34710,9 @@
           <w:sz w:val="28"/>
           <w:szCs w:val="28"/>
         </w:rPr>
-        <w:t xml:space="preserve">Microservices  </w:t>
-      </w:r>
+        <w:t xml:space="preserve">      6. </w:t>
+      </w:r>
+      <w:proofErr w:type="gramStart"/>
       <w:r>
         <w:rPr>
           <w:rFonts w:cstheme="minorHAnsi"/>
@@ -31783,12 +34721,9 @@
           <w:sz w:val="28"/>
           <w:szCs w:val="28"/>
         </w:rPr>
-        <w:t>CQRS Design Pattern</w:t>
-      </w:r>
-    </w:p>
-    <w:p>
-      <w:pPr>
-        <w:spacing w:after="0" w:line="240" w:lineRule="auto"/>
+        <w:t xml:space="preserve">Microservices  </w:t>
+      </w:r>
+      <w:r>
         <w:rPr>
           <w:rFonts w:cstheme="minorHAnsi"/>
           <w:b/>
@@ -31796,7 +34731,9 @@
           <w:sz w:val="28"/>
           <w:szCs w:val="28"/>
         </w:rPr>
-      </w:pPr>
+        <w:t>CQRS</w:t>
+      </w:r>
+      <w:proofErr w:type="gramEnd"/>
       <w:r>
         <w:rPr>
           <w:rFonts w:cstheme="minorHAnsi"/>
@@ -31805,9 +34742,12 @@
           <w:sz w:val="28"/>
           <w:szCs w:val="28"/>
         </w:rPr>
-        <w:t xml:space="preserve">      7. </w:t>
-      </w:r>
-      <w:r>
+        <w:t xml:space="preserve"> Design Pattern</w:t>
+      </w:r>
+    </w:p>
+    <w:p>
+      <w:pPr>
+        <w:spacing w:after="0" w:line="240" w:lineRule="auto"/>
         <w:rPr>
           <w:rFonts w:cstheme="minorHAnsi"/>
           <w:b/>
@@ -31815,12 +34755,8 @@
           <w:sz w:val="28"/>
           <w:szCs w:val="28"/>
         </w:rPr>
-        <w:t>how to stop full rollback while running multiple operation in @Transactional operation</w:t>
-      </w:r>
-    </w:p>
-    <w:p>
-      <w:pPr>
-        <w:spacing w:after="0" w:line="240" w:lineRule="auto"/>
+      </w:pPr>
+      <w:r>
         <w:rPr>
           <w:rFonts w:cstheme="minorHAnsi"/>
           <w:b/>
@@ -31828,7 +34764,8 @@
           <w:sz w:val="28"/>
           <w:szCs w:val="28"/>
         </w:rPr>
-      </w:pPr>
+        <w:t xml:space="preserve">      7. </w:t>
+      </w:r>
       <w:r>
         <w:rPr>
           <w:rFonts w:cstheme="minorHAnsi"/>
@@ -31837,7 +34774,7 @@
           <w:sz w:val="28"/>
           <w:szCs w:val="28"/>
         </w:rPr>
-        <w:t>8. Patch and Put difference</w:t>
+        <w:t>how to stop full rollback while running multiple operation in @Transactional operation</w:t>
       </w:r>
     </w:p>
     <w:p>
@@ -31859,10 +34796,12 @@
           <w:sz w:val="28"/>
           <w:szCs w:val="28"/>
         </w:rPr>
-        <w:t xml:space="preserve">9. </w:t>
-      </w:r>
-      <w:proofErr w:type="spellStart"/>
-      <w:r>
+        <w:t>8. Patch and Put difference</w:t>
+      </w:r>
+    </w:p>
+    <w:p>
+      <w:pPr>
+        <w:spacing w:after="0" w:line="240" w:lineRule="auto"/>
         <w:rPr>
           <w:rFonts w:cstheme="minorHAnsi"/>
           <w:b/>
@@ -31870,9 +34809,7 @@
           <w:sz w:val="28"/>
           <w:szCs w:val="28"/>
         </w:rPr>
-        <w:t>Contrller</w:t>
-      </w:r>
-      <w:proofErr w:type="spellEnd"/>
+      </w:pPr>
       <w:r>
         <w:rPr>
           <w:rFonts w:cstheme="minorHAnsi"/>
@@ -31881,12 +34818,10 @@
           <w:sz w:val="28"/>
           <w:szCs w:val="28"/>
         </w:rPr>
-        <w:t xml:space="preserve"> and Rest Controller</w:t>
-      </w:r>
-    </w:p>
-    <w:p>
-      <w:pPr>
-        <w:spacing w:after="0" w:line="240" w:lineRule="auto"/>
+        <w:t xml:space="preserve">9. </w:t>
+      </w:r>
+      <w:proofErr w:type="spellStart"/>
+      <w:r>
         <w:rPr>
           <w:rFonts w:cstheme="minorHAnsi"/>
           <w:b/>
@@ -31894,11 +34829,10 @@
           <w:sz w:val="28"/>
           <w:szCs w:val="28"/>
         </w:rPr>
-      </w:pPr>
-    </w:p>
-    <w:p>
-      <w:pPr>
-        <w:spacing w:after="0" w:line="240" w:lineRule="auto"/>
+        <w:t>Contrller</w:t>
+      </w:r>
+      <w:proofErr w:type="spellEnd"/>
+      <w:r>
         <w:rPr>
           <w:rFonts w:cstheme="minorHAnsi"/>
           <w:b/>
@@ -31906,8 +34840,12 @@
           <w:sz w:val="28"/>
           <w:szCs w:val="28"/>
         </w:rPr>
-      </w:pPr>
-      <w:r>
+        <w:t xml:space="preserve"> and Rest Controller</w:t>
+      </w:r>
+    </w:p>
+    <w:p>
+      <w:pPr>
+        <w:spacing w:after="0" w:line="240" w:lineRule="auto"/>
         <w:rPr>
           <w:rFonts w:cstheme="minorHAnsi"/>
           <w:b/>
@@ -31915,9 +34853,11 @@
           <w:sz w:val="28"/>
           <w:szCs w:val="28"/>
         </w:rPr>
-        <w:t xml:space="preserve">Q: </w:t>
-      </w:r>
-      <w:r>
+      </w:pPr>
+    </w:p>
+    <w:p>
+      <w:pPr>
+        <w:spacing w:after="0" w:line="240" w:lineRule="auto"/>
         <w:rPr>
           <w:rFonts w:cstheme="minorHAnsi"/>
           <w:b/>
@@ -31925,9 +34865,7 @@
           <w:sz w:val="28"/>
           <w:szCs w:val="28"/>
         </w:rPr>
-        <w:t xml:space="preserve">Difference between String and </w:t>
-      </w:r>
-      <w:proofErr w:type="spellStart"/>
+      </w:pPr>
       <w:r>
         <w:rPr>
           <w:rFonts w:cstheme="minorHAnsi"/>
@@ -31936,9 +34874,8 @@
           <w:sz w:val="28"/>
           <w:szCs w:val="28"/>
         </w:rPr>
-        <w:t>StringBuffer</w:t>
-      </w:r>
-      <w:proofErr w:type="spellEnd"/>
+        <w:t xml:space="preserve">Q: </w:t>
+      </w:r>
       <w:r>
         <w:rPr>
           <w:rFonts w:cstheme="minorHAnsi"/>
@@ -31947,8 +34884,9 @@
           <w:sz w:val="28"/>
           <w:szCs w:val="28"/>
         </w:rPr>
-        <w:t xml:space="preserve"> </w:t>
-      </w:r>
+        <w:t xml:space="preserve">Difference between String and </w:t>
+      </w:r>
+      <w:proofErr w:type="spellStart"/>
       <w:r>
         <w:rPr>
           <w:rFonts w:cstheme="minorHAnsi"/>
@@ -31957,8 +34895,9 @@
           <w:sz w:val="28"/>
           <w:szCs w:val="28"/>
         </w:rPr>
-        <w:t>and String Builder</w:t>
-      </w:r>
+        <w:t>StringBuffer</w:t>
+      </w:r>
+      <w:proofErr w:type="spellEnd"/>
       <w:r>
         <w:rPr>
           <w:rFonts w:cstheme="minorHAnsi"/>
@@ -31967,7 +34906,7 @@
           <w:sz w:val="28"/>
           <w:szCs w:val="28"/>
         </w:rPr>
-        <w:t>?</w:t>
+        <w:t xml:space="preserve"> and String Builder?</w:t>
       </w:r>
     </w:p>
     <w:p>
@@ -32349,7 +35288,35 @@
               <w:rPr>
                 <w:rFonts w:cstheme="minorHAnsi"/>
               </w:rPr>
-              <w:t>String class overrides the equals() method of Object class. So you can compare the contents of two strings by equals() method.</w:t>
+              <w:t xml:space="preserve">String class overrides the </w:t>
+            </w:r>
+            <w:proofErr w:type="gramStart"/>
+            <w:r>
+              <w:rPr>
+                <w:rFonts w:cstheme="minorHAnsi"/>
+              </w:rPr>
+              <w:t>equals(</w:t>
+            </w:r>
+            <w:proofErr w:type="gramEnd"/>
+            <w:r>
+              <w:rPr>
+                <w:rFonts w:cstheme="minorHAnsi"/>
+              </w:rPr>
+              <w:t xml:space="preserve">) method of Object class. So you can compare the contents of two strings by </w:t>
+            </w:r>
+            <w:proofErr w:type="gramStart"/>
+            <w:r>
+              <w:rPr>
+                <w:rFonts w:cstheme="minorHAnsi"/>
+              </w:rPr>
+              <w:t>equals(</w:t>
+            </w:r>
+            <w:proofErr w:type="gramEnd"/>
+            <w:r>
+              <w:rPr>
+                <w:rFonts w:cstheme="minorHAnsi"/>
+              </w:rPr>
+              <w:t>) method.</w:t>
             </w:r>
           </w:p>
         </w:tc>
@@ -32385,7 +35352,21 @@
               <w:rPr>
                 <w:rFonts w:cstheme="minorHAnsi"/>
               </w:rPr>
-              <w:t xml:space="preserve"> class doesn't override the equals() method of Object class.</w:t>
+              <w:t xml:space="preserve"> class doesn't override the </w:t>
+            </w:r>
+            <w:proofErr w:type="gramStart"/>
+            <w:r>
+              <w:rPr>
+                <w:rFonts w:cstheme="minorHAnsi"/>
+              </w:rPr>
+              <w:t>equals(</w:t>
+            </w:r>
+            <w:proofErr w:type="gramEnd"/>
+            <w:r>
+              <w:rPr>
+                <w:rFonts w:cstheme="minorHAnsi"/>
+              </w:rPr>
+              <w:t>) method of Object class.</w:t>
             </w:r>
           </w:p>
         </w:tc>
@@ -32835,7 +35816,21 @@
               <w:rPr>
                 <w:rFonts w:cstheme="minorHAnsi"/>
               </w:rPr>
-              <w:t xml:space="preserve"> i.e. thread safe. It means two threads can't call the methods of </w:t>
+              <w:t xml:space="preserve"> i.e. thread safe. It means two threads </w:t>
+            </w:r>
+            <w:proofErr w:type="gramStart"/>
+            <w:r>
+              <w:rPr>
+                <w:rFonts w:cstheme="minorHAnsi"/>
+              </w:rPr>
+              <w:t>can't</w:t>
+            </w:r>
+            <w:proofErr w:type="gramEnd"/>
+            <w:r>
+              <w:rPr>
+                <w:rFonts w:cstheme="minorHAnsi"/>
+              </w:rPr>
+              <w:t xml:space="preserve"> call the methods of </w:t>
             </w:r>
             <w:proofErr w:type="spellStart"/>
             <w:r>
@@ -33223,6 +36218,7 @@
           <w:szCs w:val="28"/>
         </w:rPr>
       </w:pPr>
+      <w:proofErr w:type="gramStart"/>
       <w:r>
         <w:rPr>
           <w:rFonts w:cstheme="minorHAnsi"/>
@@ -33231,12 +36227,10 @@
           <w:sz w:val="28"/>
           <w:szCs w:val="28"/>
         </w:rPr>
-        <w:t>console.log("Hello World!");</w:t>
-      </w:r>
-    </w:p>
-    <w:p>
-      <w:pPr>
-        <w:spacing w:after="0" w:line="240" w:lineRule="auto"/>
+        <w:t>console.log(</w:t>
+      </w:r>
+      <w:proofErr w:type="gramEnd"/>
+      <w:r>
         <w:rPr>
           <w:rFonts w:cstheme="minorHAnsi"/>
           <w:b/>
@@ -33244,7 +36238,8 @@
           <w:sz w:val="28"/>
           <w:szCs w:val="28"/>
         </w:rPr>
-      </w:pPr>
+        <w:t>"Hello World!");</w:t>
+      </w:r>
     </w:p>
     <w:p>
       <w:pPr>
@@ -33257,7 +36252,10 @@
           <w:szCs w:val="28"/>
         </w:rPr>
       </w:pPr>
-      <w:r>
+    </w:p>
+    <w:p>
+      <w:pPr>
+        <w:spacing w:after="0" w:line="240" w:lineRule="auto"/>
         <w:rPr>
           <w:rFonts w:cstheme="minorHAnsi"/>
           <w:b/>
@@ -33265,12 +36263,8 @@
           <w:sz w:val="28"/>
           <w:szCs w:val="28"/>
         </w:rPr>
-        <w:t>// [1,2,3,4,5,6,7,8,9,10] =&gt; [[1,2][3,4][5,6][7,8][9,10]]</w:t>
-      </w:r>
-    </w:p>
-    <w:p>
-      <w:pPr>
-        <w:spacing w:after="0" w:line="240" w:lineRule="auto"/>
+      </w:pPr>
+      <w:r>
         <w:rPr>
           <w:rFonts w:cstheme="minorHAnsi"/>
           <w:b/>
@@ -33278,7 +36272,9 @@
           <w:sz w:val="28"/>
           <w:szCs w:val="28"/>
         </w:rPr>
-      </w:pPr>
+        <w:t>// [1,2,3,4,5,6,7,8,9,10] =&gt; [[1,</w:t>
+      </w:r>
+      <w:proofErr w:type="gramStart"/>
       <w:r>
         <w:rPr>
           <w:rFonts w:cstheme="minorHAnsi"/>
@@ -33287,12 +36283,10 @@
           <w:sz w:val="28"/>
           <w:szCs w:val="28"/>
         </w:rPr>
-        <w:t>// [1,2,3,4,5,6,7,8,9,10,11] =&gt; [[10,9][8,7][6,5][4,3][2,1]]</w:t>
-      </w:r>
-    </w:p>
-    <w:p>
-      <w:pPr>
-        <w:spacing w:after="0" w:line="240" w:lineRule="auto"/>
+        <w:t>2][</w:t>
+      </w:r>
+      <w:proofErr w:type="gramEnd"/>
+      <w:r>
         <w:rPr>
           <w:rFonts w:cstheme="minorHAnsi"/>
           <w:b/>
@@ -33300,7 +36294,8 @@
           <w:sz w:val="28"/>
           <w:szCs w:val="28"/>
         </w:rPr>
-      </w:pPr>
+        <w:t>3,4][5,6][7,8][9,10]]</w:t>
+      </w:r>
     </w:p>
     <w:p>
       <w:pPr>
@@ -33321,12 +36316,10 @@
           <w:sz w:val="28"/>
           <w:szCs w:val="28"/>
         </w:rPr>
-        <w:t>var a = [ 1,2,3,4,5,6,7,8,9,10];</w:t>
-      </w:r>
-    </w:p>
-    <w:p>
-      <w:pPr>
-        <w:spacing w:after="0" w:line="240" w:lineRule="auto"/>
+        <w:t>// [1,2,3,4,5,6,7,8,9,10,11] =&gt; [[10,</w:t>
+      </w:r>
+      <w:proofErr w:type="gramStart"/>
+      <w:r>
         <w:rPr>
           <w:rFonts w:cstheme="minorHAnsi"/>
           <w:b/>
@@ -33334,7 +36327,9 @@
           <w:sz w:val="28"/>
           <w:szCs w:val="28"/>
         </w:rPr>
-      </w:pPr>
+        <w:t>9][</w:t>
+      </w:r>
+      <w:proofErr w:type="gramEnd"/>
       <w:r>
         <w:rPr>
           <w:rFonts w:cstheme="minorHAnsi"/>
@@ -33343,10 +36338,12 @@
           <w:sz w:val="28"/>
           <w:szCs w:val="28"/>
         </w:rPr>
-        <w:t>console.log(</w:t>
-      </w:r>
-      <w:proofErr w:type="spellStart"/>
-      <w:r>
+        <w:t>8,7][6,5][4,3][2,1]]</w:t>
+      </w:r>
+    </w:p>
+    <w:p>
+      <w:pPr>
+        <w:spacing w:after="0" w:line="240" w:lineRule="auto"/>
         <w:rPr>
           <w:rFonts w:cstheme="minorHAnsi"/>
           <w:b/>
@@ -33354,10 +36351,11 @@
           <w:sz w:val="28"/>
           <w:szCs w:val="28"/>
         </w:rPr>
-        <w:t>a.length</w:t>
-      </w:r>
-      <w:proofErr w:type="spellEnd"/>
-      <w:r>
+      </w:pPr>
+    </w:p>
+    <w:p>
+      <w:pPr>
+        <w:spacing w:after="0" w:line="240" w:lineRule="auto"/>
         <w:rPr>
           <w:rFonts w:cstheme="minorHAnsi"/>
           <w:b/>
@@ -33365,12 +36363,8 @@
           <w:sz w:val="28"/>
           <w:szCs w:val="28"/>
         </w:rPr>
-        <w:t>)</w:t>
-      </w:r>
-    </w:p>
-    <w:p>
-      <w:pPr>
-        <w:spacing w:after="0" w:line="240" w:lineRule="auto"/>
+      </w:pPr>
+      <w:r>
         <w:rPr>
           <w:rFonts w:cstheme="minorHAnsi"/>
           <w:b/>
@@ -33378,8 +36372,12 @@
           <w:sz w:val="28"/>
           <w:szCs w:val="28"/>
         </w:rPr>
-      </w:pPr>
-      <w:r>
+        <w:t>var a = [ 1,2,3,4,5,6,7,8,9,10];</w:t>
+      </w:r>
+    </w:p>
+    <w:p>
+      <w:pPr>
+        <w:spacing w:after="0" w:line="240" w:lineRule="auto"/>
         <w:rPr>
           <w:rFonts w:cstheme="minorHAnsi"/>
           <w:b/>
@@ -33387,12 +36385,8 @@
           <w:sz w:val="28"/>
           <w:szCs w:val="28"/>
         </w:rPr>
-        <w:t>var matrix = [];</w:t>
-      </w:r>
-    </w:p>
-    <w:p>
-      <w:pPr>
-        <w:spacing w:after="0" w:line="240" w:lineRule="auto"/>
+      </w:pPr>
+      <w:r>
         <w:rPr>
           <w:rFonts w:cstheme="minorHAnsi"/>
           <w:b/>
@@ -33400,7 +36394,10 @@
           <w:sz w:val="28"/>
           <w:szCs w:val="28"/>
         </w:rPr>
-      </w:pPr>
+        <w:t>console.log(</w:t>
+      </w:r>
+      <w:proofErr w:type="spellStart"/>
+      <w:proofErr w:type="gramStart"/>
       <w:r>
         <w:rPr>
           <w:rFonts w:cstheme="minorHAnsi"/>
@@ -33409,9 +36406,10 @@
           <w:sz w:val="28"/>
           <w:szCs w:val="28"/>
         </w:rPr>
-        <w:t xml:space="preserve">for(var </w:t>
-      </w:r>
-      <w:proofErr w:type="spellStart"/>
+        <w:t>a.length</w:t>
+      </w:r>
+      <w:proofErr w:type="spellEnd"/>
+      <w:proofErr w:type="gramEnd"/>
       <w:r>
         <w:rPr>
           <w:rFonts w:cstheme="minorHAnsi"/>
@@ -33420,10 +36418,12 @@
           <w:sz w:val="28"/>
           <w:szCs w:val="28"/>
         </w:rPr>
-        <w:t>i</w:t>
-      </w:r>
-      <w:proofErr w:type="spellEnd"/>
-      <w:r>
+        <w:t>)</w:t>
+      </w:r>
+    </w:p>
+    <w:p>
+      <w:pPr>
+        <w:spacing w:after="0" w:line="240" w:lineRule="auto"/>
         <w:rPr>
           <w:rFonts w:cstheme="minorHAnsi"/>
           <w:b/>
@@ -33431,9 +36431,7 @@
           <w:sz w:val="28"/>
           <w:szCs w:val="28"/>
         </w:rPr>
-        <w:t xml:space="preserve">=0; </w:t>
-      </w:r>
-      <w:proofErr w:type="spellStart"/>
+      </w:pPr>
       <w:r>
         <w:rPr>
           <w:rFonts w:cstheme="minorHAnsi"/>
@@ -33442,10 +36440,12 @@
           <w:sz w:val="28"/>
           <w:szCs w:val="28"/>
         </w:rPr>
-        <w:t>i</w:t>
-      </w:r>
-      <w:proofErr w:type="spellEnd"/>
-      <w:r>
+        <w:t>var matrix = [];</w:t>
+      </w:r>
+    </w:p>
+    <w:p>
+      <w:pPr>
+        <w:spacing w:after="0" w:line="240" w:lineRule="auto"/>
         <w:rPr>
           <w:rFonts w:cstheme="minorHAnsi"/>
           <w:b/>
@@ -33453,9 +36453,8 @@
           <w:sz w:val="28"/>
           <w:szCs w:val="28"/>
         </w:rPr>
-        <w:t>&lt;</w:t>
-      </w:r>
-      <w:proofErr w:type="spellStart"/>
+      </w:pPr>
+      <w:proofErr w:type="gramStart"/>
       <w:r>
         <w:rPr>
           <w:rFonts w:cstheme="minorHAnsi"/>
@@ -33464,9 +36463,9 @@
           <w:sz w:val="28"/>
           <w:szCs w:val="28"/>
         </w:rPr>
-        <w:t>a.length;i</w:t>
-      </w:r>
-      <w:proofErr w:type="spellEnd"/>
+        <w:t>for(</w:t>
+      </w:r>
+      <w:proofErr w:type="gramEnd"/>
       <w:r>
         <w:rPr>
           <w:rFonts w:cstheme="minorHAnsi"/>
@@ -33475,12 +36474,10 @@
           <w:sz w:val="28"/>
           <w:szCs w:val="28"/>
         </w:rPr>
-        <w:t>++){</w:t>
-      </w:r>
-    </w:p>
-    <w:p>
-      <w:pPr>
-        <w:spacing w:after="0" w:line="240" w:lineRule="auto"/>
+        <w:t xml:space="preserve">var </w:t>
+      </w:r>
+      <w:proofErr w:type="spellStart"/>
+      <w:r>
         <w:rPr>
           <w:rFonts w:cstheme="minorHAnsi"/>
           <w:b/>
@@ -33488,7 +36485,9 @@
           <w:sz w:val="28"/>
           <w:szCs w:val="28"/>
         </w:rPr>
-      </w:pPr>
+        <w:t>i</w:t>
+      </w:r>
+      <w:proofErr w:type="spellEnd"/>
       <w:r>
         <w:rPr>
           <w:rFonts w:cstheme="minorHAnsi"/>
@@ -33497,7 +36496,7 @@
           <w:sz w:val="28"/>
           <w:szCs w:val="28"/>
         </w:rPr>
-        <w:t xml:space="preserve">    var </w:t>
+        <w:t xml:space="preserve">=0; </w:t>
       </w:r>
       <w:proofErr w:type="spellStart"/>
       <w:r>
@@ -33508,7 +36507,7 @@
           <w:sz w:val="28"/>
           <w:szCs w:val="28"/>
         </w:rPr>
-        <w:t>arr</w:t>
+        <w:t>i</w:t>
       </w:r>
       <w:proofErr w:type="spellEnd"/>
       <w:r>
@@ -33519,12 +36518,10 @@
           <w:sz w:val="28"/>
           <w:szCs w:val="28"/>
         </w:rPr>
-        <w:t xml:space="preserve"> = [];</w:t>
-      </w:r>
-    </w:p>
-    <w:p>
-      <w:pPr>
-        <w:spacing w:after="0" w:line="240" w:lineRule="auto"/>
+        <w:t>&lt;</w:t>
+      </w:r>
+      <w:proofErr w:type="spellStart"/>
+      <w:r>
         <w:rPr>
           <w:rFonts w:cstheme="minorHAnsi"/>
           <w:b/>
@@ -33532,7 +36529,9 @@
           <w:sz w:val="28"/>
           <w:szCs w:val="28"/>
         </w:rPr>
-      </w:pPr>
+        <w:t>a.length;i</w:t>
+      </w:r>
+      <w:proofErr w:type="spellEnd"/>
       <w:r>
         <w:rPr>
           <w:rFonts w:cstheme="minorHAnsi"/>
@@ -33541,7 +36540,7 @@
           <w:sz w:val="28"/>
           <w:szCs w:val="28"/>
         </w:rPr>
-        <w:t xml:space="preserve">   for()</w:t>
+        <w:t>++){</w:t>
       </w:r>
     </w:p>
     <w:p>
@@ -33563,7 +36562,7 @@
           <w:sz w:val="28"/>
           <w:szCs w:val="28"/>
         </w:rPr>
-        <w:t xml:space="preserve">   </w:t>
+        <w:t xml:space="preserve">    var </w:t>
       </w:r>
       <w:proofErr w:type="spellStart"/>
       <w:r>
@@ -33585,10 +36584,12 @@
           <w:sz w:val="28"/>
           <w:szCs w:val="28"/>
         </w:rPr>
-        <w:t>[j] = a[</w:t>
-      </w:r>
-      <w:proofErr w:type="spellStart"/>
-      <w:r>
+        <w:t xml:space="preserve"> = [];</w:t>
+      </w:r>
+    </w:p>
+    <w:p>
+      <w:pPr>
+        <w:spacing w:after="0" w:line="240" w:lineRule="auto"/>
         <w:rPr>
           <w:rFonts w:cstheme="minorHAnsi"/>
           <w:b/>
@@ -33596,9 +36597,7 @@
           <w:sz w:val="28"/>
           <w:szCs w:val="28"/>
         </w:rPr>
-        <w:t>i</w:t>
-      </w:r>
-      <w:proofErr w:type="spellEnd"/>
+      </w:pPr>
       <w:r>
         <w:rPr>
           <w:rFonts w:cstheme="minorHAnsi"/>
@@ -33607,12 +36606,10 @@
           <w:sz w:val="28"/>
           <w:szCs w:val="28"/>
         </w:rPr>
-        <w:t>];</w:t>
-      </w:r>
-    </w:p>
-    <w:p>
-      <w:pPr>
-        <w:spacing w:after="0" w:line="240" w:lineRule="auto"/>
+        <w:t xml:space="preserve">   </w:t>
+      </w:r>
+      <w:proofErr w:type="gramStart"/>
+      <w:r>
         <w:rPr>
           <w:rFonts w:cstheme="minorHAnsi"/>
           <w:b/>
@@ -33620,7 +36617,9 @@
           <w:sz w:val="28"/>
           <w:szCs w:val="28"/>
         </w:rPr>
-      </w:pPr>
+        <w:t>for(</w:t>
+      </w:r>
+      <w:proofErr w:type="gramEnd"/>
       <w:r>
         <w:rPr>
           <w:rFonts w:cstheme="minorHAnsi"/>
@@ -33629,7 +36628,7 @@
           <w:sz w:val="28"/>
           <w:szCs w:val="28"/>
         </w:rPr>
-        <w:t xml:space="preserve">   </w:t>
+        <w:t>)</w:t>
       </w:r>
     </w:p>
     <w:p>
@@ -33662,9 +36661,99 @@
           <w:sz w:val="28"/>
           <w:szCs w:val="28"/>
         </w:rPr>
+        <w:t>arr</w:t>
+      </w:r>
+      <w:proofErr w:type="spellEnd"/>
+      <w:r>
+        <w:rPr>
+          <w:rFonts w:cstheme="minorHAnsi"/>
+          <w:b/>
+          <w:bCs/>
+          <w:sz w:val="28"/>
+          <w:szCs w:val="28"/>
+        </w:rPr>
+        <w:t>[j] = a[</w:t>
+      </w:r>
+      <w:proofErr w:type="spellStart"/>
+      <w:r>
+        <w:rPr>
+          <w:rFonts w:cstheme="minorHAnsi"/>
+          <w:b/>
+          <w:bCs/>
+          <w:sz w:val="28"/>
+          <w:szCs w:val="28"/>
+        </w:rPr>
+        <w:t>i</w:t>
+      </w:r>
+      <w:proofErr w:type="spellEnd"/>
+      <w:r>
+        <w:rPr>
+          <w:rFonts w:cstheme="minorHAnsi"/>
+          <w:b/>
+          <w:bCs/>
+          <w:sz w:val="28"/>
+          <w:szCs w:val="28"/>
+        </w:rPr>
+        <w:t>];</w:t>
+      </w:r>
+    </w:p>
+    <w:p>
+      <w:pPr>
+        <w:spacing w:after="0" w:line="240" w:lineRule="auto"/>
+        <w:rPr>
+          <w:rFonts w:cstheme="minorHAnsi"/>
+          <w:b/>
+          <w:bCs/>
+          <w:sz w:val="28"/>
+          <w:szCs w:val="28"/>
+        </w:rPr>
+      </w:pPr>
+      <w:r>
+        <w:rPr>
+          <w:rFonts w:cstheme="minorHAnsi"/>
+          <w:b/>
+          <w:bCs/>
+          <w:sz w:val="28"/>
+          <w:szCs w:val="28"/>
+        </w:rPr>
+        <w:t xml:space="preserve">   </w:t>
+      </w:r>
+    </w:p>
+    <w:p>
+      <w:pPr>
+        <w:spacing w:after="0" w:line="240" w:lineRule="auto"/>
+        <w:rPr>
+          <w:rFonts w:cstheme="minorHAnsi"/>
+          <w:b/>
+          <w:bCs/>
+          <w:sz w:val="28"/>
+          <w:szCs w:val="28"/>
+        </w:rPr>
+      </w:pPr>
+      <w:r>
+        <w:rPr>
+          <w:rFonts w:cstheme="minorHAnsi"/>
+          <w:b/>
+          <w:bCs/>
+          <w:sz w:val="28"/>
+          <w:szCs w:val="28"/>
+        </w:rPr>
+        <w:t xml:space="preserve">   </w:t>
+      </w:r>
+      <w:proofErr w:type="spellStart"/>
+      <w:proofErr w:type="gramStart"/>
+      <w:r>
+        <w:rPr>
+          <w:rFonts w:cstheme="minorHAnsi"/>
+          <w:b/>
+          <w:bCs/>
+          <w:sz w:val="28"/>
+          <w:szCs w:val="28"/>
+        </w:rPr>
         <w:t>matrix.push</w:t>
       </w:r>
       <w:proofErr w:type="spellEnd"/>
+      <w:proofErr w:type="gramEnd"/>
       <w:r>
         <w:rPr>
           <w:rFonts w:cstheme="minorHAnsi"/>
@@ -35048,6 +38137,1391 @@
           <w:szCs w:val="28"/>
         </w:rPr>
       </w:pPr>
+      <w:r>
+        <w:rPr>
+          <w:rFonts w:cstheme="minorHAnsi"/>
+          <w:b/>
+          <w:bCs/>
+          <w:sz w:val="28"/>
+          <w:szCs w:val="28"/>
+        </w:rPr>
+        <w:t xml:space="preserve">Ques: </w:t>
+      </w:r>
+      <w:r>
+        <w:rPr>
+          <w:rFonts w:cstheme="minorHAnsi"/>
+          <w:b/>
+          <w:bCs/>
+          <w:sz w:val="28"/>
+          <w:szCs w:val="28"/>
+        </w:rPr>
+        <w:t xml:space="preserve">Is </w:t>
+      </w:r>
+      <w:proofErr w:type="spellStart"/>
+      <w:r>
+        <w:rPr>
+          <w:rFonts w:cstheme="minorHAnsi"/>
+          <w:b/>
+          <w:bCs/>
+          <w:sz w:val="28"/>
+          <w:szCs w:val="28"/>
+        </w:rPr>
+        <w:t>WebClient</w:t>
+      </w:r>
+      <w:proofErr w:type="spellEnd"/>
+      <w:r>
+        <w:rPr>
+          <w:rFonts w:cstheme="minorHAnsi"/>
+          <w:b/>
+          <w:bCs/>
+          <w:sz w:val="28"/>
+          <w:szCs w:val="28"/>
+        </w:rPr>
+        <w:t xml:space="preserve"> asynchronous or synchronous?</w:t>
+      </w:r>
+    </w:p>
+    <w:p>
+      <w:pPr>
+        <w:spacing w:after="0" w:line="240" w:lineRule="auto"/>
+        <w:rPr>
+          <w:rFonts w:cstheme="minorHAnsi"/>
+          <w:sz w:val="28"/>
+          <w:szCs w:val="28"/>
+        </w:rPr>
+      </w:pPr>
+      <w:r>
+        <w:rPr>
+          <w:rFonts w:cstheme="minorHAnsi"/>
+          <w:sz w:val="28"/>
+          <w:szCs w:val="28"/>
+        </w:rPr>
+        <w:t xml:space="preserve">Unlike </w:t>
+      </w:r>
+      <w:proofErr w:type="spellStart"/>
+      <w:r>
+        <w:rPr>
+          <w:rFonts w:cstheme="minorHAnsi"/>
+          <w:sz w:val="28"/>
+          <w:szCs w:val="28"/>
+        </w:rPr>
+        <w:t>RestTemplate</w:t>
+      </w:r>
+      <w:proofErr w:type="spellEnd"/>
+      <w:r>
+        <w:rPr>
+          <w:rFonts w:cstheme="minorHAnsi"/>
+          <w:sz w:val="28"/>
+          <w:szCs w:val="28"/>
+        </w:rPr>
+        <w:t xml:space="preserve">, </w:t>
+      </w:r>
+      <w:proofErr w:type="spellStart"/>
+      <w:r>
+        <w:rPr>
+          <w:rFonts w:cstheme="minorHAnsi"/>
+          <w:sz w:val="28"/>
+          <w:szCs w:val="28"/>
+        </w:rPr>
+        <w:t>WebClient</w:t>
+      </w:r>
+      <w:proofErr w:type="spellEnd"/>
+      <w:r>
+        <w:rPr>
+          <w:rFonts w:cstheme="minorHAnsi"/>
+          <w:sz w:val="28"/>
+          <w:szCs w:val="28"/>
+        </w:rPr>
+        <w:t xml:space="preserve"> is asynchronous and non-blocking. </w:t>
+      </w:r>
+      <w:proofErr w:type="gramStart"/>
+      <w:r>
+        <w:rPr>
+          <w:rFonts w:cstheme="minorHAnsi"/>
+          <w:sz w:val="28"/>
+          <w:szCs w:val="28"/>
+        </w:rPr>
+        <w:t>Similar to</w:t>
+      </w:r>
+      <w:proofErr w:type="gramEnd"/>
+      <w:r>
+        <w:rPr>
+          <w:rFonts w:cstheme="minorHAnsi"/>
+          <w:sz w:val="28"/>
+          <w:szCs w:val="28"/>
+        </w:rPr>
+        <w:t xml:space="preserve"> Spring </w:t>
+      </w:r>
+      <w:proofErr w:type="spellStart"/>
+      <w:r>
+        <w:rPr>
+          <w:rFonts w:cstheme="minorHAnsi"/>
+          <w:sz w:val="28"/>
+          <w:szCs w:val="28"/>
+        </w:rPr>
+        <w:t>WebFlux</w:t>
+      </w:r>
+      <w:proofErr w:type="spellEnd"/>
+      <w:r>
+        <w:rPr>
+          <w:rFonts w:cstheme="minorHAnsi"/>
+          <w:sz w:val="28"/>
+          <w:szCs w:val="28"/>
+        </w:rPr>
+        <w:t>, it enables reactive programming, and is based on an event-driven structure.</w:t>
+      </w:r>
+    </w:p>
+    <w:p>
+      <w:pPr>
+        <w:spacing w:after="0" w:line="240" w:lineRule="auto"/>
+        <w:rPr>
+          <w:rFonts w:cstheme="minorHAnsi"/>
+          <w:sz w:val="28"/>
+          <w:szCs w:val="28"/>
+        </w:rPr>
+      </w:pPr>
+    </w:p>
+    <w:p>
+      <w:pPr>
+        <w:spacing w:after="0" w:line="240" w:lineRule="auto"/>
+        <w:rPr>
+          <w:rFonts w:cstheme="minorHAnsi"/>
+          <w:b/>
+          <w:bCs/>
+          <w:sz w:val="28"/>
+          <w:szCs w:val="28"/>
+        </w:rPr>
+      </w:pPr>
+      <w:r>
+        <w:rPr>
+          <w:rFonts w:cstheme="minorHAnsi"/>
+          <w:b/>
+          <w:bCs/>
+          <w:sz w:val="28"/>
+          <w:szCs w:val="28"/>
+        </w:rPr>
+        <w:t xml:space="preserve">Ques: </w:t>
+      </w:r>
+      <w:r>
+        <w:rPr>
+          <w:rFonts w:cstheme="minorHAnsi"/>
+          <w:b/>
+          <w:bCs/>
+          <w:sz w:val="28"/>
+          <w:szCs w:val="28"/>
+        </w:rPr>
+        <w:t>Is REST API synchronous or asynchronous?</w:t>
+      </w:r>
+    </w:p>
+    <w:p>
+      <w:pPr>
+        <w:spacing w:after="0" w:line="240" w:lineRule="auto"/>
+        <w:rPr>
+          <w:rFonts w:cstheme="minorHAnsi"/>
+          <w:sz w:val="28"/>
+          <w:szCs w:val="28"/>
+        </w:rPr>
+      </w:pPr>
+      <w:r>
+        <w:rPr>
+          <w:rFonts w:cstheme="minorHAnsi"/>
+          <w:sz w:val="28"/>
+          <w:szCs w:val="28"/>
+        </w:rPr>
+        <w:t>Synchronous calls are the most common method of making requests in a REST API. In synchronous calls, the client application sends a request to the server and waits for a response before proceeding to the next step. This means that the client application is blocked until it receives a response from the server.</w:t>
+      </w:r>
+    </w:p>
+    <w:p>
+      <w:pPr>
+        <w:spacing w:after="0" w:line="240" w:lineRule="auto"/>
+        <w:rPr>
+          <w:rFonts w:cstheme="minorHAnsi"/>
+          <w:sz w:val="28"/>
+          <w:szCs w:val="28"/>
+        </w:rPr>
+      </w:pPr>
+    </w:p>
+    <w:p>
+      <w:pPr>
+        <w:spacing w:after="0" w:line="240" w:lineRule="auto"/>
+        <w:rPr>
+          <w:rFonts w:cstheme="minorHAnsi"/>
+          <w:sz w:val="28"/>
+          <w:szCs w:val="28"/>
+        </w:rPr>
+      </w:pPr>
+      <w:r>
+        <w:rPr>
+          <w:rFonts w:cstheme="minorHAnsi"/>
+          <w:sz w:val="28"/>
+          <w:szCs w:val="28"/>
+        </w:rPr>
+        <w:t xml:space="preserve">Ques: Producer-Consumer </w:t>
+      </w:r>
+      <w:proofErr w:type="gramStart"/>
+      <w:r>
+        <w:rPr>
+          <w:rFonts w:cstheme="minorHAnsi"/>
+          <w:sz w:val="28"/>
+          <w:szCs w:val="28"/>
+        </w:rPr>
+        <w:t>problem ?</w:t>
+      </w:r>
+      <w:proofErr w:type="gramEnd"/>
+    </w:p>
+    <w:p>
+      <w:pPr>
+        <w:spacing w:after="0" w:line="240" w:lineRule="auto"/>
+        <w:rPr>
+          <w:rFonts w:cstheme="minorHAnsi"/>
+          <w:sz w:val="28"/>
+          <w:szCs w:val="28"/>
+        </w:rPr>
+      </w:pPr>
+      <w:r>
+        <w:rPr>
+          <w:rFonts w:cstheme="minorHAnsi"/>
+          <w:sz w:val="28"/>
+          <w:szCs w:val="28"/>
+        </w:rPr>
+        <w:t xml:space="preserve">Ques: tree map implementation and can </w:t>
+      </w:r>
+      <w:proofErr w:type="gramStart"/>
+      <w:r>
+        <w:rPr>
+          <w:rFonts w:cstheme="minorHAnsi"/>
+          <w:sz w:val="28"/>
+          <w:szCs w:val="28"/>
+        </w:rPr>
+        <w:t>we  add</w:t>
+      </w:r>
+      <w:proofErr w:type="gramEnd"/>
+      <w:r>
+        <w:rPr>
+          <w:rFonts w:cstheme="minorHAnsi"/>
+          <w:sz w:val="28"/>
+          <w:szCs w:val="28"/>
+        </w:rPr>
+        <w:t xml:space="preserve"> custom object in tree map?</w:t>
+      </w:r>
+    </w:p>
+    <w:p>
+      <w:pPr>
+        <w:spacing w:after="0" w:line="240" w:lineRule="auto"/>
+        <w:rPr>
+          <w:rFonts w:cstheme="minorHAnsi"/>
+          <w:sz w:val="28"/>
+          <w:szCs w:val="28"/>
+        </w:rPr>
+      </w:pPr>
+      <w:r>
+        <w:rPr>
+          <w:rFonts w:cstheme="minorHAnsi"/>
+          <w:sz w:val="28"/>
+          <w:szCs w:val="28"/>
+        </w:rPr>
+        <w:t xml:space="preserve"> </w:t>
+      </w:r>
+    </w:p>
+    <w:p>
+      <w:pPr>
+        <w:spacing w:after="0" w:line="240" w:lineRule="auto"/>
+        <w:rPr>
+          <w:rFonts w:cstheme="minorHAnsi"/>
+          <w:b/>
+          <w:bCs/>
+          <w:sz w:val="28"/>
+          <w:szCs w:val="28"/>
+        </w:rPr>
+      </w:pPr>
+      <w:r>
+        <w:rPr>
+          <w:rFonts w:cstheme="minorHAnsi"/>
+          <w:b/>
+          <w:bCs/>
+          <w:sz w:val="28"/>
+          <w:szCs w:val="28"/>
+        </w:rPr>
+        <w:lastRenderedPageBreak/>
+        <w:t xml:space="preserve">Ques: </w:t>
+      </w:r>
+      <w:r>
+        <w:rPr>
+          <w:rFonts w:cstheme="minorHAnsi"/>
+          <w:b/>
+          <w:bCs/>
+          <w:sz w:val="28"/>
+          <w:szCs w:val="28"/>
+        </w:rPr>
+        <w:t>D</w:t>
+      </w:r>
+      <w:r>
+        <w:rPr>
+          <w:rFonts w:cstheme="minorHAnsi"/>
+          <w:b/>
+          <w:bCs/>
+          <w:sz w:val="28"/>
+          <w:szCs w:val="28"/>
+        </w:rPr>
+        <w:t xml:space="preserve">ifference between </w:t>
+      </w:r>
+      <w:proofErr w:type="spellStart"/>
+      <w:r>
+        <w:rPr>
+          <w:rFonts w:cstheme="minorHAnsi"/>
+          <w:b/>
+          <w:bCs/>
+          <w:sz w:val="28"/>
+          <w:szCs w:val="28"/>
+        </w:rPr>
+        <w:t>Syncronized</w:t>
+      </w:r>
+      <w:proofErr w:type="spellEnd"/>
+      <w:r>
+        <w:rPr>
+          <w:rFonts w:cstheme="minorHAnsi"/>
+          <w:b/>
+          <w:bCs/>
+          <w:sz w:val="28"/>
+          <w:szCs w:val="28"/>
+        </w:rPr>
+        <w:t xml:space="preserve"> </w:t>
+      </w:r>
+      <w:proofErr w:type="spellStart"/>
+      <w:r>
+        <w:rPr>
+          <w:rFonts w:cstheme="minorHAnsi"/>
+          <w:b/>
+          <w:bCs/>
+          <w:sz w:val="28"/>
+          <w:szCs w:val="28"/>
+        </w:rPr>
+        <w:t>hashmap</w:t>
+      </w:r>
+      <w:proofErr w:type="spellEnd"/>
+      <w:r>
+        <w:rPr>
+          <w:rFonts w:cstheme="minorHAnsi"/>
+          <w:b/>
+          <w:bCs/>
+          <w:sz w:val="28"/>
+          <w:szCs w:val="28"/>
+        </w:rPr>
+        <w:t xml:space="preserve"> and concurrent </w:t>
+      </w:r>
+      <w:proofErr w:type="spellStart"/>
+      <w:r>
+        <w:rPr>
+          <w:rFonts w:cstheme="minorHAnsi"/>
+          <w:b/>
+          <w:bCs/>
+          <w:sz w:val="28"/>
+          <w:szCs w:val="28"/>
+        </w:rPr>
+        <w:t>hashmap</w:t>
+      </w:r>
+      <w:proofErr w:type="spellEnd"/>
+      <w:r>
+        <w:rPr>
+          <w:rFonts w:cstheme="minorHAnsi"/>
+          <w:b/>
+          <w:bCs/>
+          <w:sz w:val="28"/>
+          <w:szCs w:val="28"/>
+        </w:rPr>
+        <w:t>?</w:t>
+      </w:r>
+    </w:p>
+    <w:p>
+      <w:pPr>
+        <w:spacing w:after="0" w:line="240" w:lineRule="auto"/>
+        <w:rPr>
+          <w:rFonts w:cstheme="minorHAnsi"/>
+          <w:b/>
+          <w:bCs/>
+          <w:sz w:val="28"/>
+          <w:szCs w:val="28"/>
+        </w:rPr>
+      </w:pPr>
+    </w:p>
+    <w:p>
+      <w:pPr>
+        <w:rPr>
+          <w:rFonts w:cstheme="minorHAnsi"/>
+          <w:sz w:val="28"/>
+          <w:szCs w:val="28"/>
+        </w:rPr>
+      </w:pPr>
+      <w:r>
+        <w:rPr>
+          <w:rFonts w:cstheme="minorHAnsi"/>
+          <w:b/>
+          <w:bCs/>
+          <w:sz w:val="28"/>
+          <w:szCs w:val="28"/>
+        </w:rPr>
+        <w:t>Ans:</w:t>
+      </w:r>
+      <w:r>
+        <w:rPr>
+          <w:rFonts w:cstheme="minorHAnsi"/>
+          <w:sz w:val="28"/>
+          <w:szCs w:val="28"/>
+        </w:rPr>
+        <w:t xml:space="preserve"> </w:t>
+      </w:r>
+      <w:r>
+        <w:rPr>
+          <w:rFonts w:cstheme="minorHAnsi"/>
+          <w:b/>
+          <w:bCs/>
+          <w:sz w:val="28"/>
+          <w:szCs w:val="28"/>
+        </w:rPr>
+        <w:t xml:space="preserve">Difference between </w:t>
+      </w:r>
+      <w:proofErr w:type="spellStart"/>
+      <w:r>
+        <w:rPr>
+          <w:rFonts w:cstheme="minorHAnsi"/>
+          <w:b/>
+          <w:bCs/>
+          <w:sz w:val="28"/>
+          <w:szCs w:val="28"/>
+        </w:rPr>
+        <w:t>ConcurrentHashMap</w:t>
+      </w:r>
+      <w:proofErr w:type="spellEnd"/>
+      <w:r>
+        <w:rPr>
+          <w:rFonts w:cstheme="minorHAnsi"/>
+          <w:b/>
+          <w:bCs/>
+          <w:sz w:val="28"/>
+          <w:szCs w:val="28"/>
+        </w:rPr>
+        <w:t xml:space="preserve"> and Synchronized HashMap:</w:t>
+      </w:r>
+    </w:p>
+    <w:tbl>
+      <w:tblPr>
+        <w:tblW w:w="0" w:type="auto"/>
+        <w:tblCellMar>
+          <w:left w:w="0" w:type="dxa"/>
+          <w:right w:w="0" w:type="dxa"/>
+        </w:tblCellMar>
+        <w:tblLook w:val="04A0" w:firstRow="1" w:lastRow="0" w:firstColumn="1" w:lastColumn="0" w:noHBand="0" w:noVBand="1"/>
+      </w:tblPr>
+      <w:tblGrid>
+        <w:gridCol w:w="4413"/>
+        <w:gridCol w:w="5247"/>
+      </w:tblGrid>
+      <w:tr>
+        <w:tc>
+          <w:tcPr>
+            <w:tcW w:w="0" w:type="auto"/>
+            <w:tcBorders>
+              <w:top w:val="single" w:sz="2" w:space="0" w:color="DFDFDF"/>
+              <w:left w:val="single" w:sz="2" w:space="0" w:color="DFDFDF"/>
+              <w:bottom w:val="single" w:sz="2" w:space="0" w:color="DFDFDF"/>
+              <w:right w:val="single" w:sz="2" w:space="0" w:color="DFDFDF"/>
+            </w:tcBorders>
+            <w:tcMar>
+              <w:top w:w="210" w:type="dxa"/>
+              <w:left w:w="150" w:type="dxa"/>
+              <w:bottom w:w="210" w:type="dxa"/>
+              <w:right w:w="150" w:type="dxa"/>
+            </w:tcMar>
+            <w:vAlign w:val="center"/>
+            <w:hideMark/>
+          </w:tcPr>
+          <w:p>
+            <w:pPr>
+              <w:spacing w:after="0" w:line="240" w:lineRule="auto"/>
+              <w:rPr>
+                <w:rFonts w:cstheme="minorHAnsi"/>
+                <w:sz w:val="28"/>
+                <w:szCs w:val="28"/>
+              </w:rPr>
+            </w:pPr>
+            <w:r>
+              <w:rPr>
+                <w:rFonts w:cstheme="minorHAnsi"/>
+                <w:sz w:val="28"/>
+                <w:szCs w:val="28"/>
+              </w:rPr>
+              <w:t xml:space="preserve">                  </w:t>
+            </w:r>
+            <w:proofErr w:type="spellStart"/>
+            <w:r>
+              <w:rPr>
+                <w:rFonts w:cstheme="minorHAnsi"/>
+                <w:sz w:val="28"/>
+                <w:szCs w:val="28"/>
+              </w:rPr>
+              <w:t>ConcurrentHashMap</w:t>
+            </w:r>
+            <w:proofErr w:type="spellEnd"/>
+          </w:p>
+        </w:tc>
+        <w:tc>
+          <w:tcPr>
+            <w:tcW w:w="0" w:type="auto"/>
+            <w:tcBorders>
+              <w:top w:val="single" w:sz="2" w:space="0" w:color="DFDFDF"/>
+              <w:left w:val="single" w:sz="2" w:space="0" w:color="DFDFDF"/>
+              <w:bottom w:val="single" w:sz="2" w:space="0" w:color="DFDFDF"/>
+              <w:right w:val="single" w:sz="2" w:space="0" w:color="DFDFDF"/>
+            </w:tcBorders>
+            <w:tcMar>
+              <w:top w:w="210" w:type="dxa"/>
+              <w:left w:w="150" w:type="dxa"/>
+              <w:bottom w:w="210" w:type="dxa"/>
+              <w:right w:w="150" w:type="dxa"/>
+            </w:tcMar>
+            <w:vAlign w:val="center"/>
+            <w:hideMark/>
+          </w:tcPr>
+          <w:p>
+            <w:pPr>
+              <w:spacing w:after="0" w:line="240" w:lineRule="auto"/>
+              <w:rPr>
+                <w:rFonts w:cstheme="minorHAnsi"/>
+                <w:sz w:val="28"/>
+                <w:szCs w:val="28"/>
+              </w:rPr>
+            </w:pPr>
+            <w:r>
+              <w:rPr>
+                <w:rFonts w:cstheme="minorHAnsi"/>
+                <w:sz w:val="28"/>
+                <w:szCs w:val="28"/>
+              </w:rPr>
+              <w:t>                      Synchronized HashMap</w:t>
+            </w:r>
+          </w:p>
+        </w:tc>
+      </w:tr>
+      <w:tr>
+        <w:tc>
+          <w:tcPr>
+            <w:tcW w:w="0" w:type="auto"/>
+            <w:tcBorders>
+              <w:top w:val="single" w:sz="2" w:space="0" w:color="DFDFDF"/>
+              <w:left w:val="single" w:sz="2" w:space="0" w:color="DFDFDF"/>
+              <w:bottom w:val="single" w:sz="2" w:space="0" w:color="DFDFDF"/>
+              <w:right w:val="single" w:sz="2" w:space="0" w:color="DFDFDF"/>
+            </w:tcBorders>
+            <w:tcMar>
+              <w:top w:w="210" w:type="dxa"/>
+              <w:left w:w="150" w:type="dxa"/>
+              <w:bottom w:w="210" w:type="dxa"/>
+              <w:right w:w="150" w:type="dxa"/>
+            </w:tcMar>
+            <w:vAlign w:val="center"/>
+            <w:hideMark/>
+          </w:tcPr>
+          <w:p>
+            <w:pPr>
+              <w:spacing w:after="0" w:line="240" w:lineRule="auto"/>
+              <w:rPr>
+                <w:rFonts w:cstheme="minorHAnsi"/>
+                <w:sz w:val="28"/>
+                <w:szCs w:val="28"/>
+              </w:rPr>
+            </w:pPr>
+            <w:proofErr w:type="spellStart"/>
+            <w:r>
+              <w:rPr>
+                <w:rFonts w:cstheme="minorHAnsi"/>
+                <w:sz w:val="28"/>
+                <w:szCs w:val="28"/>
+              </w:rPr>
+              <w:t>ConcurrentHashMap</w:t>
+            </w:r>
+            <w:proofErr w:type="spellEnd"/>
+            <w:r>
+              <w:rPr>
+                <w:rFonts w:cstheme="minorHAnsi"/>
+                <w:sz w:val="28"/>
+                <w:szCs w:val="28"/>
+              </w:rPr>
+              <w:t xml:space="preserve"> is a class that implements the </w:t>
+            </w:r>
+            <w:proofErr w:type="spellStart"/>
+            <w:r>
+              <w:rPr>
+                <w:rFonts w:cstheme="minorHAnsi"/>
+                <w:sz w:val="28"/>
+                <w:szCs w:val="28"/>
+              </w:rPr>
+              <w:t>ConcurrentMap</w:t>
+            </w:r>
+            <w:proofErr w:type="spellEnd"/>
+            <w:r>
+              <w:rPr>
+                <w:rFonts w:cstheme="minorHAnsi"/>
+                <w:sz w:val="28"/>
+                <w:szCs w:val="28"/>
+              </w:rPr>
+              <w:t xml:space="preserve"> and </w:t>
+            </w:r>
+            <w:hyperlink r:id="rId50" w:history="1">
+              <w:r>
+                <w:rPr>
+                  <w:rStyle w:val="Hyperlink"/>
+                  <w:rFonts w:cstheme="minorHAnsi"/>
+                  <w:sz w:val="28"/>
+                  <w:szCs w:val="28"/>
+                </w:rPr>
+                <w:t>serializable</w:t>
+              </w:r>
+            </w:hyperlink>
+            <w:r>
+              <w:rPr>
+                <w:rFonts w:cstheme="minorHAnsi"/>
+                <w:sz w:val="28"/>
+                <w:szCs w:val="28"/>
+              </w:rPr>
+              <w:t> interface.</w:t>
+            </w:r>
+          </w:p>
+        </w:tc>
+        <w:tc>
+          <w:tcPr>
+            <w:tcW w:w="0" w:type="auto"/>
+            <w:tcBorders>
+              <w:top w:val="single" w:sz="2" w:space="0" w:color="DFDFDF"/>
+              <w:left w:val="single" w:sz="2" w:space="0" w:color="DFDFDF"/>
+              <w:bottom w:val="single" w:sz="2" w:space="0" w:color="DFDFDF"/>
+              <w:right w:val="single" w:sz="2" w:space="0" w:color="DFDFDF"/>
+            </w:tcBorders>
+            <w:tcMar>
+              <w:top w:w="210" w:type="dxa"/>
+              <w:left w:w="150" w:type="dxa"/>
+              <w:bottom w:w="210" w:type="dxa"/>
+              <w:right w:w="150" w:type="dxa"/>
+            </w:tcMar>
+            <w:vAlign w:val="center"/>
+            <w:hideMark/>
+          </w:tcPr>
+          <w:p>
+            <w:pPr>
+              <w:spacing w:after="0" w:line="240" w:lineRule="auto"/>
+              <w:rPr>
+                <w:rFonts w:cstheme="minorHAnsi"/>
+                <w:sz w:val="28"/>
+                <w:szCs w:val="28"/>
+              </w:rPr>
+            </w:pPr>
+            <w:r>
+              <w:rPr>
+                <w:rFonts w:cstheme="minorHAnsi"/>
+                <w:sz w:val="28"/>
+                <w:szCs w:val="28"/>
+              </w:rPr>
+              <w:t>We can synchronize the HashMap by using the </w:t>
+            </w:r>
+            <w:proofErr w:type="spellStart"/>
+            <w:proofErr w:type="gramStart"/>
+            <w:r>
+              <w:rPr>
+                <w:rFonts w:cstheme="minorHAnsi"/>
+                <w:b/>
+                <w:bCs/>
+                <w:sz w:val="28"/>
+                <w:szCs w:val="28"/>
+              </w:rPr>
+              <w:t>synchronizedMap</w:t>
+            </w:r>
+            <w:proofErr w:type="spellEnd"/>
+            <w:r>
+              <w:rPr>
+                <w:rFonts w:cstheme="minorHAnsi"/>
+                <w:b/>
+                <w:bCs/>
+                <w:sz w:val="28"/>
+                <w:szCs w:val="28"/>
+              </w:rPr>
+              <w:t>(</w:t>
+            </w:r>
+            <w:proofErr w:type="gramEnd"/>
+            <w:r>
+              <w:rPr>
+                <w:rFonts w:cstheme="minorHAnsi"/>
+                <w:b/>
+                <w:bCs/>
+                <w:sz w:val="28"/>
+                <w:szCs w:val="28"/>
+              </w:rPr>
+              <w:t>) </w:t>
+            </w:r>
+            <w:r>
+              <w:rPr>
+                <w:rFonts w:cstheme="minorHAnsi"/>
+                <w:sz w:val="28"/>
+                <w:szCs w:val="28"/>
+              </w:rPr>
+              <w:t xml:space="preserve">method of </w:t>
+            </w:r>
+            <w:proofErr w:type="spellStart"/>
+            <w:r>
+              <w:rPr>
+                <w:rFonts w:cstheme="minorHAnsi"/>
+                <w:sz w:val="28"/>
+                <w:szCs w:val="28"/>
+              </w:rPr>
+              <w:t>java.util.Collections</w:t>
+            </w:r>
+            <w:proofErr w:type="spellEnd"/>
+            <w:r>
+              <w:rPr>
+                <w:rFonts w:cstheme="minorHAnsi"/>
+                <w:sz w:val="28"/>
+                <w:szCs w:val="28"/>
+              </w:rPr>
+              <w:t xml:space="preserve"> class.</w:t>
+            </w:r>
+          </w:p>
+        </w:tc>
+      </w:tr>
+      <w:tr>
+        <w:tc>
+          <w:tcPr>
+            <w:tcW w:w="0" w:type="auto"/>
+            <w:tcBorders>
+              <w:top w:val="single" w:sz="2" w:space="0" w:color="DFDFDF"/>
+              <w:left w:val="single" w:sz="2" w:space="0" w:color="DFDFDF"/>
+              <w:bottom w:val="single" w:sz="2" w:space="0" w:color="DFDFDF"/>
+              <w:right w:val="single" w:sz="2" w:space="0" w:color="DFDFDF"/>
+            </w:tcBorders>
+            <w:tcMar>
+              <w:top w:w="210" w:type="dxa"/>
+              <w:left w:w="150" w:type="dxa"/>
+              <w:bottom w:w="210" w:type="dxa"/>
+              <w:right w:w="150" w:type="dxa"/>
+            </w:tcMar>
+            <w:vAlign w:val="center"/>
+            <w:hideMark/>
+          </w:tcPr>
+          <w:p>
+            <w:pPr>
+              <w:spacing w:after="0" w:line="240" w:lineRule="auto"/>
+              <w:rPr>
+                <w:rFonts w:cstheme="minorHAnsi"/>
+                <w:sz w:val="28"/>
+                <w:szCs w:val="28"/>
+              </w:rPr>
+            </w:pPr>
+            <w:r>
+              <w:rPr>
+                <w:rFonts w:cstheme="minorHAnsi"/>
+                <w:sz w:val="28"/>
+                <w:szCs w:val="28"/>
+              </w:rPr>
+              <w:t>It locks some portion of the map.</w:t>
+            </w:r>
+          </w:p>
+        </w:tc>
+        <w:tc>
+          <w:tcPr>
+            <w:tcW w:w="0" w:type="auto"/>
+            <w:tcBorders>
+              <w:top w:val="single" w:sz="2" w:space="0" w:color="DFDFDF"/>
+              <w:left w:val="single" w:sz="2" w:space="0" w:color="DFDFDF"/>
+              <w:bottom w:val="single" w:sz="2" w:space="0" w:color="DFDFDF"/>
+              <w:right w:val="single" w:sz="2" w:space="0" w:color="DFDFDF"/>
+            </w:tcBorders>
+            <w:tcMar>
+              <w:top w:w="210" w:type="dxa"/>
+              <w:left w:w="150" w:type="dxa"/>
+              <w:bottom w:w="210" w:type="dxa"/>
+              <w:right w:w="150" w:type="dxa"/>
+            </w:tcMar>
+            <w:vAlign w:val="center"/>
+            <w:hideMark/>
+          </w:tcPr>
+          <w:p>
+            <w:pPr>
+              <w:spacing w:after="0" w:line="240" w:lineRule="auto"/>
+              <w:rPr>
+                <w:rFonts w:cstheme="minorHAnsi"/>
+                <w:sz w:val="28"/>
+                <w:szCs w:val="28"/>
+              </w:rPr>
+            </w:pPr>
+            <w:r>
+              <w:rPr>
+                <w:rFonts w:cstheme="minorHAnsi"/>
+                <w:sz w:val="28"/>
+                <w:szCs w:val="28"/>
+              </w:rPr>
+              <w:t>It locks the whole map.</w:t>
+            </w:r>
+          </w:p>
+        </w:tc>
+      </w:tr>
+      <w:tr>
+        <w:tc>
+          <w:tcPr>
+            <w:tcW w:w="0" w:type="auto"/>
+            <w:tcBorders>
+              <w:top w:val="single" w:sz="2" w:space="0" w:color="DFDFDF"/>
+              <w:left w:val="single" w:sz="2" w:space="0" w:color="DFDFDF"/>
+              <w:bottom w:val="single" w:sz="2" w:space="0" w:color="DFDFDF"/>
+              <w:right w:val="single" w:sz="2" w:space="0" w:color="DFDFDF"/>
+            </w:tcBorders>
+            <w:tcMar>
+              <w:top w:w="210" w:type="dxa"/>
+              <w:left w:w="150" w:type="dxa"/>
+              <w:bottom w:w="210" w:type="dxa"/>
+              <w:right w:w="150" w:type="dxa"/>
+            </w:tcMar>
+            <w:vAlign w:val="center"/>
+            <w:hideMark/>
+          </w:tcPr>
+          <w:p>
+            <w:pPr>
+              <w:spacing w:after="0" w:line="240" w:lineRule="auto"/>
+              <w:rPr>
+                <w:rFonts w:cstheme="minorHAnsi"/>
+                <w:sz w:val="28"/>
+                <w:szCs w:val="28"/>
+              </w:rPr>
+            </w:pPr>
+            <w:proofErr w:type="spellStart"/>
+            <w:r>
+              <w:rPr>
+                <w:rFonts w:cstheme="minorHAnsi"/>
+                <w:sz w:val="28"/>
+                <w:szCs w:val="28"/>
+              </w:rPr>
+              <w:t>ConcurrentHashMap</w:t>
+            </w:r>
+            <w:proofErr w:type="spellEnd"/>
+            <w:r>
+              <w:rPr>
+                <w:rFonts w:cstheme="minorHAnsi"/>
+                <w:sz w:val="28"/>
+                <w:szCs w:val="28"/>
+              </w:rPr>
+              <w:t xml:space="preserve"> allows performing concurrent read and write operation. Hence, performance is relatively better than the Synchronized Map.</w:t>
+            </w:r>
+          </w:p>
+        </w:tc>
+        <w:tc>
+          <w:tcPr>
+            <w:tcW w:w="0" w:type="auto"/>
+            <w:tcBorders>
+              <w:top w:val="single" w:sz="2" w:space="0" w:color="DFDFDF"/>
+              <w:left w:val="single" w:sz="2" w:space="0" w:color="DFDFDF"/>
+              <w:bottom w:val="single" w:sz="2" w:space="0" w:color="DFDFDF"/>
+              <w:right w:val="single" w:sz="2" w:space="0" w:color="DFDFDF"/>
+            </w:tcBorders>
+            <w:tcMar>
+              <w:top w:w="210" w:type="dxa"/>
+              <w:left w:w="150" w:type="dxa"/>
+              <w:bottom w:w="210" w:type="dxa"/>
+              <w:right w:w="150" w:type="dxa"/>
+            </w:tcMar>
+            <w:vAlign w:val="center"/>
+            <w:hideMark/>
+          </w:tcPr>
+          <w:p>
+            <w:pPr>
+              <w:spacing w:after="0" w:line="240" w:lineRule="auto"/>
+              <w:rPr>
+                <w:rFonts w:cstheme="minorHAnsi"/>
+                <w:sz w:val="28"/>
+                <w:szCs w:val="28"/>
+              </w:rPr>
+            </w:pPr>
+            <w:r>
+              <w:rPr>
+                <w:rFonts w:cstheme="minorHAnsi"/>
+                <w:sz w:val="28"/>
+                <w:szCs w:val="28"/>
+              </w:rPr>
+              <w:t xml:space="preserve">In Synchronized HashMap, multiple threads </w:t>
+            </w:r>
+            <w:proofErr w:type="spellStart"/>
+            <w:r>
+              <w:rPr>
+                <w:rFonts w:cstheme="minorHAnsi"/>
+                <w:sz w:val="28"/>
+                <w:szCs w:val="28"/>
+              </w:rPr>
+              <w:t>can not</w:t>
+            </w:r>
+            <w:proofErr w:type="spellEnd"/>
+            <w:r>
+              <w:rPr>
+                <w:rFonts w:cstheme="minorHAnsi"/>
+                <w:sz w:val="28"/>
+                <w:szCs w:val="28"/>
+              </w:rPr>
+              <w:t xml:space="preserve"> access the map concurrently. Hence, the performance is relatively less than the </w:t>
+            </w:r>
+            <w:proofErr w:type="spellStart"/>
+            <w:r>
+              <w:rPr>
+                <w:rFonts w:cstheme="minorHAnsi"/>
+                <w:sz w:val="28"/>
+                <w:szCs w:val="28"/>
+              </w:rPr>
+              <w:t>ConcurrentHashMap</w:t>
+            </w:r>
+            <w:proofErr w:type="spellEnd"/>
+            <w:r>
+              <w:rPr>
+                <w:rFonts w:cstheme="minorHAnsi"/>
+                <w:sz w:val="28"/>
+                <w:szCs w:val="28"/>
+              </w:rPr>
+              <w:t>.</w:t>
+            </w:r>
+          </w:p>
+        </w:tc>
+      </w:tr>
+      <w:tr>
+        <w:tc>
+          <w:tcPr>
+            <w:tcW w:w="0" w:type="auto"/>
+            <w:tcBorders>
+              <w:top w:val="single" w:sz="2" w:space="0" w:color="DFDFDF"/>
+              <w:left w:val="single" w:sz="2" w:space="0" w:color="DFDFDF"/>
+              <w:bottom w:val="single" w:sz="2" w:space="0" w:color="DFDFDF"/>
+              <w:right w:val="single" w:sz="2" w:space="0" w:color="DFDFDF"/>
+            </w:tcBorders>
+            <w:tcMar>
+              <w:top w:w="210" w:type="dxa"/>
+              <w:left w:w="150" w:type="dxa"/>
+              <w:bottom w:w="210" w:type="dxa"/>
+              <w:right w:w="150" w:type="dxa"/>
+            </w:tcMar>
+            <w:vAlign w:val="center"/>
+            <w:hideMark/>
+          </w:tcPr>
+          <w:p>
+            <w:pPr>
+              <w:spacing w:after="0" w:line="240" w:lineRule="auto"/>
+              <w:rPr>
+                <w:rFonts w:cstheme="minorHAnsi"/>
+                <w:sz w:val="28"/>
+                <w:szCs w:val="28"/>
+              </w:rPr>
+            </w:pPr>
+            <w:proofErr w:type="spellStart"/>
+            <w:r>
+              <w:rPr>
+                <w:rFonts w:cstheme="minorHAnsi"/>
+                <w:sz w:val="28"/>
+                <w:szCs w:val="28"/>
+              </w:rPr>
+              <w:t>ConcuurentHashMap</w:t>
+            </w:r>
+            <w:proofErr w:type="spellEnd"/>
+            <w:r>
+              <w:rPr>
+                <w:rFonts w:cstheme="minorHAnsi"/>
+                <w:sz w:val="28"/>
+                <w:szCs w:val="28"/>
+              </w:rPr>
+              <w:t xml:space="preserve"> </w:t>
+            </w:r>
+            <w:proofErr w:type="gramStart"/>
+            <w:r>
+              <w:rPr>
+                <w:rFonts w:cstheme="minorHAnsi"/>
+                <w:sz w:val="28"/>
+                <w:szCs w:val="28"/>
+              </w:rPr>
+              <w:t>doesn’t</w:t>
+            </w:r>
+            <w:proofErr w:type="gramEnd"/>
+            <w:r>
+              <w:rPr>
+                <w:rFonts w:cstheme="minorHAnsi"/>
+                <w:sz w:val="28"/>
+                <w:szCs w:val="28"/>
+              </w:rPr>
+              <w:t xml:space="preserve"> allow inserting null as a key or value.</w:t>
+            </w:r>
+          </w:p>
+        </w:tc>
+        <w:tc>
+          <w:tcPr>
+            <w:tcW w:w="0" w:type="auto"/>
+            <w:tcBorders>
+              <w:top w:val="single" w:sz="2" w:space="0" w:color="DFDFDF"/>
+              <w:left w:val="single" w:sz="2" w:space="0" w:color="DFDFDF"/>
+              <w:bottom w:val="single" w:sz="2" w:space="0" w:color="DFDFDF"/>
+              <w:right w:val="single" w:sz="2" w:space="0" w:color="DFDFDF"/>
+            </w:tcBorders>
+            <w:tcMar>
+              <w:top w:w="210" w:type="dxa"/>
+              <w:left w:w="150" w:type="dxa"/>
+              <w:bottom w:w="210" w:type="dxa"/>
+              <w:right w:w="150" w:type="dxa"/>
+            </w:tcMar>
+            <w:vAlign w:val="center"/>
+            <w:hideMark/>
+          </w:tcPr>
+          <w:p>
+            <w:pPr>
+              <w:spacing w:after="0" w:line="240" w:lineRule="auto"/>
+              <w:rPr>
+                <w:rFonts w:cstheme="minorHAnsi"/>
+                <w:sz w:val="28"/>
+                <w:szCs w:val="28"/>
+              </w:rPr>
+            </w:pPr>
+            <w:r>
+              <w:rPr>
+                <w:rFonts w:cstheme="minorHAnsi"/>
+                <w:sz w:val="28"/>
+                <w:szCs w:val="28"/>
+              </w:rPr>
+              <w:t>Synchronized HashMap allows inserting null as a key.</w:t>
+            </w:r>
+          </w:p>
+        </w:tc>
+      </w:tr>
+      <w:tr>
+        <w:tc>
+          <w:tcPr>
+            <w:tcW w:w="0" w:type="auto"/>
+            <w:tcBorders>
+              <w:top w:val="single" w:sz="2" w:space="0" w:color="DFDFDF"/>
+              <w:left w:val="single" w:sz="2" w:space="0" w:color="DFDFDF"/>
+              <w:bottom w:val="single" w:sz="2" w:space="0" w:color="DFDFDF"/>
+              <w:right w:val="single" w:sz="2" w:space="0" w:color="DFDFDF"/>
+            </w:tcBorders>
+            <w:tcMar>
+              <w:top w:w="210" w:type="dxa"/>
+              <w:left w:w="150" w:type="dxa"/>
+              <w:bottom w:w="210" w:type="dxa"/>
+              <w:right w:w="150" w:type="dxa"/>
+            </w:tcMar>
+            <w:vAlign w:val="center"/>
+            <w:hideMark/>
+          </w:tcPr>
+          <w:p>
+            <w:pPr>
+              <w:spacing w:after="0" w:line="240" w:lineRule="auto"/>
+              <w:rPr>
+                <w:rFonts w:cstheme="minorHAnsi"/>
+                <w:sz w:val="28"/>
+                <w:szCs w:val="28"/>
+              </w:rPr>
+            </w:pPr>
+            <w:proofErr w:type="spellStart"/>
+            <w:r>
+              <w:rPr>
+                <w:rFonts w:cstheme="minorHAnsi"/>
+                <w:sz w:val="28"/>
+                <w:szCs w:val="28"/>
+              </w:rPr>
+              <w:t>ConccurentHashMap</w:t>
+            </w:r>
+            <w:proofErr w:type="spellEnd"/>
+            <w:r>
+              <w:rPr>
+                <w:rFonts w:cstheme="minorHAnsi"/>
+                <w:sz w:val="28"/>
+                <w:szCs w:val="28"/>
+              </w:rPr>
+              <w:t xml:space="preserve"> </w:t>
+            </w:r>
+            <w:proofErr w:type="gramStart"/>
+            <w:r>
+              <w:rPr>
+                <w:rFonts w:cstheme="minorHAnsi"/>
+                <w:sz w:val="28"/>
+                <w:szCs w:val="28"/>
+              </w:rPr>
+              <w:t>doesn’t</w:t>
+            </w:r>
+            <w:proofErr w:type="gramEnd"/>
+            <w:r>
+              <w:rPr>
+                <w:rFonts w:cstheme="minorHAnsi"/>
+                <w:sz w:val="28"/>
+                <w:szCs w:val="28"/>
+              </w:rPr>
+              <w:t xml:space="preserve"> throw </w:t>
+            </w:r>
+            <w:proofErr w:type="spellStart"/>
+            <w:r>
+              <w:rPr>
+                <w:rFonts w:cstheme="minorHAnsi"/>
+                <w:sz w:val="28"/>
+                <w:szCs w:val="28"/>
+              </w:rPr>
+              <w:t>ConcurrentModificationException</w:t>
+            </w:r>
+            <w:proofErr w:type="spellEnd"/>
+            <w:r>
+              <w:rPr>
+                <w:rFonts w:cstheme="minorHAnsi"/>
+                <w:sz w:val="28"/>
+                <w:szCs w:val="28"/>
+              </w:rPr>
+              <w:t>.</w:t>
+            </w:r>
+          </w:p>
+        </w:tc>
+        <w:tc>
+          <w:tcPr>
+            <w:tcW w:w="0" w:type="auto"/>
+            <w:tcBorders>
+              <w:top w:val="single" w:sz="2" w:space="0" w:color="DFDFDF"/>
+              <w:left w:val="single" w:sz="2" w:space="0" w:color="DFDFDF"/>
+              <w:bottom w:val="single" w:sz="2" w:space="0" w:color="DFDFDF"/>
+              <w:right w:val="single" w:sz="2" w:space="0" w:color="DFDFDF"/>
+            </w:tcBorders>
+            <w:tcMar>
+              <w:top w:w="210" w:type="dxa"/>
+              <w:left w:w="150" w:type="dxa"/>
+              <w:bottom w:w="210" w:type="dxa"/>
+              <w:right w:w="150" w:type="dxa"/>
+            </w:tcMar>
+            <w:vAlign w:val="center"/>
+            <w:hideMark/>
+          </w:tcPr>
+          <w:p>
+            <w:pPr>
+              <w:spacing w:after="0" w:line="240" w:lineRule="auto"/>
+              <w:rPr>
+                <w:rFonts w:cstheme="minorHAnsi"/>
+                <w:sz w:val="28"/>
+                <w:szCs w:val="28"/>
+              </w:rPr>
+            </w:pPr>
+            <w:r>
+              <w:rPr>
+                <w:rFonts w:cstheme="minorHAnsi"/>
+                <w:sz w:val="28"/>
+                <w:szCs w:val="28"/>
+              </w:rPr>
+              <w:t>Synchronized HashMap throw </w:t>
+            </w:r>
+            <w:proofErr w:type="spellStart"/>
+            <w:r>
+              <w:rPr>
+                <w:rFonts w:cstheme="minorHAnsi"/>
+                <w:b/>
+                <w:bCs/>
+                <w:sz w:val="28"/>
+                <w:szCs w:val="28"/>
+              </w:rPr>
+              <w:t>ConcurrentModificationException</w:t>
+            </w:r>
+            <w:proofErr w:type="spellEnd"/>
+            <w:r>
+              <w:rPr>
+                <w:rFonts w:cstheme="minorHAnsi"/>
+                <w:sz w:val="28"/>
+                <w:szCs w:val="28"/>
+              </w:rPr>
+              <w:t>.</w:t>
+            </w:r>
+          </w:p>
+        </w:tc>
+      </w:tr>
+    </w:tbl>
+    <w:p>
+      <w:pPr>
+        <w:spacing w:after="0" w:line="240" w:lineRule="auto"/>
+        <w:rPr>
+          <w:rFonts w:cstheme="minorHAnsi"/>
+          <w:sz w:val="28"/>
+          <w:szCs w:val="28"/>
+        </w:rPr>
+      </w:pPr>
+    </w:p>
+    <w:p>
+      <w:pPr>
+        <w:spacing w:after="0" w:line="240" w:lineRule="auto"/>
+        <w:rPr>
+          <w:rFonts w:cstheme="minorHAnsi"/>
+          <w:sz w:val="28"/>
+          <w:szCs w:val="28"/>
+        </w:rPr>
+      </w:pPr>
+    </w:p>
+    <w:p>
+      <w:pPr>
+        <w:spacing w:after="0" w:line="240" w:lineRule="auto"/>
+        <w:rPr>
+          <w:rFonts w:cstheme="minorHAnsi"/>
+          <w:sz w:val="28"/>
+          <w:szCs w:val="28"/>
+        </w:rPr>
+      </w:pPr>
+      <w:r>
+        <w:rPr>
+          <w:rFonts w:cstheme="minorHAnsi"/>
+          <w:sz w:val="28"/>
+          <w:szCs w:val="28"/>
+        </w:rPr>
+        <w:t>Ques: Difference callable and Runnable interface?</w:t>
+      </w:r>
+    </w:p>
+    <w:p>
+      <w:pPr>
+        <w:spacing w:after="0" w:line="240" w:lineRule="auto"/>
+        <w:rPr>
+          <w:rFonts w:cstheme="minorHAnsi"/>
+          <w:sz w:val="28"/>
+          <w:szCs w:val="28"/>
+        </w:rPr>
+      </w:pPr>
+      <w:r>
+        <w:rPr>
+          <w:rFonts w:cstheme="minorHAnsi"/>
+          <w:sz w:val="28"/>
+          <w:szCs w:val="28"/>
+        </w:rPr>
+        <w:t xml:space="preserve">Answer:  </w:t>
+      </w:r>
+      <w:r>
+        <w:rPr>
+          <w:rFonts w:cstheme="minorHAnsi"/>
+          <w:sz w:val="28"/>
+          <w:szCs w:val="28"/>
+        </w:rPr>
+        <w:t>The main difference between the Callable and Runnable interfaces in Java is that Callable can return a value, while Runnable cannot: </w:t>
+      </w:r>
+    </w:p>
+    <w:p>
+      <w:pPr>
+        <w:numPr>
+          <w:ilvl w:val="0"/>
+          <w:numId w:val="38"/>
+        </w:numPr>
+        <w:spacing w:after="0" w:line="240" w:lineRule="auto"/>
+        <w:rPr>
+          <w:rFonts w:cstheme="minorHAnsi"/>
+          <w:sz w:val="28"/>
+          <w:szCs w:val="28"/>
+        </w:rPr>
+      </w:pPr>
+      <w:r>
+        <w:rPr>
+          <w:rFonts w:cstheme="minorHAnsi"/>
+          <w:b/>
+          <w:bCs/>
+          <w:sz w:val="28"/>
+          <w:szCs w:val="28"/>
+        </w:rPr>
+        <w:t>Callable</w:t>
+      </w:r>
+    </w:p>
+    <w:p>
+      <w:pPr>
+        <w:spacing w:after="0" w:line="240" w:lineRule="auto"/>
+        <w:rPr>
+          <w:rFonts w:cstheme="minorHAnsi"/>
+          <w:sz w:val="28"/>
+          <w:szCs w:val="28"/>
+        </w:rPr>
+      </w:pPr>
+      <w:r>
+        <w:rPr>
+          <w:rFonts w:cstheme="minorHAnsi"/>
+          <w:sz w:val="28"/>
+          <w:szCs w:val="28"/>
+        </w:rPr>
+        <w:t xml:space="preserve">Returns the result of executing the task to the caller. It can also throw a checked exception. Callable instances can only be executed via </w:t>
+      </w:r>
+      <w:proofErr w:type="spellStart"/>
+      <w:r>
+        <w:rPr>
+          <w:rFonts w:cstheme="minorHAnsi"/>
+          <w:sz w:val="28"/>
+          <w:szCs w:val="28"/>
+        </w:rPr>
+        <w:t>ExecutorService</w:t>
+      </w:r>
+      <w:proofErr w:type="spellEnd"/>
+      <w:r>
+        <w:rPr>
+          <w:rFonts w:cstheme="minorHAnsi"/>
+          <w:sz w:val="28"/>
+          <w:szCs w:val="28"/>
+        </w:rPr>
+        <w:t>. </w:t>
+      </w:r>
+    </w:p>
+    <w:p>
+      <w:pPr>
+        <w:numPr>
+          <w:ilvl w:val="0"/>
+          <w:numId w:val="38"/>
+        </w:numPr>
+        <w:spacing w:after="0" w:line="240" w:lineRule="auto"/>
+        <w:rPr>
+          <w:rFonts w:cstheme="minorHAnsi"/>
+          <w:sz w:val="28"/>
+          <w:szCs w:val="28"/>
+        </w:rPr>
+      </w:pPr>
+      <w:r>
+        <w:rPr>
+          <w:rFonts w:cstheme="minorHAnsi"/>
+          <w:b/>
+          <w:bCs/>
+          <w:sz w:val="28"/>
+          <w:szCs w:val="28"/>
+        </w:rPr>
+        <w:t>Runnable</w:t>
+      </w:r>
+    </w:p>
+    <w:p>
+      <w:pPr>
+        <w:spacing w:after="0" w:line="240" w:lineRule="auto"/>
+        <w:rPr>
+          <w:rFonts w:cstheme="minorHAnsi"/>
+          <w:sz w:val="28"/>
+          <w:szCs w:val="28"/>
+        </w:rPr>
+      </w:pPr>
+      <w:r>
+        <w:rPr>
+          <w:rFonts w:cstheme="minorHAnsi"/>
+          <w:sz w:val="28"/>
+          <w:szCs w:val="28"/>
+        </w:rPr>
+        <w:t xml:space="preserve">Does not return a result and cannot throw a checked exception. Runnable instances can be run by Thread class as well as </w:t>
+      </w:r>
+      <w:proofErr w:type="spellStart"/>
+      <w:r>
+        <w:rPr>
+          <w:rFonts w:cstheme="minorHAnsi"/>
+          <w:sz w:val="28"/>
+          <w:szCs w:val="28"/>
+        </w:rPr>
+        <w:t>ExecutorService</w:t>
+      </w:r>
+      <w:proofErr w:type="spellEnd"/>
+      <w:r>
+        <w:rPr>
+          <w:rFonts w:cstheme="minorHAnsi"/>
+          <w:sz w:val="28"/>
+          <w:szCs w:val="28"/>
+        </w:rPr>
+        <w:t>. </w:t>
+      </w:r>
+    </w:p>
+    <w:p>
+      <w:pPr>
+        <w:spacing w:after="0" w:line="240" w:lineRule="auto"/>
+        <w:rPr>
+          <w:rFonts w:cstheme="minorHAnsi"/>
+          <w:sz w:val="28"/>
+          <w:szCs w:val="28"/>
+        </w:rPr>
+      </w:pPr>
     </w:p>
     <w:sectPr>
       <w:pgSz w:w="12240" w:h="15840"/>
@@ -38776,98 +43250,9 @@
     </w:lvl>
   </w:abstractNum>
   <w:abstractNum w:abstractNumId="31" w15:restartNumberingAfterBreak="0">
-    <w:nsid w:val="6A1F66F6"/>
-    <w:multiLevelType w:val="hybridMultilevel"/>
-    <w:tmpl w:val="1B8892CA"/>
-    <w:lvl w:ilvl="0" w:tplc="D5F477B0">
-      <w:start w:val="1"/>
-      <w:numFmt w:val="decimal"/>
-      <w:lvlText w:val="%1."/>
-      <w:lvlJc w:val="left"/>
-      <w:pPr>
-        <w:ind w:left="1080" w:hanging="360"/>
-      </w:pPr>
-      <w:rPr>
-        <w:rFonts w:hint="default"/>
-      </w:rPr>
-    </w:lvl>
-    <w:lvl w:ilvl="1" w:tplc="04090019" w:tentative="1">
-      <w:start w:val="1"/>
-      <w:numFmt w:val="lowerLetter"/>
-      <w:lvlText w:val="%2."/>
-      <w:lvlJc w:val="left"/>
-      <w:pPr>
-        <w:ind w:left="1800" w:hanging="360"/>
-      </w:pPr>
-    </w:lvl>
-    <w:lvl w:ilvl="2" w:tplc="0409001B" w:tentative="1">
-      <w:start w:val="1"/>
-      <w:numFmt w:val="lowerRoman"/>
-      <w:lvlText w:val="%3."/>
-      <w:lvlJc w:val="right"/>
-      <w:pPr>
-        <w:ind w:left="2520" w:hanging="180"/>
-      </w:pPr>
-    </w:lvl>
-    <w:lvl w:ilvl="3" w:tplc="0409000F" w:tentative="1">
-      <w:start w:val="1"/>
-      <w:numFmt w:val="decimal"/>
-      <w:lvlText w:val="%4."/>
-      <w:lvlJc w:val="left"/>
-      <w:pPr>
-        <w:ind w:left="3240" w:hanging="360"/>
-      </w:pPr>
-    </w:lvl>
-    <w:lvl w:ilvl="4" w:tplc="04090019" w:tentative="1">
-      <w:start w:val="1"/>
-      <w:numFmt w:val="lowerLetter"/>
-      <w:lvlText w:val="%5."/>
-      <w:lvlJc w:val="left"/>
-      <w:pPr>
-        <w:ind w:left="3960" w:hanging="360"/>
-      </w:pPr>
-    </w:lvl>
-    <w:lvl w:ilvl="5" w:tplc="0409001B" w:tentative="1">
-      <w:start w:val="1"/>
-      <w:numFmt w:val="lowerRoman"/>
-      <w:lvlText w:val="%6."/>
-      <w:lvlJc w:val="right"/>
-      <w:pPr>
-        <w:ind w:left="4680" w:hanging="180"/>
-      </w:pPr>
-    </w:lvl>
-    <w:lvl w:ilvl="6" w:tplc="0409000F" w:tentative="1">
-      <w:start w:val="1"/>
-      <w:numFmt w:val="decimal"/>
-      <w:lvlText w:val="%7."/>
-      <w:lvlJc w:val="left"/>
-      <w:pPr>
-        <w:ind w:left="5400" w:hanging="360"/>
-      </w:pPr>
-    </w:lvl>
-    <w:lvl w:ilvl="7" w:tplc="04090019" w:tentative="1">
-      <w:start w:val="1"/>
-      <w:numFmt w:val="lowerLetter"/>
-      <w:lvlText w:val="%8."/>
-      <w:lvlJc w:val="left"/>
-      <w:pPr>
-        <w:ind w:left="6120" w:hanging="360"/>
-      </w:pPr>
-    </w:lvl>
-    <w:lvl w:ilvl="8" w:tplc="0409001B" w:tentative="1">
-      <w:start w:val="1"/>
-      <w:numFmt w:val="lowerRoman"/>
-      <w:lvlText w:val="%9."/>
-      <w:lvlJc w:val="right"/>
-      <w:pPr>
-        <w:ind w:left="6840" w:hanging="180"/>
-      </w:pPr>
-    </w:lvl>
-  </w:abstractNum>
-  <w:abstractNum w:abstractNumId="32" w15:restartNumberingAfterBreak="0">
-    <w:nsid w:val="6B5E3D8B"/>
+    <w:nsid w:val="655B2373"/>
     <w:multiLevelType w:val="multilevel"/>
-    <w:tmpl w:val="8BA02038"/>
+    <w:tmpl w:val="4E767CD8"/>
     <w:lvl w:ilvl="0">
       <w:start w:val="1"/>
       <w:numFmt w:val="bullet"/>
@@ -39013,7 +43398,245 @@
       </w:rPr>
     </w:lvl>
   </w:abstractNum>
+  <w:abstractNum w:abstractNumId="32" w15:restartNumberingAfterBreak="0">
+    <w:nsid w:val="6A1F66F6"/>
+    <w:multiLevelType w:val="hybridMultilevel"/>
+    <w:tmpl w:val="1B8892CA"/>
+    <w:lvl w:ilvl="0" w:tplc="D5F477B0">
+      <w:start w:val="1"/>
+      <w:numFmt w:val="decimal"/>
+      <w:lvlText w:val="%1."/>
+      <w:lvlJc w:val="left"/>
+      <w:pPr>
+        <w:ind w:left="1080" w:hanging="360"/>
+      </w:pPr>
+      <w:rPr>
+        <w:rFonts w:hint="default"/>
+      </w:rPr>
+    </w:lvl>
+    <w:lvl w:ilvl="1" w:tplc="04090019" w:tentative="1">
+      <w:start w:val="1"/>
+      <w:numFmt w:val="lowerLetter"/>
+      <w:lvlText w:val="%2."/>
+      <w:lvlJc w:val="left"/>
+      <w:pPr>
+        <w:ind w:left="1800" w:hanging="360"/>
+      </w:pPr>
+    </w:lvl>
+    <w:lvl w:ilvl="2" w:tplc="0409001B" w:tentative="1">
+      <w:start w:val="1"/>
+      <w:numFmt w:val="lowerRoman"/>
+      <w:lvlText w:val="%3."/>
+      <w:lvlJc w:val="right"/>
+      <w:pPr>
+        <w:ind w:left="2520" w:hanging="180"/>
+      </w:pPr>
+    </w:lvl>
+    <w:lvl w:ilvl="3" w:tplc="0409000F" w:tentative="1">
+      <w:start w:val="1"/>
+      <w:numFmt w:val="decimal"/>
+      <w:lvlText w:val="%4."/>
+      <w:lvlJc w:val="left"/>
+      <w:pPr>
+        <w:ind w:left="3240" w:hanging="360"/>
+      </w:pPr>
+    </w:lvl>
+    <w:lvl w:ilvl="4" w:tplc="04090019" w:tentative="1">
+      <w:start w:val="1"/>
+      <w:numFmt w:val="lowerLetter"/>
+      <w:lvlText w:val="%5."/>
+      <w:lvlJc w:val="left"/>
+      <w:pPr>
+        <w:ind w:left="3960" w:hanging="360"/>
+      </w:pPr>
+    </w:lvl>
+    <w:lvl w:ilvl="5" w:tplc="0409001B" w:tentative="1">
+      <w:start w:val="1"/>
+      <w:numFmt w:val="lowerRoman"/>
+      <w:lvlText w:val="%6."/>
+      <w:lvlJc w:val="right"/>
+      <w:pPr>
+        <w:ind w:left="4680" w:hanging="180"/>
+      </w:pPr>
+    </w:lvl>
+    <w:lvl w:ilvl="6" w:tplc="0409000F" w:tentative="1">
+      <w:start w:val="1"/>
+      <w:numFmt w:val="decimal"/>
+      <w:lvlText w:val="%7."/>
+      <w:lvlJc w:val="left"/>
+      <w:pPr>
+        <w:ind w:left="5400" w:hanging="360"/>
+      </w:pPr>
+    </w:lvl>
+    <w:lvl w:ilvl="7" w:tplc="04090019" w:tentative="1">
+      <w:start w:val="1"/>
+      <w:numFmt w:val="lowerLetter"/>
+      <w:lvlText w:val="%8."/>
+      <w:lvlJc w:val="left"/>
+      <w:pPr>
+        <w:ind w:left="6120" w:hanging="360"/>
+      </w:pPr>
+    </w:lvl>
+    <w:lvl w:ilvl="8" w:tplc="0409001B" w:tentative="1">
+      <w:start w:val="1"/>
+      <w:numFmt w:val="lowerRoman"/>
+      <w:lvlText w:val="%9."/>
+      <w:lvlJc w:val="right"/>
+      <w:pPr>
+        <w:ind w:left="6840" w:hanging="180"/>
+      </w:pPr>
+    </w:lvl>
+  </w:abstractNum>
   <w:abstractNum w:abstractNumId="33" w15:restartNumberingAfterBreak="0">
+    <w:nsid w:val="6B5E3D8B"/>
+    <w:multiLevelType w:val="multilevel"/>
+    <w:tmpl w:val="8BA02038"/>
+    <w:lvl w:ilvl="0">
+      <w:start w:val="1"/>
+      <w:numFmt w:val="bullet"/>
+      <w:lvlText w:val=""/>
+      <w:lvlJc w:val="left"/>
+      <w:pPr>
+        <w:tabs>
+          <w:tab w:val="num" w:pos="720"/>
+        </w:tabs>
+        <w:ind w:left="720" w:hanging="360"/>
+      </w:pPr>
+      <w:rPr>
+        <w:rFonts w:ascii="Symbol" w:hAnsi="Symbol" w:hint="default"/>
+        <w:sz w:val="20"/>
+      </w:rPr>
+    </w:lvl>
+    <w:lvl w:ilvl="1" w:tentative="1">
+      <w:start w:val="1"/>
+      <w:numFmt w:val="bullet"/>
+      <w:lvlText w:val="o"/>
+      <w:lvlJc w:val="left"/>
+      <w:pPr>
+        <w:tabs>
+          <w:tab w:val="num" w:pos="1440"/>
+        </w:tabs>
+        <w:ind w:left="1440" w:hanging="360"/>
+      </w:pPr>
+      <w:rPr>
+        <w:rFonts w:ascii="Courier New" w:hAnsi="Courier New" w:hint="default"/>
+        <w:sz w:val="20"/>
+      </w:rPr>
+    </w:lvl>
+    <w:lvl w:ilvl="2" w:tentative="1">
+      <w:start w:val="1"/>
+      <w:numFmt w:val="bullet"/>
+      <w:lvlText w:val=""/>
+      <w:lvlJc w:val="left"/>
+      <w:pPr>
+        <w:tabs>
+          <w:tab w:val="num" w:pos="2160"/>
+        </w:tabs>
+        <w:ind w:left="2160" w:hanging="360"/>
+      </w:pPr>
+      <w:rPr>
+        <w:rFonts w:ascii="Wingdings" w:hAnsi="Wingdings" w:hint="default"/>
+        <w:sz w:val="20"/>
+      </w:rPr>
+    </w:lvl>
+    <w:lvl w:ilvl="3" w:tentative="1">
+      <w:start w:val="1"/>
+      <w:numFmt w:val="bullet"/>
+      <w:lvlText w:val=""/>
+      <w:lvlJc w:val="left"/>
+      <w:pPr>
+        <w:tabs>
+          <w:tab w:val="num" w:pos="2880"/>
+        </w:tabs>
+        <w:ind w:left="2880" w:hanging="360"/>
+      </w:pPr>
+      <w:rPr>
+        <w:rFonts w:ascii="Wingdings" w:hAnsi="Wingdings" w:hint="default"/>
+        <w:sz w:val="20"/>
+      </w:rPr>
+    </w:lvl>
+    <w:lvl w:ilvl="4" w:tentative="1">
+      <w:start w:val="1"/>
+      <w:numFmt w:val="bullet"/>
+      <w:lvlText w:val=""/>
+      <w:lvlJc w:val="left"/>
+      <w:pPr>
+        <w:tabs>
+          <w:tab w:val="num" w:pos="3600"/>
+        </w:tabs>
+        <w:ind w:left="3600" w:hanging="360"/>
+      </w:pPr>
+      <w:rPr>
+        <w:rFonts w:ascii="Wingdings" w:hAnsi="Wingdings" w:hint="default"/>
+        <w:sz w:val="20"/>
+      </w:rPr>
+    </w:lvl>
+    <w:lvl w:ilvl="5" w:tentative="1">
+      <w:start w:val="1"/>
+      <w:numFmt w:val="bullet"/>
+      <w:lvlText w:val=""/>
+      <w:lvlJc w:val="left"/>
+      <w:pPr>
+        <w:tabs>
+          <w:tab w:val="num" w:pos="4320"/>
+        </w:tabs>
+        <w:ind w:left="4320" w:hanging="360"/>
+      </w:pPr>
+      <w:rPr>
+        <w:rFonts w:ascii="Wingdings" w:hAnsi="Wingdings" w:hint="default"/>
+        <w:sz w:val="20"/>
+      </w:rPr>
+    </w:lvl>
+    <w:lvl w:ilvl="6" w:tentative="1">
+      <w:start w:val="1"/>
+      <w:numFmt w:val="bullet"/>
+      <w:lvlText w:val=""/>
+      <w:lvlJc w:val="left"/>
+      <w:pPr>
+        <w:tabs>
+          <w:tab w:val="num" w:pos="5040"/>
+        </w:tabs>
+        <w:ind w:left="5040" w:hanging="360"/>
+      </w:pPr>
+      <w:rPr>
+        <w:rFonts w:ascii="Wingdings" w:hAnsi="Wingdings" w:hint="default"/>
+        <w:sz w:val="20"/>
+      </w:rPr>
+    </w:lvl>
+    <w:lvl w:ilvl="7" w:tentative="1">
+      <w:start w:val="1"/>
+      <w:numFmt w:val="bullet"/>
+      <w:lvlText w:val=""/>
+      <w:lvlJc w:val="left"/>
+      <w:pPr>
+        <w:tabs>
+          <w:tab w:val="num" w:pos="5760"/>
+        </w:tabs>
+        <w:ind w:left="5760" w:hanging="360"/>
+      </w:pPr>
+      <w:rPr>
+        <w:rFonts w:ascii="Wingdings" w:hAnsi="Wingdings" w:hint="default"/>
+        <w:sz w:val="20"/>
+      </w:rPr>
+    </w:lvl>
+    <w:lvl w:ilvl="8" w:tentative="1">
+      <w:start w:val="1"/>
+      <w:numFmt w:val="bullet"/>
+      <w:lvlText w:val=""/>
+      <w:lvlJc w:val="left"/>
+      <w:pPr>
+        <w:tabs>
+          <w:tab w:val="num" w:pos="6480"/>
+        </w:tabs>
+        <w:ind w:left="6480" w:hanging="360"/>
+      </w:pPr>
+      <w:rPr>
+        <w:rFonts w:ascii="Wingdings" w:hAnsi="Wingdings" w:hint="default"/>
+        <w:sz w:val="20"/>
+      </w:rPr>
+    </w:lvl>
+  </w:abstractNum>
+  <w:abstractNum w:abstractNumId="34" w15:restartNumberingAfterBreak="0">
     <w:nsid w:val="6C2B03BE"/>
     <w:multiLevelType w:val="multilevel"/>
     <w:tmpl w:val="982659A2"/>
@@ -39162,7 +43785,7 @@
       </w:rPr>
     </w:lvl>
   </w:abstractNum>
-  <w:abstractNum w:abstractNumId="34" w15:restartNumberingAfterBreak="0">
+  <w:abstractNum w:abstractNumId="35" w15:restartNumberingAfterBreak="0">
     <w:nsid w:val="6C7512AF"/>
     <w:multiLevelType w:val="multilevel"/>
     <w:tmpl w:val="EA7C3054"/>
@@ -39311,7 +43934,7 @@
       </w:rPr>
     </w:lvl>
   </w:abstractNum>
-  <w:abstractNum w:abstractNumId="35" w15:restartNumberingAfterBreak="0">
+  <w:abstractNum w:abstractNumId="36" w15:restartNumberingAfterBreak="0">
     <w:nsid w:val="70CC226F"/>
     <w:multiLevelType w:val="hybridMultilevel"/>
     <w:tmpl w:val="1B7E1D22"/>
@@ -39400,7 +44023,7 @@
       </w:pPr>
     </w:lvl>
   </w:abstractNum>
-  <w:abstractNum w:abstractNumId="36" w15:restartNumberingAfterBreak="0">
+  <w:abstractNum w:abstractNumId="37" w15:restartNumberingAfterBreak="0">
     <w:nsid w:val="77554023"/>
     <w:multiLevelType w:val="hybridMultilevel"/>
     <w:tmpl w:val="61009184"/>
@@ -39523,7 +44146,7 @@
     <w:abstractNumId w:val="30"/>
   </w:num>
   <w:num w:numId="4" w16cid:durableId="1050691051">
-    <w:abstractNumId w:val="33"/>
+    <w:abstractNumId w:val="34"/>
   </w:num>
   <w:num w:numId="5" w16cid:durableId="776565909">
     <w:abstractNumId w:val="26"/>
@@ -39550,7 +44173,7 @@
     <w:abstractNumId w:val="15"/>
   </w:num>
   <w:num w:numId="13" w16cid:durableId="662779852">
-    <w:abstractNumId w:val="35"/>
+    <w:abstractNumId w:val="36"/>
   </w:num>
   <w:num w:numId="14" w16cid:durableId="188877970">
     <w:abstractNumId w:val="27"/>
@@ -39565,13 +44188,13 @@
     <w:abstractNumId w:val="28"/>
   </w:num>
   <w:num w:numId="18" w16cid:durableId="327907770">
-    <w:abstractNumId w:val="32"/>
+    <w:abstractNumId w:val="33"/>
   </w:num>
   <w:num w:numId="19" w16cid:durableId="341591585">
-    <w:abstractNumId w:val="36"/>
+    <w:abstractNumId w:val="37"/>
   </w:num>
   <w:num w:numId="20" w16cid:durableId="751585899">
-    <w:abstractNumId w:val="34"/>
+    <w:abstractNumId w:val="35"/>
   </w:num>
   <w:num w:numId="21" w16cid:durableId="1257522661">
     <w:abstractNumId w:val="24"/>
@@ -39622,6 +44245,9 @@
     <w:abstractNumId w:val="17"/>
   </w:num>
   <w:num w:numId="37" w16cid:durableId="1306856934">
+    <w:abstractNumId w:val="32"/>
+  </w:num>
+  <w:num w:numId="38" w16cid:durableId="1738438001">
     <w:abstractNumId w:val="31"/>
   </w:num>
 </w:numbering>

--- a/Interview_Round.docx
+++ b/Interview_Round.docx
@@ -1,6 +1,6 @@
 
 <file path=word/document.xml><?xml version="1.0" encoding="utf-8"?>
-<w:document xmlns:wpc="http://schemas.microsoft.com/office/word/2010/wordprocessingCanvas" xmlns:cx="http://schemas.microsoft.com/office/drawing/2014/chartex" xmlns:cx1="http://schemas.microsoft.com/office/drawing/2015/9/8/chartex" xmlns:cx2="http://schemas.microsoft.com/office/drawing/2015/10/21/chartex" xmlns:cx3="http://schemas.microsoft.com/office/drawing/2016/5/9/chartex" xmlns:cx4="http://schemas.microsoft.com/office/drawing/2016/5/10/chartex" xmlns:cx5="http://schemas.microsoft.com/office/drawing/2016/5/11/chartex" xmlns:cx6="http://schemas.microsoft.com/office/drawing/2016/5/12/chartex" xmlns:cx7="http://schemas.microsoft.com/office/drawing/2016/5/13/chartex" xmlns:cx8="http://schemas.microsoft.com/office/drawing/2016/5/14/chartex" xmlns:mc="http://schemas.openxmlformats.org/markup-compatibility/2006" xmlns:aink="http://schemas.microsoft.com/office/drawing/2016/ink" xmlns:am3d="http://schemas.microsoft.com/office/drawing/2017/model3d" xmlns:o="urn:schemas-microsoft-com:office:office" xmlns:oel="http://schemas.microsoft.com/office/2019/extlst" xmlns:r="http://schemas.openxmlformats.org/officeDocument/2006/relationships" xmlns:m="http://schemas.openxmlformats.org/officeDocument/2006/math" xmlns:v="urn:schemas-microsoft-com:vml" xmlns:wp14="http://schemas.microsoft.com/office/word/2010/wordprocessingDrawing" xmlns:wp="http://schemas.openxmlformats.org/drawingml/2006/wordprocessingDrawing" xmlns:w10="urn:schemas-microsoft-com:office:word" xmlns:w="http://schemas.openxmlformats.org/wordprocessingml/2006/main" xmlns:w14="http://schemas.microsoft.com/office/word/2010/wordml" xmlns:w15="http://schemas.microsoft.com/office/word/2012/wordml" xmlns:w16cex="http://schemas.microsoft.com/office/word/2018/wordml/cex" xmlns:w16cid="http://schemas.microsoft.com/office/word/2016/wordml/cid" xmlns:w16="http://schemas.microsoft.com/office/word/2018/wordml" xmlns:w16du="http://schemas.microsoft.com/office/word/2023/wordml/word16du" xmlns:w16sdtdh="http://schemas.microsoft.com/office/word/2020/wordml/sdtdatahash" xmlns:w16se="http://schemas.microsoft.com/office/word/2015/wordml/symex" xmlns:wpg="http://schemas.microsoft.com/office/word/2010/wordprocessingGroup" xmlns:wpi="http://schemas.microsoft.com/office/word/2010/wordprocessingInk" xmlns:wne="http://schemas.microsoft.com/office/word/2006/wordml" xmlns:wps="http://schemas.microsoft.com/office/word/2010/wordprocessingShape" mc:Ignorable="w14 w15 w16se w16cid w16 w16cex w16sdtdh w16du wp14">
+<w:document xmlns:wpc="http://schemas.microsoft.com/office/word/2010/wordprocessingCanvas" xmlns:cx="http://schemas.microsoft.com/office/drawing/2014/chartex" xmlns:cx1="http://schemas.microsoft.com/office/drawing/2015/9/8/chartex" xmlns:cx2="http://schemas.microsoft.com/office/drawing/2015/10/21/chartex" xmlns:cx3="http://schemas.microsoft.com/office/drawing/2016/5/9/chartex" xmlns:cx4="http://schemas.microsoft.com/office/drawing/2016/5/10/chartex" xmlns:cx5="http://schemas.microsoft.com/office/drawing/2016/5/11/chartex" xmlns:cx6="http://schemas.microsoft.com/office/drawing/2016/5/12/chartex" xmlns:cx7="http://schemas.microsoft.com/office/drawing/2016/5/13/chartex" xmlns:cx8="http://schemas.microsoft.com/office/drawing/2016/5/14/chartex" xmlns:mc="http://schemas.openxmlformats.org/markup-compatibility/2006" xmlns:aink="http://schemas.microsoft.com/office/drawing/2016/ink" xmlns:am3d="http://schemas.microsoft.com/office/drawing/2017/model3d" xmlns:o="urn:schemas-microsoft-com:office:office" xmlns:oel="http://schemas.microsoft.com/office/2019/extlst" xmlns:r="http://schemas.openxmlformats.org/officeDocument/2006/relationships" xmlns:m="http://schemas.openxmlformats.org/officeDocument/2006/math" xmlns:v="urn:schemas-microsoft-com:vml" xmlns:wp14="http://schemas.microsoft.com/office/word/2010/wordprocessingDrawing" xmlns:wp="http://schemas.openxmlformats.org/drawingml/2006/wordprocessingDrawing" xmlns:w10="urn:schemas-microsoft-com:office:word" xmlns:w="http://schemas.openxmlformats.org/wordprocessingml/2006/main" xmlns:w14="http://schemas.microsoft.com/office/word/2010/wordml" xmlns:w15="http://schemas.microsoft.com/office/word/2012/wordml" xmlns:w16cex="http://schemas.microsoft.com/office/word/2018/wordml/cex" xmlns:w16cid="http://schemas.microsoft.com/office/word/2016/wordml/cid" xmlns:w16="http://schemas.microsoft.com/office/word/2018/wordml" xmlns:w16du="http://schemas.microsoft.com/office/word/2023/wordml/word16du" xmlns:w16sdtdh="http://schemas.microsoft.com/office/word/2020/wordml/sdtdatahash" xmlns:w16sdtfl="http://schemas.microsoft.com/office/word/2024/wordml/sdtformatlock" xmlns:w16se="http://schemas.microsoft.com/office/word/2015/wordml/symex" xmlns:wpg="http://schemas.microsoft.com/office/word/2010/wordprocessingGroup" xmlns:wpi="http://schemas.microsoft.com/office/word/2010/wordprocessingInk" xmlns:wne="http://schemas.microsoft.com/office/word/2006/wordml" xmlns:wps="http://schemas.microsoft.com/office/word/2010/wordprocessingShape" mc:Ignorable="w14 w15 w16se w16cid w16 w16cex w16sdtdh w16sdtfl w16du wp14">
   <w:body>
     <w:p>
       <w:pPr>
@@ -792,6 +792,67 @@
           <w:rFonts w:cstheme="minorHAnsi"/>
         </w:rPr>
       </w:pPr>
+      <w:bookmarkStart w:id="0" w:name="_Hlk187172496"/>
+      <w:r>
+        <w:rPr>
+          <w:rFonts w:cstheme="minorHAnsi"/>
+          <w:b/>
+          <w:bCs/>
+        </w:rPr>
+        <w:t xml:space="preserve"> volatile vs </w:t>
+      </w:r>
+      <w:proofErr w:type="spellStart"/>
+      <w:r>
+        <w:rPr>
+          <w:rFonts w:cstheme="minorHAnsi"/>
+          <w:b/>
+          <w:bCs/>
+        </w:rPr>
+        <w:t>AtomicInteger</w:t>
+      </w:r>
+      <w:proofErr w:type="spellEnd"/>
+      <w:r>
+        <w:rPr>
+          <w:rFonts w:cstheme="minorHAnsi"/>
+          <w:b/>
+          <w:bCs/>
+        </w:rPr>
+        <w:t xml:space="preserve"> (</w:t>
+      </w:r>
+      <w:hyperlink r:id="rId8" w:history="1">
+        <w:r>
+          <w:rPr>
+            <w:rStyle w:val="Hyperlink"/>
+            <w:rFonts w:cstheme="minorHAnsi"/>
+          </w:rPr>
+          <w:t>https://www.youtube.com/watch?v=WH5UvQJizH0&amp;ab_channel=DefogTech</w:t>
+        </w:r>
+      </w:hyperlink>
+      <w:r>
+        <w:rPr>
+          <w:rFonts w:cstheme="minorHAnsi"/>
+        </w:rPr>
+        <w:t>)</w:t>
+      </w:r>
+    </w:p>
+    <w:bookmarkEnd w:id="0"/>
+    <w:p>
+      <w:pPr>
+        <w:spacing w:after="0" w:line="240" w:lineRule="auto"/>
+        <w:ind w:firstLine="720"/>
+        <w:rPr>
+          <w:rFonts w:cstheme="minorHAnsi"/>
+        </w:rPr>
+      </w:pPr>
+    </w:p>
+    <w:p>
+      <w:pPr>
+        <w:spacing w:after="0" w:line="240" w:lineRule="auto"/>
+        <w:ind w:firstLine="720"/>
+        <w:rPr>
+          <w:rFonts w:cstheme="minorHAnsi"/>
+        </w:rPr>
+      </w:pPr>
       <w:r>
         <w:rPr>
           <w:rFonts w:cstheme="minorHAnsi"/>
@@ -949,6 +1010,7 @@
           <w:rFonts w:cstheme="minorHAnsi"/>
           <w:b/>
         </w:rPr>
+        <w:lastRenderedPageBreak/>
         <w:t xml:space="preserve">Question: why </w:t>
       </w:r>
       <w:proofErr w:type="spellStart"/>
@@ -2097,6 +2159,7 @@
         <w:rPr>
           <w:rFonts w:cstheme="minorHAnsi"/>
         </w:rPr>
+        <w:lastRenderedPageBreak/>
         <w:t xml:space="preserve">Ques: Scope </w:t>
       </w:r>
       <w:proofErr w:type="gramStart"/>
@@ -2811,6 +2874,7 @@
           <w:rFonts w:cstheme="minorHAnsi"/>
           <w:b/>
         </w:rPr>
+        <w:lastRenderedPageBreak/>
         <w:t>Question: Exception Handling super &amp; subclass method?</w:t>
       </w:r>
     </w:p>
@@ -2889,7 +2953,6 @@
           <w:rFonts w:cstheme="minorHAnsi"/>
           <w:b/>
         </w:rPr>
-        <w:lastRenderedPageBreak/>
         <w:t>Question: Encapsulation?</w:t>
       </w:r>
     </w:p>
@@ -3152,6 +3215,29 @@
           <w:b/>
         </w:rPr>
         <w:t>Q: describe current project?</w:t>
+      </w:r>
+    </w:p>
+    <w:p>
+      <w:pPr>
+        <w:spacing w:after="0" w:line="240" w:lineRule="auto"/>
+        <w:rPr>
+          <w:rFonts w:cstheme="minorHAnsi"/>
+          <w:b/>
+        </w:rPr>
+      </w:pPr>
+      <w:r>
+        <w:rPr>
+          <w:rFonts w:cstheme="minorHAnsi"/>
+          <w:b/>
+        </w:rPr>
+        <w:t>Q: how to make immutable class singleton</w:t>
+      </w:r>
+      <w:r>
+        <w:rPr>
+          <w:rFonts w:cstheme="minorHAnsi"/>
+          <w:b/>
+        </w:rPr>
+        <w:t>?</w:t>
       </w:r>
     </w:p>
     <w:p>
@@ -4102,6 +4188,7 @@
           <w:rFonts w:eastAsia="Times New Roman" w:cstheme="minorHAnsi"/>
           <w:color w:val="333333"/>
         </w:rPr>
+        <w:lastRenderedPageBreak/>
         <w:t xml:space="preserve">Immutable objects are automatically thread-safe, the overhead caused due to use of </w:t>
       </w:r>
       <w:proofErr w:type="spellStart"/>
@@ -4176,7 +4263,6 @@
           <w:rFonts w:eastAsia="Times New Roman" w:cstheme="minorHAnsi"/>
           <w:color w:val="333333"/>
         </w:rPr>
-        <w:lastRenderedPageBreak/>
         <w:t xml:space="preserve">The references to the immutable objects can be easily shared or cached without having to copy or clone them as </w:t>
       </w:r>
       <w:proofErr w:type="gramStart"/>
@@ -4495,7 +4581,7 @@
           <w:b/>
         </w:rPr>
       </w:pPr>
-      <w:hyperlink r:id="rId8" w:history="1">
+      <w:hyperlink r:id="rId9" w:history="1">
         <w:r>
           <w:rPr>
             <w:rStyle w:val="Hyperlink"/>
@@ -5160,6 +5246,7 @@
                 <w:rFonts w:eastAsia="Times New Roman" w:cstheme="minorHAnsi"/>
                 <w:color w:val="FF0779"/>
               </w:rPr>
+              <w:lastRenderedPageBreak/>
               <w:t>        </w:t>
             </w:r>
             <w:proofErr w:type="gramStart"/>
@@ -5269,7 +5356,6 @@
                 <w:rFonts w:eastAsia="Times New Roman" w:cstheme="minorHAnsi"/>
                 <w:color w:val="FF0779"/>
               </w:rPr>
-              <w:lastRenderedPageBreak/>
               <w:t>    </w:t>
             </w:r>
             <w:r>
@@ -6210,7 +6296,7 @@
           <w:rFonts w:eastAsia="Times New Roman" w:cstheme="minorHAnsi"/>
         </w:rPr>
       </w:pPr>
-      <w:hyperlink r:id="rId9" w:history="1">
+      <w:hyperlink r:id="rId10" w:history="1">
         <w:r>
           <w:rPr>
             <w:rFonts w:eastAsia="Times New Roman" w:cstheme="minorHAnsi"/>
@@ -6308,6 +6394,7 @@
         <w:rPr>
           <w:rFonts w:eastAsia="Times New Roman" w:cstheme="minorHAnsi"/>
         </w:rPr>
+        <w:lastRenderedPageBreak/>
         <w:t xml:space="preserve">HashMap performance is relatively high because it is non-synchronized in nature and any number of threads can perform simultaneously. But </w:t>
       </w:r>
       <w:proofErr w:type="spellStart"/>
@@ -6394,14 +6481,7 @@
         <w:rPr>
           <w:rFonts w:eastAsia="Times New Roman" w:cstheme="minorHAnsi"/>
         </w:rPr>
-        <w:t xml:space="preserve"> </w:t>
-      </w:r>
-      <w:r>
-        <w:rPr>
-          <w:rFonts w:eastAsia="Times New Roman" w:cstheme="minorHAnsi"/>
-        </w:rPr>
-        <w:lastRenderedPageBreak/>
-        <w:t xml:space="preserve">In </w:t>
+        <w:t xml:space="preserve"> In </w:t>
       </w:r>
       <w:proofErr w:type="spellStart"/>
       <w:r>
@@ -7170,17 +7250,19 @@
           <w:szCs w:val="22"/>
         </w:rPr>
       </w:pPr>
-      <w:proofErr w:type="spellStart"/>
-      <w:r>
+    </w:p>
+    <w:p>
+      <w:pPr>
+        <w:pStyle w:val="uiqtextpara"/>
+        <w:spacing w:before="0" w:beforeAutospacing="0" w:after="0" w:afterAutospacing="0"/>
+        <w:ind w:left="720"/>
         <w:rPr>
           <w:rFonts w:asciiTheme="minorHAnsi" w:hAnsiTheme="minorHAnsi" w:cstheme="minorHAnsi"/>
           <w:color w:val="333333"/>
           <w:sz w:val="22"/>
           <w:szCs w:val="22"/>
         </w:rPr>
-        <w:t>BlockingQueue</w:t>
-      </w:r>
-      <w:proofErr w:type="spellEnd"/>
+      </w:pPr>
       <w:r>
         <w:rPr>
           <w:rFonts w:asciiTheme="minorHAnsi" w:hAnsiTheme="minorHAnsi" w:cstheme="minorHAnsi"/>
@@ -7655,7 +7737,7 @@
         </w:rPr>
         <w:t> is used to extract values from the HTTP request, there is a subtle difference between them, which makes them a useful question from an interview and </w:t>
       </w:r>
-      <w:hyperlink r:id="rId10" w:anchor="axzz4pbqSY8Ua" w:tgtFrame="_blank" w:history="1">
+      <w:hyperlink r:id="rId11" w:anchor="axzz4pbqSY8Ua" w:tgtFrame="_blank" w:history="1">
         <w:r>
           <w:rPr>
             <w:rStyle w:val="Hyperlink"/>
@@ -7689,7 +7771,6 @@
           <w:color w:val="000000"/>
           <w:shd w:val="clear" w:color="auto" w:fill="FFFFFF"/>
         </w:rPr>
-        <w:lastRenderedPageBreak/>
         <w:t>We'l</w:t>
       </w:r>
       <w:r>
@@ -7985,7 +8066,7 @@
         </w:rPr>
         <w:t>The required=false denotes that the query parameter can be optional, but the </w:t>
       </w:r>
-      <w:hyperlink r:id="rId11" w:tgtFrame="_blank" w:history="1">
+      <w:hyperlink r:id="rId12" w:tgtFrame="_blank" w:history="1">
         <w:r>
           <w:rPr>
             <w:rStyle w:val="Hyperlink"/>
@@ -8680,7 +8761,7 @@
         </w:rPr>
         <w:t xml:space="preserve"> or </w:t>
       </w:r>
-      <w:hyperlink r:id="rId12" w:history="1">
+      <w:hyperlink r:id="rId13" w:history="1">
         <w:r>
           <w:rPr>
             <w:rStyle w:val="Hyperlink"/>
@@ -9586,7 +9667,7 @@
         </w:rPr>
         <w:t xml:space="preserve">Q. </w:t>
       </w:r>
-      <w:hyperlink r:id="rId13" w:history="1">
+      <w:hyperlink r:id="rId14" w:history="1">
         <w:r>
           <w:rPr>
             <w:rStyle w:val="Hyperlink"/>
@@ -10955,7 +11036,7 @@
         </w:rPr>
         <w:t> is a part of the </w:t>
       </w:r>
-      <w:hyperlink r:id="rId14" w:history="1">
+      <w:hyperlink r:id="rId15" w:history="1">
         <w:r>
           <w:rPr>
             <w:rStyle w:val="Strong"/>
@@ -10976,7 +11057,7 @@
         </w:rPr>
         <w:t> that dynamically loads Java classes into the </w:t>
       </w:r>
-      <w:hyperlink r:id="rId15" w:history="1">
+      <w:hyperlink r:id="rId16" w:history="1">
         <w:r>
           <w:rPr>
             <w:rStyle w:val="Strong"/>
@@ -11049,7 +11130,7 @@
           <w:szCs w:val="22"/>
         </w:rPr>
       </w:pPr>
-      <w:hyperlink r:id="rId16" w:history="1">
+      <w:hyperlink r:id="rId17" w:history="1">
         <w:r>
           <w:rPr>
             <w:rStyle w:val="Hyperlink"/>
@@ -11369,19 +11450,6 @@
         <w:t>)</w:t>
       </w:r>
       <w:r>
-        <w:rPr>
-          <w:rStyle w:val="Hyperlink"/>
-          <w:rFonts w:asciiTheme="minorHAnsi" w:hAnsiTheme="minorHAnsi" w:cstheme="minorHAnsi"/>
-          <w:b/>
-          <w:bCs/>
-          <w:i/>
-          <w:iCs/>
-          <w:color w:val="EC4E20"/>
-          <w:sz w:val="22"/>
-          <w:szCs w:val="22"/>
-          <w:u w:val="none"/>
-          <w:bdr w:val="none" w:sz="0" w:space="0" w:color="auto" w:frame="1"/>
-        </w:rPr>
         <w:fldChar w:fldCharType="end"/>
       </w:r>
       <w:r>
@@ -11415,6 +11483,27 @@
       </w:r>
       <w:proofErr w:type="spellEnd"/>
       <w:r>
+        <w:fldChar w:fldCharType="end"/>
+      </w:r>
+      <w:r>
+        <w:rPr>
+          <w:rFonts w:asciiTheme="minorHAnsi" w:hAnsiTheme="minorHAnsi" w:cstheme="minorHAnsi"/>
+          <w:sz w:val="22"/>
+          <w:szCs w:val="22"/>
+        </w:rPr>
+        <w:t> or </w:t>
+      </w:r>
+      <w:proofErr w:type="spellStart"/>
+      <w:r>
+        <w:fldChar w:fldCharType="begin"/>
+      </w:r>
+      <w:r>
+        <w:instrText>HYPERLINK "https://www.geeksforgeeks.org/classnotfoundexception-vs-noclassdeffounderror-java/"</w:instrText>
+      </w:r>
+      <w:r>
+        <w:fldChar w:fldCharType="separate"/>
+      </w:r>
+      <w:r>
         <w:rPr>
           <w:rStyle w:val="Strong"/>
           <w:rFonts w:asciiTheme="minorHAnsi" w:hAnsiTheme="minorHAnsi" w:cstheme="minorHAnsi"/>
@@ -11423,47 +11512,10 @@
           <w:szCs w:val="22"/>
           <w:bdr w:val="none" w:sz="0" w:space="0" w:color="auto" w:frame="1"/>
         </w:rPr>
-        <w:fldChar w:fldCharType="end"/>
-      </w:r>
-      <w:r>
-        <w:rPr>
-          <w:rFonts w:asciiTheme="minorHAnsi" w:hAnsiTheme="minorHAnsi" w:cstheme="minorHAnsi"/>
-          <w:sz w:val="22"/>
-          <w:szCs w:val="22"/>
-        </w:rPr>
-        <w:t> or </w:t>
-      </w:r>
-      <w:proofErr w:type="spellStart"/>
-      <w:r>
-        <w:fldChar w:fldCharType="begin"/>
-      </w:r>
-      <w:r>
-        <w:instrText>HYPERLINK "https://www.geeksforgeeks.org/classnotfoundexception-vs-noclassdeffounderror-java/"</w:instrText>
-      </w:r>
-      <w:r>
-        <w:fldChar w:fldCharType="separate"/>
-      </w:r>
-      <w:r>
-        <w:rPr>
-          <w:rStyle w:val="Strong"/>
-          <w:rFonts w:asciiTheme="minorHAnsi" w:hAnsiTheme="minorHAnsi" w:cstheme="minorHAnsi"/>
-          <w:color w:val="EC4E20"/>
-          <w:sz w:val="22"/>
-          <w:szCs w:val="22"/>
-          <w:bdr w:val="none" w:sz="0" w:space="0" w:color="auto" w:frame="1"/>
-        </w:rPr>
         <w:t>ClassNotFoundException</w:t>
       </w:r>
       <w:proofErr w:type="spellEnd"/>
       <w:r>
-        <w:rPr>
-          <w:rStyle w:val="Strong"/>
-          <w:rFonts w:asciiTheme="minorHAnsi" w:hAnsiTheme="minorHAnsi" w:cstheme="minorHAnsi"/>
-          <w:color w:val="EC4E20"/>
-          <w:sz w:val="22"/>
-          <w:szCs w:val="22"/>
-          <w:bdr w:val="none" w:sz="0" w:space="0" w:color="auto" w:frame="1"/>
-        </w:rPr>
         <w:fldChar w:fldCharType="end"/>
       </w:r>
       <w:r>
@@ -12053,7 +12105,7 @@
           <w:szCs w:val="22"/>
         </w:rPr>
       </w:pPr>
-      <w:bookmarkStart w:id="0" w:name="_Hlk166006334"/>
+      <w:bookmarkStart w:id="1" w:name="_Hlk166006334"/>
       <w:r>
         <w:rPr>
           <w:rFonts w:asciiTheme="minorHAnsi" w:hAnsiTheme="minorHAnsi" w:cstheme="minorHAnsi"/>
@@ -12118,6 +12170,7 @@
                 <w:bCs/>
                 <w:color w:val="000000"/>
               </w:rPr>
+              <w:lastRenderedPageBreak/>
               <w:t>Volatile Keyword</w:t>
             </w:r>
           </w:p>
@@ -12216,15 +12269,7 @@
                 <w:rFonts w:cstheme="minorHAnsi"/>
                 <w:color w:val="000000"/>
               </w:rPr>
-              <w:t xml:space="preserve">The thread cannot be blocked for waiting in case </w:t>
-            </w:r>
-            <w:r>
-              <w:rPr>
-                <w:rFonts w:cstheme="minorHAnsi"/>
-                <w:color w:val="000000"/>
-              </w:rPr>
-              <w:lastRenderedPageBreak/>
-              <w:t>of volatile.</w:t>
+              <w:t>The thread cannot be blocked for waiting in case of volatile.</w:t>
             </w:r>
           </w:p>
         </w:tc>
@@ -12247,16 +12292,7 @@
                 <w:rFonts w:cstheme="minorHAnsi"/>
                 <w:color w:val="000000"/>
               </w:rPr>
-              <w:lastRenderedPageBreak/>
-              <w:t xml:space="preserve">Threads can be blocked for waiting in case of </w:t>
-            </w:r>
-            <w:r>
-              <w:rPr>
-                <w:rFonts w:cstheme="minorHAnsi"/>
-                <w:color w:val="000000"/>
-              </w:rPr>
-              <w:lastRenderedPageBreak/>
-              <w:t>synchronized.</w:t>
+              <w:t>Threads can be blocked for waiting in case of synchronized.</w:t>
             </w:r>
           </w:p>
         </w:tc>
@@ -12281,7 +12317,6 @@
                 <w:rFonts w:cstheme="minorHAnsi"/>
                 <w:color w:val="000000"/>
               </w:rPr>
-              <w:lastRenderedPageBreak/>
               <w:t>It improves thread performance.</w:t>
             </w:r>
           </w:p>
@@ -12406,7 +12441,7 @@
           </w:p>
         </w:tc>
       </w:tr>
-      <w:bookmarkEnd w:id="0"/>
+      <w:bookmarkEnd w:id="1"/>
     </w:tbl>
     <w:p>
       <w:pPr>
@@ -12902,6 +12937,7 @@
           <w:sz w:val="22"/>
           <w:szCs w:val="22"/>
         </w:rPr>
+        <w:lastRenderedPageBreak/>
         <w:t>Stack memory is short-lived whereas heap memory lives from the start till the end of application execution.</w:t>
       </w:r>
     </w:p>
@@ -13004,7 +13040,6 @@
           <w:sz w:val="22"/>
           <w:szCs w:val="22"/>
         </w:rPr>
-        <w:lastRenderedPageBreak/>
         <w:t xml:space="preserve">When stack memory is full, Java runtime throws </w:t>
       </w:r>
       <w:proofErr w:type="spellStart"/>
@@ -13898,7 +13933,6 @@
           <w:sz w:val="22"/>
           <w:szCs w:val="22"/>
         </w:rPr>
-        <w:lastRenderedPageBreak/>
         <w:t xml:space="preserve">Q: </w:t>
       </w:r>
       <w:r>
@@ -14974,6 +15008,7 @@
           <w:rFonts w:cstheme="minorHAnsi"/>
           <w:b/>
         </w:rPr>
+        <w:lastRenderedPageBreak/>
         <w:t>&lt;/script&gt;</w:t>
       </w:r>
     </w:p>
@@ -14999,7 +15034,6 @@
           <w:rFonts w:cstheme="minorHAnsi"/>
           <w:b/>
         </w:rPr>
-        <w:lastRenderedPageBreak/>
         <w:t>-------------------------------------------</w:t>
       </w:r>
     </w:p>
@@ -15957,6 +15991,7 @@
           <w:rFonts w:eastAsia="Times New Roman" w:cstheme="minorHAnsi"/>
           <w:color w:val="222635"/>
         </w:rPr>
+        <w:lastRenderedPageBreak/>
         <w:t>HTML5 is not based on SGML, and therefore does not require a reference to a DTD.</w:t>
       </w:r>
     </w:p>
@@ -16653,7 +16688,7 @@
         </w:rPr>
         <w:t xml:space="preserve"> books like </w:t>
       </w:r>
-      <w:hyperlink r:id="rId17" w:history="1">
+      <w:hyperlink r:id="rId18" w:history="1">
         <w:r>
           <w:rPr>
             <w:rStyle w:val="Hyperlink"/>
@@ -16710,7 +16745,7 @@
         </w:rPr>
         <w:t xml:space="preserve"> in java is to </w:t>
       </w:r>
-      <w:hyperlink r:id="rId18" w:history="1">
+      <w:hyperlink r:id="rId19" w:history="1">
         <w:r>
           <w:rPr>
             <w:rStyle w:val="Hyperlink"/>
@@ -16966,7 +17001,7 @@
         </w:rPr>
         <w:t>You can use </w:t>
       </w:r>
-      <w:hyperlink r:id="rId19" w:history="1">
+      <w:hyperlink r:id="rId20" w:history="1">
         <w:r>
           <w:rPr>
             <w:rStyle w:val="Hyperlink"/>
@@ -17086,7 +17121,7 @@
                     <pic:cNvPicPr/>
                   </pic:nvPicPr>
                   <pic:blipFill>
-                    <a:blip r:embed="rId20"/>
+                    <a:blip r:embed="rId21"/>
                     <a:stretch>
                       <a:fillRect/>
                     </a:stretch>
@@ -17289,7 +17324,7 @@
         </w:rPr>
         <w:t xml:space="preserve"> in Java can come anytime in heap mostly while you try to create an object and there is not enough space on the heap to allocate that object. </w:t>
       </w:r>
-      <w:hyperlink r:id="rId21" w:history="1">
+      <w:hyperlink r:id="rId22" w:history="1">
         <w:r>
           <w:rPr>
             <w:rStyle w:val="Hyperlink"/>
@@ -17676,7 +17711,7 @@
         </w:rPr>
         <w:t xml:space="preserve"> </w:t>
       </w:r>
-      <w:hyperlink r:id="rId22" w:history="1">
+      <w:hyperlink r:id="rId23" w:history="1">
         <w:r>
           <w:rPr>
             <w:rStyle w:val="Hyperlink"/>
@@ -22626,7 +22661,7 @@
           <w:b/>
         </w:rPr>
       </w:pPr>
-      <w:bookmarkStart w:id="1" w:name="_Hlk185804180"/>
+      <w:bookmarkStart w:id="2" w:name="_Hlk185804180"/>
       <w:r>
         <w:rPr>
           <w:rFonts w:cstheme="minorHAnsi"/>
@@ -22912,7 +22947,7 @@
         <w:t>=====================</w:t>
       </w:r>
     </w:p>
-    <w:bookmarkEnd w:id="1"/>
+    <w:bookmarkEnd w:id="2"/>
     <w:p>
       <w:pPr>
         <w:rPr>
@@ -23746,7 +23781,7 @@
           <w:rFonts w:cstheme="minorHAnsi"/>
         </w:rPr>
       </w:pPr>
-      <w:bookmarkStart w:id="2" w:name="_Hlk93044536"/>
+      <w:bookmarkStart w:id="3" w:name="_Hlk93044536"/>
       <w:r>
         <w:rPr>
           <w:rFonts w:cstheme="minorHAnsi"/>
@@ -23800,7 +23835,7 @@
         <w:t>?</w:t>
       </w:r>
     </w:p>
-    <w:bookmarkEnd w:id="2"/>
+    <w:bookmarkEnd w:id="3"/>
     <w:p>
       <w:pPr>
         <w:rPr>
@@ -24717,7 +24752,7 @@
           <w:bCs/>
         </w:rPr>
       </w:pPr>
-      <w:bookmarkStart w:id="3" w:name="_Hlk185804206"/>
+      <w:bookmarkStart w:id="4" w:name="_Hlk185804206"/>
       <w:r>
         <w:rPr>
           <w:rFonts w:cstheme="minorHAnsi"/>
@@ -24772,7 +24807,7 @@
         <w:t xml:space="preserve"> in angular</w:t>
       </w:r>
     </w:p>
-    <w:bookmarkEnd w:id="3"/>
+    <w:bookmarkEnd w:id="4"/>
     <w:p>
       <w:pPr>
         <w:rPr>
@@ -24867,7 +24902,7 @@
         </w:rPr>
         <w:t>.</w:t>
       </w:r>
-      <w:hyperlink r:id="rId23" w:history="1">
+      <w:hyperlink r:id="rId24" w:history="1">
         <w:r>
           <w:rPr>
             <w:rStyle w:val="Hyperlink"/>
@@ -25059,7 +25094,7 @@
         </w:rPr>
         <w:t xml:space="preserve">  </w:t>
       </w:r>
-      <w:hyperlink r:id="rId24" w:history="1">
+      <w:hyperlink r:id="rId25" w:history="1">
         <w:r>
           <w:rPr>
             <w:rStyle w:val="Hyperlink"/>
@@ -26084,7 +26119,7 @@
                     <pic:cNvPicPr/>
                   </pic:nvPicPr>
                   <pic:blipFill>
-                    <a:blip r:embed="rId25"/>
+                    <a:blip r:embed="rId26"/>
                     <a:stretch>
                       <a:fillRect/>
                     </a:stretch>
@@ -26176,14 +26211,14 @@
         </w:rPr>
         <w:t xml:space="preserve">2. </w:t>
       </w:r>
-      <w:bookmarkStart w:id="4" w:name="_Hlk95129360"/>
+      <w:bookmarkStart w:id="5" w:name="_Hlk95129360"/>
       <w:r>
         <w:rPr>
           <w:rFonts w:cstheme="minorHAnsi"/>
         </w:rPr>
         <w:t xml:space="preserve">Can we extends </w:t>
       </w:r>
-      <w:bookmarkEnd w:id="4"/>
+      <w:bookmarkEnd w:id="5"/>
       <w:r>
         <w:rPr>
           <w:rFonts w:cstheme="minorHAnsi"/>
@@ -27623,7 +27658,7 @@
           <w:rFonts w:cstheme="minorHAnsi"/>
         </w:rPr>
       </w:pPr>
-      <w:hyperlink r:id="rId26" w:history="1">
+      <w:hyperlink r:id="rId27" w:history="1">
         <w:r>
           <w:rPr>
             <w:rStyle w:val="Hyperlink"/>
@@ -27712,7 +27747,7 @@
         </w:rPr>
         <w:t>(</w:t>
       </w:r>
-      <w:hyperlink r:id="rId27" w:history="1">
+      <w:hyperlink r:id="rId28" w:history="1">
         <w:r>
           <w:rPr>
             <w:rStyle w:val="Hyperlink"/>
@@ -28060,7 +28095,7 @@
         </w:rPr>
         <w:t xml:space="preserve"> List Contains name, class, </w:t>
       </w:r>
-      <w:bookmarkStart w:id="5" w:name="_Hlk96148409"/>
+      <w:bookmarkStart w:id="6" w:name="_Hlk96148409"/>
       <w:r>
         <w:rPr>
           <w:rFonts w:cstheme="minorHAnsi"/>
@@ -28077,7 +28112,7 @@
         </w:rPr>
         <w:t xml:space="preserve"> </w:t>
       </w:r>
-      <w:bookmarkEnd w:id="5"/>
+      <w:bookmarkEnd w:id="6"/>
       <w:proofErr w:type="gramStart"/>
       <w:r>
         <w:rPr>
@@ -28527,7 +28562,7 @@
           <w:rFonts w:cstheme="minorHAnsi"/>
         </w:rPr>
       </w:pPr>
-      <w:hyperlink r:id="rId28" w:anchor=":~:text=In%20Java%2C%20the%20memory%20leak,that%20may%20lead%20to%20OutOfMemoryError" w:history="1">
+      <w:hyperlink r:id="rId29" w:anchor=":~:text=In%20Java%2C%20the%20memory%20leak,that%20may%20lead%20to%20OutOfMemoryError" w:history="1">
         <w:r>
           <w:rPr>
             <w:rStyle w:val="Hyperlink"/>
@@ -28732,7 +28767,7 @@
         </w:rPr>
         <w:t xml:space="preserve"> </w:t>
       </w:r>
-      <w:hyperlink r:id="rId29" w:anchor=":~:text=Cohesion%20in%20Java%20is%20the,of%20that%20class%20is%20more" w:history="1">
+      <w:hyperlink r:id="rId30" w:anchor=":~:text=Cohesion%20in%20Java%20is%20the,of%20that%20class%20is%20more" w:history="1">
         <w:r>
           <w:rPr>
             <w:rStyle w:val="Hyperlink"/>
@@ -29616,7 +29651,7 @@
         </w:rPr>
         <w:t>Apache Camel ™ is a versatile open-source integration framework based on known </w:t>
       </w:r>
-      <w:hyperlink r:id="rId30" w:history="1">
+      <w:hyperlink r:id="rId31" w:history="1">
         <w:r>
           <w:rPr>
             <w:rStyle w:val="Hyperlink"/>
@@ -29659,7 +29694,7 @@
         </w:rPr>
         <w:t>Camel empowers you to define routing and mediation rules in a variety of domain-specific languages (</w:t>
       </w:r>
-      <w:hyperlink r:id="rId31" w:history="1">
+      <w:hyperlink r:id="rId32" w:history="1">
         <w:r>
           <w:rPr>
             <w:rStyle w:val="Hyperlink"/>
@@ -29702,7 +29737,7 @@
         </w:rPr>
         <w:t>Apache Camel uses </w:t>
       </w:r>
-      <w:hyperlink r:id="rId32" w:history="1">
+      <w:hyperlink r:id="rId33" w:history="1">
         <w:r>
           <w:rPr>
             <w:rStyle w:val="Hyperlink"/>
@@ -29723,7 +29758,7 @@
         </w:rPr>
         <w:t> to work directly with any kind of transport or messaging model such as </w:t>
       </w:r>
-      <w:hyperlink r:id="rId33" w:history="1">
+      <w:hyperlink r:id="rId34" w:history="1">
         <w:r>
           <w:rPr>
             <w:rStyle w:val="Hyperlink"/>
@@ -29744,7 +29779,7 @@
         </w:rPr>
         <w:t>, </w:t>
       </w:r>
-      <w:hyperlink r:id="rId34" w:history="1">
+      <w:hyperlink r:id="rId35" w:history="1">
         <w:r>
           <w:rPr>
             <w:rStyle w:val="Hyperlink"/>
@@ -29765,7 +29800,7 @@
         </w:rPr>
         <w:t>, </w:t>
       </w:r>
-      <w:hyperlink r:id="rId35" w:history="1">
+      <w:hyperlink r:id="rId36" w:history="1">
         <w:r>
           <w:rPr>
             <w:rStyle w:val="Hyperlink"/>
@@ -29786,7 +29821,7 @@
         </w:rPr>
         <w:t>, JBI, SCA, </w:t>
       </w:r>
-      <w:hyperlink r:id="rId36" w:history="1">
+      <w:hyperlink r:id="rId37" w:history="1">
         <w:r>
           <w:rPr>
             <w:rStyle w:val="Hyperlink"/>
@@ -29807,7 +29842,7 @@
         </w:rPr>
         <w:t> or </w:t>
       </w:r>
-      <w:hyperlink r:id="rId37" w:history="1">
+      <w:hyperlink r:id="rId38" w:history="1">
         <w:r>
           <w:rPr>
             <w:rStyle w:val="Hyperlink"/>
@@ -29828,7 +29863,7 @@
         </w:rPr>
         <w:t>, as well as pluggable </w:t>
       </w:r>
-      <w:hyperlink r:id="rId38" w:history="1">
+      <w:hyperlink r:id="rId39" w:history="1">
         <w:r>
           <w:rPr>
             <w:rStyle w:val="Hyperlink"/>
@@ -29849,7 +29884,7 @@
         </w:rPr>
         <w:t> and </w:t>
       </w:r>
-      <w:hyperlink r:id="rId39" w:history="1">
+      <w:hyperlink r:id="rId40" w:history="1">
         <w:r>
           <w:rPr>
             <w:rStyle w:val="Hyperlink"/>
@@ -29870,7 +29905,7 @@
         </w:rPr>
         <w:t> options. Apache Camel is a small library with minimal </w:t>
       </w:r>
-      <w:hyperlink r:id="rId40" w:history="1">
+      <w:hyperlink r:id="rId41" w:history="1">
         <w:r>
           <w:rPr>
             <w:rStyle w:val="Hyperlink"/>
@@ -29891,7 +29926,7 @@
         </w:rPr>
         <w:t> for easy embedding in any Java application. Apache Camel lets you work with the same </w:t>
       </w:r>
-      <w:hyperlink r:id="rId41" w:history="1">
+      <w:hyperlink r:id="rId42" w:history="1">
         <w:r>
           <w:rPr>
             <w:rStyle w:val="Hyperlink"/>
@@ -29912,7 +29947,7 @@
         </w:rPr>
         <w:t> regardless which kind of transport is used — so learn the API once and you can interact with all the </w:t>
       </w:r>
-      <w:hyperlink r:id="rId42" w:history="1">
+      <w:hyperlink r:id="rId43" w:history="1">
         <w:r>
           <w:rPr>
             <w:rStyle w:val="Hyperlink"/>
@@ -29955,7 +29990,7 @@
         </w:rPr>
         <w:t>Apache Camel provides support for </w:t>
       </w:r>
-      <w:hyperlink r:id="rId43" w:history="1">
+      <w:hyperlink r:id="rId44" w:history="1">
         <w:r>
           <w:rPr>
             <w:rStyle w:val="Hyperlink"/>
@@ -29976,7 +30011,7 @@
         </w:rPr>
         <w:t> and seamless integration with popular frameworks such as </w:t>
       </w:r>
-      <w:hyperlink r:id="rId44" w:history="1">
+      <w:hyperlink r:id="rId45" w:history="1">
         <w:r>
           <w:rPr>
             <w:rStyle w:val="Hyperlink"/>
@@ -30176,10 +30211,59 @@
           <w:rFonts w:cstheme="minorHAnsi"/>
         </w:rPr>
       </w:pPr>
-      <w:r>
-        <w:rPr>
-          <w:rFonts w:cstheme="minorHAnsi"/>
-        </w:rPr>
+    </w:p>
+    <w:p>
+      <w:pPr>
+        <w:spacing w:after="0" w:line="240" w:lineRule="auto"/>
+        <w:rPr>
+          <w:rFonts w:cstheme="minorHAnsi"/>
+        </w:rPr>
+      </w:pPr>
+    </w:p>
+    <w:p>
+      <w:pPr>
+        <w:spacing w:after="0" w:line="240" w:lineRule="auto"/>
+        <w:rPr>
+          <w:rFonts w:cstheme="minorHAnsi"/>
+        </w:rPr>
+      </w:pPr>
+    </w:p>
+    <w:p>
+      <w:pPr>
+        <w:spacing w:after="0" w:line="240" w:lineRule="auto"/>
+        <w:rPr>
+          <w:rFonts w:cstheme="minorHAnsi"/>
+        </w:rPr>
+      </w:pPr>
+    </w:p>
+    <w:p>
+      <w:pPr>
+        <w:spacing w:after="0" w:line="240" w:lineRule="auto"/>
+        <w:rPr>
+          <w:rFonts w:cstheme="minorHAnsi"/>
+        </w:rPr>
+      </w:pPr>
+    </w:p>
+    <w:p>
+      <w:pPr>
+        <w:spacing w:after="0" w:line="240" w:lineRule="auto"/>
+        <w:rPr>
+          <w:rFonts w:cstheme="minorHAnsi"/>
+        </w:rPr>
+      </w:pPr>
+    </w:p>
+    <w:p>
+      <w:pPr>
+        <w:spacing w:after="0" w:line="240" w:lineRule="auto"/>
+        <w:rPr>
+          <w:rFonts w:cstheme="minorHAnsi"/>
+        </w:rPr>
+      </w:pPr>
+      <w:r>
+        <w:rPr>
+          <w:rFonts w:cstheme="minorHAnsi"/>
+        </w:rPr>
+        <w:lastRenderedPageBreak/>
         <w:t xml:space="preserve">Q. What is new </w:t>
       </w:r>
       <w:r>
@@ -30437,7 +30521,6 @@
                 <w:spacing w:val="2"/>
                 <w:bdr w:val="none" w:sz="0" w:space="0" w:color="auto" w:frame="1"/>
               </w:rPr>
-              <w:lastRenderedPageBreak/>
               <w:t>It is removed from java 8.</w:t>
             </w:r>
           </w:p>
@@ -32760,6 +32843,7 @@
           <w:sz w:val="27"/>
           <w:szCs w:val="27"/>
         </w:rPr>
+        <w:lastRenderedPageBreak/>
         <w:t>}</w:t>
       </w:r>
     </w:p>
@@ -32811,7 +32895,6 @@
           <w:sz w:val="27"/>
           <w:szCs w:val="27"/>
         </w:rPr>
-        <w:lastRenderedPageBreak/>
         <w:t>public</w:t>
       </w:r>
       <w:r>
@@ -34426,7 +34509,7 @@
         </w:rPr>
         <w:t xml:space="preserve">: </w:t>
       </w:r>
-      <w:hyperlink r:id="rId45" w:history="1">
+      <w:hyperlink r:id="rId46" w:history="1">
         <w:r>
           <w:rPr>
             <w:rStyle w:val="Hyperlink"/>
@@ -34460,6 +34543,7 @@
           <w:sz w:val="28"/>
           <w:szCs w:val="28"/>
         </w:rPr>
+        <w:lastRenderedPageBreak/>
         <w:drawing>
           <wp:inline distT="0" distB="0" distL="0" distR="0" wp14:anchorId="00952849" wp14:editId="1830CB0C">
             <wp:extent cx="5943600" cy="3075305"/>
@@ -34476,7 +34560,7 @@
                     <pic:cNvPicPr/>
                   </pic:nvPicPr>
                   <pic:blipFill>
-                    <a:blip r:embed="rId46"/>
+                    <a:blip r:embed="rId47"/>
                     <a:stretch>
                       <a:fillRect/>
                     </a:stretch>
@@ -34518,7 +34602,6 @@
           <w:szCs w:val="28"/>
           <w:u w:val="single"/>
         </w:rPr>
-        <w:lastRenderedPageBreak/>
         <w:t>Global Logic</w:t>
       </w:r>
     </w:p>
@@ -35295,6 +35378,7 @@
               <w:rPr>
                 <w:rFonts w:cstheme="minorHAnsi"/>
               </w:rPr>
+              <w:lastRenderedPageBreak/>
               <w:t>equals(</w:t>
             </w:r>
             <w:proofErr w:type="gramEnd"/>
@@ -35345,6 +35429,7 @@
               <w:rPr>
                 <w:rFonts w:cstheme="minorHAnsi"/>
               </w:rPr>
+              <w:lastRenderedPageBreak/>
               <w:t>StringBuffer</w:t>
             </w:r>
             <w:proofErr w:type="spellEnd"/>
@@ -35352,7 +35437,14 @@
               <w:rPr>
                 <w:rFonts w:cstheme="minorHAnsi"/>
               </w:rPr>
-              <w:t xml:space="preserve"> class doesn't override the </w:t>
+              <w:t xml:space="preserve"> class doesn't </w:t>
+            </w:r>
+            <w:r>
+              <w:rPr>
+                <w:rFonts w:cstheme="minorHAnsi"/>
+              </w:rPr>
+              <w:lastRenderedPageBreak/>
+              <w:t xml:space="preserve">override the </w:t>
             </w:r>
             <w:proofErr w:type="gramStart"/>
             <w:r>
@@ -35396,6 +35488,7 @@
               <w:rPr>
                 <w:rFonts w:cstheme="minorHAnsi"/>
               </w:rPr>
+              <w:lastRenderedPageBreak/>
               <w:t>4)</w:t>
             </w:r>
           </w:p>
@@ -35679,7 +35772,6 @@
               <w:rPr>
                 <w:rFonts w:cstheme="minorHAnsi"/>
               </w:rPr>
-              <w:lastRenderedPageBreak/>
               <w:t>No.</w:t>
             </w:r>
           </w:p>
@@ -36394,6 +36486,7 @@
           <w:sz w:val="28"/>
           <w:szCs w:val="28"/>
         </w:rPr>
+        <w:lastRenderedPageBreak/>
         <w:t>console.log(</w:t>
       </w:r>
       <w:proofErr w:type="spellStart"/>
@@ -36962,7 +37055,6 @@
           <w:sz w:val="28"/>
           <w:szCs w:val="28"/>
         </w:rPr>
-        <w:lastRenderedPageBreak/>
         <w:t>Angular Component and service and module</w:t>
       </w:r>
     </w:p>
@@ -37313,6 +37405,7 @@
           <w:sz w:val="28"/>
           <w:szCs w:val="28"/>
         </w:rPr>
+        <w:lastRenderedPageBreak/>
         <w:t>Other limitations include cold starts, unsupported languages, limited networking capabilities, and debugging capabilities limits.</w:t>
       </w:r>
     </w:p>
@@ -37549,7 +37642,7 @@
         </w:rPr>
         <w:t>AWS Application Load Balancer (2023) Step-by-Step Tutorial with Target Groups and EC2, </w:t>
       </w:r>
-      <w:hyperlink r:id="rId47" w:history="1">
+      <w:hyperlink r:id="rId48" w:history="1">
         <w:r>
           <w:rPr>
             <w:rStyle w:val="Hyperlink"/>
@@ -37572,7 +37665,7 @@
         </w:rPr>
         <w:t> </w:t>
       </w:r>
-      <w:hyperlink r:id="rId48" w:history="1">
+      <w:hyperlink r:id="rId49" w:history="1">
         <w:r>
           <w:rPr>
             <w:rStyle w:val="Hyperlink"/>
@@ -37639,7 +37732,7 @@
         </w:rPr>
         <w:t xml:space="preserve">? </w:t>
       </w:r>
-      <w:hyperlink r:id="rId49" w:history="1">
+      <w:hyperlink r:id="rId50" w:history="1">
         <w:r>
           <w:rPr>
             <w:rStyle w:val="Hyperlink"/>
@@ -38145,6 +38238,7 @@
           <w:sz w:val="28"/>
           <w:szCs w:val="28"/>
         </w:rPr>
+        <w:lastRenderedPageBreak/>
         <w:t xml:space="preserve">Ques: </w:t>
       </w:r>
       <w:r>
@@ -38441,7 +38535,6 @@
           <w:sz w:val="28"/>
           <w:szCs w:val="28"/>
         </w:rPr>
-        <w:lastRenderedPageBreak/>
         <w:t xml:space="preserve">Ques: </w:t>
       </w:r>
       <w:r>
@@ -38765,7 +38858,7 @@
               </w:rPr>
               <w:t xml:space="preserve"> and </w:t>
             </w:r>
-            <w:hyperlink r:id="rId50" w:history="1">
+            <w:hyperlink r:id="rId51" w:history="1">
               <w:r>
                 <w:rPr>
                   <w:rStyle w:val="Hyperlink"/>
@@ -39221,6 +39314,7 @@
                 <w:sz w:val="28"/>
                 <w:szCs w:val="28"/>
               </w:rPr>
+              <w:lastRenderedPageBreak/>
               <w:t>ConccurentHashMap</w:t>
             </w:r>
             <w:proofErr w:type="spellEnd"/>
@@ -39523,6 +39617,1484 @@
         </w:rPr>
       </w:pPr>
     </w:p>
+    <w:p>
+      <w:pPr>
+        <w:spacing w:after="0" w:line="240" w:lineRule="auto"/>
+        <w:rPr>
+          <w:rFonts w:cstheme="minorHAnsi"/>
+          <w:sz w:val="28"/>
+          <w:szCs w:val="28"/>
+        </w:rPr>
+      </w:pPr>
+      <w:r>
+        <w:rPr>
+          <w:rFonts w:cstheme="minorHAnsi"/>
+          <w:sz w:val="28"/>
+          <w:szCs w:val="28"/>
+        </w:rPr>
+        <w:t xml:space="preserve">Ques: </w:t>
+      </w:r>
+      <w:proofErr w:type="spellStart"/>
+      <w:r>
+        <w:rPr>
+          <w:rFonts w:cstheme="minorHAnsi"/>
+          <w:sz w:val="28"/>
+          <w:szCs w:val="28"/>
+        </w:rPr>
+        <w:t>runAsync</w:t>
+      </w:r>
+      <w:proofErr w:type="spellEnd"/>
+      <w:r>
+        <w:rPr>
+          <w:rFonts w:cstheme="minorHAnsi"/>
+          <w:sz w:val="28"/>
+          <w:szCs w:val="28"/>
+        </w:rPr>
+        <w:t xml:space="preserve"> vs </w:t>
+      </w:r>
+      <w:proofErr w:type="spellStart"/>
+      <w:r>
+        <w:rPr>
+          <w:rFonts w:cstheme="minorHAnsi"/>
+          <w:sz w:val="28"/>
+          <w:szCs w:val="28"/>
+        </w:rPr>
+        <w:t>supplyAsync</w:t>
+      </w:r>
+      <w:proofErr w:type="spellEnd"/>
+      <w:r>
+        <w:rPr>
+          <w:rFonts w:cstheme="minorHAnsi"/>
+          <w:sz w:val="28"/>
+          <w:szCs w:val="28"/>
+        </w:rPr>
+        <w:t xml:space="preserve"> in </w:t>
+      </w:r>
+      <w:proofErr w:type="spellStart"/>
+      <w:r>
+        <w:rPr>
+          <w:rFonts w:cstheme="minorHAnsi"/>
+          <w:sz w:val="28"/>
+          <w:szCs w:val="28"/>
+        </w:rPr>
+        <w:t>completableFuture</w:t>
+      </w:r>
+      <w:proofErr w:type="spellEnd"/>
+    </w:p>
+    <w:p>
+      <w:pPr>
+        <w:spacing w:after="0" w:line="240" w:lineRule="auto"/>
+        <w:rPr>
+          <w:rFonts w:cstheme="minorHAnsi"/>
+          <w:sz w:val="28"/>
+          <w:szCs w:val="28"/>
+        </w:rPr>
+      </w:pPr>
+    </w:p>
+    <w:p>
+      <w:pPr>
+        <w:rPr>
+          <w:rFonts w:cstheme="minorHAnsi"/>
+          <w:sz w:val="28"/>
+          <w:szCs w:val="28"/>
+        </w:rPr>
+      </w:pPr>
+      <w:r>
+        <w:rPr>
+          <w:rFonts w:cstheme="minorHAnsi"/>
+          <w:sz w:val="28"/>
+          <w:szCs w:val="28"/>
+        </w:rPr>
+        <w:t xml:space="preserve">What is </w:t>
+      </w:r>
+      <w:proofErr w:type="spellStart"/>
+      <w:r>
+        <w:rPr>
+          <w:rFonts w:cstheme="minorHAnsi"/>
+          <w:sz w:val="28"/>
+          <w:szCs w:val="28"/>
+        </w:rPr>
+        <w:t>CompletableFuture</w:t>
+      </w:r>
+      <w:proofErr w:type="spellEnd"/>
+      <w:r>
+        <w:rPr>
+          <w:rFonts w:cstheme="minorHAnsi"/>
+          <w:sz w:val="28"/>
+          <w:szCs w:val="28"/>
+        </w:rPr>
+        <w:t>?</w:t>
+      </w:r>
+    </w:p>
+    <w:p>
+      <w:pPr>
+        <w:rPr>
+          <w:rFonts w:cstheme="minorHAnsi"/>
+          <w:sz w:val="28"/>
+          <w:szCs w:val="28"/>
+        </w:rPr>
+      </w:pPr>
+      <w:r>
+        <w:rPr>
+          <w:rFonts w:cstheme="minorHAnsi"/>
+          <w:sz w:val="28"/>
+          <w:szCs w:val="28"/>
+        </w:rPr>
+        <w:t>A </w:t>
+      </w:r>
+      <w:proofErr w:type="spellStart"/>
+      <w:r>
+        <w:rPr>
+          <w:rFonts w:cstheme="minorHAnsi"/>
+          <w:b/>
+          <w:bCs/>
+          <w:sz w:val="28"/>
+          <w:szCs w:val="28"/>
+        </w:rPr>
+        <w:t>CompltableFuture</w:t>
+      </w:r>
+      <w:proofErr w:type="spellEnd"/>
+      <w:r>
+        <w:rPr>
+          <w:rFonts w:cstheme="minorHAnsi"/>
+          <w:sz w:val="28"/>
+          <w:szCs w:val="28"/>
+        </w:rPr>
+        <w:t xml:space="preserve"> is used for asynchronous programming. Asynchronous programming means writing non-blocking code. It runs a task on a separate thread than the main application thread and notifies the main thread about its progress, </w:t>
+      </w:r>
+      <w:proofErr w:type="gramStart"/>
+      <w:r>
+        <w:rPr>
+          <w:rFonts w:cstheme="minorHAnsi"/>
+          <w:sz w:val="28"/>
+          <w:szCs w:val="28"/>
+        </w:rPr>
+        <w:t>completion</w:t>
+      </w:r>
+      <w:proofErr w:type="gramEnd"/>
+      <w:r>
+        <w:rPr>
+          <w:rFonts w:cstheme="minorHAnsi"/>
+          <w:sz w:val="28"/>
+          <w:szCs w:val="28"/>
+        </w:rPr>
+        <w:t xml:space="preserve"> or failure.</w:t>
+      </w:r>
+    </w:p>
+    <w:p>
+      <w:pPr>
+        <w:rPr>
+          <w:rFonts w:cstheme="minorHAnsi"/>
+          <w:sz w:val="28"/>
+          <w:szCs w:val="28"/>
+        </w:rPr>
+      </w:pPr>
+      <w:r>
+        <w:rPr>
+          <w:rFonts w:cstheme="minorHAnsi"/>
+          <w:sz w:val="28"/>
+          <w:szCs w:val="28"/>
+        </w:rPr>
+        <w:t>In this way, the main thread does not block or wait for the completion of the task. Other tasks execute in parallel. Parallelism improves the performance of the program.</w:t>
+      </w:r>
+    </w:p>
+    <w:p>
+      <w:pPr>
+        <w:rPr>
+          <w:rFonts w:cstheme="minorHAnsi"/>
+          <w:sz w:val="28"/>
+          <w:szCs w:val="28"/>
+        </w:rPr>
+      </w:pPr>
+      <w:r>
+        <w:rPr>
+          <w:rFonts w:cstheme="minorHAnsi"/>
+          <w:sz w:val="28"/>
+          <w:szCs w:val="28"/>
+        </w:rPr>
+        <w:t xml:space="preserve">A </w:t>
+      </w:r>
+      <w:proofErr w:type="spellStart"/>
+      <w:r>
+        <w:rPr>
+          <w:rFonts w:cstheme="minorHAnsi"/>
+          <w:sz w:val="28"/>
+          <w:szCs w:val="28"/>
+        </w:rPr>
+        <w:t>CompletableFuture</w:t>
+      </w:r>
+      <w:proofErr w:type="spellEnd"/>
+      <w:r>
+        <w:rPr>
+          <w:rFonts w:cstheme="minorHAnsi"/>
+          <w:sz w:val="28"/>
+          <w:szCs w:val="28"/>
+        </w:rPr>
+        <w:t xml:space="preserve"> is a class in Java. It belongs to </w:t>
+      </w:r>
+      <w:proofErr w:type="spellStart"/>
+      <w:proofErr w:type="gramStart"/>
+      <w:r>
+        <w:rPr>
+          <w:rFonts w:cstheme="minorHAnsi"/>
+          <w:sz w:val="28"/>
+          <w:szCs w:val="28"/>
+        </w:rPr>
+        <w:t>java.util</w:t>
+      </w:r>
+      <w:proofErr w:type="gramEnd"/>
+      <w:r>
+        <w:rPr>
+          <w:rFonts w:cstheme="minorHAnsi"/>
+          <w:sz w:val="28"/>
+          <w:szCs w:val="28"/>
+        </w:rPr>
+        <w:t>.cocurrent</w:t>
+      </w:r>
+      <w:proofErr w:type="spellEnd"/>
+      <w:r>
+        <w:rPr>
+          <w:rFonts w:cstheme="minorHAnsi"/>
+          <w:sz w:val="28"/>
+          <w:szCs w:val="28"/>
+        </w:rPr>
+        <w:t xml:space="preserve"> package. It implements </w:t>
+      </w:r>
+      <w:proofErr w:type="spellStart"/>
+      <w:r>
+        <w:rPr>
+          <w:rFonts w:cstheme="minorHAnsi"/>
+          <w:sz w:val="28"/>
+          <w:szCs w:val="28"/>
+        </w:rPr>
+        <w:t>CompletionStage</w:t>
+      </w:r>
+      <w:proofErr w:type="spellEnd"/>
+      <w:r>
+        <w:rPr>
+          <w:rFonts w:cstheme="minorHAnsi"/>
+          <w:sz w:val="28"/>
+          <w:szCs w:val="28"/>
+        </w:rPr>
+        <w:t xml:space="preserve"> and Future interface.</w:t>
+      </w:r>
+    </w:p>
+    <w:p>
+      <w:pPr>
+        <w:rPr>
+          <w:rFonts w:cstheme="minorHAnsi"/>
+          <w:sz w:val="28"/>
+          <w:szCs w:val="28"/>
+        </w:rPr>
+      </w:pPr>
+      <w:proofErr w:type="spellStart"/>
+      <w:r>
+        <w:rPr>
+          <w:rFonts w:cstheme="minorHAnsi"/>
+          <w:sz w:val="28"/>
+          <w:szCs w:val="28"/>
+        </w:rPr>
+        <w:t>CompletionStage</w:t>
+      </w:r>
+      <w:proofErr w:type="spellEnd"/>
+    </w:p>
+    <w:p>
+      <w:pPr>
+        <w:numPr>
+          <w:ilvl w:val="0"/>
+          <w:numId w:val="39"/>
+        </w:numPr>
+        <w:rPr>
+          <w:rFonts w:cstheme="minorHAnsi"/>
+          <w:sz w:val="28"/>
+          <w:szCs w:val="28"/>
+        </w:rPr>
+      </w:pPr>
+      <w:r>
+        <w:rPr>
+          <w:rFonts w:cstheme="minorHAnsi"/>
+          <w:sz w:val="28"/>
+          <w:szCs w:val="28"/>
+        </w:rPr>
+        <w:t>It performs an action and returns a value when another completion stage completes.</w:t>
+      </w:r>
+    </w:p>
+    <w:p>
+      <w:pPr>
+        <w:numPr>
+          <w:ilvl w:val="0"/>
+          <w:numId w:val="40"/>
+        </w:numPr>
+        <w:rPr>
+          <w:rFonts w:cstheme="minorHAnsi"/>
+          <w:sz w:val="28"/>
+          <w:szCs w:val="28"/>
+        </w:rPr>
+      </w:pPr>
+      <w:r>
+        <w:rPr>
+          <w:rFonts w:cstheme="minorHAnsi"/>
+          <w:sz w:val="28"/>
+          <w:szCs w:val="28"/>
+        </w:rPr>
+        <w:t>A model for a task that may trigger other tasks.</w:t>
+      </w:r>
+    </w:p>
+    <w:p>
+      <w:pPr>
+        <w:rPr>
+          <w:rFonts w:cstheme="minorHAnsi"/>
+          <w:sz w:val="28"/>
+          <w:szCs w:val="28"/>
+        </w:rPr>
+      </w:pPr>
+      <w:r>
+        <w:rPr>
+          <w:rFonts w:cstheme="minorHAnsi"/>
+          <w:sz w:val="28"/>
+          <w:szCs w:val="28"/>
+        </w:rPr>
+        <w:lastRenderedPageBreak/>
+        <w:t xml:space="preserve">Future vs. </w:t>
+      </w:r>
+      <w:proofErr w:type="spellStart"/>
+      <w:r>
+        <w:rPr>
+          <w:rFonts w:cstheme="minorHAnsi"/>
+          <w:sz w:val="28"/>
+          <w:szCs w:val="28"/>
+        </w:rPr>
+        <w:t>CompletableFuture</w:t>
+      </w:r>
+      <w:proofErr w:type="spellEnd"/>
+    </w:p>
+    <w:p>
+      <w:pPr>
+        <w:rPr>
+          <w:rFonts w:cstheme="minorHAnsi"/>
+          <w:sz w:val="28"/>
+          <w:szCs w:val="28"/>
+        </w:rPr>
+      </w:pPr>
+      <w:r>
+        <w:rPr>
+          <w:rFonts w:cstheme="minorHAnsi"/>
+          <w:sz w:val="28"/>
+          <w:szCs w:val="28"/>
+        </w:rPr>
+        <w:t xml:space="preserve">A </w:t>
+      </w:r>
+      <w:proofErr w:type="spellStart"/>
+      <w:r>
+        <w:rPr>
+          <w:rFonts w:cstheme="minorHAnsi"/>
+          <w:sz w:val="28"/>
+          <w:szCs w:val="28"/>
+        </w:rPr>
+        <w:t>CompletableFuture</w:t>
+      </w:r>
+      <w:proofErr w:type="spellEnd"/>
+      <w:r>
+        <w:rPr>
+          <w:rFonts w:cstheme="minorHAnsi"/>
+          <w:sz w:val="28"/>
+          <w:szCs w:val="28"/>
+        </w:rPr>
+        <w:t xml:space="preserve"> is an extension to Java's Future API which was introduced in Java 8.</w:t>
+      </w:r>
+    </w:p>
+    <w:p>
+      <w:pPr>
+        <w:rPr>
+          <w:rFonts w:cstheme="minorHAnsi"/>
+          <w:sz w:val="28"/>
+          <w:szCs w:val="28"/>
+        </w:rPr>
+      </w:pPr>
+      <w:r>
+        <w:rPr>
+          <w:rFonts w:cstheme="minorHAnsi"/>
+          <w:sz w:val="28"/>
+          <w:szCs w:val="28"/>
+        </w:rPr>
+        <w:t xml:space="preserve">A Future is used for asynchronous Programming. It provides two methods, </w:t>
+      </w:r>
+      <w:proofErr w:type="spellStart"/>
+      <w:proofErr w:type="gramStart"/>
+      <w:r>
+        <w:rPr>
+          <w:rFonts w:cstheme="minorHAnsi"/>
+          <w:sz w:val="28"/>
+          <w:szCs w:val="28"/>
+        </w:rPr>
+        <w:t>isDone</w:t>
+      </w:r>
+      <w:proofErr w:type="spellEnd"/>
+      <w:r>
+        <w:rPr>
+          <w:rFonts w:cstheme="minorHAnsi"/>
+          <w:sz w:val="28"/>
+          <w:szCs w:val="28"/>
+        </w:rPr>
+        <w:t>(</w:t>
+      </w:r>
+      <w:proofErr w:type="gramEnd"/>
+      <w:r>
+        <w:rPr>
+          <w:rFonts w:cstheme="minorHAnsi"/>
+          <w:sz w:val="28"/>
+          <w:szCs w:val="28"/>
+        </w:rPr>
+        <w:t>) and get(). The methods retrieve the result of the computation when it completes.</w:t>
+      </w:r>
+    </w:p>
+    <w:p>
+      <w:pPr>
+        <w:rPr>
+          <w:rFonts w:cstheme="minorHAnsi"/>
+          <w:sz w:val="28"/>
+          <w:szCs w:val="28"/>
+        </w:rPr>
+      </w:pPr>
+      <w:r>
+        <w:rPr>
+          <w:rFonts w:cstheme="minorHAnsi"/>
+          <w:sz w:val="28"/>
+          <w:szCs w:val="28"/>
+        </w:rPr>
+        <w:t>Limitations of the Future</w:t>
+      </w:r>
+    </w:p>
+    <w:p>
+      <w:pPr>
+        <w:numPr>
+          <w:ilvl w:val="0"/>
+          <w:numId w:val="41"/>
+        </w:numPr>
+        <w:rPr>
+          <w:rFonts w:cstheme="minorHAnsi"/>
+          <w:sz w:val="28"/>
+          <w:szCs w:val="28"/>
+        </w:rPr>
+      </w:pPr>
+      <w:r>
+        <w:rPr>
+          <w:rFonts w:cstheme="minorHAnsi"/>
+          <w:sz w:val="28"/>
+          <w:szCs w:val="28"/>
+        </w:rPr>
+        <w:t>A Future cannot be mutually complete.</w:t>
+      </w:r>
+    </w:p>
+    <w:p>
+      <w:pPr>
+        <w:numPr>
+          <w:ilvl w:val="0"/>
+          <w:numId w:val="42"/>
+        </w:numPr>
+        <w:rPr>
+          <w:rFonts w:cstheme="minorHAnsi"/>
+          <w:sz w:val="28"/>
+          <w:szCs w:val="28"/>
+        </w:rPr>
+      </w:pPr>
+      <w:r>
+        <w:rPr>
+          <w:rFonts w:cstheme="minorHAnsi"/>
+          <w:sz w:val="28"/>
+          <w:szCs w:val="28"/>
+        </w:rPr>
+        <w:t>We cannot perform further action on a Future's result without blocking.</w:t>
+      </w:r>
+    </w:p>
+    <w:p>
+      <w:pPr>
+        <w:numPr>
+          <w:ilvl w:val="0"/>
+          <w:numId w:val="43"/>
+        </w:numPr>
+        <w:rPr>
+          <w:rFonts w:cstheme="minorHAnsi"/>
+          <w:sz w:val="28"/>
+          <w:szCs w:val="28"/>
+        </w:rPr>
+      </w:pPr>
+      <w:r>
+        <w:rPr>
+          <w:rFonts w:cstheme="minorHAnsi"/>
+          <w:sz w:val="28"/>
+          <w:szCs w:val="28"/>
+        </w:rPr>
+        <w:t>Future has not any exception handling.</w:t>
+      </w:r>
+    </w:p>
+    <w:p>
+      <w:pPr>
+        <w:numPr>
+          <w:ilvl w:val="0"/>
+          <w:numId w:val="44"/>
+        </w:numPr>
+        <w:rPr>
+          <w:rFonts w:cstheme="minorHAnsi"/>
+          <w:sz w:val="28"/>
+          <w:szCs w:val="28"/>
+        </w:rPr>
+      </w:pPr>
+      <w:r>
+        <w:rPr>
+          <w:rFonts w:cstheme="minorHAnsi"/>
+          <w:sz w:val="28"/>
+          <w:szCs w:val="28"/>
+        </w:rPr>
+        <w:t>We cannot combine multiple futures.</w:t>
+      </w:r>
+    </w:p>
+    <w:p>
+      <w:pPr>
+        <w:numPr>
+          <w:ilvl w:val="0"/>
+          <w:numId w:val="45"/>
+        </w:numPr>
+        <w:rPr>
+          <w:rFonts w:cstheme="minorHAnsi"/>
+          <w:sz w:val="28"/>
+          <w:szCs w:val="28"/>
+        </w:rPr>
+      </w:pPr>
+      <w:proofErr w:type="spellStart"/>
+      <w:proofErr w:type="gramStart"/>
+      <w:r>
+        <w:rPr>
+          <w:rFonts w:cstheme="minorHAnsi"/>
+          <w:b/>
+          <w:bCs/>
+          <w:sz w:val="28"/>
+          <w:szCs w:val="28"/>
+        </w:rPr>
+        <w:t>supplyAsync</w:t>
+      </w:r>
+      <w:proofErr w:type="spellEnd"/>
+      <w:r>
+        <w:rPr>
+          <w:rFonts w:cstheme="minorHAnsi"/>
+          <w:b/>
+          <w:bCs/>
+          <w:sz w:val="28"/>
+          <w:szCs w:val="28"/>
+        </w:rPr>
+        <w:t>(</w:t>
+      </w:r>
+      <w:proofErr w:type="gramEnd"/>
+      <w:r>
+        <w:rPr>
+          <w:rFonts w:cstheme="minorHAnsi"/>
+          <w:b/>
+          <w:bCs/>
+          <w:sz w:val="28"/>
+          <w:szCs w:val="28"/>
+        </w:rPr>
+        <w:t>):</w:t>
+      </w:r>
+      <w:r>
+        <w:rPr>
+          <w:rFonts w:cstheme="minorHAnsi"/>
+          <w:sz w:val="28"/>
+          <w:szCs w:val="28"/>
+        </w:rPr>
+        <w:t xml:space="preserve"> It complete its job asynchronously. The result of supplier is run by a task from </w:t>
+      </w:r>
+      <w:proofErr w:type="spellStart"/>
+      <w:r>
+        <w:rPr>
+          <w:rFonts w:cstheme="minorHAnsi"/>
+          <w:sz w:val="28"/>
+          <w:szCs w:val="28"/>
+        </w:rPr>
+        <w:t>ForkJoinPool.commonPool</w:t>
+      </w:r>
+      <w:proofErr w:type="spellEnd"/>
+      <w:r>
+        <w:rPr>
+          <w:rFonts w:cstheme="minorHAnsi"/>
+          <w:sz w:val="28"/>
+          <w:szCs w:val="28"/>
+        </w:rPr>
+        <w:t xml:space="preserve">() as default. The </w:t>
+      </w:r>
+      <w:proofErr w:type="spellStart"/>
+      <w:proofErr w:type="gramStart"/>
+      <w:r>
+        <w:rPr>
+          <w:rFonts w:cstheme="minorHAnsi"/>
+          <w:sz w:val="28"/>
+          <w:szCs w:val="28"/>
+        </w:rPr>
+        <w:t>supplyAsync</w:t>
+      </w:r>
+      <w:proofErr w:type="spellEnd"/>
+      <w:r>
+        <w:rPr>
+          <w:rFonts w:cstheme="minorHAnsi"/>
+          <w:sz w:val="28"/>
+          <w:szCs w:val="28"/>
+        </w:rPr>
+        <w:t>(</w:t>
+      </w:r>
+      <w:proofErr w:type="gramEnd"/>
+      <w:r>
+        <w:rPr>
+          <w:rFonts w:cstheme="minorHAnsi"/>
+          <w:sz w:val="28"/>
+          <w:szCs w:val="28"/>
+        </w:rPr>
+        <w:t xml:space="preserve">) method returns </w:t>
+      </w:r>
+      <w:proofErr w:type="spellStart"/>
+      <w:r>
+        <w:rPr>
+          <w:rFonts w:cstheme="minorHAnsi"/>
+          <w:sz w:val="28"/>
+          <w:szCs w:val="28"/>
+        </w:rPr>
+        <w:t>CompletableFuture</w:t>
+      </w:r>
+      <w:proofErr w:type="spellEnd"/>
+      <w:r>
+        <w:rPr>
+          <w:rFonts w:cstheme="minorHAnsi"/>
+          <w:sz w:val="28"/>
+          <w:szCs w:val="28"/>
+        </w:rPr>
+        <w:t xml:space="preserve"> on which we can apply other methods.</w:t>
+      </w:r>
+    </w:p>
+    <w:p>
+      <w:pPr>
+        <w:numPr>
+          <w:ilvl w:val="0"/>
+          <w:numId w:val="46"/>
+        </w:numPr>
+        <w:rPr>
+          <w:rFonts w:cstheme="minorHAnsi"/>
+          <w:sz w:val="28"/>
+          <w:szCs w:val="28"/>
+        </w:rPr>
+      </w:pPr>
+      <w:proofErr w:type="spellStart"/>
+      <w:proofErr w:type="gramStart"/>
+      <w:r>
+        <w:rPr>
+          <w:rFonts w:cstheme="minorHAnsi"/>
+          <w:b/>
+          <w:bCs/>
+          <w:sz w:val="28"/>
+          <w:szCs w:val="28"/>
+        </w:rPr>
+        <w:t>thenApply</w:t>
+      </w:r>
+      <w:proofErr w:type="spellEnd"/>
+      <w:r>
+        <w:rPr>
+          <w:rFonts w:cstheme="minorHAnsi"/>
+          <w:b/>
+          <w:bCs/>
+          <w:sz w:val="28"/>
+          <w:szCs w:val="28"/>
+        </w:rPr>
+        <w:t>(</w:t>
+      </w:r>
+      <w:proofErr w:type="gramEnd"/>
+      <w:r>
+        <w:rPr>
+          <w:rFonts w:cstheme="minorHAnsi"/>
+          <w:b/>
+          <w:bCs/>
+          <w:sz w:val="28"/>
+          <w:szCs w:val="28"/>
+        </w:rPr>
+        <w:t>):</w:t>
+      </w:r>
+      <w:r>
+        <w:rPr>
+          <w:rFonts w:cstheme="minorHAnsi"/>
+          <w:sz w:val="28"/>
+          <w:szCs w:val="28"/>
+        </w:rPr>
+        <w:t xml:space="preserve"> The method accepts function as an arguments. It returns a new </w:t>
+      </w:r>
+      <w:proofErr w:type="spellStart"/>
+      <w:r>
+        <w:rPr>
+          <w:rFonts w:cstheme="minorHAnsi"/>
+          <w:sz w:val="28"/>
+          <w:szCs w:val="28"/>
+        </w:rPr>
+        <w:t>CompletableStage</w:t>
+      </w:r>
+      <w:proofErr w:type="spellEnd"/>
+      <w:r>
+        <w:rPr>
+          <w:rFonts w:cstheme="minorHAnsi"/>
+          <w:sz w:val="28"/>
+          <w:szCs w:val="28"/>
+        </w:rPr>
+        <w:t xml:space="preserve"> when this stage completes normally. The new stage </w:t>
+      </w:r>
+      <w:proofErr w:type="gramStart"/>
+      <w:r>
+        <w:rPr>
+          <w:rFonts w:cstheme="minorHAnsi"/>
+          <w:sz w:val="28"/>
+          <w:szCs w:val="28"/>
+        </w:rPr>
+        <w:t>use</w:t>
+      </w:r>
+      <w:proofErr w:type="gramEnd"/>
+      <w:r>
+        <w:rPr>
+          <w:rFonts w:cstheme="minorHAnsi"/>
+          <w:sz w:val="28"/>
+          <w:szCs w:val="28"/>
+        </w:rPr>
+        <w:t xml:space="preserve"> as the argument to the supplied function.</w:t>
+      </w:r>
+    </w:p>
+    <w:p>
+      <w:pPr>
+        <w:numPr>
+          <w:ilvl w:val="0"/>
+          <w:numId w:val="47"/>
+        </w:numPr>
+        <w:rPr>
+          <w:rFonts w:cstheme="minorHAnsi"/>
+          <w:sz w:val="28"/>
+          <w:szCs w:val="28"/>
+        </w:rPr>
+      </w:pPr>
+      <w:proofErr w:type="gramStart"/>
+      <w:r>
+        <w:rPr>
+          <w:rFonts w:cstheme="minorHAnsi"/>
+          <w:b/>
+          <w:bCs/>
+          <w:sz w:val="28"/>
+          <w:szCs w:val="28"/>
+        </w:rPr>
+        <w:t>join(</w:t>
+      </w:r>
+      <w:proofErr w:type="gramEnd"/>
+      <w:r>
+        <w:rPr>
+          <w:rFonts w:cstheme="minorHAnsi"/>
+          <w:b/>
+          <w:bCs/>
+          <w:sz w:val="28"/>
+          <w:szCs w:val="28"/>
+        </w:rPr>
+        <w:t>):</w:t>
+      </w:r>
+      <w:r>
+        <w:rPr>
+          <w:rFonts w:cstheme="minorHAnsi"/>
+          <w:sz w:val="28"/>
+          <w:szCs w:val="28"/>
+        </w:rPr>
+        <w:t xml:space="preserve"> the method returns the result value when complete. It also throws a </w:t>
+      </w:r>
+      <w:proofErr w:type="spellStart"/>
+      <w:r>
+        <w:rPr>
+          <w:rFonts w:cstheme="minorHAnsi"/>
+          <w:sz w:val="28"/>
+          <w:szCs w:val="28"/>
+        </w:rPr>
+        <w:t>CompletionException</w:t>
+      </w:r>
+      <w:proofErr w:type="spellEnd"/>
+      <w:r>
+        <w:rPr>
+          <w:rFonts w:cstheme="minorHAnsi"/>
+          <w:sz w:val="28"/>
+          <w:szCs w:val="28"/>
+        </w:rPr>
+        <w:t xml:space="preserve"> (unchecked exception) if completed exceptionally.</w:t>
+      </w:r>
+    </w:p>
+    <w:p>
+      <w:pPr>
+        <w:rPr>
+          <w:rFonts w:cstheme="minorHAnsi"/>
+          <w:sz w:val="28"/>
+          <w:szCs w:val="28"/>
+        </w:rPr>
+      </w:pPr>
+    </w:p>
+    <w:p>
+      <w:pPr>
+        <w:rPr>
+          <w:rFonts w:cstheme="minorHAnsi"/>
+          <w:sz w:val="28"/>
+          <w:szCs w:val="28"/>
+        </w:rPr>
+      </w:pPr>
+      <w:proofErr w:type="gramStart"/>
+      <w:r>
+        <w:rPr>
+          <w:rFonts w:cstheme="minorHAnsi"/>
+          <w:sz w:val="28"/>
+          <w:szCs w:val="28"/>
+        </w:rPr>
+        <w:t>Q:</w:t>
+      </w:r>
+      <w:r>
+        <w:rPr>
+          <w:rFonts w:cstheme="minorHAnsi"/>
+          <w:sz w:val="28"/>
+          <w:szCs w:val="28"/>
+        </w:rPr>
+        <w:t>What</w:t>
+      </w:r>
+      <w:proofErr w:type="gramEnd"/>
+      <w:r>
+        <w:rPr>
+          <w:rFonts w:cstheme="minorHAnsi"/>
+          <w:sz w:val="28"/>
+          <w:szCs w:val="28"/>
+        </w:rPr>
+        <w:t xml:space="preserve"> is the difference between </w:t>
+      </w:r>
+      <w:proofErr w:type="spellStart"/>
+      <w:r>
+        <w:rPr>
+          <w:rFonts w:cstheme="minorHAnsi"/>
+          <w:sz w:val="28"/>
+          <w:szCs w:val="28"/>
+        </w:rPr>
+        <w:t>ExecutorService.submit</w:t>
+      </w:r>
+      <w:proofErr w:type="spellEnd"/>
+      <w:r>
+        <w:rPr>
+          <w:rFonts w:cstheme="minorHAnsi"/>
+          <w:sz w:val="28"/>
+          <w:szCs w:val="28"/>
+        </w:rPr>
+        <w:t xml:space="preserve"> and </w:t>
+      </w:r>
+      <w:proofErr w:type="spellStart"/>
+      <w:r>
+        <w:rPr>
+          <w:rFonts w:cstheme="minorHAnsi"/>
+          <w:sz w:val="28"/>
+          <w:szCs w:val="28"/>
+        </w:rPr>
+        <w:t>ExecutorService.execute</w:t>
+      </w:r>
+      <w:proofErr w:type="spellEnd"/>
+      <w:r>
+        <w:rPr>
+          <w:rFonts w:cstheme="minorHAnsi"/>
+          <w:sz w:val="28"/>
+          <w:szCs w:val="28"/>
+        </w:rPr>
+        <w:t xml:space="preserve"> in this code in Java?</w:t>
+      </w:r>
+    </w:p>
+    <w:p>
+      <w:pPr>
+        <w:rPr>
+          <w:rFonts w:cstheme="minorHAnsi"/>
+          <w:sz w:val="28"/>
+          <w:szCs w:val="28"/>
+        </w:rPr>
+      </w:pPr>
+      <w:r>
+        <w:rPr>
+          <w:rFonts w:cstheme="minorHAnsi"/>
+          <w:sz w:val="28"/>
+          <w:szCs w:val="28"/>
+        </w:rPr>
+        <w:t xml:space="preserve">A main difference between the </w:t>
+      </w:r>
+      <w:proofErr w:type="gramStart"/>
+      <w:r>
+        <w:rPr>
+          <w:rFonts w:cstheme="minorHAnsi"/>
+          <w:sz w:val="28"/>
+          <w:szCs w:val="28"/>
+        </w:rPr>
+        <w:t>submit(</w:t>
+      </w:r>
+      <w:proofErr w:type="gramEnd"/>
+      <w:r>
+        <w:rPr>
+          <w:rFonts w:cstheme="minorHAnsi"/>
+          <w:sz w:val="28"/>
+          <w:szCs w:val="28"/>
+        </w:rPr>
+        <w:t xml:space="preserve">) and execute() method is that </w:t>
+      </w:r>
+      <w:proofErr w:type="spellStart"/>
+      <w:r>
+        <w:rPr>
+          <w:rFonts w:cstheme="minorHAnsi"/>
+          <w:sz w:val="28"/>
+          <w:szCs w:val="28"/>
+        </w:rPr>
+        <w:t>ExecuterService</w:t>
+      </w:r>
+      <w:proofErr w:type="spellEnd"/>
+      <w:r>
+        <w:rPr>
+          <w:rFonts w:cstheme="minorHAnsi"/>
+          <w:sz w:val="28"/>
+          <w:szCs w:val="28"/>
+        </w:rPr>
+        <w:t xml:space="preserve">. </w:t>
+      </w:r>
+      <w:proofErr w:type="gramStart"/>
+      <w:r>
+        <w:rPr>
+          <w:rFonts w:cstheme="minorHAnsi"/>
+          <w:sz w:val="28"/>
+          <w:szCs w:val="28"/>
+        </w:rPr>
+        <w:t>submit(</w:t>
+      </w:r>
+      <w:proofErr w:type="gramEnd"/>
+      <w:r>
+        <w:rPr>
+          <w:rFonts w:cstheme="minorHAnsi"/>
+          <w:sz w:val="28"/>
+          <w:szCs w:val="28"/>
+        </w:rPr>
+        <w:t xml:space="preserve">)can return result of computation because it has a return </w:t>
+      </w:r>
+      <w:r>
+        <w:rPr>
+          <w:rFonts w:cstheme="minorHAnsi"/>
+          <w:sz w:val="28"/>
+          <w:szCs w:val="28"/>
+        </w:rPr>
+        <w:lastRenderedPageBreak/>
+        <w:t>type of Future, but execute() method cannot return anything because it's return type is void.</w:t>
+      </w:r>
+    </w:p>
+    <w:p>
+      <w:pPr>
+        <w:rPr>
+          <w:rFonts w:cstheme="minorHAnsi"/>
+          <w:sz w:val="28"/>
+          <w:szCs w:val="28"/>
+        </w:rPr>
+      </w:pPr>
+      <w:r>
+        <w:rPr>
+          <w:rFonts w:cstheme="minorHAnsi"/>
+          <w:sz w:val="28"/>
+          <w:szCs w:val="28"/>
+        </w:rPr>
+        <w:t xml:space="preserve">Q: Replication </w:t>
+      </w:r>
+      <w:proofErr w:type="gramStart"/>
+      <w:r>
+        <w:rPr>
+          <w:rFonts w:cstheme="minorHAnsi"/>
+          <w:sz w:val="28"/>
+          <w:szCs w:val="28"/>
+        </w:rPr>
+        <w:t>use</w:t>
+      </w:r>
+      <w:proofErr w:type="gramEnd"/>
+      <w:r>
+        <w:rPr>
+          <w:rFonts w:cstheme="minorHAnsi"/>
+          <w:sz w:val="28"/>
+          <w:szCs w:val="28"/>
+        </w:rPr>
+        <w:t xml:space="preserve"> in </w:t>
+      </w:r>
+      <w:r>
+        <w:rPr>
+          <w:rFonts w:cstheme="minorHAnsi"/>
+          <w:sz w:val="28"/>
+          <w:szCs w:val="28"/>
+        </w:rPr>
+        <w:t>Kafka</w:t>
+      </w:r>
+      <w:r>
+        <w:rPr>
+          <w:rFonts w:cstheme="minorHAnsi"/>
+          <w:sz w:val="28"/>
+          <w:szCs w:val="28"/>
+        </w:rPr>
+        <w:t>?</w:t>
+      </w:r>
+    </w:p>
+    <w:p>
+      <w:pPr>
+        <w:rPr>
+          <w:rFonts w:cstheme="minorHAnsi"/>
+          <w:sz w:val="28"/>
+          <w:szCs w:val="28"/>
+        </w:rPr>
+      </w:pPr>
+      <w:r>
+        <w:rPr>
+          <w:rFonts w:cstheme="minorHAnsi"/>
+          <w:sz w:val="28"/>
+          <w:szCs w:val="28"/>
+        </w:rPr>
+        <w:t>Q: cycling barrier?</w:t>
+      </w:r>
+    </w:p>
+    <w:p>
+      <w:pPr>
+        <w:rPr>
+          <w:rFonts w:cstheme="minorHAnsi"/>
+          <w:sz w:val="28"/>
+          <w:szCs w:val="28"/>
+        </w:rPr>
+      </w:pPr>
+      <w:r>
+        <w:rPr>
+          <w:rFonts w:cstheme="minorHAnsi"/>
+          <w:sz w:val="28"/>
+          <w:szCs w:val="28"/>
+        </w:rPr>
+        <w:t>Q: counter latch?</w:t>
+      </w:r>
+    </w:p>
+    <w:p>
+      <w:pPr>
+        <w:rPr>
+          <w:rFonts w:cstheme="minorHAnsi"/>
+          <w:sz w:val="28"/>
+          <w:szCs w:val="28"/>
+        </w:rPr>
+      </w:pPr>
+      <w:r>
+        <w:rPr>
+          <w:rFonts w:cstheme="minorHAnsi"/>
+          <w:sz w:val="28"/>
+          <w:szCs w:val="28"/>
+        </w:rPr>
+        <w:t xml:space="preserve">Q: </w:t>
+      </w:r>
+      <w:r>
+        <w:rPr>
+          <w:rFonts w:cstheme="minorHAnsi"/>
+          <w:sz w:val="28"/>
+          <w:szCs w:val="28"/>
+        </w:rPr>
+        <w:t>Semaphore</w:t>
+      </w:r>
+    </w:p>
+    <w:p>
+      <w:pPr>
+        <w:rPr>
+          <w:rFonts w:cstheme="minorHAnsi"/>
+          <w:sz w:val="28"/>
+          <w:szCs w:val="28"/>
+        </w:rPr>
+      </w:pPr>
+      <w:r>
+        <w:rPr>
+          <w:rFonts w:cstheme="minorHAnsi"/>
+          <w:sz w:val="28"/>
+          <w:szCs w:val="28"/>
+        </w:rPr>
+        <w:t xml:space="preserve">Q: CMS Algo </w:t>
+      </w:r>
+      <w:proofErr w:type="spellStart"/>
+      <w:r>
+        <w:rPr>
+          <w:rFonts w:cstheme="minorHAnsi"/>
+          <w:sz w:val="28"/>
+          <w:szCs w:val="28"/>
+        </w:rPr>
+        <w:t>rithm</w:t>
+      </w:r>
+      <w:proofErr w:type="spellEnd"/>
+    </w:p>
+    <w:p>
+      <w:pPr>
+        <w:rPr>
+          <w:rFonts w:cstheme="minorHAnsi"/>
+          <w:sz w:val="28"/>
+          <w:szCs w:val="28"/>
+        </w:rPr>
+      </w:pPr>
+      <w:proofErr w:type="gramStart"/>
+      <w:r>
+        <w:rPr>
+          <w:rFonts w:cstheme="minorHAnsi"/>
+          <w:sz w:val="28"/>
+          <w:szCs w:val="28"/>
+        </w:rPr>
+        <w:t>Q:Deep</w:t>
+      </w:r>
+      <w:proofErr w:type="gramEnd"/>
+      <w:r>
+        <w:rPr>
+          <w:rFonts w:cstheme="minorHAnsi"/>
+          <w:sz w:val="28"/>
+          <w:szCs w:val="28"/>
+        </w:rPr>
+        <w:t xml:space="preserve"> and shallow cloning</w:t>
+      </w:r>
+    </w:p>
+    <w:p>
+      <w:pPr>
+        <w:rPr>
+          <w:rFonts w:cstheme="minorHAnsi"/>
+          <w:sz w:val="28"/>
+          <w:szCs w:val="28"/>
+        </w:rPr>
+      </w:pPr>
+      <w:r>
+        <w:rPr>
+          <w:rFonts w:cstheme="minorHAnsi"/>
+          <w:sz w:val="28"/>
+          <w:szCs w:val="28"/>
+        </w:rPr>
+        <w:t>Q: g1 collector</w:t>
+      </w:r>
+    </w:p>
+    <w:p>
+      <w:pPr>
+        <w:rPr>
+          <w:rFonts w:cstheme="minorHAnsi"/>
+          <w:sz w:val="28"/>
+          <w:szCs w:val="28"/>
+        </w:rPr>
+      </w:pPr>
+      <w:r>
+        <w:rPr>
+          <w:rFonts w:cstheme="minorHAnsi"/>
+          <w:sz w:val="28"/>
+          <w:szCs w:val="28"/>
+        </w:rPr>
+        <w:t xml:space="preserve">Q: Survival space and hidden </w:t>
+      </w:r>
+      <w:proofErr w:type="gramStart"/>
+      <w:r>
+        <w:rPr>
+          <w:rFonts w:cstheme="minorHAnsi"/>
+          <w:sz w:val="28"/>
+          <w:szCs w:val="28"/>
+        </w:rPr>
+        <w:t>space ?</w:t>
+      </w:r>
+      <w:proofErr w:type="gramEnd"/>
+    </w:p>
+    <w:p>
+      <w:pPr>
+        <w:rPr>
+          <w:rFonts w:cstheme="minorHAnsi"/>
+          <w:sz w:val="28"/>
+          <w:szCs w:val="28"/>
+        </w:rPr>
+      </w:pPr>
+      <w:r>
+        <w:rPr>
+          <w:rFonts w:cstheme="minorHAnsi"/>
+          <w:sz w:val="28"/>
+          <w:szCs w:val="28"/>
+        </w:rPr>
+        <w:t>Q: young generation and old generation?</w:t>
+      </w:r>
+    </w:p>
+    <w:p>
+      <w:pPr>
+        <w:rPr>
+          <w:rFonts w:cstheme="minorHAnsi"/>
+          <w:sz w:val="28"/>
+          <w:szCs w:val="28"/>
+        </w:rPr>
+      </w:pPr>
+      <w:r>
+        <w:rPr>
+          <w:rFonts w:cstheme="minorHAnsi"/>
+          <w:sz w:val="28"/>
+          <w:szCs w:val="28"/>
+        </w:rPr>
+        <w:t>Q: Generic class</w:t>
+      </w:r>
+    </w:p>
+    <w:p>
+      <w:pPr>
+        <w:rPr>
+          <w:rFonts w:cstheme="minorHAnsi"/>
+          <w:sz w:val="28"/>
+          <w:szCs w:val="28"/>
+        </w:rPr>
+      </w:pPr>
+      <w:r>
+        <w:rPr>
+          <w:rFonts w:cstheme="minorHAnsi"/>
+          <w:sz w:val="28"/>
+          <w:szCs w:val="28"/>
+        </w:rPr>
+        <w:t>Q: upper bound and lower bound?</w:t>
+      </w:r>
+    </w:p>
+    <w:p>
+      <w:pPr>
+        <w:rPr>
+          <w:rFonts w:cstheme="minorHAnsi"/>
+          <w:sz w:val="28"/>
+          <w:szCs w:val="28"/>
+        </w:rPr>
+      </w:pPr>
+      <w:r>
+        <w:rPr>
+          <w:rFonts w:cstheme="minorHAnsi"/>
+          <w:sz w:val="28"/>
+          <w:szCs w:val="28"/>
+        </w:rPr>
+        <w:t>Q: how much data stored in session and local storage</w:t>
+      </w:r>
+    </w:p>
+    <w:p>
+      <w:pPr>
+        <w:rPr>
+          <w:rFonts w:cstheme="minorHAnsi"/>
+          <w:sz w:val="28"/>
+          <w:szCs w:val="28"/>
+        </w:rPr>
+      </w:pPr>
+      <w:proofErr w:type="gramStart"/>
+      <w:r>
+        <w:rPr>
+          <w:rFonts w:cstheme="minorHAnsi"/>
+          <w:sz w:val="28"/>
+          <w:szCs w:val="28"/>
+        </w:rPr>
+        <w:t>Q :</w:t>
+      </w:r>
+      <w:proofErr w:type="gramEnd"/>
+      <w:r>
+        <w:rPr>
+          <w:rFonts w:cstheme="minorHAnsi"/>
+          <w:sz w:val="28"/>
+          <w:szCs w:val="28"/>
+        </w:rPr>
+        <w:t xml:space="preserve"> common vulnerability issue –use new version</w:t>
+      </w:r>
+    </w:p>
+    <w:p>
+      <w:pPr>
+        <w:rPr>
+          <w:rFonts w:cstheme="minorHAnsi"/>
+          <w:sz w:val="28"/>
+          <w:szCs w:val="28"/>
+        </w:rPr>
+      </w:pPr>
+      <w:r>
+        <w:rPr>
+          <w:rFonts w:cstheme="minorHAnsi"/>
+          <w:sz w:val="28"/>
+          <w:szCs w:val="28"/>
+        </w:rPr>
+        <w:t>Q:  micro service best practice?</w:t>
+      </w:r>
+    </w:p>
+    <w:p>
+      <w:pPr>
+        <w:rPr>
+          <w:rFonts w:cstheme="minorHAnsi"/>
+          <w:sz w:val="28"/>
+          <w:szCs w:val="28"/>
+        </w:rPr>
+      </w:pPr>
+      <w:r>
+        <w:rPr>
+          <w:rFonts w:cstheme="minorHAnsi"/>
+          <w:sz w:val="28"/>
+          <w:szCs w:val="28"/>
+        </w:rPr>
+        <w:t>Q: builder design pattern?</w:t>
+      </w:r>
+    </w:p>
+    <w:p>
+      <w:pPr>
+        <w:rPr>
+          <w:rFonts w:cstheme="minorHAnsi"/>
+          <w:sz w:val="28"/>
+          <w:szCs w:val="28"/>
+        </w:rPr>
+      </w:pPr>
+      <w:r>
+        <w:rPr>
+          <w:rFonts w:cstheme="minorHAnsi"/>
+          <w:sz w:val="28"/>
+          <w:szCs w:val="28"/>
+        </w:rPr>
+        <w:t>Q: what is hook in angular</w:t>
+      </w:r>
+    </w:p>
+    <w:p>
+      <w:pPr>
+        <w:rPr>
+          <w:rFonts w:cstheme="minorHAnsi"/>
+          <w:sz w:val="28"/>
+          <w:szCs w:val="28"/>
+        </w:rPr>
+      </w:pPr>
+      <w:r>
+        <w:rPr>
+          <w:rFonts w:cstheme="minorHAnsi"/>
+          <w:sz w:val="28"/>
+          <w:szCs w:val="28"/>
+        </w:rPr>
+        <w:t xml:space="preserve">Q:  </w:t>
+      </w:r>
+      <w:proofErr w:type="spellStart"/>
+      <w:proofErr w:type="gramStart"/>
+      <w:r>
+        <w:rPr>
+          <w:rFonts w:cstheme="minorHAnsi"/>
+          <w:sz w:val="28"/>
+          <w:szCs w:val="28"/>
+        </w:rPr>
+        <w:t>ngOnInit</w:t>
+      </w:r>
+      <w:proofErr w:type="spellEnd"/>
+      <w:r>
+        <w:rPr>
+          <w:rFonts w:cstheme="minorHAnsi"/>
+          <w:sz w:val="28"/>
+          <w:szCs w:val="28"/>
+        </w:rPr>
+        <w:t>(</w:t>
+      </w:r>
+      <w:proofErr w:type="gramEnd"/>
+      <w:r>
+        <w:rPr>
+          <w:rFonts w:cstheme="minorHAnsi"/>
+          <w:sz w:val="28"/>
+          <w:szCs w:val="28"/>
+        </w:rPr>
+        <w:t xml:space="preserve">)  and </w:t>
+      </w:r>
+      <w:proofErr w:type="spellStart"/>
+      <w:r>
+        <w:rPr>
+          <w:rFonts w:cstheme="minorHAnsi"/>
+          <w:sz w:val="28"/>
+          <w:szCs w:val="28"/>
+        </w:rPr>
+        <w:t>init</w:t>
+      </w:r>
+      <w:proofErr w:type="spellEnd"/>
+      <w:r>
+        <w:rPr>
+          <w:rFonts w:cstheme="minorHAnsi"/>
+          <w:sz w:val="28"/>
+          <w:szCs w:val="28"/>
+        </w:rPr>
+        <w:t>()</w:t>
+      </w:r>
+    </w:p>
+    <w:p>
+      <w:pPr>
+        <w:rPr>
+          <w:rFonts w:cstheme="minorHAnsi"/>
+          <w:sz w:val="28"/>
+          <w:szCs w:val="28"/>
+        </w:rPr>
+      </w:pPr>
+      <w:r>
+        <w:rPr>
+          <w:rFonts w:cstheme="minorHAnsi"/>
+          <w:sz w:val="28"/>
+          <w:szCs w:val="28"/>
+        </w:rPr>
+        <w:t xml:space="preserve">Q: how to transfer data between </w:t>
+      </w:r>
+      <w:proofErr w:type="spellStart"/>
+      <w:r>
+        <w:rPr>
+          <w:rFonts w:cstheme="minorHAnsi"/>
+          <w:sz w:val="28"/>
+          <w:szCs w:val="28"/>
+        </w:rPr>
+        <w:t>iframe</w:t>
+      </w:r>
+      <w:r>
+        <w:rPr>
+          <w:rFonts w:cstheme="minorHAnsi"/>
+          <w:sz w:val="28"/>
+          <w:szCs w:val="28"/>
+        </w:rPr>
+        <w:t>s</w:t>
+      </w:r>
+      <w:proofErr w:type="spellEnd"/>
+    </w:p>
+    <w:p>
+      <w:pPr>
+        <w:rPr>
+          <w:rFonts w:cstheme="minorHAnsi"/>
+          <w:sz w:val="28"/>
+          <w:szCs w:val="28"/>
+        </w:rPr>
+      </w:pPr>
+    </w:p>
+    <w:p>
+      <w:pPr>
+        <w:rPr>
+          <w:rFonts w:cstheme="minorHAnsi"/>
+          <w:sz w:val="28"/>
+          <w:szCs w:val="28"/>
+        </w:rPr>
+      </w:pPr>
+    </w:p>
+    <w:p>
+      <w:pPr>
+        <w:tabs>
+          <w:tab w:val="left" w:pos="8232"/>
+        </w:tabs>
+        <w:rPr>
+          <w:rFonts w:cstheme="minorHAnsi"/>
+          <w:sz w:val="28"/>
+          <w:szCs w:val="28"/>
+        </w:rPr>
+      </w:pPr>
+      <w:r>
+        <w:rPr>
+          <w:rFonts w:cstheme="minorHAnsi"/>
+          <w:sz w:val="28"/>
+          <w:szCs w:val="28"/>
+        </w:rPr>
+        <w:lastRenderedPageBreak/>
+        <w:tab/>
+      </w:r>
+    </w:p>
+    <w:p>
+      <w:pPr>
+        <w:tabs>
+          <w:tab w:val="left" w:pos="8232"/>
+        </w:tabs>
+        <w:rPr>
+          <w:rFonts w:cstheme="minorHAnsi"/>
+          <w:sz w:val="28"/>
+          <w:szCs w:val="28"/>
+        </w:rPr>
+      </w:pPr>
+    </w:p>
+    <w:p>
+      <w:pPr>
+        <w:tabs>
+          <w:tab w:val="left" w:pos="8232"/>
+        </w:tabs>
+        <w:rPr>
+          <w:rFonts w:cstheme="minorHAnsi"/>
+          <w:sz w:val="28"/>
+          <w:szCs w:val="28"/>
+        </w:rPr>
+      </w:pPr>
+    </w:p>
     <w:sectPr>
       <w:pgSz w:w="12240" w:h="15840"/>
       <w:pgMar w:top="1440" w:right="1440" w:bottom="1440" w:left="1440" w:header="720" w:footer="720" w:gutter="0"/>
@@ -39534,7 +41106,7 @@
 </file>
 
 <file path=word/endnotes.xml><?xml version="1.0" encoding="utf-8"?>
-<w:endnotes xmlns:wpc="http://schemas.microsoft.com/office/word/2010/wordprocessingCanvas" xmlns:cx="http://schemas.microsoft.com/office/drawing/2014/chartex" xmlns:cx1="http://schemas.microsoft.com/office/drawing/2015/9/8/chartex" xmlns:cx2="http://schemas.microsoft.com/office/drawing/2015/10/21/chartex" xmlns:cx3="http://schemas.microsoft.com/office/drawing/2016/5/9/chartex" xmlns:cx4="http://schemas.microsoft.com/office/drawing/2016/5/10/chartex" xmlns:cx5="http://schemas.microsoft.com/office/drawing/2016/5/11/chartex" xmlns:cx6="http://schemas.microsoft.com/office/drawing/2016/5/12/chartex" xmlns:cx7="http://schemas.microsoft.com/office/drawing/2016/5/13/chartex" xmlns:cx8="http://schemas.microsoft.com/office/drawing/2016/5/14/chartex" xmlns:mc="http://schemas.openxmlformats.org/markup-compatibility/2006" xmlns:aink="http://schemas.microsoft.com/office/drawing/2016/ink" xmlns:am3d="http://schemas.microsoft.com/office/drawing/2017/model3d" xmlns:o="urn:schemas-microsoft-com:office:office" xmlns:oel="http://schemas.microsoft.com/office/2019/extlst" xmlns:r="http://schemas.openxmlformats.org/officeDocument/2006/relationships" xmlns:m="http://schemas.openxmlformats.org/officeDocument/2006/math" xmlns:v="urn:schemas-microsoft-com:vml" xmlns:wp14="http://schemas.microsoft.com/office/word/2010/wordprocessingDrawing" xmlns:wp="http://schemas.openxmlformats.org/drawingml/2006/wordprocessingDrawing" xmlns:w10="urn:schemas-microsoft-com:office:word" xmlns:w="http://schemas.openxmlformats.org/wordprocessingml/2006/main" xmlns:w14="http://schemas.microsoft.com/office/word/2010/wordml" xmlns:w15="http://schemas.microsoft.com/office/word/2012/wordml" xmlns:w16cex="http://schemas.microsoft.com/office/word/2018/wordml/cex" xmlns:w16cid="http://schemas.microsoft.com/office/word/2016/wordml/cid" xmlns:w16="http://schemas.microsoft.com/office/word/2018/wordml" xmlns:w16du="http://schemas.microsoft.com/office/word/2023/wordml/word16du" xmlns:w16sdtdh="http://schemas.microsoft.com/office/word/2020/wordml/sdtdatahash" xmlns:w16se="http://schemas.microsoft.com/office/word/2015/wordml/symex" xmlns:wpg="http://schemas.microsoft.com/office/word/2010/wordprocessingGroup" xmlns:wpi="http://schemas.microsoft.com/office/word/2010/wordprocessingInk" xmlns:wne="http://schemas.microsoft.com/office/word/2006/wordml" xmlns:wps="http://schemas.microsoft.com/office/word/2010/wordprocessingShape" mc:Ignorable="w14 w15 w16se w16cid w16 w16cex w16sdtdh w16du wp14">
+<w:endnotes xmlns:wpc="http://schemas.microsoft.com/office/word/2010/wordprocessingCanvas" xmlns:cx="http://schemas.microsoft.com/office/drawing/2014/chartex" xmlns:cx1="http://schemas.microsoft.com/office/drawing/2015/9/8/chartex" xmlns:cx2="http://schemas.microsoft.com/office/drawing/2015/10/21/chartex" xmlns:cx3="http://schemas.microsoft.com/office/drawing/2016/5/9/chartex" xmlns:cx4="http://schemas.microsoft.com/office/drawing/2016/5/10/chartex" xmlns:cx5="http://schemas.microsoft.com/office/drawing/2016/5/11/chartex" xmlns:cx6="http://schemas.microsoft.com/office/drawing/2016/5/12/chartex" xmlns:cx7="http://schemas.microsoft.com/office/drawing/2016/5/13/chartex" xmlns:cx8="http://schemas.microsoft.com/office/drawing/2016/5/14/chartex" xmlns:mc="http://schemas.openxmlformats.org/markup-compatibility/2006" xmlns:aink="http://schemas.microsoft.com/office/drawing/2016/ink" xmlns:am3d="http://schemas.microsoft.com/office/drawing/2017/model3d" xmlns:o="urn:schemas-microsoft-com:office:office" xmlns:oel="http://schemas.microsoft.com/office/2019/extlst" xmlns:r="http://schemas.openxmlformats.org/officeDocument/2006/relationships" xmlns:m="http://schemas.openxmlformats.org/officeDocument/2006/math" xmlns:v="urn:schemas-microsoft-com:vml" xmlns:wp14="http://schemas.microsoft.com/office/word/2010/wordprocessingDrawing" xmlns:wp="http://schemas.openxmlformats.org/drawingml/2006/wordprocessingDrawing" xmlns:w10="urn:schemas-microsoft-com:office:word" xmlns:w="http://schemas.openxmlformats.org/wordprocessingml/2006/main" xmlns:w14="http://schemas.microsoft.com/office/word/2010/wordml" xmlns:w15="http://schemas.microsoft.com/office/word/2012/wordml" xmlns:w16cex="http://schemas.microsoft.com/office/word/2018/wordml/cex" xmlns:w16cid="http://schemas.microsoft.com/office/word/2016/wordml/cid" xmlns:w16="http://schemas.microsoft.com/office/word/2018/wordml" xmlns:w16du="http://schemas.microsoft.com/office/word/2023/wordml/word16du" xmlns:w16sdtdh="http://schemas.microsoft.com/office/word/2020/wordml/sdtdatahash" xmlns:w16sdtfl="http://schemas.microsoft.com/office/word/2024/wordml/sdtformatlock" xmlns:w16se="http://schemas.microsoft.com/office/word/2015/wordml/symex" xmlns:wpg="http://schemas.microsoft.com/office/word/2010/wordprocessingGroup" xmlns:wpi="http://schemas.microsoft.com/office/word/2010/wordprocessingInk" xmlns:wne="http://schemas.microsoft.com/office/word/2006/wordml" xmlns:wps="http://schemas.microsoft.com/office/word/2010/wordprocessingShape" mc:Ignorable="w14 w15 w16se w16cid w16 w16cex w16sdtdh w16sdtfl w16du wp14">
   <w:endnote w:type="separator" w:id="-1">
     <w:p>
       <w:pPr>
@@ -39559,7 +41131,7 @@
 </file>
 
 <file path=word/footnotes.xml><?xml version="1.0" encoding="utf-8"?>
-<w:footnotes xmlns:wpc="http://schemas.microsoft.com/office/word/2010/wordprocessingCanvas" xmlns:cx="http://schemas.microsoft.com/office/drawing/2014/chartex" xmlns:cx1="http://schemas.microsoft.com/office/drawing/2015/9/8/chartex" xmlns:cx2="http://schemas.microsoft.com/office/drawing/2015/10/21/chartex" xmlns:cx3="http://schemas.microsoft.com/office/drawing/2016/5/9/chartex" xmlns:cx4="http://schemas.microsoft.com/office/drawing/2016/5/10/chartex" xmlns:cx5="http://schemas.microsoft.com/office/drawing/2016/5/11/chartex" xmlns:cx6="http://schemas.microsoft.com/office/drawing/2016/5/12/chartex" xmlns:cx7="http://schemas.microsoft.com/office/drawing/2016/5/13/chartex" xmlns:cx8="http://schemas.microsoft.com/office/drawing/2016/5/14/chartex" xmlns:mc="http://schemas.openxmlformats.org/markup-compatibility/2006" xmlns:aink="http://schemas.microsoft.com/office/drawing/2016/ink" xmlns:am3d="http://schemas.microsoft.com/office/drawing/2017/model3d" xmlns:o="urn:schemas-microsoft-com:office:office" xmlns:oel="http://schemas.microsoft.com/office/2019/extlst" xmlns:r="http://schemas.openxmlformats.org/officeDocument/2006/relationships" xmlns:m="http://schemas.openxmlformats.org/officeDocument/2006/math" xmlns:v="urn:schemas-microsoft-com:vml" xmlns:wp14="http://schemas.microsoft.com/office/word/2010/wordprocessingDrawing" xmlns:wp="http://schemas.openxmlformats.org/drawingml/2006/wordprocessingDrawing" xmlns:w10="urn:schemas-microsoft-com:office:word" xmlns:w="http://schemas.openxmlformats.org/wordprocessingml/2006/main" xmlns:w14="http://schemas.microsoft.com/office/word/2010/wordml" xmlns:w15="http://schemas.microsoft.com/office/word/2012/wordml" xmlns:w16cex="http://schemas.microsoft.com/office/word/2018/wordml/cex" xmlns:w16cid="http://schemas.microsoft.com/office/word/2016/wordml/cid" xmlns:w16="http://schemas.microsoft.com/office/word/2018/wordml" xmlns:w16du="http://schemas.microsoft.com/office/word/2023/wordml/word16du" xmlns:w16sdtdh="http://schemas.microsoft.com/office/word/2020/wordml/sdtdatahash" xmlns:w16se="http://schemas.microsoft.com/office/word/2015/wordml/symex" xmlns:wpg="http://schemas.microsoft.com/office/word/2010/wordprocessingGroup" xmlns:wpi="http://schemas.microsoft.com/office/word/2010/wordprocessingInk" xmlns:wne="http://schemas.microsoft.com/office/word/2006/wordml" xmlns:wps="http://schemas.microsoft.com/office/word/2010/wordprocessingShape" mc:Ignorable="w14 w15 w16se w16cid w16 w16cex w16sdtdh w16du wp14">
+<w:footnotes xmlns:wpc="http://schemas.microsoft.com/office/word/2010/wordprocessingCanvas" xmlns:cx="http://schemas.microsoft.com/office/drawing/2014/chartex" xmlns:cx1="http://schemas.microsoft.com/office/drawing/2015/9/8/chartex" xmlns:cx2="http://schemas.microsoft.com/office/drawing/2015/10/21/chartex" xmlns:cx3="http://schemas.microsoft.com/office/drawing/2016/5/9/chartex" xmlns:cx4="http://schemas.microsoft.com/office/drawing/2016/5/10/chartex" xmlns:cx5="http://schemas.microsoft.com/office/drawing/2016/5/11/chartex" xmlns:cx6="http://schemas.microsoft.com/office/drawing/2016/5/12/chartex" xmlns:cx7="http://schemas.microsoft.com/office/drawing/2016/5/13/chartex" xmlns:cx8="http://schemas.microsoft.com/office/drawing/2016/5/14/chartex" xmlns:mc="http://schemas.openxmlformats.org/markup-compatibility/2006" xmlns:aink="http://schemas.microsoft.com/office/drawing/2016/ink" xmlns:am3d="http://schemas.microsoft.com/office/drawing/2017/model3d" xmlns:o="urn:schemas-microsoft-com:office:office" xmlns:oel="http://schemas.microsoft.com/office/2019/extlst" xmlns:r="http://schemas.openxmlformats.org/officeDocument/2006/relationships" xmlns:m="http://schemas.openxmlformats.org/officeDocument/2006/math" xmlns:v="urn:schemas-microsoft-com:vml" xmlns:wp14="http://schemas.microsoft.com/office/word/2010/wordprocessingDrawing" xmlns:wp="http://schemas.openxmlformats.org/drawingml/2006/wordprocessingDrawing" xmlns:w10="urn:schemas-microsoft-com:office:word" xmlns:w="http://schemas.openxmlformats.org/wordprocessingml/2006/main" xmlns:w14="http://schemas.microsoft.com/office/word/2010/wordml" xmlns:w15="http://schemas.microsoft.com/office/word/2012/wordml" xmlns:w16cex="http://schemas.microsoft.com/office/word/2018/wordml/cex" xmlns:w16cid="http://schemas.microsoft.com/office/word/2016/wordml/cid" xmlns:w16="http://schemas.microsoft.com/office/word/2018/wordml" xmlns:w16du="http://schemas.microsoft.com/office/word/2023/wordml/word16du" xmlns:w16sdtdh="http://schemas.microsoft.com/office/word/2020/wordml/sdtdatahash" xmlns:w16sdtfl="http://schemas.microsoft.com/office/word/2024/wordml/sdtformatlock" xmlns:w16se="http://schemas.microsoft.com/office/word/2015/wordml/symex" xmlns:wpg="http://schemas.microsoft.com/office/word/2010/wordprocessingGroup" xmlns:wpi="http://schemas.microsoft.com/office/word/2010/wordprocessingInk" xmlns:wne="http://schemas.microsoft.com/office/word/2006/wordml" xmlns:wps="http://schemas.microsoft.com/office/word/2010/wordprocessingShape" mc:Ignorable="w14 w15 w16se w16cid w16 w16cex w16sdtdh w16sdtfl w16du wp14">
   <w:footnote w:type="separator" w:id="-1">
     <w:p>
       <w:pPr>
@@ -39584,7 +41156,7 @@
 </file>
 
 <file path=word/numbering.xml><?xml version="1.0" encoding="utf-8"?>
-<w:numbering xmlns:wpc="http://schemas.microsoft.com/office/word/2010/wordprocessingCanvas" xmlns:cx="http://schemas.microsoft.com/office/drawing/2014/chartex" xmlns:cx1="http://schemas.microsoft.com/office/drawing/2015/9/8/chartex" xmlns:cx2="http://schemas.microsoft.com/office/drawing/2015/10/21/chartex" xmlns:cx3="http://schemas.microsoft.com/office/drawing/2016/5/9/chartex" xmlns:cx4="http://schemas.microsoft.com/office/drawing/2016/5/10/chartex" xmlns:cx5="http://schemas.microsoft.com/office/drawing/2016/5/11/chartex" xmlns:cx6="http://schemas.microsoft.com/office/drawing/2016/5/12/chartex" xmlns:cx7="http://schemas.microsoft.com/office/drawing/2016/5/13/chartex" xmlns:cx8="http://schemas.microsoft.com/office/drawing/2016/5/14/chartex" xmlns:mc="http://schemas.openxmlformats.org/markup-compatibility/2006" xmlns:aink="http://schemas.microsoft.com/office/drawing/2016/ink" xmlns:am3d="http://schemas.microsoft.com/office/drawing/2017/model3d" xmlns:o="urn:schemas-microsoft-com:office:office" xmlns:oel="http://schemas.microsoft.com/office/2019/extlst" xmlns:r="http://schemas.openxmlformats.org/officeDocument/2006/relationships" xmlns:m="http://schemas.openxmlformats.org/officeDocument/2006/math" xmlns:v="urn:schemas-microsoft-com:vml" xmlns:wp14="http://schemas.microsoft.com/office/word/2010/wordprocessingDrawing" xmlns:wp="http://schemas.openxmlformats.org/drawingml/2006/wordprocessingDrawing" xmlns:w10="urn:schemas-microsoft-com:office:word" xmlns:w="http://schemas.openxmlformats.org/wordprocessingml/2006/main" xmlns:w14="http://schemas.microsoft.com/office/word/2010/wordml" xmlns:w15="http://schemas.microsoft.com/office/word/2012/wordml" xmlns:w16cex="http://schemas.microsoft.com/office/word/2018/wordml/cex" xmlns:w16cid="http://schemas.microsoft.com/office/word/2016/wordml/cid" xmlns:w16="http://schemas.microsoft.com/office/word/2018/wordml" xmlns:w16du="http://schemas.microsoft.com/office/word/2023/wordml/word16du" xmlns:w16sdtdh="http://schemas.microsoft.com/office/word/2020/wordml/sdtdatahash" xmlns:w16se="http://schemas.microsoft.com/office/word/2015/wordml/symex" xmlns:wpg="http://schemas.microsoft.com/office/word/2010/wordprocessingGroup" xmlns:wpi="http://schemas.microsoft.com/office/word/2010/wordprocessingInk" xmlns:wne="http://schemas.microsoft.com/office/word/2006/wordml" xmlns:wps="http://schemas.microsoft.com/office/word/2010/wordprocessingShape" mc:Ignorable="w14 w15 w16se w16cid w16 w16cex w16sdtdh w16du wp14">
+<w:numbering xmlns:wpc="http://schemas.microsoft.com/office/word/2010/wordprocessingCanvas" xmlns:cx="http://schemas.microsoft.com/office/drawing/2014/chartex" xmlns:cx1="http://schemas.microsoft.com/office/drawing/2015/9/8/chartex" xmlns:cx2="http://schemas.microsoft.com/office/drawing/2015/10/21/chartex" xmlns:cx3="http://schemas.microsoft.com/office/drawing/2016/5/9/chartex" xmlns:cx4="http://schemas.microsoft.com/office/drawing/2016/5/10/chartex" xmlns:cx5="http://schemas.microsoft.com/office/drawing/2016/5/11/chartex" xmlns:cx6="http://schemas.microsoft.com/office/drawing/2016/5/12/chartex" xmlns:cx7="http://schemas.microsoft.com/office/drawing/2016/5/13/chartex" xmlns:cx8="http://schemas.microsoft.com/office/drawing/2016/5/14/chartex" xmlns:mc="http://schemas.openxmlformats.org/markup-compatibility/2006" xmlns:aink="http://schemas.microsoft.com/office/drawing/2016/ink" xmlns:am3d="http://schemas.microsoft.com/office/drawing/2017/model3d" xmlns:o="urn:schemas-microsoft-com:office:office" xmlns:oel="http://schemas.microsoft.com/office/2019/extlst" xmlns:r="http://schemas.openxmlformats.org/officeDocument/2006/relationships" xmlns:m="http://schemas.openxmlformats.org/officeDocument/2006/math" xmlns:v="urn:schemas-microsoft-com:vml" xmlns:wp14="http://schemas.microsoft.com/office/word/2010/wordprocessingDrawing" xmlns:wp="http://schemas.openxmlformats.org/drawingml/2006/wordprocessingDrawing" xmlns:w10="urn:schemas-microsoft-com:office:word" xmlns:w="http://schemas.openxmlformats.org/wordprocessingml/2006/main" xmlns:w14="http://schemas.microsoft.com/office/word/2010/wordml" xmlns:w15="http://schemas.microsoft.com/office/word/2012/wordml" xmlns:w16cex="http://schemas.microsoft.com/office/word/2018/wordml/cex" xmlns:w16cid="http://schemas.microsoft.com/office/word/2016/wordml/cid" xmlns:w16="http://schemas.microsoft.com/office/word/2018/wordml" xmlns:w16du="http://schemas.microsoft.com/office/word/2023/wordml/word16du" xmlns:w16sdtdh="http://schemas.microsoft.com/office/word/2020/wordml/sdtdatahash" xmlns:w16sdtfl="http://schemas.microsoft.com/office/word/2024/wordml/sdtformatlock" xmlns:w16se="http://schemas.microsoft.com/office/word/2015/wordml/symex" xmlns:wpg="http://schemas.microsoft.com/office/word/2010/wordprocessingGroup" xmlns:wpi="http://schemas.microsoft.com/office/word/2010/wordprocessingInk" xmlns:wne="http://schemas.microsoft.com/office/word/2006/wordml" xmlns:wps="http://schemas.microsoft.com/office/word/2010/wordprocessingShape" mc:Ignorable="w14 w15 w16se w16cid w16 w16cex w16sdtdh w16sdtfl w16du wp14">
   <w:abstractNum w:abstractNumId="0" w15:restartNumberingAfterBreak="0">
     <w:nsid w:val="029F2B0C"/>
     <w:multiLevelType w:val="hybridMultilevel"/>
@@ -40386,324 +41958,9 @@
     </w:lvl>
   </w:abstractNum>
   <w:abstractNum w:abstractNumId="7" w15:restartNumberingAfterBreak="0">
-    <w:nsid w:val="1B7B6863"/>
-    <w:multiLevelType w:val="hybridMultilevel"/>
-    <w:tmpl w:val="E648FC4C"/>
-    <w:lvl w:ilvl="0" w:tplc="04090001">
-      <w:start w:val="1"/>
-      <w:numFmt w:val="bullet"/>
-      <w:lvlText w:val=""/>
-      <w:lvlJc w:val="left"/>
-      <w:pPr>
-        <w:ind w:left="1440" w:hanging="360"/>
-      </w:pPr>
-      <w:rPr>
-        <w:rFonts w:ascii="Symbol" w:hAnsi="Symbol" w:hint="default"/>
-      </w:rPr>
-    </w:lvl>
-    <w:lvl w:ilvl="1" w:tplc="04090003" w:tentative="1">
-      <w:start w:val="1"/>
-      <w:numFmt w:val="bullet"/>
-      <w:lvlText w:val="o"/>
-      <w:lvlJc w:val="left"/>
-      <w:pPr>
-        <w:ind w:left="2160" w:hanging="360"/>
-      </w:pPr>
-      <w:rPr>
-        <w:rFonts w:ascii="Courier New" w:hAnsi="Courier New" w:cs="Courier New" w:hint="default"/>
-      </w:rPr>
-    </w:lvl>
-    <w:lvl w:ilvl="2" w:tplc="04090005" w:tentative="1">
-      <w:start w:val="1"/>
-      <w:numFmt w:val="bullet"/>
-      <w:lvlText w:val=""/>
-      <w:lvlJc w:val="left"/>
-      <w:pPr>
-        <w:ind w:left="2880" w:hanging="360"/>
-      </w:pPr>
-      <w:rPr>
-        <w:rFonts w:ascii="Wingdings" w:hAnsi="Wingdings" w:hint="default"/>
-      </w:rPr>
-    </w:lvl>
-    <w:lvl w:ilvl="3" w:tplc="04090001" w:tentative="1">
-      <w:start w:val="1"/>
-      <w:numFmt w:val="bullet"/>
-      <w:lvlText w:val=""/>
-      <w:lvlJc w:val="left"/>
-      <w:pPr>
-        <w:ind w:left="3600" w:hanging="360"/>
-      </w:pPr>
-      <w:rPr>
-        <w:rFonts w:ascii="Symbol" w:hAnsi="Symbol" w:hint="default"/>
-      </w:rPr>
-    </w:lvl>
-    <w:lvl w:ilvl="4" w:tplc="04090003" w:tentative="1">
-      <w:start w:val="1"/>
-      <w:numFmt w:val="bullet"/>
-      <w:lvlText w:val="o"/>
-      <w:lvlJc w:val="left"/>
-      <w:pPr>
-        <w:ind w:left="4320" w:hanging="360"/>
-      </w:pPr>
-      <w:rPr>
-        <w:rFonts w:ascii="Courier New" w:hAnsi="Courier New" w:cs="Courier New" w:hint="default"/>
-      </w:rPr>
-    </w:lvl>
-    <w:lvl w:ilvl="5" w:tplc="04090005" w:tentative="1">
-      <w:start w:val="1"/>
-      <w:numFmt w:val="bullet"/>
-      <w:lvlText w:val=""/>
-      <w:lvlJc w:val="left"/>
-      <w:pPr>
-        <w:ind w:left="5040" w:hanging="360"/>
-      </w:pPr>
-      <w:rPr>
-        <w:rFonts w:ascii="Wingdings" w:hAnsi="Wingdings" w:hint="default"/>
-      </w:rPr>
-    </w:lvl>
-    <w:lvl w:ilvl="6" w:tplc="04090001" w:tentative="1">
-      <w:start w:val="1"/>
-      <w:numFmt w:val="bullet"/>
-      <w:lvlText w:val=""/>
-      <w:lvlJc w:val="left"/>
-      <w:pPr>
-        <w:ind w:left="5760" w:hanging="360"/>
-      </w:pPr>
-      <w:rPr>
-        <w:rFonts w:ascii="Symbol" w:hAnsi="Symbol" w:hint="default"/>
-      </w:rPr>
-    </w:lvl>
-    <w:lvl w:ilvl="7" w:tplc="04090003" w:tentative="1">
-      <w:start w:val="1"/>
-      <w:numFmt w:val="bullet"/>
-      <w:lvlText w:val="o"/>
-      <w:lvlJc w:val="left"/>
-      <w:pPr>
-        <w:ind w:left="6480" w:hanging="360"/>
-      </w:pPr>
-      <w:rPr>
-        <w:rFonts w:ascii="Courier New" w:hAnsi="Courier New" w:cs="Courier New" w:hint="default"/>
-      </w:rPr>
-    </w:lvl>
-    <w:lvl w:ilvl="8" w:tplc="04090005" w:tentative="1">
-      <w:start w:val="1"/>
-      <w:numFmt w:val="bullet"/>
-      <w:lvlText w:val=""/>
-      <w:lvlJc w:val="left"/>
-      <w:pPr>
-        <w:ind w:left="7200" w:hanging="360"/>
-      </w:pPr>
-      <w:rPr>
-        <w:rFonts w:ascii="Wingdings" w:hAnsi="Wingdings" w:hint="default"/>
-      </w:rPr>
-    </w:lvl>
-  </w:abstractNum>
-  <w:abstractNum w:abstractNumId="8" w15:restartNumberingAfterBreak="0">
-    <w:nsid w:val="21C41734"/>
-    <w:multiLevelType w:val="hybridMultilevel"/>
-    <w:tmpl w:val="1974F2A0"/>
-    <w:lvl w:ilvl="0" w:tplc="0409000F">
-      <w:start w:val="1"/>
-      <w:numFmt w:val="decimal"/>
-      <w:lvlText w:val="%1."/>
-      <w:lvlJc w:val="left"/>
-      <w:pPr>
-        <w:ind w:left="720" w:hanging="360"/>
-      </w:pPr>
-      <w:rPr>
-        <w:rFonts w:hint="default"/>
-      </w:rPr>
-    </w:lvl>
-    <w:lvl w:ilvl="1" w:tplc="04090019">
-      <w:start w:val="1"/>
-      <w:numFmt w:val="lowerLetter"/>
-      <w:lvlText w:val="%2."/>
-      <w:lvlJc w:val="left"/>
-      <w:pPr>
-        <w:ind w:left="1440" w:hanging="360"/>
-      </w:pPr>
-    </w:lvl>
-    <w:lvl w:ilvl="2" w:tplc="0409001B" w:tentative="1">
-      <w:start w:val="1"/>
-      <w:numFmt w:val="lowerRoman"/>
-      <w:lvlText w:val="%3."/>
-      <w:lvlJc w:val="right"/>
-      <w:pPr>
-        <w:ind w:left="2160" w:hanging="180"/>
-      </w:pPr>
-    </w:lvl>
-    <w:lvl w:ilvl="3" w:tplc="0409000F" w:tentative="1">
-      <w:start w:val="1"/>
-      <w:numFmt w:val="decimal"/>
-      <w:lvlText w:val="%4."/>
-      <w:lvlJc w:val="left"/>
-      <w:pPr>
-        <w:ind w:left="2880" w:hanging="360"/>
-      </w:pPr>
-    </w:lvl>
-    <w:lvl w:ilvl="4" w:tplc="04090019" w:tentative="1">
-      <w:start w:val="1"/>
-      <w:numFmt w:val="lowerLetter"/>
-      <w:lvlText w:val="%5."/>
-      <w:lvlJc w:val="left"/>
-      <w:pPr>
-        <w:ind w:left="3600" w:hanging="360"/>
-      </w:pPr>
-    </w:lvl>
-    <w:lvl w:ilvl="5" w:tplc="0409001B" w:tentative="1">
-      <w:start w:val="1"/>
-      <w:numFmt w:val="lowerRoman"/>
-      <w:lvlText w:val="%6."/>
-      <w:lvlJc w:val="right"/>
-      <w:pPr>
-        <w:ind w:left="4320" w:hanging="180"/>
-      </w:pPr>
-    </w:lvl>
-    <w:lvl w:ilvl="6" w:tplc="0409000F" w:tentative="1">
-      <w:start w:val="1"/>
-      <w:numFmt w:val="decimal"/>
-      <w:lvlText w:val="%7."/>
-      <w:lvlJc w:val="left"/>
-      <w:pPr>
-        <w:ind w:left="5040" w:hanging="360"/>
-      </w:pPr>
-    </w:lvl>
-    <w:lvl w:ilvl="7" w:tplc="04090019" w:tentative="1">
-      <w:start w:val="1"/>
-      <w:numFmt w:val="lowerLetter"/>
-      <w:lvlText w:val="%8."/>
-      <w:lvlJc w:val="left"/>
-      <w:pPr>
-        <w:ind w:left="5760" w:hanging="360"/>
-      </w:pPr>
-    </w:lvl>
-    <w:lvl w:ilvl="8" w:tplc="0409001B" w:tentative="1">
-      <w:start w:val="1"/>
-      <w:numFmt w:val="lowerRoman"/>
-      <w:lvlText w:val="%9."/>
-      <w:lvlJc w:val="right"/>
-      <w:pPr>
-        <w:ind w:left="6480" w:hanging="180"/>
-      </w:pPr>
-    </w:lvl>
-  </w:abstractNum>
-  <w:abstractNum w:abstractNumId="9" w15:restartNumberingAfterBreak="0">
-    <w:nsid w:val="21F0215E"/>
-    <w:multiLevelType w:val="hybridMultilevel"/>
-    <w:tmpl w:val="B2026D7A"/>
-    <w:lvl w:ilvl="0" w:tplc="04090001">
-      <w:start w:val="1"/>
-      <w:numFmt w:val="bullet"/>
-      <w:lvlText w:val=""/>
-      <w:lvlJc w:val="left"/>
-      <w:pPr>
-        <w:ind w:left="720" w:hanging="360"/>
-      </w:pPr>
-      <w:rPr>
-        <w:rFonts w:ascii="Symbol" w:hAnsi="Symbol" w:hint="default"/>
-      </w:rPr>
-    </w:lvl>
-    <w:lvl w:ilvl="1" w:tplc="04090003" w:tentative="1">
-      <w:start w:val="1"/>
-      <w:numFmt w:val="bullet"/>
-      <w:lvlText w:val="o"/>
-      <w:lvlJc w:val="left"/>
-      <w:pPr>
-        <w:ind w:left="1440" w:hanging="360"/>
-      </w:pPr>
-      <w:rPr>
-        <w:rFonts w:ascii="Courier New" w:hAnsi="Courier New" w:cs="Courier New" w:hint="default"/>
-      </w:rPr>
-    </w:lvl>
-    <w:lvl w:ilvl="2" w:tplc="04090005" w:tentative="1">
-      <w:start w:val="1"/>
-      <w:numFmt w:val="bullet"/>
-      <w:lvlText w:val=""/>
-      <w:lvlJc w:val="left"/>
-      <w:pPr>
-        <w:ind w:left="2160" w:hanging="360"/>
-      </w:pPr>
-      <w:rPr>
-        <w:rFonts w:ascii="Wingdings" w:hAnsi="Wingdings" w:hint="default"/>
-      </w:rPr>
-    </w:lvl>
-    <w:lvl w:ilvl="3" w:tplc="04090001" w:tentative="1">
-      <w:start w:val="1"/>
-      <w:numFmt w:val="bullet"/>
-      <w:lvlText w:val=""/>
-      <w:lvlJc w:val="left"/>
-      <w:pPr>
-        <w:ind w:left="2880" w:hanging="360"/>
-      </w:pPr>
-      <w:rPr>
-        <w:rFonts w:ascii="Symbol" w:hAnsi="Symbol" w:hint="default"/>
-      </w:rPr>
-    </w:lvl>
-    <w:lvl w:ilvl="4" w:tplc="04090003" w:tentative="1">
-      <w:start w:val="1"/>
-      <w:numFmt w:val="bullet"/>
-      <w:lvlText w:val="o"/>
-      <w:lvlJc w:val="left"/>
-      <w:pPr>
-        <w:ind w:left="3600" w:hanging="360"/>
-      </w:pPr>
-      <w:rPr>
-        <w:rFonts w:ascii="Courier New" w:hAnsi="Courier New" w:cs="Courier New" w:hint="default"/>
-      </w:rPr>
-    </w:lvl>
-    <w:lvl w:ilvl="5" w:tplc="04090005" w:tentative="1">
-      <w:start w:val="1"/>
-      <w:numFmt w:val="bullet"/>
-      <w:lvlText w:val=""/>
-      <w:lvlJc w:val="left"/>
-      <w:pPr>
-        <w:ind w:left="4320" w:hanging="360"/>
-      </w:pPr>
-      <w:rPr>
-        <w:rFonts w:ascii="Wingdings" w:hAnsi="Wingdings" w:hint="default"/>
-      </w:rPr>
-    </w:lvl>
-    <w:lvl w:ilvl="6" w:tplc="04090001" w:tentative="1">
-      <w:start w:val="1"/>
-      <w:numFmt w:val="bullet"/>
-      <w:lvlText w:val=""/>
-      <w:lvlJc w:val="left"/>
-      <w:pPr>
-        <w:ind w:left="5040" w:hanging="360"/>
-      </w:pPr>
-      <w:rPr>
-        <w:rFonts w:ascii="Symbol" w:hAnsi="Symbol" w:hint="default"/>
-      </w:rPr>
-    </w:lvl>
-    <w:lvl w:ilvl="7" w:tplc="04090003" w:tentative="1">
-      <w:start w:val="1"/>
-      <w:numFmt w:val="bullet"/>
-      <w:lvlText w:val="o"/>
-      <w:lvlJc w:val="left"/>
-      <w:pPr>
-        <w:ind w:left="5760" w:hanging="360"/>
-      </w:pPr>
-      <w:rPr>
-        <w:rFonts w:ascii="Courier New" w:hAnsi="Courier New" w:cs="Courier New" w:hint="default"/>
-      </w:rPr>
-    </w:lvl>
-    <w:lvl w:ilvl="8" w:tplc="04090005" w:tentative="1">
-      <w:start w:val="1"/>
-      <w:numFmt w:val="bullet"/>
-      <w:lvlText w:val=""/>
-      <w:lvlJc w:val="left"/>
-      <w:pPr>
-        <w:ind w:left="6480" w:hanging="360"/>
-      </w:pPr>
-      <w:rPr>
-        <w:rFonts w:ascii="Wingdings" w:hAnsi="Wingdings" w:hint="default"/>
-      </w:rPr>
-    </w:lvl>
-  </w:abstractNum>
-  <w:abstractNum w:abstractNumId="10" w15:restartNumberingAfterBreak="0">
-    <w:nsid w:val="28354364"/>
+    <w:nsid w:val="163365EB"/>
     <w:multiLevelType w:val="multilevel"/>
-    <w:tmpl w:val="2A984FC2"/>
+    <w:tmpl w:val="8C5668E4"/>
     <w:lvl w:ilvl="0">
       <w:start w:val="1"/>
       <w:numFmt w:val="bullet"/>
@@ -40849,10 +42106,10 @@
       </w:rPr>
     </w:lvl>
   </w:abstractNum>
-  <w:abstractNum w:abstractNumId="11" w15:restartNumberingAfterBreak="0">
-    <w:nsid w:val="2EC04652"/>
+  <w:abstractNum w:abstractNumId="8" w15:restartNumberingAfterBreak="0">
+    <w:nsid w:val="1B7B6863"/>
     <w:multiLevelType w:val="hybridMultilevel"/>
-    <w:tmpl w:val="1A42C62C"/>
+    <w:tmpl w:val="E648FC4C"/>
     <w:lvl w:ilvl="0" w:tplc="04090001">
       <w:start w:val="1"/>
       <w:numFmt w:val="bullet"/>
@@ -40962,11 +42219,11 @@
       </w:rPr>
     </w:lvl>
   </w:abstractNum>
-  <w:abstractNum w:abstractNumId="12" w15:restartNumberingAfterBreak="0">
-    <w:nsid w:val="2EF34DE1"/>
+  <w:abstractNum w:abstractNumId="9" w15:restartNumberingAfterBreak="0">
+    <w:nsid w:val="21C41734"/>
     <w:multiLevelType w:val="hybridMultilevel"/>
     <w:tmpl w:val="1974F2A0"/>
-    <w:lvl w:ilvl="0" w:tplc="FFFFFFFF">
+    <w:lvl w:ilvl="0" w:tplc="0409000F">
       <w:start w:val="1"/>
       <w:numFmt w:val="decimal"/>
       <w:lvlText w:val="%1."/>
@@ -40978,7 +42235,7 @@
         <w:rFonts w:hint="default"/>
       </w:rPr>
     </w:lvl>
-    <w:lvl w:ilvl="1" w:tplc="FFFFFFFF">
+    <w:lvl w:ilvl="1" w:tplc="04090019">
       <w:start w:val="1"/>
       <w:numFmt w:val="lowerLetter"/>
       <w:lvlText w:val="%2."/>
@@ -40987,7 +42244,7 @@
         <w:ind w:left="1440" w:hanging="360"/>
       </w:pPr>
     </w:lvl>
-    <w:lvl w:ilvl="2" w:tplc="FFFFFFFF" w:tentative="1">
+    <w:lvl w:ilvl="2" w:tplc="0409001B" w:tentative="1">
       <w:start w:val="1"/>
       <w:numFmt w:val="lowerRoman"/>
       <w:lvlText w:val="%3."/>
@@ -40996,7 +42253,7 @@
         <w:ind w:left="2160" w:hanging="180"/>
       </w:pPr>
     </w:lvl>
-    <w:lvl w:ilvl="3" w:tplc="FFFFFFFF" w:tentative="1">
+    <w:lvl w:ilvl="3" w:tplc="0409000F" w:tentative="1">
       <w:start w:val="1"/>
       <w:numFmt w:val="decimal"/>
       <w:lvlText w:val="%4."/>
@@ -41005,7 +42262,7 @@
         <w:ind w:left="2880" w:hanging="360"/>
       </w:pPr>
     </w:lvl>
-    <w:lvl w:ilvl="4" w:tplc="FFFFFFFF" w:tentative="1">
+    <w:lvl w:ilvl="4" w:tplc="04090019" w:tentative="1">
       <w:start w:val="1"/>
       <w:numFmt w:val="lowerLetter"/>
       <w:lvlText w:val="%5."/>
@@ -41014,7 +42271,7 @@
         <w:ind w:left="3600" w:hanging="360"/>
       </w:pPr>
     </w:lvl>
-    <w:lvl w:ilvl="5" w:tplc="FFFFFFFF" w:tentative="1">
+    <w:lvl w:ilvl="5" w:tplc="0409001B" w:tentative="1">
       <w:start w:val="1"/>
       <w:numFmt w:val="lowerRoman"/>
       <w:lvlText w:val="%6."/>
@@ -41023,7 +42280,7 @@
         <w:ind w:left="4320" w:hanging="180"/>
       </w:pPr>
     </w:lvl>
-    <w:lvl w:ilvl="6" w:tplc="FFFFFFFF" w:tentative="1">
+    <w:lvl w:ilvl="6" w:tplc="0409000F" w:tentative="1">
       <w:start w:val="1"/>
       <w:numFmt w:val="decimal"/>
       <w:lvlText w:val="%7."/>
@@ -41032,7 +42289,7 @@
         <w:ind w:left="5040" w:hanging="360"/>
       </w:pPr>
     </w:lvl>
-    <w:lvl w:ilvl="7" w:tplc="FFFFFFFF" w:tentative="1">
+    <w:lvl w:ilvl="7" w:tplc="04090019" w:tentative="1">
       <w:start w:val="1"/>
       <w:numFmt w:val="lowerLetter"/>
       <w:lvlText w:val="%8."/>
@@ -41041,7 +42298,7 @@
         <w:ind w:left="5760" w:hanging="360"/>
       </w:pPr>
     </w:lvl>
-    <w:lvl w:ilvl="8" w:tplc="FFFFFFFF" w:tentative="1">
+    <w:lvl w:ilvl="8" w:tplc="0409001B" w:tentative="1">
       <w:start w:val="1"/>
       <w:numFmt w:val="lowerRoman"/>
       <w:lvlText w:val="%9."/>
@@ -41051,10 +42308,123 @@
       </w:pPr>
     </w:lvl>
   </w:abstractNum>
-  <w:abstractNum w:abstractNumId="13" w15:restartNumberingAfterBreak="0">
-    <w:nsid w:val="2F5C0A13"/>
+  <w:abstractNum w:abstractNumId="10" w15:restartNumberingAfterBreak="0">
+    <w:nsid w:val="21F0215E"/>
+    <w:multiLevelType w:val="hybridMultilevel"/>
+    <w:tmpl w:val="B2026D7A"/>
+    <w:lvl w:ilvl="0" w:tplc="04090001">
+      <w:start w:val="1"/>
+      <w:numFmt w:val="bullet"/>
+      <w:lvlText w:val=""/>
+      <w:lvlJc w:val="left"/>
+      <w:pPr>
+        <w:ind w:left="720" w:hanging="360"/>
+      </w:pPr>
+      <w:rPr>
+        <w:rFonts w:ascii="Symbol" w:hAnsi="Symbol" w:hint="default"/>
+      </w:rPr>
+    </w:lvl>
+    <w:lvl w:ilvl="1" w:tplc="04090003" w:tentative="1">
+      <w:start w:val="1"/>
+      <w:numFmt w:val="bullet"/>
+      <w:lvlText w:val="o"/>
+      <w:lvlJc w:val="left"/>
+      <w:pPr>
+        <w:ind w:left="1440" w:hanging="360"/>
+      </w:pPr>
+      <w:rPr>
+        <w:rFonts w:ascii="Courier New" w:hAnsi="Courier New" w:cs="Courier New" w:hint="default"/>
+      </w:rPr>
+    </w:lvl>
+    <w:lvl w:ilvl="2" w:tplc="04090005" w:tentative="1">
+      <w:start w:val="1"/>
+      <w:numFmt w:val="bullet"/>
+      <w:lvlText w:val=""/>
+      <w:lvlJc w:val="left"/>
+      <w:pPr>
+        <w:ind w:left="2160" w:hanging="360"/>
+      </w:pPr>
+      <w:rPr>
+        <w:rFonts w:ascii="Wingdings" w:hAnsi="Wingdings" w:hint="default"/>
+      </w:rPr>
+    </w:lvl>
+    <w:lvl w:ilvl="3" w:tplc="04090001" w:tentative="1">
+      <w:start w:val="1"/>
+      <w:numFmt w:val="bullet"/>
+      <w:lvlText w:val=""/>
+      <w:lvlJc w:val="left"/>
+      <w:pPr>
+        <w:ind w:left="2880" w:hanging="360"/>
+      </w:pPr>
+      <w:rPr>
+        <w:rFonts w:ascii="Symbol" w:hAnsi="Symbol" w:hint="default"/>
+      </w:rPr>
+    </w:lvl>
+    <w:lvl w:ilvl="4" w:tplc="04090003" w:tentative="1">
+      <w:start w:val="1"/>
+      <w:numFmt w:val="bullet"/>
+      <w:lvlText w:val="o"/>
+      <w:lvlJc w:val="left"/>
+      <w:pPr>
+        <w:ind w:left="3600" w:hanging="360"/>
+      </w:pPr>
+      <w:rPr>
+        <w:rFonts w:ascii="Courier New" w:hAnsi="Courier New" w:cs="Courier New" w:hint="default"/>
+      </w:rPr>
+    </w:lvl>
+    <w:lvl w:ilvl="5" w:tplc="04090005" w:tentative="1">
+      <w:start w:val="1"/>
+      <w:numFmt w:val="bullet"/>
+      <w:lvlText w:val=""/>
+      <w:lvlJc w:val="left"/>
+      <w:pPr>
+        <w:ind w:left="4320" w:hanging="360"/>
+      </w:pPr>
+      <w:rPr>
+        <w:rFonts w:ascii="Wingdings" w:hAnsi="Wingdings" w:hint="default"/>
+      </w:rPr>
+    </w:lvl>
+    <w:lvl w:ilvl="6" w:tplc="04090001" w:tentative="1">
+      <w:start w:val="1"/>
+      <w:numFmt w:val="bullet"/>
+      <w:lvlText w:val=""/>
+      <w:lvlJc w:val="left"/>
+      <w:pPr>
+        <w:ind w:left="5040" w:hanging="360"/>
+      </w:pPr>
+      <w:rPr>
+        <w:rFonts w:ascii="Symbol" w:hAnsi="Symbol" w:hint="default"/>
+      </w:rPr>
+    </w:lvl>
+    <w:lvl w:ilvl="7" w:tplc="04090003" w:tentative="1">
+      <w:start w:val="1"/>
+      <w:numFmt w:val="bullet"/>
+      <w:lvlText w:val="o"/>
+      <w:lvlJc w:val="left"/>
+      <w:pPr>
+        <w:ind w:left="5760" w:hanging="360"/>
+      </w:pPr>
+      <w:rPr>
+        <w:rFonts w:ascii="Courier New" w:hAnsi="Courier New" w:cs="Courier New" w:hint="default"/>
+      </w:rPr>
+    </w:lvl>
+    <w:lvl w:ilvl="8" w:tplc="04090005" w:tentative="1">
+      <w:start w:val="1"/>
+      <w:numFmt w:val="bullet"/>
+      <w:lvlText w:val=""/>
+      <w:lvlJc w:val="left"/>
+      <w:pPr>
+        <w:ind w:left="6480" w:hanging="360"/>
+      </w:pPr>
+      <w:rPr>
+        <w:rFonts w:ascii="Wingdings" w:hAnsi="Wingdings" w:hint="default"/>
+      </w:rPr>
+    </w:lvl>
+  </w:abstractNum>
+  <w:abstractNum w:abstractNumId="11" w15:restartNumberingAfterBreak="0">
+    <w:nsid w:val="28354364"/>
     <w:multiLevelType w:val="multilevel"/>
-    <w:tmpl w:val="7BE80928"/>
+    <w:tmpl w:val="2A984FC2"/>
     <w:lvl w:ilvl="0">
       <w:start w:val="1"/>
       <w:numFmt w:val="bullet"/>
@@ -41200,106 +42570,17 @@
       </w:rPr>
     </w:lvl>
   </w:abstractNum>
-  <w:abstractNum w:abstractNumId="14" w15:restartNumberingAfterBreak="0">
-    <w:nsid w:val="3E464D0A"/>
+  <w:abstractNum w:abstractNumId="12" w15:restartNumberingAfterBreak="0">
+    <w:nsid w:val="2EC04652"/>
     <w:multiLevelType w:val="hybridMultilevel"/>
-    <w:tmpl w:val="93D8516A"/>
-    <w:lvl w:ilvl="0" w:tplc="0409000F">
-      <w:start w:val="1"/>
-      <w:numFmt w:val="decimal"/>
-      <w:lvlText w:val="%1."/>
-      <w:lvlJc w:val="left"/>
-      <w:pPr>
-        <w:ind w:left="720" w:hanging="360"/>
-      </w:pPr>
-      <w:rPr>
-        <w:rFonts w:hint="default"/>
-      </w:rPr>
-    </w:lvl>
-    <w:lvl w:ilvl="1" w:tplc="04090019" w:tentative="1">
-      <w:start w:val="1"/>
-      <w:numFmt w:val="lowerLetter"/>
-      <w:lvlText w:val="%2."/>
-      <w:lvlJc w:val="left"/>
-      <w:pPr>
-        <w:ind w:left="1440" w:hanging="360"/>
-      </w:pPr>
-    </w:lvl>
-    <w:lvl w:ilvl="2" w:tplc="0409001B" w:tentative="1">
-      <w:start w:val="1"/>
-      <w:numFmt w:val="lowerRoman"/>
-      <w:lvlText w:val="%3."/>
-      <w:lvlJc w:val="right"/>
-      <w:pPr>
-        <w:ind w:left="2160" w:hanging="180"/>
-      </w:pPr>
-    </w:lvl>
-    <w:lvl w:ilvl="3" w:tplc="0409000F" w:tentative="1">
-      <w:start w:val="1"/>
-      <w:numFmt w:val="decimal"/>
-      <w:lvlText w:val="%4."/>
-      <w:lvlJc w:val="left"/>
-      <w:pPr>
-        <w:ind w:left="2880" w:hanging="360"/>
-      </w:pPr>
-    </w:lvl>
-    <w:lvl w:ilvl="4" w:tplc="04090019" w:tentative="1">
-      <w:start w:val="1"/>
-      <w:numFmt w:val="lowerLetter"/>
-      <w:lvlText w:val="%5."/>
-      <w:lvlJc w:val="left"/>
-      <w:pPr>
-        <w:ind w:left="3600" w:hanging="360"/>
-      </w:pPr>
-    </w:lvl>
-    <w:lvl w:ilvl="5" w:tplc="0409001B" w:tentative="1">
-      <w:start w:val="1"/>
-      <w:numFmt w:val="lowerRoman"/>
-      <w:lvlText w:val="%6."/>
-      <w:lvlJc w:val="right"/>
-      <w:pPr>
-        <w:ind w:left="4320" w:hanging="180"/>
-      </w:pPr>
-    </w:lvl>
-    <w:lvl w:ilvl="6" w:tplc="0409000F" w:tentative="1">
-      <w:start w:val="1"/>
-      <w:numFmt w:val="decimal"/>
-      <w:lvlText w:val="%7."/>
-      <w:lvlJc w:val="left"/>
-      <w:pPr>
-        <w:ind w:left="5040" w:hanging="360"/>
-      </w:pPr>
-    </w:lvl>
-    <w:lvl w:ilvl="7" w:tplc="04090019" w:tentative="1">
-      <w:start w:val="1"/>
-      <w:numFmt w:val="lowerLetter"/>
-      <w:lvlText w:val="%8."/>
-      <w:lvlJc w:val="left"/>
-      <w:pPr>
-        <w:ind w:left="5760" w:hanging="360"/>
-      </w:pPr>
-    </w:lvl>
-    <w:lvl w:ilvl="8" w:tplc="0409001B" w:tentative="1">
-      <w:start w:val="1"/>
-      <w:numFmt w:val="lowerRoman"/>
-      <w:lvlText w:val="%9."/>
-      <w:lvlJc w:val="right"/>
-      <w:pPr>
-        <w:ind w:left="6480" w:hanging="180"/>
-      </w:pPr>
-    </w:lvl>
-  </w:abstractNum>
-  <w:abstractNum w:abstractNumId="15" w15:restartNumberingAfterBreak="0">
-    <w:nsid w:val="3E4F1674"/>
-    <w:multiLevelType w:val="hybridMultilevel"/>
-    <w:tmpl w:val="1CBCAF24"/>
+    <w:tmpl w:val="1A42C62C"/>
     <w:lvl w:ilvl="0" w:tplc="04090001">
       <w:start w:val="1"/>
       <w:numFmt w:val="bullet"/>
       <w:lvlText w:val=""/>
       <w:lvlJc w:val="left"/>
       <w:pPr>
-        <w:ind w:left="720" w:hanging="360"/>
+        <w:ind w:left="1440" w:hanging="360"/>
       </w:pPr>
       <w:rPr>
         <w:rFonts w:ascii="Symbol" w:hAnsi="Symbol" w:hint="default"/>
@@ -41311,7 +42592,7 @@
       <w:lvlText w:val="o"/>
       <w:lvlJc w:val="left"/>
       <w:pPr>
-        <w:ind w:left="1440" w:hanging="360"/>
+        <w:ind w:left="2160" w:hanging="360"/>
       </w:pPr>
       <w:rPr>
         <w:rFonts w:ascii="Courier New" w:hAnsi="Courier New" w:cs="Courier New" w:hint="default"/>
@@ -41323,7 +42604,7 @@
       <w:lvlText w:val=""/>
       <w:lvlJc w:val="left"/>
       <w:pPr>
-        <w:ind w:left="2160" w:hanging="360"/>
+        <w:ind w:left="2880" w:hanging="360"/>
       </w:pPr>
       <w:rPr>
         <w:rFonts w:ascii="Wingdings" w:hAnsi="Wingdings" w:hint="default"/>
@@ -41335,7 +42616,7 @@
       <w:lvlText w:val=""/>
       <w:lvlJc w:val="left"/>
       <w:pPr>
-        <w:ind w:left="2880" w:hanging="360"/>
+        <w:ind w:left="3600" w:hanging="360"/>
       </w:pPr>
       <w:rPr>
         <w:rFonts w:ascii="Symbol" w:hAnsi="Symbol" w:hint="default"/>
@@ -41347,7 +42628,7 @@
       <w:lvlText w:val="o"/>
       <w:lvlJc w:val="left"/>
       <w:pPr>
-        <w:ind w:left="3600" w:hanging="360"/>
+        <w:ind w:left="4320" w:hanging="360"/>
       </w:pPr>
       <w:rPr>
         <w:rFonts w:ascii="Courier New" w:hAnsi="Courier New" w:cs="Courier New" w:hint="default"/>
@@ -41359,7 +42640,7 @@
       <w:lvlText w:val=""/>
       <w:lvlJc w:val="left"/>
       <w:pPr>
-        <w:ind w:left="4320" w:hanging="360"/>
+        <w:ind w:left="5040" w:hanging="360"/>
       </w:pPr>
       <w:rPr>
         <w:rFonts w:ascii="Wingdings" w:hAnsi="Wingdings" w:hint="default"/>
@@ -41371,7 +42652,7 @@
       <w:lvlText w:val=""/>
       <w:lvlJc w:val="left"/>
       <w:pPr>
-        <w:ind w:left="5040" w:hanging="360"/>
+        <w:ind w:left="5760" w:hanging="360"/>
       </w:pPr>
       <w:rPr>
         <w:rFonts w:ascii="Symbol" w:hAnsi="Symbol" w:hint="default"/>
@@ -41383,7 +42664,7 @@
       <w:lvlText w:val="o"/>
       <w:lvlJc w:val="left"/>
       <w:pPr>
-        <w:ind w:left="5760" w:hanging="360"/>
+        <w:ind w:left="6480" w:hanging="360"/>
       </w:pPr>
       <w:rPr>
         <w:rFonts w:ascii="Courier New" w:hAnsi="Courier New" w:cs="Courier New" w:hint="default"/>
@@ -41395,197 +42676,84 @@
       <w:lvlText w:val=""/>
       <w:lvlJc w:val="left"/>
       <w:pPr>
-        <w:ind w:left="6480" w:hanging="360"/>
+        <w:ind w:left="7200" w:hanging="360"/>
       </w:pPr>
       <w:rPr>
         <w:rFonts w:ascii="Wingdings" w:hAnsi="Wingdings" w:hint="default"/>
       </w:rPr>
     </w:lvl>
   </w:abstractNum>
-  <w:abstractNum w:abstractNumId="16" w15:restartNumberingAfterBreak="0">
-    <w:nsid w:val="42284235"/>
-    <w:multiLevelType w:val="multilevel"/>
-    <w:tmpl w:val="69C65694"/>
-    <w:lvl w:ilvl="0">
+  <w:abstractNum w:abstractNumId="13" w15:restartNumberingAfterBreak="0">
+    <w:nsid w:val="2EF34DE1"/>
+    <w:multiLevelType w:val="hybridMultilevel"/>
+    <w:tmpl w:val="1974F2A0"/>
+    <w:lvl w:ilvl="0" w:tplc="FFFFFFFF">
       <w:start w:val="1"/>
       <w:numFmt w:val="decimal"/>
       <w:lvlText w:val="%1."/>
       <w:lvlJc w:val="left"/>
       <w:pPr>
-        <w:tabs>
-          <w:tab w:val="num" w:pos="720"/>
-        </w:tabs>
         <w:ind w:left="720" w:hanging="360"/>
       </w:pPr>
+      <w:rPr>
+        <w:rFonts w:hint="default"/>
+      </w:rPr>
     </w:lvl>
-    <w:lvl w:ilvl="1" w:tentative="1">
+    <w:lvl w:ilvl="1" w:tplc="FFFFFFFF">
       <w:start w:val="1"/>
-      <w:numFmt w:val="decimal"/>
+      <w:numFmt w:val="lowerLetter"/>
       <w:lvlText w:val="%2."/>
       <w:lvlJc w:val="left"/>
       <w:pPr>
-        <w:tabs>
-          <w:tab w:val="num" w:pos="1440"/>
-        </w:tabs>
         <w:ind w:left="1440" w:hanging="360"/>
       </w:pPr>
     </w:lvl>
-    <w:lvl w:ilvl="2" w:tentative="1">
+    <w:lvl w:ilvl="2" w:tplc="FFFFFFFF" w:tentative="1">
       <w:start w:val="1"/>
-      <w:numFmt w:val="decimal"/>
+      <w:numFmt w:val="lowerRoman"/>
       <w:lvlText w:val="%3."/>
-      <w:lvlJc w:val="left"/>
-      <w:pPr>
-        <w:tabs>
-          <w:tab w:val="num" w:pos="2160"/>
-        </w:tabs>
-        <w:ind w:left="2160" w:hanging="360"/>
+      <w:lvlJc w:val="right"/>
+      <w:pPr>
+        <w:ind w:left="2160" w:hanging="180"/>
       </w:pPr>
     </w:lvl>
-    <w:lvl w:ilvl="3" w:tentative="1">
+    <w:lvl w:ilvl="3" w:tplc="FFFFFFFF" w:tentative="1">
       <w:start w:val="1"/>
       <w:numFmt w:val="decimal"/>
       <w:lvlText w:val="%4."/>
       <w:lvlJc w:val="left"/>
       <w:pPr>
-        <w:tabs>
-          <w:tab w:val="num" w:pos="2880"/>
-        </w:tabs>
         <w:ind w:left="2880" w:hanging="360"/>
       </w:pPr>
     </w:lvl>
-    <w:lvl w:ilvl="4" w:tentative="1">
+    <w:lvl w:ilvl="4" w:tplc="FFFFFFFF" w:tentative="1">
       <w:start w:val="1"/>
-      <w:numFmt w:val="decimal"/>
+      <w:numFmt w:val="lowerLetter"/>
       <w:lvlText w:val="%5."/>
       <w:lvlJc w:val="left"/>
       <w:pPr>
-        <w:tabs>
-          <w:tab w:val="num" w:pos="3600"/>
-        </w:tabs>
         <w:ind w:left="3600" w:hanging="360"/>
       </w:pPr>
     </w:lvl>
-    <w:lvl w:ilvl="5" w:tentative="1">
+    <w:lvl w:ilvl="5" w:tplc="FFFFFFFF" w:tentative="1">
       <w:start w:val="1"/>
-      <w:numFmt w:val="decimal"/>
+      <w:numFmt w:val="lowerRoman"/>
       <w:lvlText w:val="%6."/>
-      <w:lvlJc w:val="left"/>
-      <w:pPr>
-        <w:tabs>
-          <w:tab w:val="num" w:pos="4320"/>
-        </w:tabs>
-        <w:ind w:left="4320" w:hanging="360"/>
+      <w:lvlJc w:val="right"/>
+      <w:pPr>
+        <w:ind w:left="4320" w:hanging="180"/>
       </w:pPr>
     </w:lvl>
-    <w:lvl w:ilvl="6" w:tentative="1">
+    <w:lvl w:ilvl="6" w:tplc="FFFFFFFF" w:tentative="1">
       <w:start w:val="1"/>
       <w:numFmt w:val="decimal"/>
       <w:lvlText w:val="%7."/>
       <w:lvlJc w:val="left"/>
       <w:pPr>
-        <w:tabs>
-          <w:tab w:val="num" w:pos="5040"/>
-        </w:tabs>
         <w:ind w:left="5040" w:hanging="360"/>
       </w:pPr>
     </w:lvl>
-    <w:lvl w:ilvl="7" w:tentative="1">
-      <w:start w:val="1"/>
-      <w:numFmt w:val="decimal"/>
-      <w:lvlText w:val="%8."/>
-      <w:lvlJc w:val="left"/>
-      <w:pPr>
-        <w:tabs>
-          <w:tab w:val="num" w:pos="5760"/>
-        </w:tabs>
-        <w:ind w:left="5760" w:hanging="360"/>
-      </w:pPr>
-    </w:lvl>
-    <w:lvl w:ilvl="8" w:tentative="1">
-      <w:start w:val="1"/>
-      <w:numFmt w:val="decimal"/>
-      <w:lvlText w:val="%9."/>
-      <w:lvlJc w:val="left"/>
-      <w:pPr>
-        <w:tabs>
-          <w:tab w:val="num" w:pos="6480"/>
-        </w:tabs>
-        <w:ind w:left="6480" w:hanging="360"/>
-      </w:pPr>
-    </w:lvl>
-  </w:abstractNum>
-  <w:abstractNum w:abstractNumId="17" w15:restartNumberingAfterBreak="0">
-    <w:nsid w:val="469506AF"/>
-    <w:multiLevelType w:val="hybridMultilevel"/>
-    <w:tmpl w:val="B3204D86"/>
-    <w:lvl w:ilvl="0" w:tplc="0409000F">
-      <w:start w:val="1"/>
-      <w:numFmt w:val="decimal"/>
-      <w:lvlText w:val="%1."/>
-      <w:lvlJc w:val="left"/>
-      <w:pPr>
-        <w:ind w:left="720" w:hanging="360"/>
-      </w:pPr>
-      <w:rPr>
-        <w:rFonts w:hint="default"/>
-      </w:rPr>
-    </w:lvl>
-    <w:lvl w:ilvl="1" w:tplc="04090019" w:tentative="1">
-      <w:start w:val="1"/>
-      <w:numFmt w:val="lowerLetter"/>
-      <w:lvlText w:val="%2."/>
-      <w:lvlJc w:val="left"/>
-      <w:pPr>
-        <w:ind w:left="1440" w:hanging="360"/>
-      </w:pPr>
-    </w:lvl>
-    <w:lvl w:ilvl="2" w:tplc="0409001B" w:tentative="1">
-      <w:start w:val="1"/>
-      <w:numFmt w:val="lowerRoman"/>
-      <w:lvlText w:val="%3."/>
-      <w:lvlJc w:val="right"/>
-      <w:pPr>
-        <w:ind w:left="2160" w:hanging="180"/>
-      </w:pPr>
-    </w:lvl>
-    <w:lvl w:ilvl="3" w:tplc="0409000F" w:tentative="1">
-      <w:start w:val="1"/>
-      <w:numFmt w:val="decimal"/>
-      <w:lvlText w:val="%4."/>
-      <w:lvlJc w:val="left"/>
-      <w:pPr>
-        <w:ind w:left="2880" w:hanging="360"/>
-      </w:pPr>
-    </w:lvl>
-    <w:lvl w:ilvl="4" w:tplc="04090019" w:tentative="1">
-      <w:start w:val="1"/>
-      <w:numFmt w:val="lowerLetter"/>
-      <w:lvlText w:val="%5."/>
-      <w:lvlJc w:val="left"/>
-      <w:pPr>
-        <w:ind w:left="3600" w:hanging="360"/>
-      </w:pPr>
-    </w:lvl>
-    <w:lvl w:ilvl="5" w:tplc="0409001B" w:tentative="1">
-      <w:start w:val="1"/>
-      <w:numFmt w:val="lowerRoman"/>
-      <w:lvlText w:val="%6."/>
-      <w:lvlJc w:val="right"/>
-      <w:pPr>
-        <w:ind w:left="4320" w:hanging="180"/>
-      </w:pPr>
-    </w:lvl>
-    <w:lvl w:ilvl="6" w:tplc="0409000F" w:tentative="1">
-      <w:start w:val="1"/>
-      <w:numFmt w:val="decimal"/>
-      <w:lvlText w:val="%7."/>
-      <w:lvlJc w:val="left"/>
-      <w:pPr>
-        <w:ind w:left="5040" w:hanging="360"/>
-      </w:pPr>
-    </w:lvl>
-    <w:lvl w:ilvl="7" w:tplc="04090019" w:tentative="1">
+    <w:lvl w:ilvl="7" w:tplc="FFFFFFFF" w:tentative="1">
       <w:start w:val="1"/>
       <w:numFmt w:val="lowerLetter"/>
       <w:lvlText w:val="%8."/>
@@ -41594,7 +42762,7 @@
         <w:ind w:left="5760" w:hanging="360"/>
       </w:pPr>
     </w:lvl>
-    <w:lvl w:ilvl="8" w:tplc="0409001B" w:tentative="1">
+    <w:lvl w:ilvl="8" w:tplc="FFFFFFFF" w:tentative="1">
       <w:start w:val="1"/>
       <w:numFmt w:val="lowerRoman"/>
       <w:lvlText w:val="%9."/>
@@ -41604,236 +42772,10 @@
       </w:pPr>
     </w:lvl>
   </w:abstractNum>
-  <w:abstractNum w:abstractNumId="18" w15:restartNumberingAfterBreak="0">
-    <w:nsid w:val="4B293467"/>
-    <w:multiLevelType w:val="hybridMultilevel"/>
-    <w:tmpl w:val="27FC3BF2"/>
-    <w:lvl w:ilvl="0" w:tplc="04090001">
-      <w:start w:val="1"/>
-      <w:numFmt w:val="bullet"/>
-      <w:lvlText w:val=""/>
-      <w:lvlJc w:val="left"/>
-      <w:pPr>
-        <w:ind w:left="1020" w:hanging="360"/>
-      </w:pPr>
-      <w:rPr>
-        <w:rFonts w:ascii="Symbol" w:hAnsi="Symbol" w:hint="default"/>
-      </w:rPr>
-    </w:lvl>
-    <w:lvl w:ilvl="1" w:tplc="04090003">
-      <w:start w:val="1"/>
-      <w:numFmt w:val="bullet"/>
-      <w:lvlText w:val="o"/>
-      <w:lvlJc w:val="left"/>
-      <w:pPr>
-        <w:ind w:left="1740" w:hanging="360"/>
-      </w:pPr>
-      <w:rPr>
-        <w:rFonts w:ascii="Courier New" w:hAnsi="Courier New" w:cs="Courier New" w:hint="default"/>
-      </w:rPr>
-    </w:lvl>
-    <w:lvl w:ilvl="2" w:tplc="04090005" w:tentative="1">
-      <w:start w:val="1"/>
-      <w:numFmt w:val="bullet"/>
-      <w:lvlText w:val=""/>
-      <w:lvlJc w:val="left"/>
-      <w:pPr>
-        <w:ind w:left="2460" w:hanging="360"/>
-      </w:pPr>
-      <w:rPr>
-        <w:rFonts w:ascii="Wingdings" w:hAnsi="Wingdings" w:hint="default"/>
-      </w:rPr>
-    </w:lvl>
-    <w:lvl w:ilvl="3" w:tplc="04090001" w:tentative="1">
-      <w:start w:val="1"/>
-      <w:numFmt w:val="bullet"/>
-      <w:lvlText w:val=""/>
-      <w:lvlJc w:val="left"/>
-      <w:pPr>
-        <w:ind w:left="3180" w:hanging="360"/>
-      </w:pPr>
-      <w:rPr>
-        <w:rFonts w:ascii="Symbol" w:hAnsi="Symbol" w:hint="default"/>
-      </w:rPr>
-    </w:lvl>
-    <w:lvl w:ilvl="4" w:tplc="04090003" w:tentative="1">
-      <w:start w:val="1"/>
-      <w:numFmt w:val="bullet"/>
-      <w:lvlText w:val="o"/>
-      <w:lvlJc w:val="left"/>
-      <w:pPr>
-        <w:ind w:left="3900" w:hanging="360"/>
-      </w:pPr>
-      <w:rPr>
-        <w:rFonts w:ascii="Courier New" w:hAnsi="Courier New" w:cs="Courier New" w:hint="default"/>
-      </w:rPr>
-    </w:lvl>
-    <w:lvl w:ilvl="5" w:tplc="04090005" w:tentative="1">
-      <w:start w:val="1"/>
-      <w:numFmt w:val="bullet"/>
-      <w:lvlText w:val=""/>
-      <w:lvlJc w:val="left"/>
-      <w:pPr>
-        <w:ind w:left="4620" w:hanging="360"/>
-      </w:pPr>
-      <w:rPr>
-        <w:rFonts w:ascii="Wingdings" w:hAnsi="Wingdings" w:hint="default"/>
-      </w:rPr>
-    </w:lvl>
-    <w:lvl w:ilvl="6" w:tplc="04090001" w:tentative="1">
-      <w:start w:val="1"/>
-      <w:numFmt w:val="bullet"/>
-      <w:lvlText w:val=""/>
-      <w:lvlJc w:val="left"/>
-      <w:pPr>
-        <w:ind w:left="5340" w:hanging="360"/>
-      </w:pPr>
-      <w:rPr>
-        <w:rFonts w:ascii="Symbol" w:hAnsi="Symbol" w:hint="default"/>
-      </w:rPr>
-    </w:lvl>
-    <w:lvl w:ilvl="7" w:tplc="04090003" w:tentative="1">
-      <w:start w:val="1"/>
-      <w:numFmt w:val="bullet"/>
-      <w:lvlText w:val="o"/>
-      <w:lvlJc w:val="left"/>
-      <w:pPr>
-        <w:ind w:left="6060" w:hanging="360"/>
-      </w:pPr>
-      <w:rPr>
-        <w:rFonts w:ascii="Courier New" w:hAnsi="Courier New" w:cs="Courier New" w:hint="default"/>
-      </w:rPr>
-    </w:lvl>
-    <w:lvl w:ilvl="8" w:tplc="04090005" w:tentative="1">
-      <w:start w:val="1"/>
-      <w:numFmt w:val="bullet"/>
-      <w:lvlText w:val=""/>
-      <w:lvlJc w:val="left"/>
-      <w:pPr>
-        <w:ind w:left="6780" w:hanging="360"/>
-      </w:pPr>
-      <w:rPr>
-        <w:rFonts w:ascii="Wingdings" w:hAnsi="Wingdings" w:hint="default"/>
-      </w:rPr>
-    </w:lvl>
-  </w:abstractNum>
-  <w:abstractNum w:abstractNumId="19" w15:restartNumberingAfterBreak="0">
-    <w:nsid w:val="4D72589B"/>
+  <w:abstractNum w:abstractNumId="14" w15:restartNumberingAfterBreak="0">
+    <w:nsid w:val="2F5C0A13"/>
     <w:multiLevelType w:val="multilevel"/>
-    <w:tmpl w:val="FE9C5D98"/>
-    <w:lvl w:ilvl="0">
-      <w:start w:val="1"/>
-      <w:numFmt w:val="decimal"/>
-      <w:lvlText w:val="%1."/>
-      <w:lvlJc w:val="left"/>
-      <w:pPr>
-        <w:tabs>
-          <w:tab w:val="num" w:pos="720"/>
-        </w:tabs>
-        <w:ind w:left="720" w:hanging="360"/>
-      </w:pPr>
-    </w:lvl>
-    <w:lvl w:ilvl="1" w:tentative="1">
-      <w:start w:val="1"/>
-      <w:numFmt w:val="decimal"/>
-      <w:lvlText w:val="%2."/>
-      <w:lvlJc w:val="left"/>
-      <w:pPr>
-        <w:tabs>
-          <w:tab w:val="num" w:pos="1440"/>
-        </w:tabs>
-        <w:ind w:left="1440" w:hanging="360"/>
-      </w:pPr>
-    </w:lvl>
-    <w:lvl w:ilvl="2" w:tentative="1">
-      <w:start w:val="1"/>
-      <w:numFmt w:val="decimal"/>
-      <w:lvlText w:val="%3."/>
-      <w:lvlJc w:val="left"/>
-      <w:pPr>
-        <w:tabs>
-          <w:tab w:val="num" w:pos="2160"/>
-        </w:tabs>
-        <w:ind w:left="2160" w:hanging="360"/>
-      </w:pPr>
-    </w:lvl>
-    <w:lvl w:ilvl="3" w:tentative="1">
-      <w:start w:val="1"/>
-      <w:numFmt w:val="decimal"/>
-      <w:lvlText w:val="%4."/>
-      <w:lvlJc w:val="left"/>
-      <w:pPr>
-        <w:tabs>
-          <w:tab w:val="num" w:pos="2880"/>
-        </w:tabs>
-        <w:ind w:left="2880" w:hanging="360"/>
-      </w:pPr>
-    </w:lvl>
-    <w:lvl w:ilvl="4" w:tentative="1">
-      <w:start w:val="1"/>
-      <w:numFmt w:val="decimal"/>
-      <w:lvlText w:val="%5."/>
-      <w:lvlJc w:val="left"/>
-      <w:pPr>
-        <w:tabs>
-          <w:tab w:val="num" w:pos="3600"/>
-        </w:tabs>
-        <w:ind w:left="3600" w:hanging="360"/>
-      </w:pPr>
-    </w:lvl>
-    <w:lvl w:ilvl="5" w:tentative="1">
-      <w:start w:val="1"/>
-      <w:numFmt w:val="decimal"/>
-      <w:lvlText w:val="%6."/>
-      <w:lvlJc w:val="left"/>
-      <w:pPr>
-        <w:tabs>
-          <w:tab w:val="num" w:pos="4320"/>
-        </w:tabs>
-        <w:ind w:left="4320" w:hanging="360"/>
-      </w:pPr>
-    </w:lvl>
-    <w:lvl w:ilvl="6" w:tentative="1">
-      <w:start w:val="1"/>
-      <w:numFmt w:val="decimal"/>
-      <w:lvlText w:val="%7."/>
-      <w:lvlJc w:val="left"/>
-      <w:pPr>
-        <w:tabs>
-          <w:tab w:val="num" w:pos="5040"/>
-        </w:tabs>
-        <w:ind w:left="5040" w:hanging="360"/>
-      </w:pPr>
-    </w:lvl>
-    <w:lvl w:ilvl="7" w:tentative="1">
-      <w:start w:val="1"/>
-      <w:numFmt w:val="decimal"/>
-      <w:lvlText w:val="%8."/>
-      <w:lvlJc w:val="left"/>
-      <w:pPr>
-        <w:tabs>
-          <w:tab w:val="num" w:pos="5760"/>
-        </w:tabs>
-        <w:ind w:left="5760" w:hanging="360"/>
-      </w:pPr>
-    </w:lvl>
-    <w:lvl w:ilvl="8" w:tentative="1">
-      <w:start w:val="1"/>
-      <w:numFmt w:val="decimal"/>
-      <w:lvlText w:val="%9."/>
-      <w:lvlJc w:val="left"/>
-      <w:pPr>
-        <w:tabs>
-          <w:tab w:val="num" w:pos="6480"/>
-        </w:tabs>
-        <w:ind w:left="6480" w:hanging="360"/>
-      </w:pPr>
-    </w:lvl>
-  </w:abstractNum>
-  <w:abstractNum w:abstractNumId="20" w15:restartNumberingAfterBreak="0">
-    <w:nsid w:val="4F8556CC"/>
-    <w:multiLevelType w:val="multilevel"/>
-    <w:tmpl w:val="38B62F86"/>
+    <w:tmpl w:val="7BE80928"/>
     <w:lvl w:ilvl="0">
       <w:start w:val="1"/>
       <w:numFmt w:val="bullet"/>
@@ -41979,123 +42921,99 @@
       </w:rPr>
     </w:lvl>
   </w:abstractNum>
-  <w:abstractNum w:abstractNumId="21" w15:restartNumberingAfterBreak="0">
-    <w:nsid w:val="508A0B6E"/>
-    <w:multiLevelType w:val="multilevel"/>
-    <w:tmpl w:val="425EA6B6"/>
-    <w:lvl w:ilvl="0">
-      <w:start w:val="3"/>
+  <w:abstractNum w:abstractNumId="15" w15:restartNumberingAfterBreak="0">
+    <w:nsid w:val="3E464D0A"/>
+    <w:multiLevelType w:val="hybridMultilevel"/>
+    <w:tmpl w:val="93D8516A"/>
+    <w:lvl w:ilvl="0" w:tplc="0409000F">
+      <w:start w:val="1"/>
       <w:numFmt w:val="decimal"/>
       <w:lvlText w:val="%1."/>
       <w:lvlJc w:val="left"/>
       <w:pPr>
-        <w:tabs>
-          <w:tab w:val="num" w:pos="720"/>
-        </w:tabs>
         <w:ind w:left="720" w:hanging="360"/>
       </w:pPr>
+      <w:rPr>
+        <w:rFonts w:hint="default"/>
+      </w:rPr>
     </w:lvl>
-    <w:lvl w:ilvl="1" w:tentative="1">
+    <w:lvl w:ilvl="1" w:tplc="04090019" w:tentative="1">
       <w:start w:val="1"/>
-      <w:numFmt w:val="decimal"/>
+      <w:numFmt w:val="lowerLetter"/>
       <w:lvlText w:val="%2."/>
       <w:lvlJc w:val="left"/>
       <w:pPr>
-        <w:tabs>
-          <w:tab w:val="num" w:pos="1440"/>
-        </w:tabs>
         <w:ind w:left="1440" w:hanging="360"/>
       </w:pPr>
     </w:lvl>
-    <w:lvl w:ilvl="2" w:tentative="1">
+    <w:lvl w:ilvl="2" w:tplc="0409001B" w:tentative="1">
       <w:start w:val="1"/>
-      <w:numFmt w:val="decimal"/>
+      <w:numFmt w:val="lowerRoman"/>
       <w:lvlText w:val="%3."/>
-      <w:lvlJc w:val="left"/>
-      <w:pPr>
-        <w:tabs>
-          <w:tab w:val="num" w:pos="2160"/>
-        </w:tabs>
-        <w:ind w:left="2160" w:hanging="360"/>
+      <w:lvlJc w:val="right"/>
+      <w:pPr>
+        <w:ind w:left="2160" w:hanging="180"/>
       </w:pPr>
     </w:lvl>
-    <w:lvl w:ilvl="3" w:tentative="1">
+    <w:lvl w:ilvl="3" w:tplc="0409000F" w:tentative="1">
       <w:start w:val="1"/>
       <w:numFmt w:val="decimal"/>
       <w:lvlText w:val="%4."/>
       <w:lvlJc w:val="left"/>
       <w:pPr>
-        <w:tabs>
-          <w:tab w:val="num" w:pos="2880"/>
-        </w:tabs>
         <w:ind w:left="2880" w:hanging="360"/>
       </w:pPr>
     </w:lvl>
-    <w:lvl w:ilvl="4" w:tentative="1">
+    <w:lvl w:ilvl="4" w:tplc="04090019" w:tentative="1">
       <w:start w:val="1"/>
-      <w:numFmt w:val="decimal"/>
+      <w:numFmt w:val="lowerLetter"/>
       <w:lvlText w:val="%5."/>
       <w:lvlJc w:val="left"/>
       <w:pPr>
-        <w:tabs>
-          <w:tab w:val="num" w:pos="3600"/>
-        </w:tabs>
         <w:ind w:left="3600" w:hanging="360"/>
       </w:pPr>
     </w:lvl>
-    <w:lvl w:ilvl="5" w:tentative="1">
+    <w:lvl w:ilvl="5" w:tplc="0409001B" w:tentative="1">
       <w:start w:val="1"/>
-      <w:numFmt w:val="decimal"/>
+      <w:numFmt w:val="lowerRoman"/>
       <w:lvlText w:val="%6."/>
-      <w:lvlJc w:val="left"/>
-      <w:pPr>
-        <w:tabs>
-          <w:tab w:val="num" w:pos="4320"/>
-        </w:tabs>
-        <w:ind w:left="4320" w:hanging="360"/>
+      <w:lvlJc w:val="right"/>
+      <w:pPr>
+        <w:ind w:left="4320" w:hanging="180"/>
       </w:pPr>
     </w:lvl>
-    <w:lvl w:ilvl="6" w:tentative="1">
+    <w:lvl w:ilvl="6" w:tplc="0409000F" w:tentative="1">
       <w:start w:val="1"/>
       <w:numFmt w:val="decimal"/>
       <w:lvlText w:val="%7."/>
       <w:lvlJc w:val="left"/>
       <w:pPr>
-        <w:tabs>
-          <w:tab w:val="num" w:pos="5040"/>
-        </w:tabs>
         <w:ind w:left="5040" w:hanging="360"/>
       </w:pPr>
     </w:lvl>
-    <w:lvl w:ilvl="7" w:tentative="1">
+    <w:lvl w:ilvl="7" w:tplc="04090019" w:tentative="1">
       <w:start w:val="1"/>
-      <w:numFmt w:val="decimal"/>
+      <w:numFmt w:val="lowerLetter"/>
       <w:lvlText w:val="%8."/>
       <w:lvlJc w:val="left"/>
       <w:pPr>
-        <w:tabs>
-          <w:tab w:val="num" w:pos="5760"/>
-        </w:tabs>
         <w:ind w:left="5760" w:hanging="360"/>
       </w:pPr>
     </w:lvl>
-    <w:lvl w:ilvl="8" w:tentative="1">
+    <w:lvl w:ilvl="8" w:tplc="0409001B" w:tentative="1">
       <w:start w:val="1"/>
-      <w:numFmt w:val="decimal"/>
+      <w:numFmt w:val="lowerRoman"/>
       <w:lvlText w:val="%9."/>
-      <w:lvlJc w:val="left"/>
-      <w:pPr>
-        <w:tabs>
-          <w:tab w:val="num" w:pos="6480"/>
-        </w:tabs>
-        <w:ind w:left="6480" w:hanging="360"/>
+      <w:lvlJc w:val="right"/>
+      <w:pPr>
+        <w:ind w:left="6480" w:hanging="180"/>
       </w:pPr>
     </w:lvl>
   </w:abstractNum>
-  <w:abstractNum w:abstractNumId="22" w15:restartNumberingAfterBreak="0">
-    <w:nsid w:val="50DF385F"/>
+  <w:abstractNum w:abstractNumId="16" w15:restartNumberingAfterBreak="0">
+    <w:nsid w:val="3E4F1674"/>
     <w:multiLevelType w:val="hybridMultilevel"/>
-    <w:tmpl w:val="B80AFCA4"/>
+    <w:tmpl w:val="1CBCAF24"/>
     <w:lvl w:ilvl="0" w:tplc="04090001">
       <w:start w:val="1"/>
       <w:numFmt w:val="bullet"/>
@@ -42205,7 +43123,810 @@
       </w:rPr>
     </w:lvl>
   </w:abstractNum>
+  <w:abstractNum w:abstractNumId="17" w15:restartNumberingAfterBreak="0">
+    <w:nsid w:val="42284235"/>
+    <w:multiLevelType w:val="multilevel"/>
+    <w:tmpl w:val="69C65694"/>
+    <w:lvl w:ilvl="0">
+      <w:start w:val="1"/>
+      <w:numFmt w:val="decimal"/>
+      <w:lvlText w:val="%1."/>
+      <w:lvlJc w:val="left"/>
+      <w:pPr>
+        <w:tabs>
+          <w:tab w:val="num" w:pos="720"/>
+        </w:tabs>
+        <w:ind w:left="720" w:hanging="360"/>
+      </w:pPr>
+    </w:lvl>
+    <w:lvl w:ilvl="1" w:tentative="1">
+      <w:start w:val="1"/>
+      <w:numFmt w:val="decimal"/>
+      <w:lvlText w:val="%2."/>
+      <w:lvlJc w:val="left"/>
+      <w:pPr>
+        <w:tabs>
+          <w:tab w:val="num" w:pos="1440"/>
+        </w:tabs>
+        <w:ind w:left="1440" w:hanging="360"/>
+      </w:pPr>
+    </w:lvl>
+    <w:lvl w:ilvl="2" w:tentative="1">
+      <w:start w:val="1"/>
+      <w:numFmt w:val="decimal"/>
+      <w:lvlText w:val="%3."/>
+      <w:lvlJc w:val="left"/>
+      <w:pPr>
+        <w:tabs>
+          <w:tab w:val="num" w:pos="2160"/>
+        </w:tabs>
+        <w:ind w:left="2160" w:hanging="360"/>
+      </w:pPr>
+    </w:lvl>
+    <w:lvl w:ilvl="3" w:tentative="1">
+      <w:start w:val="1"/>
+      <w:numFmt w:val="decimal"/>
+      <w:lvlText w:val="%4."/>
+      <w:lvlJc w:val="left"/>
+      <w:pPr>
+        <w:tabs>
+          <w:tab w:val="num" w:pos="2880"/>
+        </w:tabs>
+        <w:ind w:left="2880" w:hanging="360"/>
+      </w:pPr>
+    </w:lvl>
+    <w:lvl w:ilvl="4" w:tentative="1">
+      <w:start w:val="1"/>
+      <w:numFmt w:val="decimal"/>
+      <w:lvlText w:val="%5."/>
+      <w:lvlJc w:val="left"/>
+      <w:pPr>
+        <w:tabs>
+          <w:tab w:val="num" w:pos="3600"/>
+        </w:tabs>
+        <w:ind w:left="3600" w:hanging="360"/>
+      </w:pPr>
+    </w:lvl>
+    <w:lvl w:ilvl="5" w:tentative="1">
+      <w:start w:val="1"/>
+      <w:numFmt w:val="decimal"/>
+      <w:lvlText w:val="%6."/>
+      <w:lvlJc w:val="left"/>
+      <w:pPr>
+        <w:tabs>
+          <w:tab w:val="num" w:pos="4320"/>
+        </w:tabs>
+        <w:ind w:left="4320" w:hanging="360"/>
+      </w:pPr>
+    </w:lvl>
+    <w:lvl w:ilvl="6" w:tentative="1">
+      <w:start w:val="1"/>
+      <w:numFmt w:val="decimal"/>
+      <w:lvlText w:val="%7."/>
+      <w:lvlJc w:val="left"/>
+      <w:pPr>
+        <w:tabs>
+          <w:tab w:val="num" w:pos="5040"/>
+        </w:tabs>
+        <w:ind w:left="5040" w:hanging="360"/>
+      </w:pPr>
+    </w:lvl>
+    <w:lvl w:ilvl="7" w:tentative="1">
+      <w:start w:val="1"/>
+      <w:numFmt w:val="decimal"/>
+      <w:lvlText w:val="%8."/>
+      <w:lvlJc w:val="left"/>
+      <w:pPr>
+        <w:tabs>
+          <w:tab w:val="num" w:pos="5760"/>
+        </w:tabs>
+        <w:ind w:left="5760" w:hanging="360"/>
+      </w:pPr>
+    </w:lvl>
+    <w:lvl w:ilvl="8" w:tentative="1">
+      <w:start w:val="1"/>
+      <w:numFmt w:val="decimal"/>
+      <w:lvlText w:val="%9."/>
+      <w:lvlJc w:val="left"/>
+      <w:pPr>
+        <w:tabs>
+          <w:tab w:val="num" w:pos="6480"/>
+        </w:tabs>
+        <w:ind w:left="6480" w:hanging="360"/>
+      </w:pPr>
+    </w:lvl>
+  </w:abstractNum>
+  <w:abstractNum w:abstractNumId="18" w15:restartNumberingAfterBreak="0">
+    <w:nsid w:val="469506AF"/>
+    <w:multiLevelType w:val="hybridMultilevel"/>
+    <w:tmpl w:val="B3204D86"/>
+    <w:lvl w:ilvl="0" w:tplc="0409000F">
+      <w:start w:val="1"/>
+      <w:numFmt w:val="decimal"/>
+      <w:lvlText w:val="%1."/>
+      <w:lvlJc w:val="left"/>
+      <w:pPr>
+        <w:ind w:left="720" w:hanging="360"/>
+      </w:pPr>
+      <w:rPr>
+        <w:rFonts w:hint="default"/>
+      </w:rPr>
+    </w:lvl>
+    <w:lvl w:ilvl="1" w:tplc="04090019" w:tentative="1">
+      <w:start w:val="1"/>
+      <w:numFmt w:val="lowerLetter"/>
+      <w:lvlText w:val="%2."/>
+      <w:lvlJc w:val="left"/>
+      <w:pPr>
+        <w:ind w:left="1440" w:hanging="360"/>
+      </w:pPr>
+    </w:lvl>
+    <w:lvl w:ilvl="2" w:tplc="0409001B" w:tentative="1">
+      <w:start w:val="1"/>
+      <w:numFmt w:val="lowerRoman"/>
+      <w:lvlText w:val="%3."/>
+      <w:lvlJc w:val="right"/>
+      <w:pPr>
+        <w:ind w:left="2160" w:hanging="180"/>
+      </w:pPr>
+    </w:lvl>
+    <w:lvl w:ilvl="3" w:tplc="0409000F" w:tentative="1">
+      <w:start w:val="1"/>
+      <w:numFmt w:val="decimal"/>
+      <w:lvlText w:val="%4."/>
+      <w:lvlJc w:val="left"/>
+      <w:pPr>
+        <w:ind w:left="2880" w:hanging="360"/>
+      </w:pPr>
+    </w:lvl>
+    <w:lvl w:ilvl="4" w:tplc="04090019" w:tentative="1">
+      <w:start w:val="1"/>
+      <w:numFmt w:val="lowerLetter"/>
+      <w:lvlText w:val="%5."/>
+      <w:lvlJc w:val="left"/>
+      <w:pPr>
+        <w:ind w:left="3600" w:hanging="360"/>
+      </w:pPr>
+    </w:lvl>
+    <w:lvl w:ilvl="5" w:tplc="0409001B" w:tentative="1">
+      <w:start w:val="1"/>
+      <w:numFmt w:val="lowerRoman"/>
+      <w:lvlText w:val="%6."/>
+      <w:lvlJc w:val="right"/>
+      <w:pPr>
+        <w:ind w:left="4320" w:hanging="180"/>
+      </w:pPr>
+    </w:lvl>
+    <w:lvl w:ilvl="6" w:tplc="0409000F" w:tentative="1">
+      <w:start w:val="1"/>
+      <w:numFmt w:val="decimal"/>
+      <w:lvlText w:val="%7."/>
+      <w:lvlJc w:val="left"/>
+      <w:pPr>
+        <w:ind w:left="5040" w:hanging="360"/>
+      </w:pPr>
+    </w:lvl>
+    <w:lvl w:ilvl="7" w:tplc="04090019" w:tentative="1">
+      <w:start w:val="1"/>
+      <w:numFmt w:val="lowerLetter"/>
+      <w:lvlText w:val="%8."/>
+      <w:lvlJc w:val="left"/>
+      <w:pPr>
+        <w:ind w:left="5760" w:hanging="360"/>
+      </w:pPr>
+    </w:lvl>
+    <w:lvl w:ilvl="8" w:tplc="0409001B" w:tentative="1">
+      <w:start w:val="1"/>
+      <w:numFmt w:val="lowerRoman"/>
+      <w:lvlText w:val="%9."/>
+      <w:lvlJc w:val="right"/>
+      <w:pPr>
+        <w:ind w:left="6480" w:hanging="180"/>
+      </w:pPr>
+    </w:lvl>
+  </w:abstractNum>
+  <w:abstractNum w:abstractNumId="19" w15:restartNumberingAfterBreak="0">
+    <w:nsid w:val="4B293467"/>
+    <w:multiLevelType w:val="hybridMultilevel"/>
+    <w:tmpl w:val="27FC3BF2"/>
+    <w:lvl w:ilvl="0" w:tplc="04090001">
+      <w:start w:val="1"/>
+      <w:numFmt w:val="bullet"/>
+      <w:lvlText w:val=""/>
+      <w:lvlJc w:val="left"/>
+      <w:pPr>
+        <w:ind w:left="1020" w:hanging="360"/>
+      </w:pPr>
+      <w:rPr>
+        <w:rFonts w:ascii="Symbol" w:hAnsi="Symbol" w:hint="default"/>
+      </w:rPr>
+    </w:lvl>
+    <w:lvl w:ilvl="1" w:tplc="04090003">
+      <w:start w:val="1"/>
+      <w:numFmt w:val="bullet"/>
+      <w:lvlText w:val="o"/>
+      <w:lvlJc w:val="left"/>
+      <w:pPr>
+        <w:ind w:left="1740" w:hanging="360"/>
+      </w:pPr>
+      <w:rPr>
+        <w:rFonts w:ascii="Courier New" w:hAnsi="Courier New" w:cs="Courier New" w:hint="default"/>
+      </w:rPr>
+    </w:lvl>
+    <w:lvl w:ilvl="2" w:tplc="04090005" w:tentative="1">
+      <w:start w:val="1"/>
+      <w:numFmt w:val="bullet"/>
+      <w:lvlText w:val=""/>
+      <w:lvlJc w:val="left"/>
+      <w:pPr>
+        <w:ind w:left="2460" w:hanging="360"/>
+      </w:pPr>
+      <w:rPr>
+        <w:rFonts w:ascii="Wingdings" w:hAnsi="Wingdings" w:hint="default"/>
+      </w:rPr>
+    </w:lvl>
+    <w:lvl w:ilvl="3" w:tplc="04090001" w:tentative="1">
+      <w:start w:val="1"/>
+      <w:numFmt w:val="bullet"/>
+      <w:lvlText w:val=""/>
+      <w:lvlJc w:val="left"/>
+      <w:pPr>
+        <w:ind w:left="3180" w:hanging="360"/>
+      </w:pPr>
+      <w:rPr>
+        <w:rFonts w:ascii="Symbol" w:hAnsi="Symbol" w:hint="default"/>
+      </w:rPr>
+    </w:lvl>
+    <w:lvl w:ilvl="4" w:tplc="04090003" w:tentative="1">
+      <w:start w:val="1"/>
+      <w:numFmt w:val="bullet"/>
+      <w:lvlText w:val="o"/>
+      <w:lvlJc w:val="left"/>
+      <w:pPr>
+        <w:ind w:left="3900" w:hanging="360"/>
+      </w:pPr>
+      <w:rPr>
+        <w:rFonts w:ascii="Courier New" w:hAnsi="Courier New" w:cs="Courier New" w:hint="default"/>
+      </w:rPr>
+    </w:lvl>
+    <w:lvl w:ilvl="5" w:tplc="04090005" w:tentative="1">
+      <w:start w:val="1"/>
+      <w:numFmt w:val="bullet"/>
+      <w:lvlText w:val=""/>
+      <w:lvlJc w:val="left"/>
+      <w:pPr>
+        <w:ind w:left="4620" w:hanging="360"/>
+      </w:pPr>
+      <w:rPr>
+        <w:rFonts w:ascii="Wingdings" w:hAnsi="Wingdings" w:hint="default"/>
+      </w:rPr>
+    </w:lvl>
+    <w:lvl w:ilvl="6" w:tplc="04090001" w:tentative="1">
+      <w:start w:val="1"/>
+      <w:numFmt w:val="bullet"/>
+      <w:lvlText w:val=""/>
+      <w:lvlJc w:val="left"/>
+      <w:pPr>
+        <w:ind w:left="5340" w:hanging="360"/>
+      </w:pPr>
+      <w:rPr>
+        <w:rFonts w:ascii="Symbol" w:hAnsi="Symbol" w:hint="default"/>
+      </w:rPr>
+    </w:lvl>
+    <w:lvl w:ilvl="7" w:tplc="04090003" w:tentative="1">
+      <w:start w:val="1"/>
+      <w:numFmt w:val="bullet"/>
+      <w:lvlText w:val="o"/>
+      <w:lvlJc w:val="left"/>
+      <w:pPr>
+        <w:ind w:left="6060" w:hanging="360"/>
+      </w:pPr>
+      <w:rPr>
+        <w:rFonts w:ascii="Courier New" w:hAnsi="Courier New" w:cs="Courier New" w:hint="default"/>
+      </w:rPr>
+    </w:lvl>
+    <w:lvl w:ilvl="8" w:tplc="04090005" w:tentative="1">
+      <w:start w:val="1"/>
+      <w:numFmt w:val="bullet"/>
+      <w:lvlText w:val=""/>
+      <w:lvlJc w:val="left"/>
+      <w:pPr>
+        <w:ind w:left="6780" w:hanging="360"/>
+      </w:pPr>
+      <w:rPr>
+        <w:rFonts w:ascii="Wingdings" w:hAnsi="Wingdings" w:hint="default"/>
+      </w:rPr>
+    </w:lvl>
+  </w:abstractNum>
+  <w:abstractNum w:abstractNumId="20" w15:restartNumberingAfterBreak="0">
+    <w:nsid w:val="4D72589B"/>
+    <w:multiLevelType w:val="multilevel"/>
+    <w:tmpl w:val="FE9C5D98"/>
+    <w:lvl w:ilvl="0">
+      <w:start w:val="1"/>
+      <w:numFmt w:val="decimal"/>
+      <w:lvlText w:val="%1."/>
+      <w:lvlJc w:val="left"/>
+      <w:pPr>
+        <w:tabs>
+          <w:tab w:val="num" w:pos="720"/>
+        </w:tabs>
+        <w:ind w:left="720" w:hanging="360"/>
+      </w:pPr>
+    </w:lvl>
+    <w:lvl w:ilvl="1" w:tentative="1">
+      <w:start w:val="1"/>
+      <w:numFmt w:val="decimal"/>
+      <w:lvlText w:val="%2."/>
+      <w:lvlJc w:val="left"/>
+      <w:pPr>
+        <w:tabs>
+          <w:tab w:val="num" w:pos="1440"/>
+        </w:tabs>
+        <w:ind w:left="1440" w:hanging="360"/>
+      </w:pPr>
+    </w:lvl>
+    <w:lvl w:ilvl="2" w:tentative="1">
+      <w:start w:val="1"/>
+      <w:numFmt w:val="decimal"/>
+      <w:lvlText w:val="%3."/>
+      <w:lvlJc w:val="left"/>
+      <w:pPr>
+        <w:tabs>
+          <w:tab w:val="num" w:pos="2160"/>
+        </w:tabs>
+        <w:ind w:left="2160" w:hanging="360"/>
+      </w:pPr>
+    </w:lvl>
+    <w:lvl w:ilvl="3" w:tentative="1">
+      <w:start w:val="1"/>
+      <w:numFmt w:val="decimal"/>
+      <w:lvlText w:val="%4."/>
+      <w:lvlJc w:val="left"/>
+      <w:pPr>
+        <w:tabs>
+          <w:tab w:val="num" w:pos="2880"/>
+        </w:tabs>
+        <w:ind w:left="2880" w:hanging="360"/>
+      </w:pPr>
+    </w:lvl>
+    <w:lvl w:ilvl="4" w:tentative="1">
+      <w:start w:val="1"/>
+      <w:numFmt w:val="decimal"/>
+      <w:lvlText w:val="%5."/>
+      <w:lvlJc w:val="left"/>
+      <w:pPr>
+        <w:tabs>
+          <w:tab w:val="num" w:pos="3600"/>
+        </w:tabs>
+        <w:ind w:left="3600" w:hanging="360"/>
+      </w:pPr>
+    </w:lvl>
+    <w:lvl w:ilvl="5" w:tentative="1">
+      <w:start w:val="1"/>
+      <w:numFmt w:val="decimal"/>
+      <w:lvlText w:val="%6."/>
+      <w:lvlJc w:val="left"/>
+      <w:pPr>
+        <w:tabs>
+          <w:tab w:val="num" w:pos="4320"/>
+        </w:tabs>
+        <w:ind w:left="4320" w:hanging="360"/>
+      </w:pPr>
+    </w:lvl>
+    <w:lvl w:ilvl="6" w:tentative="1">
+      <w:start w:val="1"/>
+      <w:numFmt w:val="decimal"/>
+      <w:lvlText w:val="%7."/>
+      <w:lvlJc w:val="left"/>
+      <w:pPr>
+        <w:tabs>
+          <w:tab w:val="num" w:pos="5040"/>
+        </w:tabs>
+        <w:ind w:left="5040" w:hanging="360"/>
+      </w:pPr>
+    </w:lvl>
+    <w:lvl w:ilvl="7" w:tentative="1">
+      <w:start w:val="1"/>
+      <w:numFmt w:val="decimal"/>
+      <w:lvlText w:val="%8."/>
+      <w:lvlJc w:val="left"/>
+      <w:pPr>
+        <w:tabs>
+          <w:tab w:val="num" w:pos="5760"/>
+        </w:tabs>
+        <w:ind w:left="5760" w:hanging="360"/>
+      </w:pPr>
+    </w:lvl>
+    <w:lvl w:ilvl="8" w:tentative="1">
+      <w:start w:val="1"/>
+      <w:numFmt w:val="decimal"/>
+      <w:lvlText w:val="%9."/>
+      <w:lvlJc w:val="left"/>
+      <w:pPr>
+        <w:tabs>
+          <w:tab w:val="num" w:pos="6480"/>
+        </w:tabs>
+        <w:ind w:left="6480" w:hanging="360"/>
+      </w:pPr>
+    </w:lvl>
+  </w:abstractNum>
+  <w:abstractNum w:abstractNumId="21" w15:restartNumberingAfterBreak="0">
+    <w:nsid w:val="4F8556CC"/>
+    <w:multiLevelType w:val="multilevel"/>
+    <w:tmpl w:val="38B62F86"/>
+    <w:lvl w:ilvl="0">
+      <w:start w:val="1"/>
+      <w:numFmt w:val="bullet"/>
+      <w:lvlText w:val=""/>
+      <w:lvlJc w:val="left"/>
+      <w:pPr>
+        <w:tabs>
+          <w:tab w:val="num" w:pos="720"/>
+        </w:tabs>
+        <w:ind w:left="720" w:hanging="360"/>
+      </w:pPr>
+      <w:rPr>
+        <w:rFonts w:ascii="Symbol" w:hAnsi="Symbol" w:hint="default"/>
+        <w:sz w:val="20"/>
+      </w:rPr>
+    </w:lvl>
+    <w:lvl w:ilvl="1" w:tentative="1">
+      <w:start w:val="1"/>
+      <w:numFmt w:val="bullet"/>
+      <w:lvlText w:val="o"/>
+      <w:lvlJc w:val="left"/>
+      <w:pPr>
+        <w:tabs>
+          <w:tab w:val="num" w:pos="1440"/>
+        </w:tabs>
+        <w:ind w:left="1440" w:hanging="360"/>
+      </w:pPr>
+      <w:rPr>
+        <w:rFonts w:ascii="Courier New" w:hAnsi="Courier New" w:hint="default"/>
+        <w:sz w:val="20"/>
+      </w:rPr>
+    </w:lvl>
+    <w:lvl w:ilvl="2" w:tentative="1">
+      <w:start w:val="1"/>
+      <w:numFmt w:val="bullet"/>
+      <w:lvlText w:val=""/>
+      <w:lvlJc w:val="left"/>
+      <w:pPr>
+        <w:tabs>
+          <w:tab w:val="num" w:pos="2160"/>
+        </w:tabs>
+        <w:ind w:left="2160" w:hanging="360"/>
+      </w:pPr>
+      <w:rPr>
+        <w:rFonts w:ascii="Wingdings" w:hAnsi="Wingdings" w:hint="default"/>
+        <w:sz w:val="20"/>
+      </w:rPr>
+    </w:lvl>
+    <w:lvl w:ilvl="3" w:tentative="1">
+      <w:start w:val="1"/>
+      <w:numFmt w:val="bullet"/>
+      <w:lvlText w:val=""/>
+      <w:lvlJc w:val="left"/>
+      <w:pPr>
+        <w:tabs>
+          <w:tab w:val="num" w:pos="2880"/>
+        </w:tabs>
+        <w:ind w:left="2880" w:hanging="360"/>
+      </w:pPr>
+      <w:rPr>
+        <w:rFonts w:ascii="Wingdings" w:hAnsi="Wingdings" w:hint="default"/>
+        <w:sz w:val="20"/>
+      </w:rPr>
+    </w:lvl>
+    <w:lvl w:ilvl="4" w:tentative="1">
+      <w:start w:val="1"/>
+      <w:numFmt w:val="bullet"/>
+      <w:lvlText w:val=""/>
+      <w:lvlJc w:val="left"/>
+      <w:pPr>
+        <w:tabs>
+          <w:tab w:val="num" w:pos="3600"/>
+        </w:tabs>
+        <w:ind w:left="3600" w:hanging="360"/>
+      </w:pPr>
+      <w:rPr>
+        <w:rFonts w:ascii="Wingdings" w:hAnsi="Wingdings" w:hint="default"/>
+        <w:sz w:val="20"/>
+      </w:rPr>
+    </w:lvl>
+    <w:lvl w:ilvl="5" w:tentative="1">
+      <w:start w:val="1"/>
+      <w:numFmt w:val="bullet"/>
+      <w:lvlText w:val=""/>
+      <w:lvlJc w:val="left"/>
+      <w:pPr>
+        <w:tabs>
+          <w:tab w:val="num" w:pos="4320"/>
+        </w:tabs>
+        <w:ind w:left="4320" w:hanging="360"/>
+      </w:pPr>
+      <w:rPr>
+        <w:rFonts w:ascii="Wingdings" w:hAnsi="Wingdings" w:hint="default"/>
+        <w:sz w:val="20"/>
+      </w:rPr>
+    </w:lvl>
+    <w:lvl w:ilvl="6" w:tentative="1">
+      <w:start w:val="1"/>
+      <w:numFmt w:val="bullet"/>
+      <w:lvlText w:val=""/>
+      <w:lvlJc w:val="left"/>
+      <w:pPr>
+        <w:tabs>
+          <w:tab w:val="num" w:pos="5040"/>
+        </w:tabs>
+        <w:ind w:left="5040" w:hanging="360"/>
+      </w:pPr>
+      <w:rPr>
+        <w:rFonts w:ascii="Wingdings" w:hAnsi="Wingdings" w:hint="default"/>
+        <w:sz w:val="20"/>
+      </w:rPr>
+    </w:lvl>
+    <w:lvl w:ilvl="7" w:tentative="1">
+      <w:start w:val="1"/>
+      <w:numFmt w:val="bullet"/>
+      <w:lvlText w:val=""/>
+      <w:lvlJc w:val="left"/>
+      <w:pPr>
+        <w:tabs>
+          <w:tab w:val="num" w:pos="5760"/>
+        </w:tabs>
+        <w:ind w:left="5760" w:hanging="360"/>
+      </w:pPr>
+      <w:rPr>
+        <w:rFonts w:ascii="Wingdings" w:hAnsi="Wingdings" w:hint="default"/>
+        <w:sz w:val="20"/>
+      </w:rPr>
+    </w:lvl>
+    <w:lvl w:ilvl="8" w:tentative="1">
+      <w:start w:val="1"/>
+      <w:numFmt w:val="bullet"/>
+      <w:lvlText w:val=""/>
+      <w:lvlJc w:val="left"/>
+      <w:pPr>
+        <w:tabs>
+          <w:tab w:val="num" w:pos="6480"/>
+        </w:tabs>
+        <w:ind w:left="6480" w:hanging="360"/>
+      </w:pPr>
+      <w:rPr>
+        <w:rFonts w:ascii="Wingdings" w:hAnsi="Wingdings" w:hint="default"/>
+        <w:sz w:val="20"/>
+      </w:rPr>
+    </w:lvl>
+  </w:abstractNum>
+  <w:abstractNum w:abstractNumId="22" w15:restartNumberingAfterBreak="0">
+    <w:nsid w:val="508A0B6E"/>
+    <w:multiLevelType w:val="multilevel"/>
+    <w:tmpl w:val="425EA6B6"/>
+    <w:lvl w:ilvl="0">
+      <w:start w:val="3"/>
+      <w:numFmt w:val="decimal"/>
+      <w:lvlText w:val="%1."/>
+      <w:lvlJc w:val="left"/>
+      <w:pPr>
+        <w:tabs>
+          <w:tab w:val="num" w:pos="720"/>
+        </w:tabs>
+        <w:ind w:left="720" w:hanging="360"/>
+      </w:pPr>
+    </w:lvl>
+    <w:lvl w:ilvl="1" w:tentative="1">
+      <w:start w:val="1"/>
+      <w:numFmt w:val="decimal"/>
+      <w:lvlText w:val="%2."/>
+      <w:lvlJc w:val="left"/>
+      <w:pPr>
+        <w:tabs>
+          <w:tab w:val="num" w:pos="1440"/>
+        </w:tabs>
+        <w:ind w:left="1440" w:hanging="360"/>
+      </w:pPr>
+    </w:lvl>
+    <w:lvl w:ilvl="2" w:tentative="1">
+      <w:start w:val="1"/>
+      <w:numFmt w:val="decimal"/>
+      <w:lvlText w:val="%3."/>
+      <w:lvlJc w:val="left"/>
+      <w:pPr>
+        <w:tabs>
+          <w:tab w:val="num" w:pos="2160"/>
+        </w:tabs>
+        <w:ind w:left="2160" w:hanging="360"/>
+      </w:pPr>
+    </w:lvl>
+    <w:lvl w:ilvl="3" w:tentative="1">
+      <w:start w:val="1"/>
+      <w:numFmt w:val="decimal"/>
+      <w:lvlText w:val="%4."/>
+      <w:lvlJc w:val="left"/>
+      <w:pPr>
+        <w:tabs>
+          <w:tab w:val="num" w:pos="2880"/>
+        </w:tabs>
+        <w:ind w:left="2880" w:hanging="360"/>
+      </w:pPr>
+    </w:lvl>
+    <w:lvl w:ilvl="4" w:tentative="1">
+      <w:start w:val="1"/>
+      <w:numFmt w:val="decimal"/>
+      <w:lvlText w:val="%5."/>
+      <w:lvlJc w:val="left"/>
+      <w:pPr>
+        <w:tabs>
+          <w:tab w:val="num" w:pos="3600"/>
+        </w:tabs>
+        <w:ind w:left="3600" w:hanging="360"/>
+      </w:pPr>
+    </w:lvl>
+    <w:lvl w:ilvl="5" w:tentative="1">
+      <w:start w:val="1"/>
+      <w:numFmt w:val="decimal"/>
+      <w:lvlText w:val="%6."/>
+      <w:lvlJc w:val="left"/>
+      <w:pPr>
+        <w:tabs>
+          <w:tab w:val="num" w:pos="4320"/>
+        </w:tabs>
+        <w:ind w:left="4320" w:hanging="360"/>
+      </w:pPr>
+    </w:lvl>
+    <w:lvl w:ilvl="6" w:tentative="1">
+      <w:start w:val="1"/>
+      <w:numFmt w:val="decimal"/>
+      <w:lvlText w:val="%7."/>
+      <w:lvlJc w:val="left"/>
+      <w:pPr>
+        <w:tabs>
+          <w:tab w:val="num" w:pos="5040"/>
+        </w:tabs>
+        <w:ind w:left="5040" w:hanging="360"/>
+      </w:pPr>
+    </w:lvl>
+    <w:lvl w:ilvl="7" w:tentative="1">
+      <w:start w:val="1"/>
+      <w:numFmt w:val="decimal"/>
+      <w:lvlText w:val="%8."/>
+      <w:lvlJc w:val="left"/>
+      <w:pPr>
+        <w:tabs>
+          <w:tab w:val="num" w:pos="5760"/>
+        </w:tabs>
+        <w:ind w:left="5760" w:hanging="360"/>
+      </w:pPr>
+    </w:lvl>
+    <w:lvl w:ilvl="8" w:tentative="1">
+      <w:start w:val="1"/>
+      <w:numFmt w:val="decimal"/>
+      <w:lvlText w:val="%9."/>
+      <w:lvlJc w:val="left"/>
+      <w:pPr>
+        <w:tabs>
+          <w:tab w:val="num" w:pos="6480"/>
+        </w:tabs>
+        <w:ind w:left="6480" w:hanging="360"/>
+      </w:pPr>
+    </w:lvl>
+  </w:abstractNum>
   <w:abstractNum w:abstractNumId="23" w15:restartNumberingAfterBreak="0">
+    <w:nsid w:val="50DF385F"/>
+    <w:multiLevelType w:val="hybridMultilevel"/>
+    <w:tmpl w:val="B80AFCA4"/>
+    <w:lvl w:ilvl="0" w:tplc="04090001">
+      <w:start w:val="1"/>
+      <w:numFmt w:val="bullet"/>
+      <w:lvlText w:val=""/>
+      <w:lvlJc w:val="left"/>
+      <w:pPr>
+        <w:ind w:left="720" w:hanging="360"/>
+      </w:pPr>
+      <w:rPr>
+        <w:rFonts w:ascii="Symbol" w:hAnsi="Symbol" w:hint="default"/>
+      </w:rPr>
+    </w:lvl>
+    <w:lvl w:ilvl="1" w:tplc="04090003" w:tentative="1">
+      <w:start w:val="1"/>
+      <w:numFmt w:val="bullet"/>
+      <w:lvlText w:val="o"/>
+      <w:lvlJc w:val="left"/>
+      <w:pPr>
+        <w:ind w:left="1440" w:hanging="360"/>
+      </w:pPr>
+      <w:rPr>
+        <w:rFonts w:ascii="Courier New" w:hAnsi="Courier New" w:cs="Courier New" w:hint="default"/>
+      </w:rPr>
+    </w:lvl>
+    <w:lvl w:ilvl="2" w:tplc="04090005" w:tentative="1">
+      <w:start w:val="1"/>
+      <w:numFmt w:val="bullet"/>
+      <w:lvlText w:val=""/>
+      <w:lvlJc w:val="left"/>
+      <w:pPr>
+        <w:ind w:left="2160" w:hanging="360"/>
+      </w:pPr>
+      <w:rPr>
+        <w:rFonts w:ascii="Wingdings" w:hAnsi="Wingdings" w:hint="default"/>
+      </w:rPr>
+    </w:lvl>
+    <w:lvl w:ilvl="3" w:tplc="04090001" w:tentative="1">
+      <w:start w:val="1"/>
+      <w:numFmt w:val="bullet"/>
+      <w:lvlText w:val=""/>
+      <w:lvlJc w:val="left"/>
+      <w:pPr>
+        <w:ind w:left="2880" w:hanging="360"/>
+      </w:pPr>
+      <w:rPr>
+        <w:rFonts w:ascii="Symbol" w:hAnsi="Symbol" w:hint="default"/>
+      </w:rPr>
+    </w:lvl>
+    <w:lvl w:ilvl="4" w:tplc="04090003" w:tentative="1">
+      <w:start w:val="1"/>
+      <w:numFmt w:val="bullet"/>
+      <w:lvlText w:val="o"/>
+      <w:lvlJc w:val="left"/>
+      <w:pPr>
+        <w:ind w:left="3600" w:hanging="360"/>
+      </w:pPr>
+      <w:rPr>
+        <w:rFonts w:ascii="Courier New" w:hAnsi="Courier New" w:cs="Courier New" w:hint="default"/>
+      </w:rPr>
+    </w:lvl>
+    <w:lvl w:ilvl="5" w:tplc="04090005" w:tentative="1">
+      <w:start w:val="1"/>
+      <w:numFmt w:val="bullet"/>
+      <w:lvlText w:val=""/>
+      <w:lvlJc w:val="left"/>
+      <w:pPr>
+        <w:ind w:left="4320" w:hanging="360"/>
+      </w:pPr>
+      <w:rPr>
+        <w:rFonts w:ascii="Wingdings" w:hAnsi="Wingdings" w:hint="default"/>
+      </w:rPr>
+    </w:lvl>
+    <w:lvl w:ilvl="6" w:tplc="04090001" w:tentative="1">
+      <w:start w:val="1"/>
+      <w:numFmt w:val="bullet"/>
+      <w:lvlText w:val=""/>
+      <w:lvlJc w:val="left"/>
+      <w:pPr>
+        <w:ind w:left="5040" w:hanging="360"/>
+      </w:pPr>
+      <w:rPr>
+        <w:rFonts w:ascii="Symbol" w:hAnsi="Symbol" w:hint="default"/>
+      </w:rPr>
+    </w:lvl>
+    <w:lvl w:ilvl="7" w:tplc="04090003" w:tentative="1">
+      <w:start w:val="1"/>
+      <w:numFmt w:val="bullet"/>
+      <w:lvlText w:val="o"/>
+      <w:lvlJc w:val="left"/>
+      <w:pPr>
+        <w:ind w:left="5760" w:hanging="360"/>
+      </w:pPr>
+      <w:rPr>
+        <w:rFonts w:ascii="Courier New" w:hAnsi="Courier New" w:cs="Courier New" w:hint="default"/>
+      </w:rPr>
+    </w:lvl>
+    <w:lvl w:ilvl="8" w:tplc="04090005" w:tentative="1">
+      <w:start w:val="1"/>
+      <w:numFmt w:val="bullet"/>
+      <w:lvlText w:val=""/>
+      <w:lvlJc w:val="left"/>
+      <w:pPr>
+        <w:ind w:left="6480" w:hanging="360"/>
+      </w:pPr>
+      <w:rPr>
+        <w:rFonts w:ascii="Wingdings" w:hAnsi="Wingdings" w:hint="default"/>
+      </w:rPr>
+    </w:lvl>
+  </w:abstractNum>
+  <w:abstractNum w:abstractNumId="24" w15:restartNumberingAfterBreak="0">
     <w:nsid w:val="51D35E24"/>
     <w:multiLevelType w:val="multilevel"/>
     <w:tmpl w:val="AFD04EA2"/>
@@ -42354,7 +44075,7 @@
       </w:rPr>
     </w:lvl>
   </w:abstractNum>
-  <w:abstractNum w:abstractNumId="24" w15:restartNumberingAfterBreak="0">
+  <w:abstractNum w:abstractNumId="25" w15:restartNumberingAfterBreak="0">
     <w:nsid w:val="52B366FA"/>
     <w:multiLevelType w:val="multilevel"/>
     <w:tmpl w:val="40123FC2"/>
@@ -42499,7 +44220,7 @@
       </w:rPr>
     </w:lvl>
   </w:abstractNum>
-  <w:abstractNum w:abstractNumId="25" w15:restartNumberingAfterBreak="0">
+  <w:abstractNum w:abstractNumId="26" w15:restartNumberingAfterBreak="0">
     <w:nsid w:val="531E6C48"/>
     <w:multiLevelType w:val="multilevel"/>
     <w:tmpl w:val="B1AEEE0E"/>
@@ -42612,7 +44333,156 @@
       </w:pPr>
     </w:lvl>
   </w:abstractNum>
-  <w:abstractNum w:abstractNumId="26" w15:restartNumberingAfterBreak="0">
+  <w:abstractNum w:abstractNumId="27" w15:restartNumberingAfterBreak="0">
+    <w:nsid w:val="53C61CC4"/>
+    <w:multiLevelType w:val="multilevel"/>
+    <w:tmpl w:val="97284462"/>
+    <w:lvl w:ilvl="0">
+      <w:start w:val="1"/>
+      <w:numFmt w:val="bullet"/>
+      <w:lvlText w:val=""/>
+      <w:lvlJc w:val="left"/>
+      <w:pPr>
+        <w:tabs>
+          <w:tab w:val="num" w:pos="720"/>
+        </w:tabs>
+        <w:ind w:left="720" w:hanging="360"/>
+      </w:pPr>
+      <w:rPr>
+        <w:rFonts w:ascii="Symbol" w:hAnsi="Symbol" w:hint="default"/>
+        <w:sz w:val="20"/>
+      </w:rPr>
+    </w:lvl>
+    <w:lvl w:ilvl="1" w:tentative="1">
+      <w:start w:val="1"/>
+      <w:numFmt w:val="bullet"/>
+      <w:lvlText w:val="o"/>
+      <w:lvlJc w:val="left"/>
+      <w:pPr>
+        <w:tabs>
+          <w:tab w:val="num" w:pos="1440"/>
+        </w:tabs>
+        <w:ind w:left="1440" w:hanging="360"/>
+      </w:pPr>
+      <w:rPr>
+        <w:rFonts w:ascii="Courier New" w:hAnsi="Courier New" w:hint="default"/>
+        <w:sz w:val="20"/>
+      </w:rPr>
+    </w:lvl>
+    <w:lvl w:ilvl="2" w:tentative="1">
+      <w:start w:val="1"/>
+      <w:numFmt w:val="bullet"/>
+      <w:lvlText w:val=""/>
+      <w:lvlJc w:val="left"/>
+      <w:pPr>
+        <w:tabs>
+          <w:tab w:val="num" w:pos="2160"/>
+        </w:tabs>
+        <w:ind w:left="2160" w:hanging="360"/>
+      </w:pPr>
+      <w:rPr>
+        <w:rFonts w:ascii="Wingdings" w:hAnsi="Wingdings" w:hint="default"/>
+        <w:sz w:val="20"/>
+      </w:rPr>
+    </w:lvl>
+    <w:lvl w:ilvl="3" w:tentative="1">
+      <w:start w:val="1"/>
+      <w:numFmt w:val="bullet"/>
+      <w:lvlText w:val=""/>
+      <w:lvlJc w:val="left"/>
+      <w:pPr>
+        <w:tabs>
+          <w:tab w:val="num" w:pos="2880"/>
+        </w:tabs>
+        <w:ind w:left="2880" w:hanging="360"/>
+      </w:pPr>
+      <w:rPr>
+        <w:rFonts w:ascii="Wingdings" w:hAnsi="Wingdings" w:hint="default"/>
+        <w:sz w:val="20"/>
+      </w:rPr>
+    </w:lvl>
+    <w:lvl w:ilvl="4" w:tentative="1">
+      <w:start w:val="1"/>
+      <w:numFmt w:val="bullet"/>
+      <w:lvlText w:val=""/>
+      <w:lvlJc w:val="left"/>
+      <w:pPr>
+        <w:tabs>
+          <w:tab w:val="num" w:pos="3600"/>
+        </w:tabs>
+        <w:ind w:left="3600" w:hanging="360"/>
+      </w:pPr>
+      <w:rPr>
+        <w:rFonts w:ascii="Wingdings" w:hAnsi="Wingdings" w:hint="default"/>
+        <w:sz w:val="20"/>
+      </w:rPr>
+    </w:lvl>
+    <w:lvl w:ilvl="5" w:tentative="1">
+      <w:start w:val="1"/>
+      <w:numFmt w:val="bullet"/>
+      <w:lvlText w:val=""/>
+      <w:lvlJc w:val="left"/>
+      <w:pPr>
+        <w:tabs>
+          <w:tab w:val="num" w:pos="4320"/>
+        </w:tabs>
+        <w:ind w:left="4320" w:hanging="360"/>
+      </w:pPr>
+      <w:rPr>
+        <w:rFonts w:ascii="Wingdings" w:hAnsi="Wingdings" w:hint="default"/>
+        <w:sz w:val="20"/>
+      </w:rPr>
+    </w:lvl>
+    <w:lvl w:ilvl="6" w:tentative="1">
+      <w:start w:val="1"/>
+      <w:numFmt w:val="bullet"/>
+      <w:lvlText w:val=""/>
+      <w:lvlJc w:val="left"/>
+      <w:pPr>
+        <w:tabs>
+          <w:tab w:val="num" w:pos="5040"/>
+        </w:tabs>
+        <w:ind w:left="5040" w:hanging="360"/>
+      </w:pPr>
+      <w:rPr>
+        <w:rFonts w:ascii="Wingdings" w:hAnsi="Wingdings" w:hint="default"/>
+        <w:sz w:val="20"/>
+      </w:rPr>
+    </w:lvl>
+    <w:lvl w:ilvl="7" w:tentative="1">
+      <w:start w:val="1"/>
+      <w:numFmt w:val="bullet"/>
+      <w:lvlText w:val=""/>
+      <w:lvlJc w:val="left"/>
+      <w:pPr>
+        <w:tabs>
+          <w:tab w:val="num" w:pos="5760"/>
+        </w:tabs>
+        <w:ind w:left="5760" w:hanging="360"/>
+      </w:pPr>
+      <w:rPr>
+        <w:rFonts w:ascii="Wingdings" w:hAnsi="Wingdings" w:hint="default"/>
+        <w:sz w:val="20"/>
+      </w:rPr>
+    </w:lvl>
+    <w:lvl w:ilvl="8" w:tentative="1">
+      <w:start w:val="1"/>
+      <w:numFmt w:val="bullet"/>
+      <w:lvlText w:val=""/>
+      <w:lvlJc w:val="left"/>
+      <w:pPr>
+        <w:tabs>
+          <w:tab w:val="num" w:pos="6480"/>
+        </w:tabs>
+        <w:ind w:left="6480" w:hanging="360"/>
+      </w:pPr>
+      <w:rPr>
+        <w:rFonts w:ascii="Wingdings" w:hAnsi="Wingdings" w:hint="default"/>
+        <w:sz w:val="20"/>
+      </w:rPr>
+    </w:lvl>
+  </w:abstractNum>
+  <w:abstractNum w:abstractNumId="28" w15:restartNumberingAfterBreak="0">
     <w:nsid w:val="54F86800"/>
     <w:multiLevelType w:val="multilevel"/>
     <w:tmpl w:val="26726AB8"/>
@@ -42761,7 +44631,7 @@
       </w:rPr>
     </w:lvl>
   </w:abstractNum>
-  <w:abstractNum w:abstractNumId="27" w15:restartNumberingAfterBreak="0">
+  <w:abstractNum w:abstractNumId="29" w15:restartNumberingAfterBreak="0">
     <w:nsid w:val="578A0E0A"/>
     <w:multiLevelType w:val="multilevel"/>
     <w:tmpl w:val="A0EA9878"/>
@@ -42874,7 +44744,7 @@
       </w:pPr>
     </w:lvl>
   </w:abstractNum>
-  <w:abstractNum w:abstractNumId="28" w15:restartNumberingAfterBreak="0">
+  <w:abstractNum w:abstractNumId="30" w15:restartNumberingAfterBreak="0">
     <w:nsid w:val="57EA006F"/>
     <w:multiLevelType w:val="multilevel"/>
     <w:tmpl w:val="A8E8649A"/>
@@ -42987,7 +44857,7 @@
       </w:pPr>
     </w:lvl>
   </w:abstractNum>
-  <w:abstractNum w:abstractNumId="29" w15:restartNumberingAfterBreak="0">
+  <w:abstractNum w:abstractNumId="31" w15:restartNumberingAfterBreak="0">
     <w:nsid w:val="5A703C10"/>
     <w:multiLevelType w:val="multilevel"/>
     <w:tmpl w:val="FB42D372"/>
@@ -43100,7 +44970,7 @@
       </w:pPr>
     </w:lvl>
   </w:abstractNum>
-  <w:abstractNum w:abstractNumId="30" w15:restartNumberingAfterBreak="0">
+  <w:abstractNum w:abstractNumId="32" w15:restartNumberingAfterBreak="0">
     <w:nsid w:val="5B8F4BFD"/>
     <w:multiLevelType w:val="multilevel"/>
     <w:tmpl w:val="DE5C2D70"/>
@@ -43249,10 +45119,10 @@
       </w:rPr>
     </w:lvl>
   </w:abstractNum>
-  <w:abstractNum w:abstractNumId="31" w15:restartNumberingAfterBreak="0">
-    <w:nsid w:val="655B2373"/>
+  <w:abstractNum w:abstractNumId="33" w15:restartNumberingAfterBreak="0">
+    <w:nsid w:val="5D5A108B"/>
     <w:multiLevelType w:val="multilevel"/>
-    <w:tmpl w:val="4E767CD8"/>
+    <w:tmpl w:val="A4503068"/>
     <w:lvl w:ilvl="0">
       <w:start w:val="1"/>
       <w:numFmt w:val="bullet"/>
@@ -43398,99 +45268,10 @@
       </w:rPr>
     </w:lvl>
   </w:abstractNum>
-  <w:abstractNum w:abstractNumId="32" w15:restartNumberingAfterBreak="0">
-    <w:nsid w:val="6A1F66F6"/>
-    <w:multiLevelType w:val="hybridMultilevel"/>
-    <w:tmpl w:val="1B8892CA"/>
-    <w:lvl w:ilvl="0" w:tplc="D5F477B0">
-      <w:start w:val="1"/>
-      <w:numFmt w:val="decimal"/>
-      <w:lvlText w:val="%1."/>
-      <w:lvlJc w:val="left"/>
-      <w:pPr>
-        <w:ind w:left="1080" w:hanging="360"/>
-      </w:pPr>
-      <w:rPr>
-        <w:rFonts w:hint="default"/>
-      </w:rPr>
-    </w:lvl>
-    <w:lvl w:ilvl="1" w:tplc="04090019" w:tentative="1">
-      <w:start w:val="1"/>
-      <w:numFmt w:val="lowerLetter"/>
-      <w:lvlText w:val="%2."/>
-      <w:lvlJc w:val="left"/>
-      <w:pPr>
-        <w:ind w:left="1800" w:hanging="360"/>
-      </w:pPr>
-    </w:lvl>
-    <w:lvl w:ilvl="2" w:tplc="0409001B" w:tentative="1">
-      <w:start w:val="1"/>
-      <w:numFmt w:val="lowerRoman"/>
-      <w:lvlText w:val="%3."/>
-      <w:lvlJc w:val="right"/>
-      <w:pPr>
-        <w:ind w:left="2520" w:hanging="180"/>
-      </w:pPr>
-    </w:lvl>
-    <w:lvl w:ilvl="3" w:tplc="0409000F" w:tentative="1">
-      <w:start w:val="1"/>
-      <w:numFmt w:val="decimal"/>
-      <w:lvlText w:val="%4."/>
-      <w:lvlJc w:val="left"/>
-      <w:pPr>
-        <w:ind w:left="3240" w:hanging="360"/>
-      </w:pPr>
-    </w:lvl>
-    <w:lvl w:ilvl="4" w:tplc="04090019" w:tentative="1">
-      <w:start w:val="1"/>
-      <w:numFmt w:val="lowerLetter"/>
-      <w:lvlText w:val="%5."/>
-      <w:lvlJc w:val="left"/>
-      <w:pPr>
-        <w:ind w:left="3960" w:hanging="360"/>
-      </w:pPr>
-    </w:lvl>
-    <w:lvl w:ilvl="5" w:tplc="0409001B" w:tentative="1">
-      <w:start w:val="1"/>
-      <w:numFmt w:val="lowerRoman"/>
-      <w:lvlText w:val="%6."/>
-      <w:lvlJc w:val="right"/>
-      <w:pPr>
-        <w:ind w:left="4680" w:hanging="180"/>
-      </w:pPr>
-    </w:lvl>
-    <w:lvl w:ilvl="6" w:tplc="0409000F" w:tentative="1">
-      <w:start w:val="1"/>
-      <w:numFmt w:val="decimal"/>
-      <w:lvlText w:val="%7."/>
-      <w:lvlJc w:val="left"/>
-      <w:pPr>
-        <w:ind w:left="5400" w:hanging="360"/>
-      </w:pPr>
-    </w:lvl>
-    <w:lvl w:ilvl="7" w:tplc="04090019" w:tentative="1">
-      <w:start w:val="1"/>
-      <w:numFmt w:val="lowerLetter"/>
-      <w:lvlText w:val="%8."/>
-      <w:lvlJc w:val="left"/>
-      <w:pPr>
-        <w:ind w:left="6120" w:hanging="360"/>
-      </w:pPr>
-    </w:lvl>
-    <w:lvl w:ilvl="8" w:tplc="0409001B" w:tentative="1">
-      <w:start w:val="1"/>
-      <w:numFmt w:val="lowerRoman"/>
-      <w:lvlText w:val="%9."/>
-      <w:lvlJc w:val="right"/>
-      <w:pPr>
-        <w:ind w:left="6840" w:hanging="180"/>
-      </w:pPr>
-    </w:lvl>
-  </w:abstractNum>
-  <w:abstractNum w:abstractNumId="33" w15:restartNumberingAfterBreak="0">
-    <w:nsid w:val="6B5E3D8B"/>
+  <w:abstractNum w:abstractNumId="34" w15:restartNumberingAfterBreak="0">
+    <w:nsid w:val="655B2373"/>
     <w:multiLevelType w:val="multilevel"/>
-    <w:tmpl w:val="8BA02038"/>
+    <w:tmpl w:val="4E767CD8"/>
     <w:lvl w:ilvl="0">
       <w:start w:val="1"/>
       <w:numFmt w:val="bullet"/>
@@ -43636,7 +45417,245 @@
       </w:rPr>
     </w:lvl>
   </w:abstractNum>
-  <w:abstractNum w:abstractNumId="34" w15:restartNumberingAfterBreak="0">
+  <w:abstractNum w:abstractNumId="35" w15:restartNumberingAfterBreak="0">
+    <w:nsid w:val="6A1F66F6"/>
+    <w:multiLevelType w:val="hybridMultilevel"/>
+    <w:tmpl w:val="1B8892CA"/>
+    <w:lvl w:ilvl="0" w:tplc="D5F477B0">
+      <w:start w:val="1"/>
+      <w:numFmt w:val="decimal"/>
+      <w:lvlText w:val="%1."/>
+      <w:lvlJc w:val="left"/>
+      <w:pPr>
+        <w:ind w:left="1080" w:hanging="360"/>
+      </w:pPr>
+      <w:rPr>
+        <w:rFonts w:hint="default"/>
+      </w:rPr>
+    </w:lvl>
+    <w:lvl w:ilvl="1" w:tplc="04090019" w:tentative="1">
+      <w:start w:val="1"/>
+      <w:numFmt w:val="lowerLetter"/>
+      <w:lvlText w:val="%2."/>
+      <w:lvlJc w:val="left"/>
+      <w:pPr>
+        <w:ind w:left="1800" w:hanging="360"/>
+      </w:pPr>
+    </w:lvl>
+    <w:lvl w:ilvl="2" w:tplc="0409001B" w:tentative="1">
+      <w:start w:val="1"/>
+      <w:numFmt w:val="lowerRoman"/>
+      <w:lvlText w:val="%3."/>
+      <w:lvlJc w:val="right"/>
+      <w:pPr>
+        <w:ind w:left="2520" w:hanging="180"/>
+      </w:pPr>
+    </w:lvl>
+    <w:lvl w:ilvl="3" w:tplc="0409000F" w:tentative="1">
+      <w:start w:val="1"/>
+      <w:numFmt w:val="decimal"/>
+      <w:lvlText w:val="%4."/>
+      <w:lvlJc w:val="left"/>
+      <w:pPr>
+        <w:ind w:left="3240" w:hanging="360"/>
+      </w:pPr>
+    </w:lvl>
+    <w:lvl w:ilvl="4" w:tplc="04090019" w:tentative="1">
+      <w:start w:val="1"/>
+      <w:numFmt w:val="lowerLetter"/>
+      <w:lvlText w:val="%5."/>
+      <w:lvlJc w:val="left"/>
+      <w:pPr>
+        <w:ind w:left="3960" w:hanging="360"/>
+      </w:pPr>
+    </w:lvl>
+    <w:lvl w:ilvl="5" w:tplc="0409001B" w:tentative="1">
+      <w:start w:val="1"/>
+      <w:numFmt w:val="lowerRoman"/>
+      <w:lvlText w:val="%6."/>
+      <w:lvlJc w:val="right"/>
+      <w:pPr>
+        <w:ind w:left="4680" w:hanging="180"/>
+      </w:pPr>
+    </w:lvl>
+    <w:lvl w:ilvl="6" w:tplc="0409000F" w:tentative="1">
+      <w:start w:val="1"/>
+      <w:numFmt w:val="decimal"/>
+      <w:lvlText w:val="%7."/>
+      <w:lvlJc w:val="left"/>
+      <w:pPr>
+        <w:ind w:left="5400" w:hanging="360"/>
+      </w:pPr>
+    </w:lvl>
+    <w:lvl w:ilvl="7" w:tplc="04090019" w:tentative="1">
+      <w:start w:val="1"/>
+      <w:numFmt w:val="lowerLetter"/>
+      <w:lvlText w:val="%8."/>
+      <w:lvlJc w:val="left"/>
+      <w:pPr>
+        <w:ind w:left="6120" w:hanging="360"/>
+      </w:pPr>
+    </w:lvl>
+    <w:lvl w:ilvl="8" w:tplc="0409001B" w:tentative="1">
+      <w:start w:val="1"/>
+      <w:numFmt w:val="lowerRoman"/>
+      <w:lvlText w:val="%9."/>
+      <w:lvlJc w:val="right"/>
+      <w:pPr>
+        <w:ind w:left="6840" w:hanging="180"/>
+      </w:pPr>
+    </w:lvl>
+  </w:abstractNum>
+  <w:abstractNum w:abstractNumId="36" w15:restartNumberingAfterBreak="0">
+    <w:nsid w:val="6B5E3D8B"/>
+    <w:multiLevelType w:val="multilevel"/>
+    <w:tmpl w:val="8BA02038"/>
+    <w:lvl w:ilvl="0">
+      <w:start w:val="1"/>
+      <w:numFmt w:val="bullet"/>
+      <w:lvlText w:val=""/>
+      <w:lvlJc w:val="left"/>
+      <w:pPr>
+        <w:tabs>
+          <w:tab w:val="num" w:pos="720"/>
+        </w:tabs>
+        <w:ind w:left="720" w:hanging="360"/>
+      </w:pPr>
+      <w:rPr>
+        <w:rFonts w:ascii="Symbol" w:hAnsi="Symbol" w:hint="default"/>
+        <w:sz w:val="20"/>
+      </w:rPr>
+    </w:lvl>
+    <w:lvl w:ilvl="1" w:tentative="1">
+      <w:start w:val="1"/>
+      <w:numFmt w:val="bullet"/>
+      <w:lvlText w:val="o"/>
+      <w:lvlJc w:val="left"/>
+      <w:pPr>
+        <w:tabs>
+          <w:tab w:val="num" w:pos="1440"/>
+        </w:tabs>
+        <w:ind w:left="1440" w:hanging="360"/>
+      </w:pPr>
+      <w:rPr>
+        <w:rFonts w:ascii="Courier New" w:hAnsi="Courier New" w:hint="default"/>
+        <w:sz w:val="20"/>
+      </w:rPr>
+    </w:lvl>
+    <w:lvl w:ilvl="2" w:tentative="1">
+      <w:start w:val="1"/>
+      <w:numFmt w:val="bullet"/>
+      <w:lvlText w:val=""/>
+      <w:lvlJc w:val="left"/>
+      <w:pPr>
+        <w:tabs>
+          <w:tab w:val="num" w:pos="2160"/>
+        </w:tabs>
+        <w:ind w:left="2160" w:hanging="360"/>
+      </w:pPr>
+      <w:rPr>
+        <w:rFonts w:ascii="Wingdings" w:hAnsi="Wingdings" w:hint="default"/>
+        <w:sz w:val="20"/>
+      </w:rPr>
+    </w:lvl>
+    <w:lvl w:ilvl="3" w:tentative="1">
+      <w:start w:val="1"/>
+      <w:numFmt w:val="bullet"/>
+      <w:lvlText w:val=""/>
+      <w:lvlJc w:val="left"/>
+      <w:pPr>
+        <w:tabs>
+          <w:tab w:val="num" w:pos="2880"/>
+        </w:tabs>
+        <w:ind w:left="2880" w:hanging="360"/>
+      </w:pPr>
+      <w:rPr>
+        <w:rFonts w:ascii="Wingdings" w:hAnsi="Wingdings" w:hint="default"/>
+        <w:sz w:val="20"/>
+      </w:rPr>
+    </w:lvl>
+    <w:lvl w:ilvl="4" w:tentative="1">
+      <w:start w:val="1"/>
+      <w:numFmt w:val="bullet"/>
+      <w:lvlText w:val=""/>
+      <w:lvlJc w:val="left"/>
+      <w:pPr>
+        <w:tabs>
+          <w:tab w:val="num" w:pos="3600"/>
+        </w:tabs>
+        <w:ind w:left="3600" w:hanging="360"/>
+      </w:pPr>
+      <w:rPr>
+        <w:rFonts w:ascii="Wingdings" w:hAnsi="Wingdings" w:hint="default"/>
+        <w:sz w:val="20"/>
+      </w:rPr>
+    </w:lvl>
+    <w:lvl w:ilvl="5" w:tentative="1">
+      <w:start w:val="1"/>
+      <w:numFmt w:val="bullet"/>
+      <w:lvlText w:val=""/>
+      <w:lvlJc w:val="left"/>
+      <w:pPr>
+        <w:tabs>
+          <w:tab w:val="num" w:pos="4320"/>
+        </w:tabs>
+        <w:ind w:left="4320" w:hanging="360"/>
+      </w:pPr>
+      <w:rPr>
+        <w:rFonts w:ascii="Wingdings" w:hAnsi="Wingdings" w:hint="default"/>
+        <w:sz w:val="20"/>
+      </w:rPr>
+    </w:lvl>
+    <w:lvl w:ilvl="6" w:tentative="1">
+      <w:start w:val="1"/>
+      <w:numFmt w:val="bullet"/>
+      <w:lvlText w:val=""/>
+      <w:lvlJc w:val="left"/>
+      <w:pPr>
+        <w:tabs>
+          <w:tab w:val="num" w:pos="5040"/>
+        </w:tabs>
+        <w:ind w:left="5040" w:hanging="360"/>
+      </w:pPr>
+      <w:rPr>
+        <w:rFonts w:ascii="Wingdings" w:hAnsi="Wingdings" w:hint="default"/>
+        <w:sz w:val="20"/>
+      </w:rPr>
+    </w:lvl>
+    <w:lvl w:ilvl="7" w:tentative="1">
+      <w:start w:val="1"/>
+      <w:numFmt w:val="bullet"/>
+      <w:lvlText w:val=""/>
+      <w:lvlJc w:val="left"/>
+      <w:pPr>
+        <w:tabs>
+          <w:tab w:val="num" w:pos="5760"/>
+        </w:tabs>
+        <w:ind w:left="5760" w:hanging="360"/>
+      </w:pPr>
+      <w:rPr>
+        <w:rFonts w:ascii="Wingdings" w:hAnsi="Wingdings" w:hint="default"/>
+        <w:sz w:val="20"/>
+      </w:rPr>
+    </w:lvl>
+    <w:lvl w:ilvl="8" w:tentative="1">
+      <w:start w:val="1"/>
+      <w:numFmt w:val="bullet"/>
+      <w:lvlText w:val=""/>
+      <w:lvlJc w:val="left"/>
+      <w:pPr>
+        <w:tabs>
+          <w:tab w:val="num" w:pos="6480"/>
+        </w:tabs>
+        <w:ind w:left="6480" w:hanging="360"/>
+      </w:pPr>
+      <w:rPr>
+        <w:rFonts w:ascii="Wingdings" w:hAnsi="Wingdings" w:hint="default"/>
+        <w:sz w:val="20"/>
+      </w:rPr>
+    </w:lvl>
+  </w:abstractNum>
+  <w:abstractNum w:abstractNumId="37" w15:restartNumberingAfterBreak="0">
     <w:nsid w:val="6C2B03BE"/>
     <w:multiLevelType w:val="multilevel"/>
     <w:tmpl w:val="982659A2"/>
@@ -43785,7 +45804,7 @@
       </w:rPr>
     </w:lvl>
   </w:abstractNum>
-  <w:abstractNum w:abstractNumId="35" w15:restartNumberingAfterBreak="0">
+  <w:abstractNum w:abstractNumId="38" w15:restartNumberingAfterBreak="0">
     <w:nsid w:val="6C7512AF"/>
     <w:multiLevelType w:val="multilevel"/>
     <w:tmpl w:val="EA7C3054"/>
@@ -43934,7 +45953,7 @@
       </w:rPr>
     </w:lvl>
   </w:abstractNum>
-  <w:abstractNum w:abstractNumId="36" w15:restartNumberingAfterBreak="0">
+  <w:abstractNum w:abstractNumId="39" w15:restartNumberingAfterBreak="0">
     <w:nsid w:val="70CC226F"/>
     <w:multiLevelType w:val="hybridMultilevel"/>
     <w:tmpl w:val="1B7E1D22"/>
@@ -44023,7 +46042,7 @@
       </w:pPr>
     </w:lvl>
   </w:abstractNum>
-  <w:abstractNum w:abstractNumId="37" w15:restartNumberingAfterBreak="0">
+  <w:abstractNum w:abstractNumId="40" w15:restartNumberingAfterBreak="0">
     <w:nsid w:val="77554023"/>
     <w:multiLevelType w:val="hybridMultilevel"/>
     <w:tmpl w:val="61009184"/>
@@ -44140,73 +46159,73 @@
     <w:abstractNumId w:val="6"/>
   </w:num>
   <w:num w:numId="2" w16cid:durableId="2112771267">
-    <w:abstractNumId w:val="29"/>
+    <w:abstractNumId w:val="31"/>
   </w:num>
   <w:num w:numId="3" w16cid:durableId="322320543">
-    <w:abstractNumId w:val="30"/>
+    <w:abstractNumId w:val="32"/>
   </w:num>
   <w:num w:numId="4" w16cid:durableId="1050691051">
-    <w:abstractNumId w:val="34"/>
+    <w:abstractNumId w:val="37"/>
   </w:num>
   <w:num w:numId="5" w16cid:durableId="776565909">
+    <w:abstractNumId w:val="28"/>
+  </w:num>
+  <w:num w:numId="6" w16cid:durableId="1951624574">
     <w:abstractNumId w:val="26"/>
   </w:num>
-  <w:num w:numId="6" w16cid:durableId="1951624574">
-    <w:abstractNumId w:val="25"/>
-  </w:num>
   <w:num w:numId="7" w16cid:durableId="1688480913">
-    <w:abstractNumId w:val="16"/>
+    <w:abstractNumId w:val="17"/>
   </w:num>
   <w:num w:numId="8" w16cid:durableId="1949002754">
-    <w:abstractNumId w:val="19"/>
+    <w:abstractNumId w:val="20"/>
   </w:num>
   <w:num w:numId="9" w16cid:durableId="1384332894">
     <w:abstractNumId w:val="1"/>
   </w:num>
   <w:num w:numId="10" w16cid:durableId="1982227809">
+    <w:abstractNumId w:val="22"/>
+  </w:num>
+  <w:num w:numId="11" w16cid:durableId="700983940">
     <w:abstractNumId w:val="21"/>
   </w:num>
-  <w:num w:numId="11" w16cid:durableId="700983940">
-    <w:abstractNumId w:val="20"/>
-  </w:num>
   <w:num w:numId="12" w16cid:durableId="685987263">
-    <w:abstractNumId w:val="15"/>
+    <w:abstractNumId w:val="16"/>
   </w:num>
   <w:num w:numId="13" w16cid:durableId="662779852">
-    <w:abstractNumId w:val="36"/>
+    <w:abstractNumId w:val="39"/>
   </w:num>
   <w:num w:numId="14" w16cid:durableId="188877970">
-    <w:abstractNumId w:val="27"/>
+    <w:abstractNumId w:val="29"/>
   </w:num>
   <w:num w:numId="15" w16cid:durableId="1029722705">
     <w:abstractNumId w:val="3"/>
   </w:num>
   <w:num w:numId="16" w16cid:durableId="549995838">
-    <w:abstractNumId w:val="18"/>
+    <w:abstractNumId w:val="19"/>
   </w:num>
   <w:num w:numId="17" w16cid:durableId="619190423">
-    <w:abstractNumId w:val="28"/>
+    <w:abstractNumId w:val="30"/>
   </w:num>
   <w:num w:numId="18" w16cid:durableId="327907770">
-    <w:abstractNumId w:val="33"/>
+    <w:abstractNumId w:val="36"/>
   </w:num>
   <w:num w:numId="19" w16cid:durableId="341591585">
-    <w:abstractNumId w:val="37"/>
+    <w:abstractNumId w:val="40"/>
   </w:num>
   <w:num w:numId="20" w16cid:durableId="751585899">
-    <w:abstractNumId w:val="35"/>
+    <w:abstractNumId w:val="38"/>
   </w:num>
   <w:num w:numId="21" w16cid:durableId="1257522661">
-    <w:abstractNumId w:val="24"/>
+    <w:abstractNumId w:val="25"/>
   </w:num>
   <w:num w:numId="22" w16cid:durableId="1676763887">
-    <w:abstractNumId w:val="13"/>
+    <w:abstractNumId w:val="14"/>
   </w:num>
   <w:num w:numId="23" w16cid:durableId="1125343460">
     <w:abstractNumId w:val="2"/>
   </w:num>
   <w:num w:numId="24" w16cid:durableId="80684418">
-    <w:abstractNumId w:val="11"/>
+    <w:abstractNumId w:val="12"/>
   </w:num>
   <w:num w:numId="25" w16cid:durableId="136924369">
     <w:abstractNumId w:val="5"/>
@@ -44215,46 +46234,226 @@
     <w:abstractNumId w:val="4"/>
   </w:num>
   <w:num w:numId="27" w16cid:durableId="1550023497">
-    <w:abstractNumId w:val="7"/>
+    <w:abstractNumId w:val="8"/>
   </w:num>
   <w:num w:numId="28" w16cid:durableId="2121145730">
-    <w:abstractNumId w:val="23"/>
+    <w:abstractNumId w:val="24"/>
   </w:num>
   <w:num w:numId="29" w16cid:durableId="347759720">
+    <w:abstractNumId w:val="10"/>
+  </w:num>
+  <w:num w:numId="30" w16cid:durableId="205870204">
     <w:abstractNumId w:val="9"/>
   </w:num>
-  <w:num w:numId="30" w16cid:durableId="205870204">
-    <w:abstractNumId w:val="8"/>
-  </w:num>
   <w:num w:numId="31" w16cid:durableId="78911606">
-    <w:abstractNumId w:val="12"/>
+    <w:abstractNumId w:val="13"/>
   </w:num>
   <w:num w:numId="32" w16cid:durableId="1562523649">
-    <w:abstractNumId w:val="14"/>
+    <w:abstractNumId w:val="15"/>
   </w:num>
   <w:num w:numId="33" w16cid:durableId="579095600">
     <w:abstractNumId w:val="0"/>
   </w:num>
   <w:num w:numId="34" w16cid:durableId="775978829">
-    <w:abstractNumId w:val="10"/>
+    <w:abstractNumId w:val="11"/>
   </w:num>
   <w:num w:numId="35" w16cid:durableId="796801549">
-    <w:abstractNumId w:val="22"/>
+    <w:abstractNumId w:val="23"/>
   </w:num>
   <w:num w:numId="36" w16cid:durableId="895244589">
-    <w:abstractNumId w:val="17"/>
+    <w:abstractNumId w:val="18"/>
   </w:num>
   <w:num w:numId="37" w16cid:durableId="1306856934">
-    <w:abstractNumId w:val="32"/>
+    <w:abstractNumId w:val="35"/>
   </w:num>
   <w:num w:numId="38" w16cid:durableId="1738438001">
-    <w:abstractNumId w:val="31"/>
+    <w:abstractNumId w:val="34"/>
+  </w:num>
+  <w:num w:numId="39" w16cid:durableId="1979870728">
+    <w:abstractNumId w:val="27"/>
+    <w:lvlOverride w:ilvl="0">
+      <w:lvl w:ilvl="0">
+        <w:numFmt w:val="bullet"/>
+        <w:lvlText w:val="o"/>
+        <w:lvlJc w:val="left"/>
+        <w:pPr>
+          <w:tabs>
+            <w:tab w:val="num" w:pos="720"/>
+          </w:tabs>
+          <w:ind w:left="720" w:hanging="360"/>
+        </w:pPr>
+        <w:rPr>
+          <w:rFonts w:ascii="Courier New" w:hAnsi="Courier New" w:hint="default"/>
+          <w:sz w:val="20"/>
+        </w:rPr>
+      </w:lvl>
+    </w:lvlOverride>
+  </w:num>
+  <w:num w:numId="40" w16cid:durableId="794720318">
+    <w:abstractNumId w:val="27"/>
+    <w:lvlOverride w:ilvl="0">
+      <w:lvl w:ilvl="0">
+        <w:numFmt w:val="bullet"/>
+        <w:lvlText w:val="o"/>
+        <w:lvlJc w:val="left"/>
+        <w:pPr>
+          <w:tabs>
+            <w:tab w:val="num" w:pos="720"/>
+          </w:tabs>
+          <w:ind w:left="720" w:hanging="360"/>
+        </w:pPr>
+        <w:rPr>
+          <w:rFonts w:ascii="Courier New" w:hAnsi="Courier New" w:hint="default"/>
+          <w:sz w:val="20"/>
+        </w:rPr>
+      </w:lvl>
+    </w:lvlOverride>
+  </w:num>
+  <w:num w:numId="41" w16cid:durableId="2048331910">
+    <w:abstractNumId w:val="7"/>
+    <w:lvlOverride w:ilvl="0">
+      <w:lvl w:ilvl="0">
+        <w:numFmt w:val="bullet"/>
+        <w:lvlText w:val="o"/>
+        <w:lvlJc w:val="left"/>
+        <w:pPr>
+          <w:tabs>
+            <w:tab w:val="num" w:pos="720"/>
+          </w:tabs>
+          <w:ind w:left="720" w:hanging="360"/>
+        </w:pPr>
+        <w:rPr>
+          <w:rFonts w:ascii="Courier New" w:hAnsi="Courier New" w:hint="default"/>
+          <w:sz w:val="20"/>
+        </w:rPr>
+      </w:lvl>
+    </w:lvlOverride>
+  </w:num>
+  <w:num w:numId="42" w16cid:durableId="529800208">
+    <w:abstractNumId w:val="7"/>
+    <w:lvlOverride w:ilvl="0">
+      <w:lvl w:ilvl="0">
+        <w:numFmt w:val="bullet"/>
+        <w:lvlText w:val="o"/>
+        <w:lvlJc w:val="left"/>
+        <w:pPr>
+          <w:tabs>
+            <w:tab w:val="num" w:pos="720"/>
+          </w:tabs>
+          <w:ind w:left="720" w:hanging="360"/>
+        </w:pPr>
+        <w:rPr>
+          <w:rFonts w:ascii="Courier New" w:hAnsi="Courier New" w:hint="default"/>
+          <w:sz w:val="20"/>
+        </w:rPr>
+      </w:lvl>
+    </w:lvlOverride>
+  </w:num>
+  <w:num w:numId="43" w16cid:durableId="373508822">
+    <w:abstractNumId w:val="7"/>
+    <w:lvlOverride w:ilvl="0">
+      <w:lvl w:ilvl="0">
+        <w:numFmt w:val="bullet"/>
+        <w:lvlText w:val="o"/>
+        <w:lvlJc w:val="left"/>
+        <w:pPr>
+          <w:tabs>
+            <w:tab w:val="num" w:pos="720"/>
+          </w:tabs>
+          <w:ind w:left="720" w:hanging="360"/>
+        </w:pPr>
+        <w:rPr>
+          <w:rFonts w:ascii="Courier New" w:hAnsi="Courier New" w:hint="default"/>
+          <w:sz w:val="20"/>
+        </w:rPr>
+      </w:lvl>
+    </w:lvlOverride>
+  </w:num>
+  <w:num w:numId="44" w16cid:durableId="1305309260">
+    <w:abstractNumId w:val="7"/>
+    <w:lvlOverride w:ilvl="0">
+      <w:lvl w:ilvl="0">
+        <w:numFmt w:val="bullet"/>
+        <w:lvlText w:val="o"/>
+        <w:lvlJc w:val="left"/>
+        <w:pPr>
+          <w:tabs>
+            <w:tab w:val="num" w:pos="720"/>
+          </w:tabs>
+          <w:ind w:left="720" w:hanging="360"/>
+        </w:pPr>
+        <w:rPr>
+          <w:rFonts w:ascii="Courier New" w:hAnsi="Courier New" w:hint="default"/>
+          <w:sz w:val="20"/>
+        </w:rPr>
+      </w:lvl>
+    </w:lvlOverride>
+  </w:num>
+  <w:num w:numId="45" w16cid:durableId="1530727644">
+    <w:abstractNumId w:val="33"/>
+    <w:lvlOverride w:ilvl="0">
+      <w:lvl w:ilvl="0">
+        <w:numFmt w:val="bullet"/>
+        <w:lvlText w:val="o"/>
+        <w:lvlJc w:val="left"/>
+        <w:pPr>
+          <w:tabs>
+            <w:tab w:val="num" w:pos="720"/>
+          </w:tabs>
+          <w:ind w:left="720" w:hanging="360"/>
+        </w:pPr>
+        <w:rPr>
+          <w:rFonts w:ascii="Courier New" w:hAnsi="Courier New" w:hint="default"/>
+          <w:sz w:val="20"/>
+        </w:rPr>
+      </w:lvl>
+    </w:lvlOverride>
+  </w:num>
+  <w:num w:numId="46" w16cid:durableId="1271468742">
+    <w:abstractNumId w:val="33"/>
+    <w:lvlOverride w:ilvl="0">
+      <w:lvl w:ilvl="0">
+        <w:numFmt w:val="bullet"/>
+        <w:lvlText w:val="o"/>
+        <w:lvlJc w:val="left"/>
+        <w:pPr>
+          <w:tabs>
+            <w:tab w:val="num" w:pos="720"/>
+          </w:tabs>
+          <w:ind w:left="720" w:hanging="360"/>
+        </w:pPr>
+        <w:rPr>
+          <w:rFonts w:ascii="Courier New" w:hAnsi="Courier New" w:hint="default"/>
+          <w:sz w:val="20"/>
+        </w:rPr>
+      </w:lvl>
+    </w:lvlOverride>
+  </w:num>
+  <w:num w:numId="47" w16cid:durableId="747850249">
+    <w:abstractNumId w:val="33"/>
+    <w:lvlOverride w:ilvl="0">
+      <w:lvl w:ilvl="0">
+        <w:numFmt w:val="bullet"/>
+        <w:lvlText w:val="o"/>
+        <w:lvlJc w:val="left"/>
+        <w:pPr>
+          <w:tabs>
+            <w:tab w:val="num" w:pos="720"/>
+          </w:tabs>
+          <w:ind w:left="720" w:hanging="360"/>
+        </w:pPr>
+        <w:rPr>
+          <w:rFonts w:ascii="Courier New" w:hAnsi="Courier New" w:hint="default"/>
+          <w:sz w:val="20"/>
+        </w:rPr>
+      </w:lvl>
+    </w:lvlOverride>
   </w:num>
 </w:numbering>
 </file>
 
 <file path=word/styles.xml><?xml version="1.0" encoding="utf-8"?>
-<w:styles xmlns:mc="http://schemas.openxmlformats.org/markup-compatibility/2006" xmlns:r="http://schemas.openxmlformats.org/officeDocument/2006/relationships" xmlns:w="http://schemas.openxmlformats.org/wordprocessingml/2006/main" xmlns:w14="http://schemas.microsoft.com/office/word/2010/wordml" xmlns:w15="http://schemas.microsoft.com/office/word/2012/wordml" xmlns:w16cex="http://schemas.microsoft.com/office/word/2018/wordml/cex" xmlns:w16cid="http://schemas.microsoft.com/office/word/2016/wordml/cid" xmlns:w16="http://schemas.microsoft.com/office/word/2018/wordml" xmlns:w16du="http://schemas.microsoft.com/office/word/2023/wordml/word16du" xmlns:w16sdtdh="http://schemas.microsoft.com/office/word/2020/wordml/sdtdatahash" xmlns:w16se="http://schemas.microsoft.com/office/word/2015/wordml/symex" mc:Ignorable="w14 w15 w16se w16cid w16 w16cex w16sdtdh w16du">
+<w:styles xmlns:mc="http://schemas.openxmlformats.org/markup-compatibility/2006" xmlns:r="http://schemas.openxmlformats.org/officeDocument/2006/relationships" xmlns:w="http://schemas.openxmlformats.org/wordprocessingml/2006/main" xmlns:w14="http://schemas.microsoft.com/office/word/2010/wordml" xmlns:w15="http://schemas.microsoft.com/office/word/2012/wordml" xmlns:w16cex="http://schemas.microsoft.com/office/word/2018/wordml/cex" xmlns:w16cid="http://schemas.microsoft.com/office/word/2016/wordml/cid" xmlns:w16="http://schemas.microsoft.com/office/word/2018/wordml" xmlns:w16du="http://schemas.microsoft.com/office/word/2023/wordml/word16du" xmlns:w16sdtdh="http://schemas.microsoft.com/office/word/2020/wordml/sdtdatahash" xmlns:w16sdtfl="http://schemas.microsoft.com/office/word/2024/wordml/sdtformatlock" xmlns:w16se="http://schemas.microsoft.com/office/word/2015/wordml/symex" mc:Ignorable="w14 w15 w16se w16cid w16 w16cex w16sdtdh w16sdtfl w16du">
   <w:docDefaults>
     <w:rPrDefault>
       <w:rPr>
@@ -44719,6 +46918,7 @@
   <w:style w:type="character" w:default="1" w:styleId="DefaultParagraphFont">
     <w:name w:val="Default Paragraph Font"/>
     <w:uiPriority w:val="1"/>
+    <w:semiHidden/>
     <w:unhideWhenUsed/>
   </w:style>
   <w:style w:type="table" w:default="1" w:styleId="TableNormal">
